--- a/КД/ТУ/ТУ.docx
+++ b/КД/ТУ/ТУ.docx
@@ -198,11 +198,10 @@
               <w:t xml:space="preserve">ТУ </w:t>
             </w:r>
             <w:r>
-              <w:rPr>
-                <w:highlight w:val="yellow"/>
-              </w:rPr>
-              <w:t>25</w:t>
-            </w:r>
+              <w:t>26</w:t>
+            </w:r>
+            <w:bookmarkStart w:id="0" w:name="_GoBack"/>
+            <w:bookmarkEnd w:id="0"/>
             <w:r>
               <w:t>.51.66-001-32083588-2018</w:t>
             </w:r>
@@ -368,8 +367,6 @@
           <w:docGrid w:linePitch="360"/>
         </w:sectPr>
       </w:pPr>
-      <w:bookmarkStart w:id="0" w:name="_GoBack"/>
-      <w:bookmarkEnd w:id="0"/>
     </w:p>
     <w:sdt>
       <w:sdtPr>
@@ -9619,14 +9616,7 @@
                         <w:sz w:val="16"/>
                         <w:szCs w:val="16"/>
                       </w:rPr>
-                      <w:t xml:space="preserve"> </w:t>
-                    </w:r>
-                    <w:r>
-                      <w:rPr>
-                        <w:sz w:val="16"/>
-                        <w:szCs w:val="16"/>
-                      </w:rPr>
-                      <w:t xml:space="preserve">Н. </w:t>
+                      <w:t xml:space="preserve"> Н. </w:t>
                     </w:r>
                     <w:r>
                       <w:rPr>
@@ -16636,7 +16626,7 @@
 </file>
 
 <file path=customXml/itemProps1.xml><?xml version="1.0" encoding="utf-8"?>
-<ds:datastoreItem xmlns:ds="http://schemas.openxmlformats.org/officeDocument/2006/customXml" ds:itemID="{2A3CF2F7-D0EB-4118-BDAD-5A90F9CDD366}">
+<ds:datastoreItem xmlns:ds="http://schemas.openxmlformats.org/officeDocument/2006/customXml" ds:itemID="{C57B9B5B-FA24-46AE-B8E1-9A50EA6B7752}">
   <ds:schemaRefs>
     <ds:schemaRef ds:uri="http://schemas.openxmlformats.org/officeDocument/2006/bibliography"/>
   </ds:schemaRefs>

--- a/КД/ТУ/ТУ.docx
+++ b/КД/ТУ/ТУ.docx
@@ -1,6 +1,6 @@
 
 <file path=word/document.xml><?xml version="1.0" encoding="utf-8"?>
-<w:document xmlns:wpc="http://schemas.microsoft.com/office/word/2010/wordprocessingCanvas" xmlns:cx="http://schemas.microsoft.com/office/drawing/2014/chartex" xmlns:mc="http://schemas.openxmlformats.org/markup-compatibility/2006" xmlns:o="urn:schemas-microsoft-com:office:office" xmlns:r="http://schemas.openxmlformats.org/officeDocument/2006/relationships" xmlns:m="http://schemas.openxmlformats.org/officeDocument/2006/math" xmlns:v="urn:schemas-microsoft-com:vml" xmlns:wp14="http://schemas.microsoft.com/office/word/2010/wordprocessingDrawing" xmlns:wp="http://schemas.openxmlformats.org/drawingml/2006/wordprocessingDrawing" xmlns:w10="urn:schemas-microsoft-com:office:word" xmlns:w="http://schemas.openxmlformats.org/wordprocessingml/2006/main" xmlns:w14="http://schemas.microsoft.com/office/word/2010/wordml" xmlns:w15="http://schemas.microsoft.com/office/word/2012/wordml" xmlns:w16se="http://schemas.microsoft.com/office/word/2015/wordml/symex" xmlns:wpg="http://schemas.microsoft.com/office/word/2010/wordprocessingGroup" xmlns:wpi="http://schemas.microsoft.com/office/word/2010/wordprocessingInk" xmlns:wne="http://schemas.microsoft.com/office/word/2006/wordml" xmlns:wps="http://schemas.microsoft.com/office/word/2010/wordprocessingShape" mc:Ignorable="w14 w15 w16se wp14">
+<w:document xmlns:wpc="http://schemas.microsoft.com/office/word/2010/wordprocessingCanvas" xmlns:mo="http://schemas.microsoft.com/office/mac/office/2008/main" xmlns:mc="http://schemas.openxmlformats.org/markup-compatibility/2006" xmlns:mv="urn:schemas-microsoft-com:mac:vml" xmlns:o="urn:schemas-microsoft-com:office:office" xmlns:r="http://schemas.openxmlformats.org/officeDocument/2006/relationships" xmlns:m="http://schemas.openxmlformats.org/officeDocument/2006/math" xmlns:v="urn:schemas-microsoft-com:vml" xmlns:wp14="http://schemas.microsoft.com/office/word/2010/wordprocessingDrawing" xmlns:wp="http://schemas.openxmlformats.org/drawingml/2006/wordprocessingDrawing" xmlns:w10="urn:schemas-microsoft-com:office:word" xmlns:w="http://schemas.openxmlformats.org/wordprocessingml/2006/main" xmlns:w14="http://schemas.microsoft.com/office/word/2010/wordml" xmlns:w15="http://schemas.microsoft.com/office/word/2012/wordml" xmlns:wpg="http://schemas.microsoft.com/office/word/2010/wordprocessingGroup" xmlns:wpi="http://schemas.microsoft.com/office/word/2010/wordprocessingInk" xmlns:wne="http://schemas.microsoft.com/office/word/2006/wordml" xmlns:wps="http://schemas.microsoft.com/office/word/2010/wordprocessingShape" mc:Ignorable="w14 w15 wp14">
   <w:background w:color="FFFFFF"/>
   <w:body>
     <w:tbl>
@@ -200,8 +200,6 @@
             <w:r>
               <w:t>26</w:t>
             </w:r>
-            <w:bookmarkStart w:id="0" w:name="_GoBack"/>
-            <w:bookmarkEnd w:id="0"/>
             <w:r>
               <w:t>.51.66-001-32083588-2018</w:t>
             </w:r>
@@ -2150,10 +2148,6 @@
           <w:docGrid w:linePitch="360"/>
         </w:sectPr>
       </w:pPr>
-      <w:r>
-        <w:lastRenderedPageBreak/>
-        <w:tab/>
-      </w:r>
     </w:p>
     <w:p>
       <w:pPr>
@@ -2176,21 +2170,9 @@
           <w:spacing w:val="-1"/>
           <w:sz w:val="28"/>
           <w:szCs w:val="28"/>
-          <w:highlight w:val="yellow"/>
         </w:rPr>
         <w:lastRenderedPageBreak/>
         <w:t xml:space="preserve">Настоящие технические условия распространяются на </w:t>
-      </w:r>
-      <w:r>
-        <w:rPr>
-          <w:rFonts w:ascii="Times New Roman" w:hAnsi="Times New Roman" w:cs="Times New Roman"/>
-          <w:color w:val="FF0000"/>
-          <w:spacing w:val="-1"/>
-          <w:sz w:val="28"/>
-          <w:szCs w:val="28"/>
-          <w:highlight w:val="yellow"/>
-        </w:rPr>
-        <w:t>…н</w:t>
       </w:r>
       <w:r>
         <w:rPr>
@@ -2199,46 +2181,10 @@
           <w:spacing w:val="-1"/>
           <w:sz w:val="28"/>
           <w:szCs w:val="28"/>
-          <w:highlight w:val="yellow"/>
-        </w:rPr>
-        <w:t>аименование продукции</w:t>
-      </w:r>
-    </w:p>
-    <w:p>
-      <w:pPr>
-        <w:spacing w:line="360" w:lineRule="auto"/>
-        <w:jc w:val="both"/>
-      </w:pPr>
-      <w:r>
-        <w:t>Структура</w:t>
-      </w:r>
-      <w:r>
-        <w:t xml:space="preserve"> настоящих технических условий</w:t>
-      </w:r>
-      <w:r>
-        <w:t xml:space="preserve"> разработаны в соответствии </w:t>
-      </w:r>
-      <w:proofErr w:type="gramStart"/>
-      <w:r>
-        <w:t xml:space="preserve">с </w:t>
-      </w:r>
-      <w:r>
-        <w:t xml:space="preserve"> ГОСТ</w:t>
-      </w:r>
-      <w:proofErr w:type="gramEnd"/>
-      <w:r>
-        <w:t xml:space="preserve"> 2.114</w:t>
-      </w:r>
-      <w:r>
-        <w:t>-2016</w:t>
-      </w:r>
-    </w:p>
-    <w:p>
-      <w:pPr>
-        <w:pStyle w:val="a3"/>
-        <w:spacing w:line="360" w:lineRule="auto"/>
-        <w:ind w:left="708" w:firstLine="143"/>
-        <w:jc w:val="both"/>
+        </w:rPr>
+        <w:t>датчики серии ДУ16</w:t>
+      </w:r>
+      <w:r>
         <w:rPr>
           <w:rFonts w:ascii="Times New Roman" w:hAnsi="Times New Roman" w:cs="Times New Roman"/>
           <w:color w:val="000000" w:themeColor="text1"/>
@@ -2246,7 +2192,38 @@
           <w:sz w:val="28"/>
           <w:szCs w:val="28"/>
         </w:rPr>
-      </w:pPr>
+        <w:t xml:space="preserve"> (далее датчик), изготовленные в соответствии с настоящими техническими условиями (ТУ).</w:t>
+      </w:r>
+    </w:p>
+    <w:p>
+      <w:pPr>
+        <w:spacing w:line="360" w:lineRule="auto"/>
+        <w:jc w:val="both"/>
+      </w:pPr>
+      <w:r>
+        <w:t>Структура</w:t>
+      </w:r>
+      <w:r>
+        <w:t xml:space="preserve"> настоящих </w:t>
+      </w:r>
+      <w:r>
+        <w:t>ТУ разработаны в соответствии с</w:t>
+      </w:r>
+      <w:r>
+        <w:t xml:space="preserve"> </w:t>
+      </w:r>
+      <w:r>
+        <w:br/>
+      </w:r>
+      <w:r>
+        <w:t>ГОСТ</w:t>
+      </w:r>
+      <w:r>
+        <w:t xml:space="preserve"> 2.114</w:t>
+      </w:r>
+      <w:r>
+        <w:t>-2016</w:t>
+      </w:r>
     </w:p>
     <w:p>
       <w:pPr>
@@ -2270,7 +2247,91 @@
           <w:sz w:val="28"/>
           <w:szCs w:val="28"/>
         </w:rPr>
-        <w:t>Назначение продукции</w:t>
+        <w:t xml:space="preserve">Датчик предназначен для измерения собственных линейных ускорений в </w:t>
+      </w:r>
+      <w:r>
+        <w:rPr>
+          <w:rFonts w:ascii="Times New Roman" w:hAnsi="Times New Roman" w:cs="Times New Roman"/>
+          <w:color w:val="000000" w:themeColor="text1"/>
+          <w:spacing w:val="-1"/>
+          <w:sz w:val="28"/>
+          <w:szCs w:val="28"/>
+        </w:rPr>
+        <w:t xml:space="preserve">относительной декартовой (прямоугольной) системе координат. Направления </w:t>
+      </w:r>
+      <w:r>
+        <w:rPr>
+          <w:rFonts w:ascii="Times New Roman" w:hAnsi="Times New Roman" w:cs="Times New Roman"/>
+          <w:color w:val="000000" w:themeColor="text1"/>
+          <w:spacing w:val="-1"/>
+          <w:sz w:val="28"/>
+          <w:szCs w:val="28"/>
+        </w:rPr>
+        <w:t xml:space="preserve">осей относительной системы координат согласно п.1.5. </w:t>
+      </w:r>
+      <w:r>
+        <w:rPr>
+          <w:rFonts w:ascii="Times New Roman" w:hAnsi="Times New Roman" w:cs="Times New Roman"/>
+          <w:color w:val="000000" w:themeColor="text1"/>
+          <w:spacing w:val="-1"/>
+          <w:sz w:val="28"/>
+          <w:szCs w:val="28"/>
+        </w:rPr>
+        <w:t xml:space="preserve">Измеренное значение представляется в виде численных значений и передается потребителю по интерфейсу RS485, протокол </w:t>
+      </w:r>
+      <w:proofErr w:type="spellStart"/>
+      <w:r>
+        <w:rPr>
+          <w:rFonts w:ascii="Times New Roman" w:hAnsi="Times New Roman" w:cs="Times New Roman"/>
+          <w:color w:val="000000" w:themeColor="text1"/>
+          <w:spacing w:val="-1"/>
+          <w:sz w:val="28"/>
+          <w:szCs w:val="28"/>
+          <w:lang w:val="en-US"/>
+        </w:rPr>
+        <w:t>ModeBus</w:t>
+      </w:r>
+      <w:proofErr w:type="spellEnd"/>
+      <w:r>
+        <w:rPr>
+          <w:rFonts w:ascii="Times New Roman" w:hAnsi="Times New Roman" w:cs="Times New Roman"/>
+          <w:color w:val="000000" w:themeColor="text1"/>
+          <w:spacing w:val="-1"/>
+          <w:sz w:val="28"/>
+          <w:szCs w:val="28"/>
+        </w:rPr>
+        <w:t xml:space="preserve"> </w:t>
+      </w:r>
+      <w:r>
+        <w:rPr>
+          <w:rFonts w:ascii="Times New Roman" w:hAnsi="Times New Roman" w:cs="Times New Roman"/>
+          <w:color w:val="000000" w:themeColor="text1"/>
+          <w:spacing w:val="-1"/>
+          <w:sz w:val="28"/>
+          <w:szCs w:val="28"/>
+          <w:lang w:val="en-US"/>
+        </w:rPr>
+        <w:t>RTU</w:t>
+      </w:r>
+      <w:r>
+        <w:rPr>
+          <w:rFonts w:ascii="Times New Roman" w:hAnsi="Times New Roman" w:cs="Times New Roman"/>
+          <w:color w:val="000000" w:themeColor="text1"/>
+          <w:spacing w:val="-1"/>
+          <w:sz w:val="28"/>
+          <w:szCs w:val="28"/>
+        </w:rPr>
+        <w:t>.</w:t>
+      </w:r>
+      <w:r>
+        <w:rPr>
+          <w:rFonts w:ascii="Times New Roman" w:hAnsi="Times New Roman" w:cs="Times New Roman"/>
+          <w:color w:val="000000" w:themeColor="text1"/>
+          <w:spacing w:val="-1"/>
+          <w:sz w:val="28"/>
+          <w:szCs w:val="28"/>
+        </w:rPr>
+        <w:t xml:space="preserve"> </w:t>
       </w:r>
     </w:p>
     <w:p>
@@ -2297,6 +2358,56 @@
         </w:rPr>
         <w:t>Условия эксплуатации</w:t>
       </w:r>
+      <w:r>
+        <w:rPr>
+          <w:rFonts w:ascii="Times New Roman" w:hAnsi="Times New Roman" w:cs="Times New Roman"/>
+          <w:color w:val="000000" w:themeColor="text1"/>
+          <w:spacing w:val="-1"/>
+          <w:sz w:val="28"/>
+          <w:szCs w:val="28"/>
+        </w:rPr>
+        <w:t xml:space="preserve"> </w:t>
+      </w:r>
+      <w:r>
+        <w:rPr>
+          <w:rFonts w:ascii="Times New Roman" w:hAnsi="Times New Roman" w:cs="Times New Roman"/>
+          <w:color w:val="000000" w:themeColor="text1"/>
+          <w:spacing w:val="-1"/>
+          <w:sz w:val="28"/>
+          <w:szCs w:val="28"/>
+        </w:rPr>
+        <w:t xml:space="preserve">датчика (и его исполнений) </w:t>
+      </w:r>
+      <w:r>
+        <w:rPr>
+          <w:rFonts w:ascii="Times New Roman" w:hAnsi="Times New Roman" w:cs="Times New Roman"/>
+          <w:color w:val="000000" w:themeColor="text1"/>
+          <w:spacing w:val="-1"/>
+          <w:sz w:val="28"/>
+          <w:szCs w:val="28"/>
+        </w:rPr>
+        <w:t xml:space="preserve">согласно </w:t>
+      </w:r>
+      <w:r>
+        <w:rPr>
+          <w:rFonts w:ascii="Times New Roman" w:hAnsi="Times New Roman" w:cs="Times New Roman"/>
+          <w:color w:val="000000" w:themeColor="text1"/>
+          <w:spacing w:val="-1"/>
+          <w:sz w:val="28"/>
+          <w:szCs w:val="28"/>
+        </w:rPr>
+        <w:br/>
+      </w:r>
+      <w:r>
+        <w:rPr>
+          <w:rFonts w:ascii="Times New Roman" w:hAnsi="Times New Roman" w:cs="Times New Roman"/>
+          <w:color w:val="000000" w:themeColor="text1"/>
+          <w:spacing w:val="-1"/>
+          <w:sz w:val="28"/>
+          <w:szCs w:val="28"/>
+        </w:rPr>
+        <w:t>таблице 1.</w:t>
+      </w:r>
     </w:p>
     <w:p>
       <w:pPr>
@@ -2312,6 +2423,7 @@
           <w:szCs w:val="28"/>
         </w:rPr>
       </w:pPr>
+      <w:commentRangeStart w:id="0"/>
       <w:r>
         <w:rPr>
           <w:rFonts w:ascii="Times New Roman" w:hAnsi="Times New Roman" w:cs="Times New Roman"/>
@@ -2320,18 +2432,2170 @@
           <w:sz w:val="28"/>
           <w:szCs w:val="28"/>
         </w:rPr>
-        <w:t>Условные обозначения при заказе</w:t>
-      </w:r>
+        <w:t>Таблица 1. Условия эксплуатации исполнений датчика</w:t>
+      </w:r>
+      <w:commentRangeEnd w:id="0"/>
+      <w:r>
+        <w:rPr>
+          <w:rStyle w:val="afa"/>
+          <w:rFonts w:ascii="Times New Roman" w:hAnsi="Times New Roman" w:cs="Times New Roman"/>
+        </w:rPr>
+        <w:commentReference w:id="0"/>
+      </w:r>
+    </w:p>
+    <w:tbl>
+      <w:tblPr>
+        <w:tblStyle w:val="a7"/>
+        <w:tblW w:w="0" w:type="auto"/>
+        <w:tblInd w:w="142" w:type="dxa"/>
+        <w:tblLook w:val="04A0" w:firstRow="1" w:lastRow="0" w:firstColumn="1" w:lastColumn="0" w:noHBand="0" w:noVBand="1"/>
+      </w:tblPr>
+      <w:tblGrid>
+        <w:gridCol w:w="1613"/>
+        <w:gridCol w:w="1812"/>
+        <w:gridCol w:w="2009"/>
+        <w:gridCol w:w="2057"/>
+        <w:gridCol w:w="1654"/>
+      </w:tblGrid>
+      <w:tr>
+        <w:tc>
+          <w:tcPr>
+            <w:tcW w:w="1613" w:type="dxa"/>
+            <w:tcBorders>
+              <w:bottom w:val="single" w:sz="4" w:space="0" w:color="auto"/>
+            </w:tcBorders>
+          </w:tcPr>
+          <w:p>
+            <w:pPr>
+              <w:pStyle w:val="a3"/>
+              <w:spacing w:line="360" w:lineRule="auto"/>
+              <w:ind w:firstLine="0"/>
+              <w:jc w:val="center"/>
+              <w:rPr>
+                <w:rFonts w:ascii="Times New Roman" w:hAnsi="Times New Roman" w:cs="Times New Roman"/>
+                <w:color w:val="000000" w:themeColor="text1"/>
+                <w:spacing w:val="-1"/>
+                <w:sz w:val="28"/>
+                <w:szCs w:val="28"/>
+              </w:rPr>
+            </w:pPr>
+            <w:r>
+              <w:rPr>
+                <w:rFonts w:ascii="Times New Roman" w:hAnsi="Times New Roman" w:cs="Times New Roman"/>
+                <w:color w:val="000000" w:themeColor="text1"/>
+                <w:spacing w:val="-1"/>
+                <w:sz w:val="28"/>
+                <w:szCs w:val="28"/>
+              </w:rPr>
+              <w:t>Номер исполнения</w:t>
+            </w:r>
+          </w:p>
+        </w:tc>
+        <w:tc>
+          <w:tcPr>
+            <w:tcW w:w="1812" w:type="dxa"/>
+            <w:tcBorders>
+              <w:bottom w:val="single" w:sz="4" w:space="0" w:color="auto"/>
+            </w:tcBorders>
+          </w:tcPr>
+          <w:p>
+            <w:pPr>
+              <w:pStyle w:val="a3"/>
+              <w:spacing w:line="360" w:lineRule="auto"/>
+              <w:ind w:firstLine="0"/>
+              <w:jc w:val="center"/>
+              <w:rPr>
+                <w:rFonts w:ascii="Times New Roman" w:hAnsi="Times New Roman" w:cs="Times New Roman"/>
+                <w:color w:val="000000" w:themeColor="text1"/>
+                <w:spacing w:val="-1"/>
+                <w:sz w:val="28"/>
+                <w:szCs w:val="28"/>
+              </w:rPr>
+            </w:pPr>
+            <w:r>
+              <w:rPr>
+                <w:rFonts w:ascii="Times New Roman" w:hAnsi="Times New Roman" w:cs="Times New Roman"/>
+                <w:color w:val="000000" w:themeColor="text1"/>
+                <w:spacing w:val="-1"/>
+                <w:sz w:val="28"/>
+                <w:szCs w:val="28"/>
+              </w:rPr>
+              <w:t>Температура, ºС</w:t>
+            </w:r>
+          </w:p>
+        </w:tc>
+        <w:tc>
+          <w:tcPr>
+            <w:tcW w:w="2009" w:type="dxa"/>
+            <w:tcBorders>
+              <w:bottom w:val="single" w:sz="4" w:space="0" w:color="auto"/>
+            </w:tcBorders>
+          </w:tcPr>
+          <w:p>
+            <w:pPr>
+              <w:pStyle w:val="a3"/>
+              <w:spacing w:line="360" w:lineRule="auto"/>
+              <w:ind w:firstLine="0"/>
+              <w:jc w:val="center"/>
+              <w:rPr>
+                <w:rFonts w:ascii="Times New Roman" w:hAnsi="Times New Roman" w:cs="Times New Roman"/>
+                <w:color w:val="000000" w:themeColor="text1"/>
+                <w:spacing w:val="-1"/>
+                <w:sz w:val="28"/>
+                <w:szCs w:val="28"/>
+                <w:lang w:val="en-US"/>
+              </w:rPr>
+            </w:pPr>
+            <w:r>
+              <w:rPr>
+                <w:rFonts w:ascii="Times New Roman" w:hAnsi="Times New Roman" w:cs="Times New Roman"/>
+                <w:color w:val="000000" w:themeColor="text1"/>
+                <w:spacing w:val="-1"/>
+                <w:sz w:val="28"/>
+                <w:szCs w:val="28"/>
+              </w:rPr>
+              <w:t xml:space="preserve">Относительная влажность, </w:t>
+            </w:r>
+            <w:r>
+              <w:rPr>
+                <w:rFonts w:ascii="Times New Roman" w:hAnsi="Times New Roman" w:cs="Times New Roman"/>
+                <w:color w:val="000000" w:themeColor="text1"/>
+                <w:spacing w:val="-1"/>
+                <w:sz w:val="28"/>
+                <w:szCs w:val="28"/>
+                <w:lang w:val="en-US"/>
+              </w:rPr>
+              <w:t>%</w:t>
+            </w:r>
+          </w:p>
+        </w:tc>
+        <w:tc>
+          <w:tcPr>
+            <w:tcW w:w="2262" w:type="dxa"/>
+            <w:tcBorders>
+              <w:bottom w:val="single" w:sz="4" w:space="0" w:color="auto"/>
+            </w:tcBorders>
+          </w:tcPr>
+          <w:p>
+            <w:pPr>
+              <w:pStyle w:val="a3"/>
+              <w:spacing w:line="360" w:lineRule="auto"/>
+              <w:ind w:firstLine="0"/>
+              <w:jc w:val="center"/>
+              <w:rPr>
+                <w:rFonts w:ascii="Times New Roman" w:hAnsi="Times New Roman" w:cs="Times New Roman"/>
+                <w:color w:val="000000" w:themeColor="text1"/>
+                <w:spacing w:val="-1"/>
+                <w:sz w:val="28"/>
+                <w:szCs w:val="28"/>
+              </w:rPr>
+            </w:pPr>
+            <w:r>
+              <w:rPr>
+                <w:rFonts w:ascii="Times New Roman" w:hAnsi="Times New Roman" w:cs="Times New Roman"/>
+                <w:color w:val="000000" w:themeColor="text1"/>
+                <w:spacing w:val="-1"/>
+                <w:sz w:val="28"/>
+                <w:szCs w:val="28"/>
+              </w:rPr>
+              <w:t>Абсолютное атмосферное давление, кПа</w:t>
+            </w:r>
+          </w:p>
+        </w:tc>
+        <w:tc>
+          <w:tcPr>
+            <w:tcW w:w="1449" w:type="dxa"/>
+            <w:tcBorders>
+              <w:bottom w:val="single" w:sz="4" w:space="0" w:color="auto"/>
+            </w:tcBorders>
+          </w:tcPr>
+          <w:p>
+            <w:pPr>
+              <w:pStyle w:val="a3"/>
+              <w:spacing w:line="360" w:lineRule="auto"/>
+              <w:ind w:firstLine="0"/>
+              <w:jc w:val="center"/>
+              <w:rPr>
+                <w:rFonts w:ascii="Times New Roman" w:hAnsi="Times New Roman" w:cs="Times New Roman"/>
+                <w:color w:val="000000" w:themeColor="text1"/>
+                <w:spacing w:val="-1"/>
+                <w:sz w:val="28"/>
+                <w:szCs w:val="28"/>
+              </w:rPr>
+            </w:pPr>
+            <w:r>
+              <w:rPr>
+                <w:rFonts w:ascii="Times New Roman" w:hAnsi="Times New Roman" w:cs="Times New Roman"/>
+                <w:color w:val="000000" w:themeColor="text1"/>
+                <w:spacing w:val="-1"/>
+                <w:sz w:val="28"/>
+                <w:szCs w:val="28"/>
+              </w:rPr>
+              <w:t xml:space="preserve">Допустимая вибрация, </w:t>
+            </w:r>
+            <w:r>
+              <w:rPr>
+                <w:rFonts w:ascii="Times New Roman" w:hAnsi="Times New Roman" w:cs="Times New Roman"/>
+                <w:color w:val="000000" w:themeColor="text1"/>
+                <w:spacing w:val="-1"/>
+                <w:sz w:val="28"/>
+                <w:szCs w:val="28"/>
+                <w:lang w:val="en-US"/>
+              </w:rPr>
+              <w:t>g/</w:t>
+            </w:r>
+            <w:r>
+              <w:rPr>
+                <w:rFonts w:ascii="Times New Roman" w:hAnsi="Times New Roman" w:cs="Times New Roman"/>
+                <w:color w:val="000000" w:themeColor="text1"/>
+                <w:spacing w:val="-1"/>
+                <w:sz w:val="28"/>
+                <w:szCs w:val="28"/>
+              </w:rPr>
+              <w:t xml:space="preserve"> Гц</w:t>
+            </w:r>
+          </w:p>
+        </w:tc>
+      </w:tr>
+      <w:tr>
+        <w:tc>
+          <w:tcPr>
+            <w:tcW w:w="1613" w:type="dxa"/>
+          </w:tcPr>
+          <w:p>
+            <w:pPr>
+              <w:pStyle w:val="a3"/>
+              <w:spacing w:line="360" w:lineRule="auto"/>
+              <w:ind w:firstLine="0"/>
+              <w:jc w:val="center"/>
+              <w:rPr>
+                <w:rFonts w:ascii="Times New Roman" w:hAnsi="Times New Roman" w:cs="Times New Roman"/>
+                <w:color w:val="000000" w:themeColor="text1"/>
+                <w:spacing w:val="-1"/>
+                <w:sz w:val="28"/>
+                <w:szCs w:val="28"/>
+              </w:rPr>
+            </w:pPr>
+            <w:r>
+              <w:rPr>
+                <w:rFonts w:ascii="Times New Roman" w:hAnsi="Times New Roman" w:cs="Times New Roman"/>
+                <w:color w:val="000000" w:themeColor="text1"/>
+                <w:spacing w:val="-1"/>
+                <w:sz w:val="28"/>
+                <w:szCs w:val="28"/>
+              </w:rPr>
+              <w:t>1</w:t>
+            </w:r>
+          </w:p>
+        </w:tc>
+        <w:tc>
+          <w:tcPr>
+            <w:tcW w:w="1812" w:type="dxa"/>
+          </w:tcPr>
+          <w:p>
+            <w:pPr>
+              <w:pStyle w:val="a3"/>
+              <w:spacing w:line="360" w:lineRule="auto"/>
+              <w:ind w:firstLine="0"/>
+              <w:jc w:val="center"/>
+              <w:rPr>
+                <w:rFonts w:ascii="Times New Roman" w:hAnsi="Times New Roman" w:cs="Times New Roman"/>
+                <w:color w:val="000000" w:themeColor="text1"/>
+                <w:spacing w:val="-1"/>
+                <w:sz w:val="28"/>
+                <w:szCs w:val="28"/>
+              </w:rPr>
+            </w:pPr>
+          </w:p>
+        </w:tc>
+        <w:tc>
+          <w:tcPr>
+            <w:tcW w:w="2009" w:type="dxa"/>
+          </w:tcPr>
+          <w:p>
+            <w:pPr>
+              <w:pStyle w:val="a3"/>
+              <w:spacing w:line="360" w:lineRule="auto"/>
+              <w:ind w:firstLine="0"/>
+              <w:jc w:val="center"/>
+              <w:rPr>
+                <w:rFonts w:ascii="Times New Roman" w:hAnsi="Times New Roman" w:cs="Times New Roman"/>
+                <w:color w:val="000000" w:themeColor="text1"/>
+                <w:spacing w:val="-1"/>
+                <w:sz w:val="28"/>
+                <w:szCs w:val="28"/>
+              </w:rPr>
+            </w:pPr>
+          </w:p>
+        </w:tc>
+        <w:tc>
+          <w:tcPr>
+            <w:tcW w:w="2262" w:type="dxa"/>
+          </w:tcPr>
+          <w:p>
+            <w:pPr>
+              <w:pStyle w:val="a3"/>
+              <w:spacing w:line="360" w:lineRule="auto"/>
+              <w:ind w:firstLine="0"/>
+              <w:jc w:val="center"/>
+              <w:rPr>
+                <w:rFonts w:ascii="Times New Roman" w:hAnsi="Times New Roman" w:cs="Times New Roman"/>
+                <w:color w:val="000000" w:themeColor="text1"/>
+                <w:spacing w:val="-1"/>
+                <w:sz w:val="28"/>
+                <w:szCs w:val="28"/>
+              </w:rPr>
+            </w:pPr>
+          </w:p>
+        </w:tc>
+        <w:tc>
+          <w:tcPr>
+            <w:tcW w:w="1449" w:type="dxa"/>
+          </w:tcPr>
+          <w:p>
+            <w:pPr>
+              <w:pStyle w:val="a3"/>
+              <w:spacing w:line="360" w:lineRule="auto"/>
+              <w:ind w:firstLine="0"/>
+              <w:jc w:val="center"/>
+              <w:rPr>
+                <w:rFonts w:ascii="Times New Roman" w:hAnsi="Times New Roman" w:cs="Times New Roman"/>
+                <w:color w:val="000000" w:themeColor="text1"/>
+                <w:spacing w:val="-1"/>
+                <w:sz w:val="28"/>
+                <w:szCs w:val="28"/>
+              </w:rPr>
+            </w:pPr>
+          </w:p>
+        </w:tc>
+      </w:tr>
+      <w:tr>
+        <w:tc>
+          <w:tcPr>
+            <w:tcW w:w="1613" w:type="dxa"/>
+            <w:tcBorders>
+              <w:bottom w:val="single" w:sz="4" w:space="0" w:color="auto"/>
+            </w:tcBorders>
+          </w:tcPr>
+          <w:p>
+            <w:pPr>
+              <w:pStyle w:val="a3"/>
+              <w:spacing w:line="360" w:lineRule="auto"/>
+              <w:ind w:firstLine="0"/>
+              <w:jc w:val="center"/>
+              <w:rPr>
+                <w:rFonts w:ascii="Times New Roman" w:hAnsi="Times New Roman" w:cs="Times New Roman"/>
+                <w:color w:val="000000" w:themeColor="text1"/>
+                <w:spacing w:val="-1"/>
+                <w:sz w:val="28"/>
+                <w:szCs w:val="28"/>
+              </w:rPr>
+            </w:pPr>
+            <w:r>
+              <w:rPr>
+                <w:rFonts w:ascii="Times New Roman" w:hAnsi="Times New Roman" w:cs="Times New Roman"/>
+                <w:color w:val="000000" w:themeColor="text1"/>
+                <w:spacing w:val="-1"/>
+                <w:sz w:val="28"/>
+                <w:szCs w:val="28"/>
+              </w:rPr>
+              <w:t>2</w:t>
+            </w:r>
+          </w:p>
+        </w:tc>
+        <w:tc>
+          <w:tcPr>
+            <w:tcW w:w="1812" w:type="dxa"/>
+            <w:tcBorders>
+              <w:bottom w:val="single" w:sz="4" w:space="0" w:color="auto"/>
+            </w:tcBorders>
+          </w:tcPr>
+          <w:p>
+            <w:pPr>
+              <w:pStyle w:val="a3"/>
+              <w:spacing w:line="360" w:lineRule="auto"/>
+              <w:ind w:firstLine="0"/>
+              <w:jc w:val="center"/>
+              <w:rPr>
+                <w:rFonts w:ascii="Times New Roman" w:hAnsi="Times New Roman" w:cs="Times New Roman"/>
+                <w:color w:val="000000" w:themeColor="text1"/>
+                <w:spacing w:val="-1"/>
+                <w:sz w:val="28"/>
+                <w:szCs w:val="28"/>
+              </w:rPr>
+            </w:pPr>
+          </w:p>
+        </w:tc>
+        <w:tc>
+          <w:tcPr>
+            <w:tcW w:w="2009" w:type="dxa"/>
+            <w:tcBorders>
+              <w:bottom w:val="single" w:sz="4" w:space="0" w:color="auto"/>
+            </w:tcBorders>
+          </w:tcPr>
+          <w:p>
+            <w:pPr>
+              <w:pStyle w:val="a3"/>
+              <w:spacing w:line="360" w:lineRule="auto"/>
+              <w:ind w:firstLine="0"/>
+              <w:jc w:val="center"/>
+              <w:rPr>
+                <w:rFonts w:ascii="Times New Roman" w:hAnsi="Times New Roman" w:cs="Times New Roman"/>
+                <w:color w:val="000000" w:themeColor="text1"/>
+                <w:spacing w:val="-1"/>
+                <w:sz w:val="28"/>
+                <w:szCs w:val="28"/>
+              </w:rPr>
+            </w:pPr>
+          </w:p>
+        </w:tc>
+        <w:tc>
+          <w:tcPr>
+            <w:tcW w:w="2262" w:type="dxa"/>
+            <w:tcBorders>
+              <w:bottom w:val="single" w:sz="4" w:space="0" w:color="auto"/>
+            </w:tcBorders>
+          </w:tcPr>
+          <w:p>
+            <w:pPr>
+              <w:pStyle w:val="a3"/>
+              <w:spacing w:line="360" w:lineRule="auto"/>
+              <w:ind w:firstLine="0"/>
+              <w:jc w:val="center"/>
+              <w:rPr>
+                <w:rFonts w:ascii="Times New Roman" w:hAnsi="Times New Roman" w:cs="Times New Roman"/>
+                <w:color w:val="000000" w:themeColor="text1"/>
+                <w:spacing w:val="-1"/>
+                <w:sz w:val="28"/>
+                <w:szCs w:val="28"/>
+              </w:rPr>
+            </w:pPr>
+          </w:p>
+        </w:tc>
+        <w:tc>
+          <w:tcPr>
+            <w:tcW w:w="1449" w:type="dxa"/>
+            <w:tcBorders>
+              <w:bottom w:val="single" w:sz="4" w:space="0" w:color="auto"/>
+            </w:tcBorders>
+          </w:tcPr>
+          <w:p>
+            <w:pPr>
+              <w:pStyle w:val="a3"/>
+              <w:spacing w:line="360" w:lineRule="auto"/>
+              <w:ind w:firstLine="0"/>
+              <w:jc w:val="center"/>
+              <w:rPr>
+                <w:rFonts w:ascii="Times New Roman" w:hAnsi="Times New Roman" w:cs="Times New Roman"/>
+                <w:color w:val="000000" w:themeColor="text1"/>
+                <w:spacing w:val="-1"/>
+                <w:sz w:val="28"/>
+                <w:szCs w:val="28"/>
+              </w:rPr>
+            </w:pPr>
+          </w:p>
+        </w:tc>
+      </w:tr>
+      <w:tr>
+        <w:tc>
+          <w:tcPr>
+            <w:tcW w:w="1613" w:type="dxa"/>
+            <w:tcBorders>
+              <w:top w:val="single" w:sz="4" w:space="0" w:color="auto"/>
+              <w:left w:val="nil"/>
+              <w:bottom w:val="nil"/>
+              <w:right w:val="nil"/>
+            </w:tcBorders>
+          </w:tcPr>
+          <w:p>
+            <w:pPr>
+              <w:pStyle w:val="a3"/>
+              <w:spacing w:line="360" w:lineRule="auto"/>
+              <w:ind w:firstLine="0"/>
+              <w:jc w:val="center"/>
+              <w:rPr>
+                <w:rFonts w:ascii="Times New Roman" w:hAnsi="Times New Roman" w:cs="Times New Roman"/>
+                <w:color w:val="000000" w:themeColor="text1"/>
+                <w:spacing w:val="-1"/>
+                <w:sz w:val="28"/>
+                <w:szCs w:val="28"/>
+              </w:rPr>
+            </w:pPr>
+          </w:p>
+        </w:tc>
+        <w:tc>
+          <w:tcPr>
+            <w:tcW w:w="1812" w:type="dxa"/>
+            <w:tcBorders>
+              <w:top w:val="single" w:sz="4" w:space="0" w:color="auto"/>
+              <w:left w:val="nil"/>
+              <w:bottom w:val="nil"/>
+              <w:right w:val="nil"/>
+            </w:tcBorders>
+          </w:tcPr>
+          <w:p>
+            <w:pPr>
+              <w:pStyle w:val="a3"/>
+              <w:spacing w:line="360" w:lineRule="auto"/>
+              <w:ind w:firstLine="0"/>
+              <w:jc w:val="center"/>
+              <w:rPr>
+                <w:rFonts w:ascii="Times New Roman" w:hAnsi="Times New Roman" w:cs="Times New Roman"/>
+                <w:color w:val="000000" w:themeColor="text1"/>
+                <w:spacing w:val="-1"/>
+                <w:sz w:val="28"/>
+                <w:szCs w:val="28"/>
+              </w:rPr>
+            </w:pPr>
+          </w:p>
+        </w:tc>
+        <w:tc>
+          <w:tcPr>
+            <w:tcW w:w="2009" w:type="dxa"/>
+            <w:tcBorders>
+              <w:top w:val="single" w:sz="4" w:space="0" w:color="auto"/>
+              <w:left w:val="nil"/>
+              <w:bottom w:val="nil"/>
+              <w:right w:val="nil"/>
+            </w:tcBorders>
+          </w:tcPr>
+          <w:p>
+            <w:pPr>
+              <w:pStyle w:val="a3"/>
+              <w:spacing w:line="360" w:lineRule="auto"/>
+              <w:ind w:firstLine="0"/>
+              <w:jc w:val="center"/>
+              <w:rPr>
+                <w:rFonts w:ascii="Times New Roman" w:hAnsi="Times New Roman" w:cs="Times New Roman"/>
+                <w:color w:val="000000" w:themeColor="text1"/>
+                <w:spacing w:val="-1"/>
+                <w:sz w:val="28"/>
+                <w:szCs w:val="28"/>
+              </w:rPr>
+            </w:pPr>
+          </w:p>
+        </w:tc>
+        <w:tc>
+          <w:tcPr>
+            <w:tcW w:w="2262" w:type="dxa"/>
+            <w:tcBorders>
+              <w:top w:val="single" w:sz="4" w:space="0" w:color="auto"/>
+              <w:left w:val="nil"/>
+              <w:bottom w:val="nil"/>
+              <w:right w:val="nil"/>
+            </w:tcBorders>
+          </w:tcPr>
+          <w:p>
+            <w:pPr>
+              <w:pStyle w:val="a3"/>
+              <w:spacing w:line="360" w:lineRule="auto"/>
+              <w:ind w:firstLine="0"/>
+              <w:jc w:val="center"/>
+              <w:rPr>
+                <w:rFonts w:ascii="Times New Roman" w:hAnsi="Times New Roman" w:cs="Times New Roman"/>
+                <w:color w:val="000000" w:themeColor="text1"/>
+                <w:spacing w:val="-1"/>
+                <w:sz w:val="28"/>
+                <w:szCs w:val="28"/>
+              </w:rPr>
+            </w:pPr>
+          </w:p>
+        </w:tc>
+        <w:tc>
+          <w:tcPr>
+            <w:tcW w:w="1449" w:type="dxa"/>
+            <w:tcBorders>
+              <w:top w:val="single" w:sz="4" w:space="0" w:color="auto"/>
+              <w:left w:val="nil"/>
+              <w:bottom w:val="nil"/>
+              <w:right w:val="nil"/>
+            </w:tcBorders>
+          </w:tcPr>
+          <w:p>
+            <w:pPr>
+              <w:pStyle w:val="a3"/>
+              <w:spacing w:line="360" w:lineRule="auto"/>
+              <w:ind w:firstLine="0"/>
+              <w:jc w:val="center"/>
+              <w:rPr>
+                <w:rFonts w:ascii="Times New Roman" w:hAnsi="Times New Roman" w:cs="Times New Roman"/>
+                <w:color w:val="000000" w:themeColor="text1"/>
+                <w:spacing w:val="-1"/>
+                <w:sz w:val="28"/>
+                <w:szCs w:val="28"/>
+              </w:rPr>
+            </w:pPr>
+          </w:p>
+        </w:tc>
+      </w:tr>
+      <w:tr>
+        <w:tc>
+          <w:tcPr>
+            <w:tcW w:w="1613" w:type="dxa"/>
+            <w:tcBorders>
+              <w:top w:val="nil"/>
+              <w:left w:val="nil"/>
+              <w:bottom w:val="nil"/>
+              <w:right w:val="nil"/>
+            </w:tcBorders>
+          </w:tcPr>
+          <w:p>
+            <w:pPr>
+              <w:pStyle w:val="a3"/>
+              <w:spacing w:line="360" w:lineRule="auto"/>
+              <w:ind w:firstLine="0"/>
+              <w:jc w:val="center"/>
+              <w:rPr>
+                <w:rFonts w:ascii="Times New Roman" w:hAnsi="Times New Roman" w:cs="Times New Roman"/>
+                <w:color w:val="000000" w:themeColor="text1"/>
+                <w:spacing w:val="-1"/>
+                <w:sz w:val="28"/>
+                <w:szCs w:val="28"/>
+              </w:rPr>
+            </w:pPr>
+          </w:p>
+        </w:tc>
+        <w:tc>
+          <w:tcPr>
+            <w:tcW w:w="1812" w:type="dxa"/>
+            <w:tcBorders>
+              <w:top w:val="nil"/>
+              <w:left w:val="nil"/>
+              <w:bottom w:val="nil"/>
+              <w:right w:val="nil"/>
+            </w:tcBorders>
+          </w:tcPr>
+          <w:p>
+            <w:pPr>
+              <w:pStyle w:val="a3"/>
+              <w:spacing w:line="360" w:lineRule="auto"/>
+              <w:ind w:firstLine="0"/>
+              <w:jc w:val="center"/>
+              <w:rPr>
+                <w:rFonts w:ascii="Times New Roman" w:hAnsi="Times New Roman" w:cs="Times New Roman"/>
+                <w:color w:val="000000" w:themeColor="text1"/>
+                <w:spacing w:val="-1"/>
+                <w:sz w:val="28"/>
+                <w:szCs w:val="28"/>
+              </w:rPr>
+            </w:pPr>
+          </w:p>
+        </w:tc>
+        <w:tc>
+          <w:tcPr>
+            <w:tcW w:w="2009" w:type="dxa"/>
+            <w:tcBorders>
+              <w:top w:val="nil"/>
+              <w:left w:val="nil"/>
+              <w:bottom w:val="nil"/>
+              <w:right w:val="nil"/>
+            </w:tcBorders>
+          </w:tcPr>
+          <w:p>
+            <w:pPr>
+              <w:pStyle w:val="a3"/>
+              <w:spacing w:line="360" w:lineRule="auto"/>
+              <w:ind w:firstLine="0"/>
+              <w:jc w:val="center"/>
+              <w:rPr>
+                <w:rFonts w:ascii="Times New Roman" w:hAnsi="Times New Roman" w:cs="Times New Roman"/>
+                <w:color w:val="000000" w:themeColor="text1"/>
+                <w:spacing w:val="-1"/>
+                <w:sz w:val="28"/>
+                <w:szCs w:val="28"/>
+              </w:rPr>
+            </w:pPr>
+          </w:p>
+        </w:tc>
+        <w:tc>
+          <w:tcPr>
+            <w:tcW w:w="2262" w:type="dxa"/>
+            <w:tcBorders>
+              <w:top w:val="nil"/>
+              <w:left w:val="nil"/>
+              <w:bottom w:val="nil"/>
+              <w:right w:val="nil"/>
+            </w:tcBorders>
+          </w:tcPr>
+          <w:p>
+            <w:pPr>
+              <w:pStyle w:val="a3"/>
+              <w:spacing w:line="360" w:lineRule="auto"/>
+              <w:ind w:firstLine="0"/>
+              <w:jc w:val="center"/>
+              <w:rPr>
+                <w:rFonts w:ascii="Times New Roman" w:hAnsi="Times New Roman" w:cs="Times New Roman"/>
+                <w:color w:val="000000" w:themeColor="text1"/>
+                <w:spacing w:val="-1"/>
+                <w:sz w:val="28"/>
+                <w:szCs w:val="28"/>
+              </w:rPr>
+            </w:pPr>
+          </w:p>
+        </w:tc>
+        <w:tc>
+          <w:tcPr>
+            <w:tcW w:w="1449" w:type="dxa"/>
+            <w:tcBorders>
+              <w:top w:val="nil"/>
+              <w:left w:val="nil"/>
+              <w:bottom w:val="nil"/>
+              <w:right w:val="nil"/>
+            </w:tcBorders>
+          </w:tcPr>
+          <w:p>
+            <w:pPr>
+              <w:pStyle w:val="a3"/>
+              <w:spacing w:line="360" w:lineRule="auto"/>
+              <w:ind w:firstLine="0"/>
+              <w:jc w:val="center"/>
+              <w:rPr>
+                <w:rFonts w:ascii="Times New Roman" w:hAnsi="Times New Roman" w:cs="Times New Roman"/>
+                <w:color w:val="000000" w:themeColor="text1"/>
+                <w:spacing w:val="-1"/>
+                <w:sz w:val="28"/>
+                <w:szCs w:val="28"/>
+              </w:rPr>
+            </w:pPr>
+          </w:p>
+        </w:tc>
+      </w:tr>
+      <w:tr>
+        <w:tc>
+          <w:tcPr>
+            <w:tcW w:w="1613" w:type="dxa"/>
+            <w:tcBorders>
+              <w:top w:val="nil"/>
+              <w:left w:val="nil"/>
+              <w:bottom w:val="nil"/>
+              <w:right w:val="nil"/>
+            </w:tcBorders>
+          </w:tcPr>
+          <w:p>
+            <w:pPr>
+              <w:pStyle w:val="a3"/>
+              <w:spacing w:line="360" w:lineRule="auto"/>
+              <w:ind w:firstLine="0"/>
+              <w:jc w:val="center"/>
+              <w:rPr>
+                <w:rFonts w:ascii="Times New Roman" w:hAnsi="Times New Roman" w:cs="Times New Roman"/>
+                <w:color w:val="000000" w:themeColor="text1"/>
+                <w:spacing w:val="-1"/>
+                <w:sz w:val="28"/>
+                <w:szCs w:val="28"/>
+              </w:rPr>
+            </w:pPr>
+          </w:p>
+        </w:tc>
+        <w:tc>
+          <w:tcPr>
+            <w:tcW w:w="1812" w:type="dxa"/>
+            <w:tcBorders>
+              <w:top w:val="nil"/>
+              <w:left w:val="nil"/>
+              <w:bottom w:val="nil"/>
+              <w:right w:val="nil"/>
+            </w:tcBorders>
+          </w:tcPr>
+          <w:p>
+            <w:pPr>
+              <w:pStyle w:val="a3"/>
+              <w:spacing w:line="360" w:lineRule="auto"/>
+              <w:ind w:firstLine="0"/>
+              <w:jc w:val="center"/>
+              <w:rPr>
+                <w:rFonts w:ascii="Times New Roman" w:hAnsi="Times New Roman" w:cs="Times New Roman"/>
+                <w:color w:val="000000" w:themeColor="text1"/>
+                <w:spacing w:val="-1"/>
+                <w:sz w:val="28"/>
+                <w:szCs w:val="28"/>
+              </w:rPr>
+            </w:pPr>
+          </w:p>
+        </w:tc>
+        <w:tc>
+          <w:tcPr>
+            <w:tcW w:w="2009" w:type="dxa"/>
+            <w:tcBorders>
+              <w:top w:val="nil"/>
+              <w:left w:val="nil"/>
+              <w:bottom w:val="nil"/>
+              <w:right w:val="nil"/>
+            </w:tcBorders>
+          </w:tcPr>
+          <w:p>
+            <w:pPr>
+              <w:pStyle w:val="a3"/>
+              <w:spacing w:line="360" w:lineRule="auto"/>
+              <w:ind w:firstLine="0"/>
+              <w:jc w:val="center"/>
+              <w:rPr>
+                <w:rFonts w:ascii="Times New Roman" w:hAnsi="Times New Roman" w:cs="Times New Roman"/>
+                <w:color w:val="000000" w:themeColor="text1"/>
+                <w:spacing w:val="-1"/>
+                <w:sz w:val="28"/>
+                <w:szCs w:val="28"/>
+              </w:rPr>
+            </w:pPr>
+          </w:p>
+        </w:tc>
+        <w:tc>
+          <w:tcPr>
+            <w:tcW w:w="2262" w:type="dxa"/>
+            <w:tcBorders>
+              <w:top w:val="nil"/>
+              <w:left w:val="nil"/>
+              <w:bottom w:val="nil"/>
+              <w:right w:val="nil"/>
+            </w:tcBorders>
+          </w:tcPr>
+          <w:p>
+            <w:pPr>
+              <w:pStyle w:val="a3"/>
+              <w:spacing w:line="360" w:lineRule="auto"/>
+              <w:ind w:firstLine="0"/>
+              <w:jc w:val="center"/>
+              <w:rPr>
+                <w:rFonts w:ascii="Times New Roman" w:hAnsi="Times New Roman" w:cs="Times New Roman"/>
+                <w:color w:val="000000" w:themeColor="text1"/>
+                <w:spacing w:val="-1"/>
+                <w:sz w:val="28"/>
+                <w:szCs w:val="28"/>
+              </w:rPr>
+            </w:pPr>
+          </w:p>
+        </w:tc>
+        <w:tc>
+          <w:tcPr>
+            <w:tcW w:w="1449" w:type="dxa"/>
+            <w:tcBorders>
+              <w:top w:val="nil"/>
+              <w:left w:val="nil"/>
+              <w:bottom w:val="nil"/>
+              <w:right w:val="nil"/>
+            </w:tcBorders>
+          </w:tcPr>
+          <w:p>
+            <w:pPr>
+              <w:pStyle w:val="a3"/>
+              <w:spacing w:line="360" w:lineRule="auto"/>
+              <w:ind w:firstLine="0"/>
+              <w:jc w:val="center"/>
+              <w:rPr>
+                <w:rFonts w:ascii="Times New Roman" w:hAnsi="Times New Roman" w:cs="Times New Roman"/>
+                <w:color w:val="000000" w:themeColor="text1"/>
+                <w:spacing w:val="-1"/>
+                <w:sz w:val="28"/>
+                <w:szCs w:val="28"/>
+              </w:rPr>
+            </w:pPr>
+          </w:p>
+        </w:tc>
+      </w:tr>
+      <w:tr>
+        <w:tc>
+          <w:tcPr>
+            <w:tcW w:w="1613" w:type="dxa"/>
+            <w:tcBorders>
+              <w:top w:val="nil"/>
+              <w:left w:val="nil"/>
+              <w:bottom w:val="nil"/>
+              <w:right w:val="nil"/>
+            </w:tcBorders>
+          </w:tcPr>
+          <w:p>
+            <w:pPr>
+              <w:pStyle w:val="a3"/>
+              <w:spacing w:line="360" w:lineRule="auto"/>
+              <w:ind w:firstLine="0"/>
+              <w:jc w:val="center"/>
+              <w:rPr>
+                <w:rFonts w:ascii="Times New Roman" w:hAnsi="Times New Roman" w:cs="Times New Roman"/>
+                <w:color w:val="000000" w:themeColor="text1"/>
+                <w:spacing w:val="-1"/>
+                <w:sz w:val="28"/>
+                <w:szCs w:val="28"/>
+              </w:rPr>
+            </w:pPr>
+          </w:p>
+        </w:tc>
+        <w:tc>
+          <w:tcPr>
+            <w:tcW w:w="1812" w:type="dxa"/>
+            <w:tcBorders>
+              <w:top w:val="nil"/>
+              <w:left w:val="nil"/>
+              <w:bottom w:val="nil"/>
+              <w:right w:val="nil"/>
+            </w:tcBorders>
+          </w:tcPr>
+          <w:p>
+            <w:pPr>
+              <w:pStyle w:val="a3"/>
+              <w:spacing w:line="360" w:lineRule="auto"/>
+              <w:ind w:firstLine="0"/>
+              <w:jc w:val="center"/>
+              <w:rPr>
+                <w:rFonts w:ascii="Times New Roman" w:hAnsi="Times New Roman" w:cs="Times New Roman"/>
+                <w:color w:val="000000" w:themeColor="text1"/>
+                <w:spacing w:val="-1"/>
+                <w:sz w:val="28"/>
+                <w:szCs w:val="28"/>
+              </w:rPr>
+            </w:pPr>
+          </w:p>
+        </w:tc>
+        <w:tc>
+          <w:tcPr>
+            <w:tcW w:w="2009" w:type="dxa"/>
+            <w:tcBorders>
+              <w:top w:val="nil"/>
+              <w:left w:val="nil"/>
+              <w:bottom w:val="nil"/>
+              <w:right w:val="nil"/>
+            </w:tcBorders>
+          </w:tcPr>
+          <w:p>
+            <w:pPr>
+              <w:pStyle w:val="a3"/>
+              <w:spacing w:line="360" w:lineRule="auto"/>
+              <w:ind w:firstLine="0"/>
+              <w:jc w:val="center"/>
+              <w:rPr>
+                <w:rFonts w:ascii="Times New Roman" w:hAnsi="Times New Roman" w:cs="Times New Roman"/>
+                <w:color w:val="000000" w:themeColor="text1"/>
+                <w:spacing w:val="-1"/>
+                <w:sz w:val="28"/>
+                <w:szCs w:val="28"/>
+              </w:rPr>
+            </w:pPr>
+          </w:p>
+        </w:tc>
+        <w:tc>
+          <w:tcPr>
+            <w:tcW w:w="2262" w:type="dxa"/>
+            <w:tcBorders>
+              <w:top w:val="nil"/>
+              <w:left w:val="nil"/>
+              <w:bottom w:val="nil"/>
+              <w:right w:val="nil"/>
+            </w:tcBorders>
+          </w:tcPr>
+          <w:p>
+            <w:pPr>
+              <w:pStyle w:val="a3"/>
+              <w:spacing w:line="360" w:lineRule="auto"/>
+              <w:ind w:firstLine="0"/>
+              <w:jc w:val="center"/>
+              <w:rPr>
+                <w:rFonts w:ascii="Times New Roman" w:hAnsi="Times New Roman" w:cs="Times New Roman"/>
+                <w:color w:val="000000" w:themeColor="text1"/>
+                <w:spacing w:val="-1"/>
+                <w:sz w:val="28"/>
+                <w:szCs w:val="28"/>
+              </w:rPr>
+            </w:pPr>
+          </w:p>
+        </w:tc>
+        <w:tc>
+          <w:tcPr>
+            <w:tcW w:w="1449" w:type="dxa"/>
+            <w:tcBorders>
+              <w:top w:val="nil"/>
+              <w:left w:val="nil"/>
+              <w:bottom w:val="nil"/>
+              <w:right w:val="nil"/>
+            </w:tcBorders>
+          </w:tcPr>
+          <w:p>
+            <w:pPr>
+              <w:pStyle w:val="a3"/>
+              <w:spacing w:line="360" w:lineRule="auto"/>
+              <w:ind w:firstLine="0"/>
+              <w:jc w:val="center"/>
+              <w:rPr>
+                <w:rFonts w:ascii="Times New Roman" w:hAnsi="Times New Roman" w:cs="Times New Roman"/>
+                <w:color w:val="000000" w:themeColor="text1"/>
+                <w:spacing w:val="-1"/>
+                <w:sz w:val="28"/>
+                <w:szCs w:val="28"/>
+              </w:rPr>
+            </w:pPr>
+          </w:p>
+        </w:tc>
+      </w:tr>
+      <w:tr>
+        <w:tc>
+          <w:tcPr>
+            <w:tcW w:w="1613" w:type="dxa"/>
+            <w:tcBorders>
+              <w:top w:val="nil"/>
+              <w:left w:val="nil"/>
+              <w:bottom w:val="nil"/>
+              <w:right w:val="nil"/>
+            </w:tcBorders>
+          </w:tcPr>
+          <w:p>
+            <w:pPr>
+              <w:pStyle w:val="a3"/>
+              <w:spacing w:line="360" w:lineRule="auto"/>
+              <w:ind w:firstLine="0"/>
+              <w:jc w:val="center"/>
+              <w:rPr>
+                <w:rFonts w:ascii="Times New Roman" w:hAnsi="Times New Roman" w:cs="Times New Roman"/>
+                <w:color w:val="000000" w:themeColor="text1"/>
+                <w:spacing w:val="-1"/>
+                <w:sz w:val="28"/>
+                <w:szCs w:val="28"/>
+              </w:rPr>
+            </w:pPr>
+          </w:p>
+        </w:tc>
+        <w:tc>
+          <w:tcPr>
+            <w:tcW w:w="1812" w:type="dxa"/>
+            <w:tcBorders>
+              <w:top w:val="nil"/>
+              <w:left w:val="nil"/>
+              <w:bottom w:val="nil"/>
+              <w:right w:val="nil"/>
+            </w:tcBorders>
+          </w:tcPr>
+          <w:p>
+            <w:pPr>
+              <w:pStyle w:val="a3"/>
+              <w:spacing w:line="360" w:lineRule="auto"/>
+              <w:ind w:firstLine="0"/>
+              <w:jc w:val="center"/>
+              <w:rPr>
+                <w:rFonts w:ascii="Times New Roman" w:hAnsi="Times New Roman" w:cs="Times New Roman"/>
+                <w:color w:val="000000" w:themeColor="text1"/>
+                <w:spacing w:val="-1"/>
+                <w:sz w:val="28"/>
+                <w:szCs w:val="28"/>
+              </w:rPr>
+            </w:pPr>
+          </w:p>
+        </w:tc>
+        <w:tc>
+          <w:tcPr>
+            <w:tcW w:w="2009" w:type="dxa"/>
+            <w:tcBorders>
+              <w:top w:val="nil"/>
+              <w:left w:val="nil"/>
+              <w:bottom w:val="nil"/>
+              <w:right w:val="nil"/>
+            </w:tcBorders>
+          </w:tcPr>
+          <w:p>
+            <w:pPr>
+              <w:pStyle w:val="a3"/>
+              <w:spacing w:line="360" w:lineRule="auto"/>
+              <w:ind w:firstLine="0"/>
+              <w:jc w:val="center"/>
+              <w:rPr>
+                <w:rFonts w:ascii="Times New Roman" w:hAnsi="Times New Roman" w:cs="Times New Roman"/>
+                <w:color w:val="000000" w:themeColor="text1"/>
+                <w:spacing w:val="-1"/>
+                <w:sz w:val="28"/>
+                <w:szCs w:val="28"/>
+              </w:rPr>
+            </w:pPr>
+          </w:p>
+        </w:tc>
+        <w:tc>
+          <w:tcPr>
+            <w:tcW w:w="2262" w:type="dxa"/>
+            <w:tcBorders>
+              <w:top w:val="nil"/>
+              <w:left w:val="nil"/>
+              <w:bottom w:val="nil"/>
+              <w:right w:val="nil"/>
+            </w:tcBorders>
+          </w:tcPr>
+          <w:p>
+            <w:pPr>
+              <w:pStyle w:val="a3"/>
+              <w:spacing w:line="360" w:lineRule="auto"/>
+              <w:ind w:firstLine="0"/>
+              <w:jc w:val="center"/>
+              <w:rPr>
+                <w:rFonts w:ascii="Times New Roman" w:hAnsi="Times New Roman" w:cs="Times New Roman"/>
+                <w:color w:val="000000" w:themeColor="text1"/>
+                <w:spacing w:val="-1"/>
+                <w:sz w:val="28"/>
+                <w:szCs w:val="28"/>
+              </w:rPr>
+            </w:pPr>
+          </w:p>
+        </w:tc>
+        <w:tc>
+          <w:tcPr>
+            <w:tcW w:w="1449" w:type="dxa"/>
+            <w:tcBorders>
+              <w:top w:val="nil"/>
+              <w:left w:val="nil"/>
+              <w:bottom w:val="nil"/>
+              <w:right w:val="nil"/>
+            </w:tcBorders>
+          </w:tcPr>
+          <w:p>
+            <w:pPr>
+              <w:pStyle w:val="a3"/>
+              <w:spacing w:line="360" w:lineRule="auto"/>
+              <w:ind w:firstLine="0"/>
+              <w:jc w:val="center"/>
+              <w:rPr>
+                <w:rFonts w:ascii="Times New Roman" w:hAnsi="Times New Roman" w:cs="Times New Roman"/>
+                <w:color w:val="000000" w:themeColor="text1"/>
+                <w:spacing w:val="-1"/>
+                <w:sz w:val="28"/>
+                <w:szCs w:val="28"/>
+              </w:rPr>
+            </w:pPr>
+          </w:p>
+        </w:tc>
+      </w:tr>
+    </w:tbl>
+    <w:p>
+      <w:pPr>
+        <w:pStyle w:val="a3"/>
+        <w:spacing w:line="360" w:lineRule="auto"/>
+        <w:ind w:firstLine="0"/>
+        <w:jc w:val="both"/>
+        <w:rPr>
+          <w:rFonts w:ascii="Times New Roman" w:hAnsi="Times New Roman" w:cs="Times New Roman"/>
+          <w:color w:val="000000" w:themeColor="text1"/>
+          <w:spacing w:val="-1"/>
+          <w:sz w:val="28"/>
+          <w:szCs w:val="28"/>
+        </w:rPr>
+      </w:pPr>
     </w:p>
     <w:p>
       <w:pPr>
-        <w:pStyle w:val="11"/>
+        <w:spacing w:line="240" w:lineRule="auto"/>
+        <w:ind w:firstLine="0"/>
+        <w:rPr>
+          <w:color w:val="000000" w:themeColor="text1"/>
+          <w:spacing w:val="-1"/>
+          <w:szCs w:val="28"/>
+        </w:rPr>
+      </w:pPr>
+      <w:r>
+        <w:rPr>
+          <w:color w:val="000000" w:themeColor="text1"/>
+          <w:spacing w:val="-1"/>
+          <w:szCs w:val="28"/>
+        </w:rPr>
+        <w:br w:type="page"/>
+      </w:r>
+    </w:p>
+    <w:p>
+      <w:pPr>
+        <w:pStyle w:val="a3"/>
         <w:spacing w:line="360" w:lineRule="auto"/>
-        <w:rPr>
+        <w:ind w:left="142"/>
+        <w:jc w:val="both"/>
+        <w:rPr>
+          <w:rFonts w:ascii="Times New Roman" w:hAnsi="Times New Roman" w:cs="Times New Roman"/>
+          <w:color w:val="000000" w:themeColor="text1"/>
+          <w:spacing w:val="-1"/>
+          <w:sz w:val="28"/>
+          <w:szCs w:val="28"/>
+        </w:rPr>
+      </w:pPr>
+      <w:r>
+        <w:rPr>
+          <w:rFonts w:ascii="Times New Roman" w:hAnsi="Times New Roman" w:cs="Times New Roman"/>
+          <w:color w:val="000000" w:themeColor="text1"/>
+          <w:spacing w:val="-1"/>
+          <w:sz w:val="28"/>
+          <w:szCs w:val="28"/>
+        </w:rPr>
+        <w:lastRenderedPageBreak/>
+        <w:t>Условные обозначения при заказе</w:t>
+      </w:r>
+    </w:p>
+    <w:p>
+      <w:pPr>
+        <w:pStyle w:val="a3"/>
+        <w:spacing w:line="360" w:lineRule="auto"/>
+        <w:ind w:left="142"/>
+        <w:jc w:val="both"/>
+        <w:rPr>
+          <w:rFonts w:ascii="Times New Roman" w:hAnsi="Times New Roman" w:cs="Times New Roman"/>
+          <w:i/>
+          <w:sz w:val="28"/>
+          <w:szCs w:val="28"/>
+        </w:rPr>
+      </w:pPr>
+      <w:r>
+        <w:rPr>
+          <w:rFonts w:ascii="Times New Roman" w:hAnsi="Times New Roman" w:cs="Times New Roman"/>
+          <w:i/>
+          <w:color w:val="000000" w:themeColor="text1"/>
+          <w:spacing w:val="-1"/>
+          <w:sz w:val="28"/>
+          <w:szCs w:val="28"/>
+        </w:rPr>
+        <w:t>Датчик ДУ</w:t>
+      </w:r>
+      <w:r>
+        <w:rPr>
+          <w:rFonts w:ascii="Times New Roman" w:hAnsi="Times New Roman" w:cs="Times New Roman"/>
+          <w:i/>
+          <w:color w:val="000000" w:themeColor="text1"/>
+          <w:spacing w:val="-1"/>
+          <w:sz w:val="28"/>
+          <w:szCs w:val="28"/>
+        </w:rPr>
+        <w:t>16</w:t>
+      </w:r>
+      <w:r>
+        <w:rPr>
+          <w:rFonts w:ascii="Times New Roman" w:hAnsi="Times New Roman" w:cs="Times New Roman"/>
+          <w:i/>
+          <w:color w:val="000000" w:themeColor="text1"/>
+          <w:spacing w:val="-1"/>
+          <w:sz w:val="28"/>
+          <w:szCs w:val="28"/>
+        </w:rPr>
+        <w:t>-</w:t>
+      </w:r>
+      <w:r>
+        <w:rPr>
+          <w:rFonts w:ascii="Times New Roman" w:hAnsi="Times New Roman" w:cs="Times New Roman"/>
+          <w:b/>
+          <w:i/>
+          <w:color w:val="000000" w:themeColor="text1"/>
+          <w:spacing w:val="-1"/>
+          <w:sz w:val="28"/>
+          <w:szCs w:val="28"/>
+        </w:rPr>
+        <w:t>Х</w:t>
+      </w:r>
+      <w:r>
+        <w:rPr>
+          <w:rFonts w:ascii="Times New Roman" w:hAnsi="Times New Roman" w:cs="Times New Roman"/>
+          <w:i/>
+          <w:color w:val="000000" w:themeColor="text1"/>
+          <w:spacing w:val="-1"/>
+          <w:sz w:val="28"/>
+          <w:szCs w:val="28"/>
+        </w:rPr>
+        <w:t xml:space="preserve"> </w:t>
+      </w:r>
+      <w:r>
+        <w:rPr>
+          <w:rFonts w:ascii="Times New Roman" w:hAnsi="Times New Roman" w:cs="Times New Roman"/>
+          <w:i/>
+          <w:sz w:val="28"/>
+          <w:szCs w:val="28"/>
+        </w:rPr>
+        <w:t>ТУ 26.51.66-001-32083588-2018</w:t>
+      </w:r>
+    </w:p>
+    <w:p>
+      <w:pPr>
+        <w:pStyle w:val="a3"/>
+        <w:spacing w:line="360" w:lineRule="auto"/>
+        <w:ind w:left="142"/>
+        <w:jc w:val="both"/>
+        <w:rPr>
+          <w:rFonts w:ascii="Times New Roman" w:hAnsi="Times New Roman" w:cs="Times New Roman"/>
+          <w:color w:val="000000" w:themeColor="text1"/>
+          <w:spacing w:val="-1"/>
+          <w:sz w:val="28"/>
+          <w:szCs w:val="28"/>
+        </w:rPr>
+      </w:pPr>
+      <w:r>
+        <w:rPr>
+          <w:rFonts w:ascii="Times New Roman" w:hAnsi="Times New Roman" w:cs="Times New Roman"/>
+          <w:color w:val="000000" w:themeColor="text1"/>
+          <w:spacing w:val="-1"/>
+          <w:sz w:val="28"/>
+          <w:szCs w:val="28"/>
+        </w:rPr>
+        <w:t>«</w:t>
+      </w:r>
+      <w:r>
+        <w:rPr>
+          <w:rFonts w:ascii="Times New Roman" w:hAnsi="Times New Roman" w:cs="Times New Roman"/>
+          <w:i/>
+          <w:color w:val="000000" w:themeColor="text1"/>
+          <w:spacing w:val="-1"/>
+          <w:sz w:val="28"/>
+          <w:szCs w:val="28"/>
+        </w:rPr>
+        <w:t>Х</w:t>
+      </w:r>
+      <w:r>
+        <w:rPr>
+          <w:rFonts w:ascii="Times New Roman" w:hAnsi="Times New Roman" w:cs="Times New Roman"/>
+          <w:color w:val="000000" w:themeColor="text1"/>
+          <w:spacing w:val="-1"/>
+          <w:sz w:val="28"/>
+          <w:szCs w:val="28"/>
+        </w:rPr>
+        <w:t xml:space="preserve">» - условное обозначение исполнения, выбирается </w:t>
+      </w:r>
+      <w:r>
+        <w:rPr>
+          <w:rFonts w:ascii="Times New Roman" w:hAnsi="Times New Roman" w:cs="Times New Roman"/>
+          <w:color w:val="000000" w:themeColor="text1"/>
+          <w:spacing w:val="-1"/>
+          <w:sz w:val="28"/>
+          <w:szCs w:val="28"/>
+        </w:rPr>
+        <w:t>согласно таблице 2.</w:t>
+      </w:r>
+    </w:p>
+    <w:p>
+      <w:pPr>
+        <w:pStyle w:val="a3"/>
+        <w:spacing w:line="360" w:lineRule="auto"/>
+        <w:ind w:left="142"/>
+        <w:jc w:val="both"/>
+        <w:rPr>
+          <w:rFonts w:ascii="Times New Roman" w:hAnsi="Times New Roman" w:cs="Times New Roman"/>
+          <w:color w:val="000000" w:themeColor="text1"/>
+          <w:spacing w:val="-1"/>
+          <w:sz w:val="28"/>
+          <w:szCs w:val="28"/>
+        </w:rPr>
+      </w:pPr>
+      <w:r>
+        <w:rPr>
+          <w:rFonts w:ascii="Times New Roman" w:hAnsi="Times New Roman" w:cs="Times New Roman"/>
+          <w:color w:val="000000" w:themeColor="text1"/>
+          <w:spacing w:val="-1"/>
+          <w:sz w:val="28"/>
+          <w:szCs w:val="28"/>
+        </w:rPr>
+        <w:t>Таблица 2. Условные обозначения исполнений</w:t>
+      </w:r>
+    </w:p>
+    <w:tbl>
+      <w:tblPr>
+        <w:tblStyle w:val="a7"/>
+        <w:tblW w:w="0" w:type="auto"/>
+        <w:tblInd w:w="142" w:type="dxa"/>
+        <w:tblLook w:val="04A0" w:firstRow="1" w:lastRow="0" w:firstColumn="1" w:lastColumn="0" w:noHBand="0" w:noVBand="1"/>
+      </w:tblPr>
+      <w:tblGrid>
+        <w:gridCol w:w="1764"/>
+        <w:gridCol w:w="2498"/>
+        <w:gridCol w:w="4883"/>
+      </w:tblGrid>
+      <w:tr>
+        <w:tc>
+          <w:tcPr>
+            <w:tcW w:w="1764" w:type="dxa"/>
+            <w:tcBorders>
+              <w:bottom w:val="single" w:sz="4" w:space="0" w:color="auto"/>
+            </w:tcBorders>
+          </w:tcPr>
+          <w:p>
+            <w:pPr>
+              <w:pStyle w:val="a3"/>
+              <w:spacing w:line="360" w:lineRule="auto"/>
+              <w:ind w:firstLine="0"/>
+              <w:jc w:val="both"/>
+              <w:rPr>
+                <w:rFonts w:ascii="Times New Roman" w:hAnsi="Times New Roman" w:cs="Times New Roman"/>
+                <w:color w:val="000000" w:themeColor="text1"/>
+                <w:spacing w:val="-1"/>
+                <w:sz w:val="28"/>
+                <w:szCs w:val="28"/>
+              </w:rPr>
+            </w:pPr>
+            <w:r>
+              <w:rPr>
+                <w:rFonts w:ascii="Times New Roman" w:hAnsi="Times New Roman" w:cs="Times New Roman"/>
+                <w:color w:val="000000" w:themeColor="text1"/>
+                <w:spacing w:val="-1"/>
+                <w:sz w:val="28"/>
+                <w:szCs w:val="28"/>
+              </w:rPr>
+              <w:t>Обозначение</w:t>
+            </w:r>
+          </w:p>
+        </w:tc>
+        <w:tc>
+          <w:tcPr>
+            <w:tcW w:w="2498" w:type="dxa"/>
+            <w:tcBorders>
+              <w:bottom w:val="single" w:sz="4" w:space="0" w:color="auto"/>
+            </w:tcBorders>
+          </w:tcPr>
+          <w:p>
+            <w:pPr>
+              <w:pStyle w:val="a3"/>
+              <w:spacing w:line="360" w:lineRule="auto"/>
+              <w:ind w:firstLine="0"/>
+              <w:jc w:val="both"/>
+              <w:rPr>
+                <w:rFonts w:ascii="Times New Roman" w:hAnsi="Times New Roman" w:cs="Times New Roman"/>
+                <w:color w:val="000000" w:themeColor="text1"/>
+                <w:spacing w:val="-1"/>
+                <w:sz w:val="28"/>
+                <w:szCs w:val="28"/>
+              </w:rPr>
+            </w:pPr>
+            <w:r>
+              <w:rPr>
+                <w:rFonts w:ascii="Times New Roman" w:hAnsi="Times New Roman" w:cs="Times New Roman"/>
+                <w:color w:val="000000" w:themeColor="text1"/>
+                <w:spacing w:val="-1"/>
+                <w:sz w:val="28"/>
+                <w:szCs w:val="28"/>
+              </w:rPr>
+              <w:t>Номер исполнения</w:t>
+            </w:r>
+          </w:p>
+        </w:tc>
+        <w:tc>
+          <w:tcPr>
+            <w:tcW w:w="4883" w:type="dxa"/>
+            <w:tcBorders>
+              <w:bottom w:val="single" w:sz="4" w:space="0" w:color="auto"/>
+            </w:tcBorders>
+          </w:tcPr>
+          <w:p>
+            <w:pPr>
+              <w:pStyle w:val="a3"/>
+              <w:spacing w:line="360" w:lineRule="auto"/>
+              <w:ind w:firstLine="0"/>
+              <w:jc w:val="both"/>
+              <w:rPr>
+                <w:rFonts w:ascii="Times New Roman" w:hAnsi="Times New Roman" w:cs="Times New Roman"/>
+                <w:color w:val="000000" w:themeColor="text1"/>
+                <w:spacing w:val="-1"/>
+                <w:sz w:val="28"/>
+                <w:szCs w:val="28"/>
+              </w:rPr>
+            </w:pPr>
+            <w:r>
+              <w:rPr>
+                <w:rFonts w:ascii="Times New Roman" w:hAnsi="Times New Roman" w:cs="Times New Roman"/>
+                <w:color w:val="000000" w:themeColor="text1"/>
+                <w:spacing w:val="-1"/>
+                <w:sz w:val="28"/>
+                <w:szCs w:val="28"/>
+              </w:rPr>
+              <w:t>Отличительные особенности</w:t>
+            </w:r>
+          </w:p>
+        </w:tc>
+      </w:tr>
+      <w:tr>
+        <w:tc>
+          <w:tcPr>
+            <w:tcW w:w="1764" w:type="dxa"/>
+          </w:tcPr>
+          <w:p>
+            <w:pPr>
+              <w:pStyle w:val="a3"/>
+              <w:spacing w:line="360" w:lineRule="auto"/>
+              <w:ind w:firstLine="0"/>
+              <w:jc w:val="center"/>
+              <w:rPr>
+                <w:rFonts w:ascii="Times New Roman" w:hAnsi="Times New Roman" w:cs="Times New Roman"/>
+                <w:color w:val="000000" w:themeColor="text1"/>
+                <w:spacing w:val="-1"/>
+                <w:sz w:val="28"/>
+                <w:szCs w:val="28"/>
+              </w:rPr>
+            </w:pPr>
+            <w:r>
+              <w:rPr>
+                <w:rFonts w:ascii="Times New Roman" w:hAnsi="Times New Roman" w:cs="Times New Roman"/>
+                <w:color w:val="000000" w:themeColor="text1"/>
+                <w:spacing w:val="-1"/>
+                <w:sz w:val="28"/>
+                <w:szCs w:val="28"/>
+              </w:rPr>
+              <w:t>ДУ16-</w:t>
+            </w:r>
+            <w:r>
+              <w:rPr>
+                <w:rFonts w:ascii="Times New Roman" w:hAnsi="Times New Roman" w:cs="Times New Roman"/>
+                <w:b/>
+                <w:color w:val="000000" w:themeColor="text1"/>
+                <w:spacing w:val="-1"/>
+                <w:sz w:val="28"/>
+                <w:szCs w:val="28"/>
+              </w:rPr>
+              <w:t>1</w:t>
+            </w:r>
+          </w:p>
+        </w:tc>
+        <w:tc>
+          <w:tcPr>
+            <w:tcW w:w="2498" w:type="dxa"/>
+          </w:tcPr>
+          <w:p>
+            <w:pPr>
+              <w:pStyle w:val="a3"/>
+              <w:spacing w:line="360" w:lineRule="auto"/>
+              <w:ind w:firstLine="0"/>
+              <w:jc w:val="center"/>
+              <w:rPr>
+                <w:rFonts w:ascii="Times New Roman" w:hAnsi="Times New Roman" w:cs="Times New Roman"/>
+                <w:color w:val="000000" w:themeColor="text1"/>
+                <w:spacing w:val="-1"/>
+                <w:sz w:val="28"/>
+                <w:szCs w:val="28"/>
+              </w:rPr>
+            </w:pPr>
+            <w:r>
+              <w:rPr>
+                <w:rFonts w:ascii="Times New Roman" w:hAnsi="Times New Roman" w:cs="Times New Roman"/>
+                <w:color w:val="000000" w:themeColor="text1"/>
+                <w:spacing w:val="-1"/>
+                <w:sz w:val="28"/>
+                <w:szCs w:val="28"/>
+              </w:rPr>
+              <w:t>1</w:t>
+            </w:r>
+          </w:p>
+        </w:tc>
+        <w:tc>
+          <w:tcPr>
+            <w:tcW w:w="4883" w:type="dxa"/>
+          </w:tcPr>
+          <w:p>
+            <w:pPr>
+              <w:pStyle w:val="a3"/>
+              <w:spacing w:line="360" w:lineRule="auto"/>
+              <w:ind w:firstLine="0"/>
+              <w:jc w:val="both"/>
+              <w:rPr>
+                <w:rFonts w:ascii="Times New Roman" w:hAnsi="Times New Roman" w:cs="Times New Roman"/>
+                <w:color w:val="000000" w:themeColor="text1"/>
+                <w:spacing w:val="-1"/>
+                <w:sz w:val="28"/>
+                <w:szCs w:val="28"/>
+              </w:rPr>
+            </w:pPr>
+            <w:r>
+              <w:rPr>
+                <w:rFonts w:ascii="Times New Roman" w:hAnsi="Times New Roman" w:cs="Times New Roman"/>
+                <w:color w:val="000000" w:themeColor="text1"/>
+                <w:spacing w:val="-1"/>
+                <w:sz w:val="28"/>
+                <w:szCs w:val="28"/>
+              </w:rPr>
+              <w:t>Материал корпуса – алюминий.</w:t>
+            </w:r>
+          </w:p>
+          <w:p>
+            <w:pPr>
+              <w:pStyle w:val="a3"/>
+              <w:spacing w:line="360" w:lineRule="auto"/>
+              <w:ind w:firstLine="0"/>
+              <w:jc w:val="both"/>
+              <w:rPr>
+                <w:rFonts w:ascii="Times New Roman" w:hAnsi="Times New Roman" w:cs="Times New Roman"/>
+                <w:color w:val="000000" w:themeColor="text1"/>
+                <w:spacing w:val="-1"/>
+                <w:sz w:val="28"/>
+                <w:szCs w:val="28"/>
+              </w:rPr>
+            </w:pPr>
+          </w:p>
+        </w:tc>
+      </w:tr>
+      <w:tr>
+        <w:tc>
+          <w:tcPr>
+            <w:tcW w:w="1764" w:type="dxa"/>
+            <w:tcBorders>
+              <w:bottom w:val="single" w:sz="4" w:space="0" w:color="auto"/>
+            </w:tcBorders>
+          </w:tcPr>
+          <w:p>
+            <w:pPr>
+              <w:pStyle w:val="a3"/>
+              <w:spacing w:line="360" w:lineRule="auto"/>
+              <w:ind w:firstLine="0"/>
+              <w:jc w:val="center"/>
+              <w:rPr>
+                <w:rFonts w:ascii="Times New Roman" w:hAnsi="Times New Roman" w:cs="Times New Roman"/>
+                <w:color w:val="000000" w:themeColor="text1"/>
+                <w:spacing w:val="-1"/>
+                <w:sz w:val="28"/>
+                <w:szCs w:val="28"/>
+              </w:rPr>
+            </w:pPr>
+            <w:r>
+              <w:rPr>
+                <w:rFonts w:ascii="Times New Roman" w:hAnsi="Times New Roman" w:cs="Times New Roman"/>
+                <w:color w:val="000000" w:themeColor="text1"/>
+                <w:spacing w:val="-1"/>
+                <w:sz w:val="28"/>
+                <w:szCs w:val="28"/>
+              </w:rPr>
+              <w:t>ДУ16-</w:t>
+            </w:r>
+            <w:r>
+              <w:rPr>
+                <w:rFonts w:ascii="Times New Roman" w:hAnsi="Times New Roman" w:cs="Times New Roman"/>
+                <w:b/>
+                <w:color w:val="000000" w:themeColor="text1"/>
+                <w:spacing w:val="-1"/>
+                <w:sz w:val="28"/>
+                <w:szCs w:val="28"/>
+              </w:rPr>
+              <w:t>2</w:t>
+            </w:r>
+          </w:p>
+        </w:tc>
+        <w:tc>
+          <w:tcPr>
+            <w:tcW w:w="2498" w:type="dxa"/>
+            <w:tcBorders>
+              <w:bottom w:val="single" w:sz="4" w:space="0" w:color="auto"/>
+            </w:tcBorders>
+          </w:tcPr>
+          <w:p>
+            <w:pPr>
+              <w:pStyle w:val="a3"/>
+              <w:spacing w:line="360" w:lineRule="auto"/>
+              <w:ind w:firstLine="0"/>
+              <w:jc w:val="center"/>
+              <w:rPr>
+                <w:rFonts w:ascii="Times New Roman" w:hAnsi="Times New Roman" w:cs="Times New Roman"/>
+                <w:color w:val="000000" w:themeColor="text1"/>
+                <w:spacing w:val="-1"/>
+                <w:sz w:val="28"/>
+                <w:szCs w:val="28"/>
+              </w:rPr>
+            </w:pPr>
+            <w:r>
+              <w:rPr>
+                <w:rFonts w:ascii="Times New Roman" w:hAnsi="Times New Roman" w:cs="Times New Roman"/>
+                <w:color w:val="000000" w:themeColor="text1"/>
+                <w:spacing w:val="-1"/>
+                <w:sz w:val="28"/>
+                <w:szCs w:val="28"/>
+              </w:rPr>
+              <w:t>2</w:t>
+            </w:r>
+          </w:p>
+        </w:tc>
+        <w:tc>
+          <w:tcPr>
+            <w:tcW w:w="4883" w:type="dxa"/>
+            <w:tcBorders>
+              <w:bottom w:val="single" w:sz="4" w:space="0" w:color="auto"/>
+            </w:tcBorders>
+          </w:tcPr>
+          <w:p>
+            <w:pPr>
+              <w:pStyle w:val="a3"/>
+              <w:spacing w:line="360" w:lineRule="auto"/>
+              <w:ind w:firstLine="0"/>
+              <w:jc w:val="both"/>
+              <w:rPr>
+                <w:rFonts w:ascii="Times New Roman" w:hAnsi="Times New Roman" w:cs="Times New Roman"/>
+                <w:color w:val="000000" w:themeColor="text1"/>
+                <w:spacing w:val="-1"/>
+                <w:sz w:val="28"/>
+                <w:szCs w:val="28"/>
+              </w:rPr>
+            </w:pPr>
+            <w:r>
+              <w:rPr>
+                <w:rFonts w:ascii="Times New Roman" w:hAnsi="Times New Roman" w:cs="Times New Roman"/>
+                <w:color w:val="000000" w:themeColor="text1"/>
+                <w:spacing w:val="-1"/>
+                <w:sz w:val="28"/>
+                <w:szCs w:val="28"/>
+              </w:rPr>
+              <w:t>Материал корпуса – пластик.</w:t>
+            </w:r>
+          </w:p>
+          <w:p>
+            <w:pPr>
+              <w:pStyle w:val="a3"/>
+              <w:spacing w:line="360" w:lineRule="auto"/>
+              <w:ind w:firstLine="0"/>
+              <w:jc w:val="both"/>
+              <w:rPr>
+                <w:rFonts w:ascii="Times New Roman" w:hAnsi="Times New Roman" w:cs="Times New Roman"/>
+                <w:color w:val="000000" w:themeColor="text1"/>
+                <w:spacing w:val="-1"/>
+                <w:sz w:val="28"/>
+                <w:szCs w:val="28"/>
+              </w:rPr>
+            </w:pPr>
+          </w:p>
+        </w:tc>
+      </w:tr>
+      <w:tr>
+        <w:tc>
+          <w:tcPr>
+            <w:tcW w:w="1764" w:type="dxa"/>
+            <w:tcBorders>
+              <w:top w:val="single" w:sz="4" w:space="0" w:color="auto"/>
+              <w:left w:val="nil"/>
+              <w:bottom w:val="nil"/>
+              <w:right w:val="nil"/>
+            </w:tcBorders>
+          </w:tcPr>
+          <w:p>
+            <w:pPr>
+              <w:pStyle w:val="a3"/>
+              <w:spacing w:line="360" w:lineRule="auto"/>
+              <w:ind w:firstLine="0"/>
+              <w:jc w:val="center"/>
+              <w:rPr>
+                <w:rFonts w:ascii="Times New Roman" w:hAnsi="Times New Roman" w:cs="Times New Roman"/>
+                <w:color w:val="000000" w:themeColor="text1"/>
+                <w:spacing w:val="-1"/>
+                <w:sz w:val="28"/>
+                <w:szCs w:val="28"/>
+              </w:rPr>
+            </w:pPr>
+          </w:p>
+        </w:tc>
+        <w:tc>
+          <w:tcPr>
+            <w:tcW w:w="2498" w:type="dxa"/>
+            <w:tcBorders>
+              <w:top w:val="single" w:sz="4" w:space="0" w:color="auto"/>
+              <w:left w:val="nil"/>
+              <w:bottom w:val="nil"/>
+              <w:right w:val="nil"/>
+            </w:tcBorders>
+          </w:tcPr>
+          <w:p>
+            <w:pPr>
+              <w:pStyle w:val="a3"/>
+              <w:spacing w:line="360" w:lineRule="auto"/>
+              <w:ind w:firstLine="0"/>
+              <w:jc w:val="center"/>
+              <w:rPr>
+                <w:rFonts w:ascii="Times New Roman" w:hAnsi="Times New Roman" w:cs="Times New Roman"/>
+                <w:color w:val="000000" w:themeColor="text1"/>
+                <w:spacing w:val="-1"/>
+                <w:sz w:val="28"/>
+                <w:szCs w:val="28"/>
+              </w:rPr>
+            </w:pPr>
+          </w:p>
+        </w:tc>
+        <w:tc>
+          <w:tcPr>
+            <w:tcW w:w="4883" w:type="dxa"/>
+            <w:tcBorders>
+              <w:top w:val="single" w:sz="4" w:space="0" w:color="auto"/>
+              <w:left w:val="nil"/>
+              <w:bottom w:val="nil"/>
+              <w:right w:val="nil"/>
+            </w:tcBorders>
+          </w:tcPr>
+          <w:p>
+            <w:pPr>
+              <w:pStyle w:val="a3"/>
+              <w:spacing w:line="360" w:lineRule="auto"/>
+              <w:ind w:firstLine="0"/>
+              <w:jc w:val="both"/>
+              <w:rPr>
+                <w:rFonts w:ascii="Times New Roman" w:hAnsi="Times New Roman" w:cs="Times New Roman"/>
+                <w:color w:val="000000" w:themeColor="text1"/>
+                <w:spacing w:val="-1"/>
+                <w:sz w:val="28"/>
+                <w:szCs w:val="28"/>
+              </w:rPr>
+            </w:pPr>
+          </w:p>
+        </w:tc>
+      </w:tr>
+      <w:tr>
+        <w:tc>
+          <w:tcPr>
+            <w:tcW w:w="1764" w:type="dxa"/>
+            <w:tcBorders>
+              <w:top w:val="nil"/>
+              <w:left w:val="nil"/>
+              <w:bottom w:val="nil"/>
+              <w:right w:val="nil"/>
+            </w:tcBorders>
+          </w:tcPr>
+          <w:p>
+            <w:pPr>
+              <w:pStyle w:val="a3"/>
+              <w:spacing w:line="360" w:lineRule="auto"/>
+              <w:ind w:firstLine="0"/>
+              <w:jc w:val="center"/>
+              <w:rPr>
+                <w:rFonts w:ascii="Times New Roman" w:hAnsi="Times New Roman" w:cs="Times New Roman"/>
+                <w:color w:val="000000" w:themeColor="text1"/>
+                <w:spacing w:val="-1"/>
+                <w:sz w:val="28"/>
+                <w:szCs w:val="28"/>
+              </w:rPr>
+            </w:pPr>
+          </w:p>
+        </w:tc>
+        <w:tc>
+          <w:tcPr>
+            <w:tcW w:w="2498" w:type="dxa"/>
+            <w:tcBorders>
+              <w:top w:val="nil"/>
+              <w:left w:val="nil"/>
+              <w:bottom w:val="nil"/>
+              <w:right w:val="nil"/>
+            </w:tcBorders>
+          </w:tcPr>
+          <w:p>
+            <w:pPr>
+              <w:pStyle w:val="a3"/>
+              <w:spacing w:line="360" w:lineRule="auto"/>
+              <w:ind w:firstLine="0"/>
+              <w:jc w:val="center"/>
+              <w:rPr>
+                <w:rFonts w:ascii="Times New Roman" w:hAnsi="Times New Roman" w:cs="Times New Roman"/>
+                <w:color w:val="000000" w:themeColor="text1"/>
+                <w:spacing w:val="-1"/>
+                <w:sz w:val="28"/>
+                <w:szCs w:val="28"/>
+              </w:rPr>
+            </w:pPr>
+          </w:p>
+        </w:tc>
+        <w:tc>
+          <w:tcPr>
+            <w:tcW w:w="4883" w:type="dxa"/>
+            <w:tcBorders>
+              <w:top w:val="nil"/>
+              <w:left w:val="nil"/>
+              <w:bottom w:val="nil"/>
+              <w:right w:val="nil"/>
+            </w:tcBorders>
+          </w:tcPr>
+          <w:p>
+            <w:pPr>
+              <w:pStyle w:val="a3"/>
+              <w:spacing w:line="360" w:lineRule="auto"/>
+              <w:ind w:firstLine="0"/>
+              <w:jc w:val="both"/>
+              <w:rPr>
+                <w:rFonts w:ascii="Times New Roman" w:hAnsi="Times New Roman" w:cs="Times New Roman"/>
+                <w:color w:val="000000" w:themeColor="text1"/>
+                <w:spacing w:val="-1"/>
+                <w:sz w:val="28"/>
+                <w:szCs w:val="28"/>
+              </w:rPr>
+            </w:pPr>
+          </w:p>
+        </w:tc>
+      </w:tr>
+      <w:tr>
+        <w:tc>
+          <w:tcPr>
+            <w:tcW w:w="1764" w:type="dxa"/>
+            <w:tcBorders>
+              <w:top w:val="nil"/>
+              <w:left w:val="nil"/>
+              <w:bottom w:val="nil"/>
+              <w:right w:val="nil"/>
+            </w:tcBorders>
+          </w:tcPr>
+          <w:p>
+            <w:pPr>
+              <w:pStyle w:val="a3"/>
+              <w:spacing w:line="360" w:lineRule="auto"/>
+              <w:ind w:firstLine="0"/>
+              <w:jc w:val="center"/>
+              <w:rPr>
+                <w:rFonts w:ascii="Times New Roman" w:hAnsi="Times New Roman" w:cs="Times New Roman"/>
+                <w:color w:val="000000" w:themeColor="text1"/>
+                <w:spacing w:val="-1"/>
+                <w:sz w:val="28"/>
+                <w:szCs w:val="28"/>
+              </w:rPr>
+            </w:pPr>
+          </w:p>
+        </w:tc>
+        <w:tc>
+          <w:tcPr>
+            <w:tcW w:w="2498" w:type="dxa"/>
+            <w:tcBorders>
+              <w:top w:val="nil"/>
+              <w:left w:val="nil"/>
+              <w:bottom w:val="nil"/>
+              <w:right w:val="nil"/>
+            </w:tcBorders>
+          </w:tcPr>
+          <w:p>
+            <w:pPr>
+              <w:pStyle w:val="a3"/>
+              <w:spacing w:line="360" w:lineRule="auto"/>
+              <w:ind w:firstLine="0"/>
+              <w:jc w:val="center"/>
+              <w:rPr>
+                <w:rFonts w:ascii="Times New Roman" w:hAnsi="Times New Roman" w:cs="Times New Roman"/>
+                <w:color w:val="000000" w:themeColor="text1"/>
+                <w:spacing w:val="-1"/>
+                <w:sz w:val="28"/>
+                <w:szCs w:val="28"/>
+              </w:rPr>
+            </w:pPr>
+          </w:p>
+        </w:tc>
+        <w:tc>
+          <w:tcPr>
+            <w:tcW w:w="4883" w:type="dxa"/>
+            <w:tcBorders>
+              <w:top w:val="nil"/>
+              <w:left w:val="nil"/>
+              <w:bottom w:val="nil"/>
+              <w:right w:val="nil"/>
+            </w:tcBorders>
+          </w:tcPr>
+          <w:p>
+            <w:pPr>
+              <w:pStyle w:val="a3"/>
+              <w:spacing w:line="360" w:lineRule="auto"/>
+              <w:ind w:firstLine="0"/>
+              <w:jc w:val="both"/>
+              <w:rPr>
+                <w:rFonts w:ascii="Times New Roman" w:hAnsi="Times New Roman" w:cs="Times New Roman"/>
+                <w:color w:val="000000" w:themeColor="text1"/>
+                <w:spacing w:val="-1"/>
+                <w:sz w:val="28"/>
+                <w:szCs w:val="28"/>
+              </w:rPr>
+            </w:pPr>
+          </w:p>
+        </w:tc>
+      </w:tr>
+      <w:tr>
+        <w:tc>
+          <w:tcPr>
+            <w:tcW w:w="1764" w:type="dxa"/>
+            <w:tcBorders>
+              <w:top w:val="nil"/>
+              <w:left w:val="nil"/>
+              <w:bottom w:val="nil"/>
+              <w:right w:val="nil"/>
+            </w:tcBorders>
+          </w:tcPr>
+          <w:p>
+            <w:pPr>
+              <w:pStyle w:val="a3"/>
+              <w:spacing w:line="360" w:lineRule="auto"/>
+              <w:ind w:firstLine="0"/>
+              <w:jc w:val="center"/>
+              <w:rPr>
+                <w:rFonts w:ascii="Times New Roman" w:hAnsi="Times New Roman" w:cs="Times New Roman"/>
+                <w:color w:val="000000" w:themeColor="text1"/>
+                <w:spacing w:val="-1"/>
+                <w:sz w:val="28"/>
+                <w:szCs w:val="28"/>
+              </w:rPr>
+            </w:pPr>
+          </w:p>
+        </w:tc>
+        <w:tc>
+          <w:tcPr>
+            <w:tcW w:w="2498" w:type="dxa"/>
+            <w:tcBorders>
+              <w:top w:val="nil"/>
+              <w:left w:val="nil"/>
+              <w:bottom w:val="nil"/>
+              <w:right w:val="nil"/>
+            </w:tcBorders>
+          </w:tcPr>
+          <w:p>
+            <w:pPr>
+              <w:pStyle w:val="a3"/>
+              <w:spacing w:line="360" w:lineRule="auto"/>
+              <w:ind w:firstLine="0"/>
+              <w:jc w:val="center"/>
+              <w:rPr>
+                <w:rFonts w:ascii="Times New Roman" w:hAnsi="Times New Roman" w:cs="Times New Roman"/>
+                <w:color w:val="000000" w:themeColor="text1"/>
+                <w:spacing w:val="-1"/>
+                <w:sz w:val="28"/>
+                <w:szCs w:val="28"/>
+              </w:rPr>
+            </w:pPr>
+          </w:p>
+        </w:tc>
+        <w:tc>
+          <w:tcPr>
+            <w:tcW w:w="4883" w:type="dxa"/>
+            <w:tcBorders>
+              <w:top w:val="nil"/>
+              <w:left w:val="nil"/>
+              <w:bottom w:val="nil"/>
+              <w:right w:val="nil"/>
+            </w:tcBorders>
+          </w:tcPr>
+          <w:p>
+            <w:pPr>
+              <w:pStyle w:val="a3"/>
+              <w:spacing w:line="360" w:lineRule="auto"/>
+              <w:ind w:firstLine="0"/>
+              <w:jc w:val="both"/>
+              <w:rPr>
+                <w:rFonts w:ascii="Times New Roman" w:hAnsi="Times New Roman" w:cs="Times New Roman"/>
+                <w:color w:val="000000" w:themeColor="text1"/>
+                <w:spacing w:val="-1"/>
+                <w:sz w:val="28"/>
+                <w:szCs w:val="28"/>
+              </w:rPr>
+            </w:pPr>
+          </w:p>
+        </w:tc>
+      </w:tr>
+      <w:tr>
+        <w:tc>
+          <w:tcPr>
+            <w:tcW w:w="1764" w:type="dxa"/>
+            <w:tcBorders>
+              <w:top w:val="nil"/>
+              <w:left w:val="nil"/>
+              <w:bottom w:val="nil"/>
+              <w:right w:val="nil"/>
+            </w:tcBorders>
+          </w:tcPr>
+          <w:p>
+            <w:pPr>
+              <w:pStyle w:val="a3"/>
+              <w:spacing w:line="360" w:lineRule="auto"/>
+              <w:ind w:firstLine="0"/>
+              <w:jc w:val="center"/>
+              <w:rPr>
+                <w:rFonts w:ascii="Times New Roman" w:hAnsi="Times New Roman" w:cs="Times New Roman"/>
+                <w:color w:val="000000" w:themeColor="text1"/>
+                <w:spacing w:val="-1"/>
+                <w:sz w:val="28"/>
+                <w:szCs w:val="28"/>
+              </w:rPr>
+            </w:pPr>
+          </w:p>
+        </w:tc>
+        <w:tc>
+          <w:tcPr>
+            <w:tcW w:w="2498" w:type="dxa"/>
+            <w:tcBorders>
+              <w:top w:val="nil"/>
+              <w:left w:val="nil"/>
+              <w:bottom w:val="nil"/>
+              <w:right w:val="nil"/>
+            </w:tcBorders>
+          </w:tcPr>
+          <w:p>
+            <w:pPr>
+              <w:pStyle w:val="a3"/>
+              <w:spacing w:line="360" w:lineRule="auto"/>
+              <w:ind w:firstLine="0"/>
+              <w:jc w:val="center"/>
+              <w:rPr>
+                <w:rFonts w:ascii="Times New Roman" w:hAnsi="Times New Roman" w:cs="Times New Roman"/>
+                <w:color w:val="000000" w:themeColor="text1"/>
+                <w:spacing w:val="-1"/>
+                <w:sz w:val="28"/>
+                <w:szCs w:val="28"/>
+              </w:rPr>
+            </w:pPr>
+          </w:p>
+        </w:tc>
+        <w:tc>
+          <w:tcPr>
+            <w:tcW w:w="4883" w:type="dxa"/>
+            <w:tcBorders>
+              <w:top w:val="nil"/>
+              <w:left w:val="nil"/>
+              <w:bottom w:val="nil"/>
+              <w:right w:val="nil"/>
+            </w:tcBorders>
+          </w:tcPr>
+          <w:p>
+            <w:pPr>
+              <w:pStyle w:val="a3"/>
+              <w:spacing w:line="360" w:lineRule="auto"/>
+              <w:ind w:firstLine="0"/>
+              <w:jc w:val="both"/>
+              <w:rPr>
+                <w:rFonts w:ascii="Times New Roman" w:hAnsi="Times New Roman" w:cs="Times New Roman"/>
+                <w:color w:val="000000" w:themeColor="text1"/>
+                <w:spacing w:val="-1"/>
+                <w:sz w:val="28"/>
+                <w:szCs w:val="28"/>
+              </w:rPr>
+            </w:pPr>
+          </w:p>
+        </w:tc>
+      </w:tr>
+    </w:tbl>
+    <w:p>
+      <w:pPr>
+        <w:pStyle w:val="a3"/>
+        <w:spacing w:line="360" w:lineRule="auto"/>
+        <w:ind w:left="142"/>
+        <w:jc w:val="both"/>
+        <w:rPr>
+          <w:rFonts w:ascii="Times New Roman" w:hAnsi="Times New Roman" w:cs="Times New Roman"/>
+          <w:color w:val="000000" w:themeColor="text1"/>
+          <w:spacing w:val="-1"/>
+          <w:sz w:val="28"/>
+          <w:szCs w:val="28"/>
+        </w:rPr>
+      </w:pPr>
+    </w:p>
+    <w:p>
+      <w:pPr>
+        <w:pStyle w:val="a3"/>
+        <w:spacing w:line="360" w:lineRule="auto"/>
+        <w:ind w:left="142"/>
+        <w:jc w:val="both"/>
+        <w:rPr>
+          <w:rFonts w:ascii="Times New Roman" w:hAnsi="Times New Roman" w:cs="Times New Roman"/>
+          <w:color w:val="000000" w:themeColor="text1"/>
+          <w:spacing w:val="-1"/>
+          <w:sz w:val="28"/>
+          <w:szCs w:val="28"/>
+        </w:rPr>
+      </w:pPr>
+    </w:p>
+    <w:p>
+      <w:pPr>
+        <w:pStyle w:val="a3"/>
+        <w:spacing w:line="360" w:lineRule="auto"/>
+        <w:ind w:left="142"/>
+        <w:jc w:val="both"/>
+        <w:rPr>
+          <w:rFonts w:ascii="Times New Roman" w:hAnsi="Times New Roman" w:cs="Times New Roman"/>
+          <w:color w:val="000000" w:themeColor="text1"/>
+          <w:spacing w:val="-1"/>
+          <w:sz w:val="28"/>
+          <w:szCs w:val="28"/>
+        </w:rPr>
+      </w:pPr>
+    </w:p>
+    <w:p>
+      <w:pPr>
+        <w:pStyle w:val="a3"/>
+        <w:spacing w:line="360" w:lineRule="auto"/>
+        <w:ind w:left="142"/>
+        <w:jc w:val="both"/>
+        <w:rPr>
+          <w:rFonts w:ascii="Times New Roman" w:hAnsi="Times New Roman" w:cs="Times New Roman"/>
+          <w:color w:val="000000" w:themeColor="text1"/>
+          <w:spacing w:val="-1"/>
+          <w:sz w:val="28"/>
           <w:szCs w:val="28"/>
         </w:rPr>
         <w:sectPr>
-          <w:headerReference w:type="default" r:id="rId10"/>
+          <w:headerReference w:type="default" r:id="rId12"/>
           <w:pgSz w:w="11906" w:h="16838"/>
           <w:pgMar w:top="1134" w:right="1134" w:bottom="1843" w:left="1701" w:header="709" w:footer="709" w:gutter="0"/>
           <w:cols w:space="708"/>
@@ -2407,9 +4671,28 @@
           <w:spacing w:val="-1"/>
           <w:sz w:val="28"/>
           <w:szCs w:val="28"/>
-          <w:highlight w:val="yellow"/>
-        </w:rPr>
-        <w:t>*наименование изделия* должен соответствовать настоящим технических условий и комплекта документации согласно *индекс спецификации*</w:t>
+        </w:rPr>
+        <w:t>Датчик</w:t>
+      </w:r>
+      <w:r>
+        <w:rPr>
+          <w:rFonts w:ascii="Times New Roman" w:hAnsi="Times New Roman" w:cs="Times New Roman"/>
+          <w:color w:val="000000" w:themeColor="text1"/>
+          <w:spacing w:val="-1"/>
+          <w:sz w:val="28"/>
+          <w:szCs w:val="28"/>
+        </w:rPr>
+        <w:t xml:space="preserve"> должен соответствовать настоящим технических условий и комплекта документации согласно </w:t>
+      </w:r>
+      <w:r>
+        <w:rPr>
+          <w:rFonts w:ascii="Times New Roman" w:hAnsi="Times New Roman" w:cs="Times New Roman"/>
+          <w:color w:val="000000" w:themeColor="text1"/>
+          <w:spacing w:val="-1"/>
+          <w:sz w:val="28"/>
+          <w:szCs w:val="28"/>
+        </w:rPr>
+        <w:t>спецификации ДУ16.00.</w:t>
       </w:r>
     </w:p>
     <w:p>
@@ -2472,6 +4755,167 @@
           <w:szCs w:val="28"/>
         </w:rPr>
       </w:pPr>
+      <w:r>
+        <w:rPr>
+          <w:rFonts w:ascii="Times New Roman" w:hAnsi="Times New Roman" w:cs="Times New Roman"/>
+          <w:color w:val="000000" w:themeColor="text1"/>
+          <w:spacing w:val="-1"/>
+          <w:sz w:val="28"/>
+          <w:szCs w:val="28"/>
+        </w:rPr>
+        <w:t>1.2.1 Общий вид изделия, габаритные и присоединительные размеры</w:t>
+      </w:r>
+    </w:p>
+    <w:p>
+      <w:pPr>
+        <w:pStyle w:val="a3"/>
+        <w:spacing w:line="360" w:lineRule="auto"/>
+        <w:jc w:val="both"/>
+        <w:rPr>
+          <w:rFonts w:ascii="Times New Roman" w:hAnsi="Times New Roman" w:cs="Times New Roman"/>
+          <w:color w:val="000000" w:themeColor="text1"/>
+          <w:spacing w:val="-1"/>
+          <w:sz w:val="28"/>
+          <w:szCs w:val="28"/>
+        </w:rPr>
+      </w:pPr>
+      <w:r>
+        <w:rPr>
+          <w:rFonts w:ascii="Times New Roman" w:hAnsi="Times New Roman" w:cs="Times New Roman"/>
+          <w:color w:val="000000" w:themeColor="text1"/>
+          <w:spacing w:val="-1"/>
+          <w:sz w:val="28"/>
+          <w:szCs w:val="28"/>
+        </w:rPr>
+        <w:t>Общий вид изделия</w:t>
+      </w:r>
+      <w:r>
+        <w:rPr>
+          <w:rFonts w:ascii="Times New Roman" w:hAnsi="Times New Roman" w:cs="Times New Roman"/>
+          <w:color w:val="000000" w:themeColor="text1"/>
+          <w:spacing w:val="-1"/>
+          <w:sz w:val="28"/>
+          <w:szCs w:val="28"/>
+        </w:rPr>
+        <w:t xml:space="preserve"> согласно рисунку 1.1</w:t>
+      </w:r>
+      <w:r>
+        <w:rPr>
+          <w:rFonts w:ascii="Times New Roman" w:hAnsi="Times New Roman" w:cs="Times New Roman"/>
+          <w:color w:val="000000" w:themeColor="text1"/>
+          <w:spacing w:val="-1"/>
+          <w:sz w:val="28"/>
+          <w:szCs w:val="28"/>
+        </w:rPr>
+        <w:t>. Соединитель не показан.</w:t>
+      </w:r>
+      <w:bookmarkStart w:id="3" w:name="_GoBack"/>
+      <w:bookmarkEnd w:id="3"/>
+    </w:p>
+    <w:p>
+      <w:pPr>
+        <w:pStyle w:val="a3"/>
+        <w:keepNext/>
+        <w:spacing w:line="360" w:lineRule="auto"/>
+        <w:jc w:val="center"/>
+        <w:rPr>
+          <w:color w:val="000000" w:themeColor="text1"/>
+          <w:sz w:val="24"/>
+          <w:szCs w:val="24"/>
+        </w:rPr>
+      </w:pPr>
+      <w:r>
+        <w:rPr>
+          <w:noProof/>
+          <w:color w:val="000000" w:themeColor="text1"/>
+          <w:sz w:val="24"/>
+          <w:szCs w:val="24"/>
+        </w:rPr>
+        <w:drawing>
+          <wp:inline distT="0" distB="0" distL="0" distR="0" wp14:anchorId="69804C23" wp14:editId="7DF192C2">
+            <wp:extent cx="1586967" cy="2062598"/>
+            <wp:effectExtent l="0" t="0" r="0" b="0"/>
+            <wp:docPr id="1" name="Рисунок 1"/>
+            <wp:cNvGraphicFramePr>
+              <a:graphicFrameLocks xmlns:a="http://schemas.openxmlformats.org/drawingml/2006/main" noChangeAspect="1"/>
+            </wp:cNvGraphicFramePr>
+            <a:graphic xmlns:a="http://schemas.openxmlformats.org/drawingml/2006/main">
+              <a:graphicData uri="http://schemas.openxmlformats.org/drawingml/2006/picture">
+                <pic:pic xmlns:pic="http://schemas.openxmlformats.org/drawingml/2006/picture">
+                  <pic:nvPicPr>
+                    <pic:cNvPr id="1" name=""/>
+                    <pic:cNvPicPr/>
+                  </pic:nvPicPr>
+                  <pic:blipFill>
+                    <a:blip r:embed="rId13"/>
+                    <a:stretch>
+                      <a:fillRect/>
+                    </a:stretch>
+                  </pic:blipFill>
+                  <pic:spPr>
+                    <a:xfrm>
+                      <a:off x="0" y="0"/>
+                      <a:ext cx="1618160" cy="2103140"/>
+                    </a:xfrm>
+                    <a:prstGeom prst="rect">
+                      <a:avLst/>
+                    </a:prstGeom>
+                  </pic:spPr>
+                </pic:pic>
+              </a:graphicData>
+            </a:graphic>
+          </wp:inline>
+        </w:drawing>
+      </w:r>
+    </w:p>
+    <w:p>
+      <w:pPr>
+        <w:pStyle w:val="af9"/>
+        <w:jc w:val="center"/>
+        <w:rPr>
+          <w:i w:val="0"/>
+          <w:color w:val="000000" w:themeColor="text1"/>
+          <w:spacing w:val="-1"/>
+          <w:sz w:val="24"/>
+          <w:szCs w:val="24"/>
+        </w:rPr>
+      </w:pPr>
+      <w:r>
+        <w:rPr>
+          <w:i w:val="0"/>
+          <w:color w:val="000000" w:themeColor="text1"/>
+          <w:sz w:val="24"/>
+          <w:szCs w:val="24"/>
+        </w:rPr>
+        <w:t xml:space="preserve">Рисунок </w:t>
+      </w:r>
+      <w:r>
+        <w:rPr>
+          <w:i w:val="0"/>
+          <w:color w:val="000000" w:themeColor="text1"/>
+          <w:sz w:val="24"/>
+          <w:szCs w:val="24"/>
+        </w:rPr>
+        <w:t>1</w:t>
+      </w:r>
+      <w:r>
+        <w:rPr>
+          <w:i w:val="0"/>
+          <w:color w:val="000000" w:themeColor="text1"/>
+          <w:sz w:val="24"/>
+          <w:szCs w:val="24"/>
+        </w:rPr>
+        <w:t>.1 Общий вид датчика ДУ16</w:t>
+      </w:r>
+      <w:r>
+        <w:rPr>
+          <w:i w:val="0"/>
+          <w:color w:val="000000" w:themeColor="text1"/>
+          <w:sz w:val="24"/>
+          <w:szCs w:val="24"/>
+        </w:rPr>
+        <w:t>.</w:t>
+      </w:r>
     </w:p>
     <w:p>
       <w:pPr>
@@ -2487,7 +4931,7 @@
           <w:szCs w:val="28"/>
         </w:rPr>
       </w:pPr>
-      <w:bookmarkStart w:id="3" w:name="_Toc533842483"/>
+      <w:bookmarkStart w:id="4" w:name="_Toc533842483"/>
       <w:r>
         <w:rPr>
           <w:rFonts w:ascii="Times New Roman" w:hAnsi="Times New Roman" w:cs="Times New Roman"/>
@@ -2496,9 +4940,15 @@
           <w:sz w:val="28"/>
           <w:szCs w:val="28"/>
         </w:rPr>
-        <w:t xml:space="preserve">1.3 </w:t>
-      </w:r>
-      <w:r>
+        <w:t>Габаритные и присоединительные (крепежные) размеры согласно рисунку 1.2.</w:t>
+      </w:r>
+    </w:p>
+    <w:p>
+      <w:pPr>
+        <w:pStyle w:val="a3"/>
+        <w:spacing w:line="360" w:lineRule="auto"/>
+        <w:jc w:val="center"/>
+        <w:outlineLvl w:val="0"/>
         <w:rPr>
           <w:rFonts w:ascii="Times New Roman" w:hAnsi="Times New Roman" w:cs="Times New Roman"/>
           <w:color w:val="000000" w:themeColor="text1"/>
@@ -2506,15 +4956,163 @@
           <w:sz w:val="28"/>
           <w:szCs w:val="28"/>
         </w:rPr>
-        <w:t>Требования к сырью и материалам</w:t>
-      </w:r>
-      <w:bookmarkEnd w:id="3"/>
+      </w:pPr>
+      <w:r>
+        <w:rPr>
+          <w:rFonts w:ascii="Times New Roman" w:hAnsi="Times New Roman" w:cs="Times New Roman"/>
+          <w:noProof/>
+        </w:rPr>
+        <w:drawing>
+          <wp:inline distT="0" distB="0" distL="0" distR="0" wp14:anchorId="1177087D" wp14:editId="4492C6FC">
+            <wp:extent cx="3836835" cy="2349677"/>
+            <wp:effectExtent l="0" t="0" r="0" b="0"/>
+            <wp:docPr id="4" name="Рисунок 4"/>
+            <wp:cNvGraphicFramePr>
+              <a:graphicFrameLocks xmlns:a="http://schemas.openxmlformats.org/drawingml/2006/main" noChangeAspect="1"/>
+            </wp:cNvGraphicFramePr>
+            <a:graphic xmlns:a="http://schemas.openxmlformats.org/drawingml/2006/main">
+              <a:graphicData uri="http://schemas.openxmlformats.org/drawingml/2006/picture">
+                <pic:pic xmlns:pic="http://schemas.openxmlformats.org/drawingml/2006/picture">
+                  <pic:nvPicPr>
+                    <pic:cNvPr id="1" name=""/>
+                    <pic:cNvPicPr/>
+                  </pic:nvPicPr>
+                  <pic:blipFill>
+                    <a:blip r:embed="rId14"/>
+                    <a:stretch>
+                      <a:fillRect/>
+                    </a:stretch>
+                  </pic:blipFill>
+                  <pic:spPr>
+                    <a:xfrm>
+                      <a:off x="0" y="0"/>
+                      <a:ext cx="3855022" cy="2360815"/>
+                    </a:xfrm>
+                    <a:prstGeom prst="rect">
+                      <a:avLst/>
+                    </a:prstGeom>
+                  </pic:spPr>
+                </pic:pic>
+              </a:graphicData>
+            </a:graphic>
+          </wp:inline>
+        </w:drawing>
+      </w:r>
+    </w:p>
+    <w:p>
+      <w:pPr>
+        <w:pStyle w:val="af9"/>
+        <w:jc w:val="center"/>
+        <w:rPr>
+          <w:i w:val="0"/>
+          <w:color w:val="000000" w:themeColor="text1"/>
+          <w:spacing w:val="-1"/>
+          <w:sz w:val="24"/>
+          <w:szCs w:val="24"/>
+        </w:rPr>
+      </w:pPr>
+      <w:r>
+        <w:rPr>
+          <w:i w:val="0"/>
+          <w:color w:val="000000" w:themeColor="text1"/>
+          <w:sz w:val="24"/>
+          <w:szCs w:val="24"/>
+        </w:rPr>
+        <w:t xml:space="preserve">Рисунок </w:t>
+      </w:r>
+      <w:r>
+        <w:rPr>
+          <w:i w:val="0"/>
+          <w:color w:val="000000" w:themeColor="text1"/>
+          <w:sz w:val="24"/>
+          <w:szCs w:val="24"/>
+        </w:rPr>
+        <w:t>1.</w:t>
+      </w:r>
+      <w:r>
+        <w:rPr>
+          <w:i w:val="0"/>
+          <w:color w:val="000000" w:themeColor="text1"/>
+          <w:sz w:val="24"/>
+          <w:szCs w:val="24"/>
+        </w:rPr>
+        <w:t>2</w:t>
+      </w:r>
+      <w:r>
+        <w:rPr>
+          <w:i w:val="0"/>
+          <w:color w:val="000000" w:themeColor="text1"/>
+          <w:sz w:val="24"/>
+          <w:szCs w:val="24"/>
+        </w:rPr>
+        <w:t xml:space="preserve"> </w:t>
+      </w:r>
+      <w:r>
+        <w:rPr>
+          <w:i w:val="0"/>
+          <w:color w:val="000000" w:themeColor="text1"/>
+          <w:spacing w:val="-1"/>
+          <w:sz w:val="24"/>
+          <w:szCs w:val="24"/>
+        </w:rPr>
+        <w:t>Габаритные и присоединительные (крепежные) размеры</w:t>
+      </w:r>
+      <w:r>
+        <w:rPr>
+          <w:i w:val="0"/>
+          <w:color w:val="000000" w:themeColor="text1"/>
+          <w:spacing w:val="-1"/>
+          <w:sz w:val="24"/>
+          <w:szCs w:val="24"/>
+        </w:rPr>
+        <w:t xml:space="preserve"> </w:t>
+      </w:r>
+      <w:r>
+        <w:rPr>
+          <w:i w:val="0"/>
+          <w:color w:val="000000" w:themeColor="text1"/>
+          <w:spacing w:val="-1"/>
+          <w:sz w:val="24"/>
+          <w:szCs w:val="24"/>
+        </w:rPr>
+        <w:br/>
+      </w:r>
+      <w:r>
+        <w:rPr>
+          <w:i w:val="0"/>
+          <w:color w:val="000000" w:themeColor="text1"/>
+          <w:spacing w:val="-1"/>
+          <w:sz w:val="24"/>
+          <w:szCs w:val="24"/>
+        </w:rPr>
+        <w:t>датчика ДУ16</w:t>
+      </w:r>
+    </w:p>
+    <w:p>
+      <w:pPr>
+        <w:spacing w:line="240" w:lineRule="auto"/>
+        <w:ind w:firstLine="0"/>
+        <w:rPr>
+          <w:color w:val="000000" w:themeColor="text1"/>
+          <w:spacing w:val="-1"/>
+          <w:szCs w:val="28"/>
+        </w:rPr>
+      </w:pPr>
+      <w:r>
+        <w:rPr>
+          <w:color w:val="000000" w:themeColor="text1"/>
+          <w:spacing w:val="-1"/>
+          <w:szCs w:val="28"/>
+        </w:rPr>
+        <w:br w:type="page"/>
+      </w:r>
     </w:p>
     <w:p>
       <w:pPr>
         <w:pStyle w:val="a3"/>
         <w:spacing w:line="360" w:lineRule="auto"/>
         <w:jc w:val="both"/>
+        <w:outlineLvl w:val="0"/>
         <w:rPr>
           <w:rFonts w:ascii="Times New Roman" w:hAnsi="Times New Roman" w:cs="Times New Roman"/>
           <w:color w:val="000000" w:themeColor="text1"/>
@@ -2523,6 +5121,17 @@
           <w:szCs w:val="28"/>
         </w:rPr>
       </w:pPr>
+      <w:r>
+        <w:rPr>
+          <w:rFonts w:ascii="Times New Roman" w:hAnsi="Times New Roman" w:cs="Times New Roman"/>
+          <w:color w:val="000000" w:themeColor="text1"/>
+          <w:spacing w:val="-1"/>
+          <w:sz w:val="28"/>
+          <w:szCs w:val="28"/>
+        </w:rPr>
+        <w:lastRenderedPageBreak/>
+        <w:t>1.2.2 Масса изделия и комплекта</w:t>
+      </w:r>
     </w:p>
     <w:p>
       <w:pPr>
@@ -2538,7 +5147,6 @@
           <w:szCs w:val="28"/>
         </w:rPr>
       </w:pPr>
-      <w:bookmarkStart w:id="4" w:name="_Toc533842484"/>
       <w:r>
         <w:rPr>
           <w:rFonts w:ascii="Times New Roman" w:hAnsi="Times New Roman" w:cs="Times New Roman"/>
@@ -2547,8 +5155,9 @@
           <w:sz w:val="28"/>
           <w:szCs w:val="28"/>
         </w:rPr>
-        <w:t xml:space="preserve">1.4 </w:t>
-      </w:r>
+        <w:t xml:space="preserve">Расчетная масса изделия без </w:t>
+      </w:r>
+      <w:proofErr w:type="spellStart"/>
       <w:r>
         <w:rPr>
           <w:rFonts w:ascii="Times New Roman" w:hAnsi="Times New Roman" w:cs="Times New Roman"/>
@@ -2557,8 +5166,9 @@
           <w:sz w:val="28"/>
           <w:szCs w:val="28"/>
         </w:rPr>
-        <w:t>Ком</w:t>
-      </w:r>
+        <w:t>подстыкованного</w:t>
+      </w:r>
+      <w:proofErr w:type="spellEnd"/>
       <w:r>
         <w:rPr>
           <w:rFonts w:ascii="Times New Roman" w:hAnsi="Times New Roman" w:cs="Times New Roman"/>
@@ -2567,7 +5177,17 @@
           <w:sz w:val="28"/>
           <w:szCs w:val="28"/>
         </w:rPr>
-        <w:t>п</w:t>
+        <w:t xml:space="preserve"> соединителя ответной кабельной части (нетто): не более </w:t>
+      </w:r>
+      <w:r>
+        <w:rPr>
+          <w:rFonts w:ascii="Times New Roman" w:hAnsi="Times New Roman" w:cs="Times New Roman"/>
+          <w:color w:val="FF0000"/>
+          <w:spacing w:val="-1"/>
+          <w:sz w:val="28"/>
+          <w:szCs w:val="28"/>
+        </w:rPr>
+        <w:t>???</w:t>
       </w:r>
       <w:r>
         <w:rPr>
@@ -2577,9 +5197,175 @@
           <w:sz w:val="28"/>
           <w:szCs w:val="28"/>
         </w:rPr>
+        <w:t xml:space="preserve"> кг.</w:t>
+      </w:r>
+    </w:p>
+    <w:p>
+      <w:pPr>
+        <w:pStyle w:val="a3"/>
+        <w:spacing w:line="360" w:lineRule="auto"/>
+        <w:jc w:val="both"/>
+        <w:outlineLvl w:val="0"/>
+        <w:rPr>
+          <w:rFonts w:ascii="Times New Roman" w:hAnsi="Times New Roman" w:cs="Times New Roman"/>
+          <w:color w:val="000000" w:themeColor="text1"/>
+          <w:spacing w:val="-1"/>
+          <w:sz w:val="28"/>
+          <w:szCs w:val="28"/>
+        </w:rPr>
+      </w:pPr>
+      <w:r>
+        <w:rPr>
+          <w:rFonts w:ascii="Times New Roman" w:hAnsi="Times New Roman" w:cs="Times New Roman"/>
+          <w:color w:val="000000" w:themeColor="text1"/>
+          <w:spacing w:val="-1"/>
+          <w:sz w:val="28"/>
+          <w:szCs w:val="28"/>
+        </w:rPr>
+        <w:t xml:space="preserve">Расчетная масса комплекта поставки (брутто): не более </w:t>
+      </w:r>
+      <w:r>
+        <w:rPr>
+          <w:rFonts w:ascii="Times New Roman" w:hAnsi="Times New Roman" w:cs="Times New Roman"/>
+          <w:color w:val="FF0000"/>
+          <w:spacing w:val="-1"/>
+          <w:sz w:val="28"/>
+          <w:szCs w:val="28"/>
+        </w:rPr>
+        <w:t>???</w:t>
+      </w:r>
+      <w:r>
+        <w:rPr>
+          <w:rFonts w:ascii="Times New Roman" w:hAnsi="Times New Roman" w:cs="Times New Roman"/>
+          <w:color w:val="000000" w:themeColor="text1"/>
+          <w:spacing w:val="-1"/>
+          <w:sz w:val="28"/>
+          <w:szCs w:val="28"/>
+        </w:rPr>
+        <w:t xml:space="preserve"> кг.</w:t>
+      </w:r>
+    </w:p>
+    <w:p>
+      <w:pPr>
+        <w:pStyle w:val="a3"/>
+        <w:spacing w:line="360" w:lineRule="auto"/>
+        <w:jc w:val="both"/>
+        <w:outlineLvl w:val="0"/>
+        <w:rPr>
+          <w:rFonts w:ascii="Times New Roman" w:hAnsi="Times New Roman" w:cs="Times New Roman"/>
+          <w:color w:val="000000" w:themeColor="text1"/>
+          <w:spacing w:val="-1"/>
+          <w:sz w:val="28"/>
+          <w:szCs w:val="28"/>
+        </w:rPr>
+      </w:pPr>
+    </w:p>
+    <w:p>
+      <w:pPr>
+        <w:pStyle w:val="a3"/>
+        <w:spacing w:line="360" w:lineRule="auto"/>
+        <w:jc w:val="both"/>
+        <w:outlineLvl w:val="0"/>
+        <w:rPr>
+          <w:rFonts w:ascii="Times New Roman" w:hAnsi="Times New Roman" w:cs="Times New Roman"/>
+          <w:color w:val="000000" w:themeColor="text1"/>
+          <w:spacing w:val="-1"/>
+          <w:sz w:val="28"/>
+          <w:szCs w:val="28"/>
+        </w:rPr>
+      </w:pPr>
+      <w:r>
+        <w:rPr>
+          <w:rFonts w:ascii="Times New Roman" w:hAnsi="Times New Roman" w:cs="Times New Roman"/>
+          <w:color w:val="000000" w:themeColor="text1"/>
+          <w:spacing w:val="-1"/>
+          <w:sz w:val="28"/>
+          <w:szCs w:val="28"/>
+        </w:rPr>
+        <w:t xml:space="preserve">1.3 </w:t>
+      </w:r>
+      <w:r>
+        <w:rPr>
+          <w:rFonts w:ascii="Times New Roman" w:hAnsi="Times New Roman" w:cs="Times New Roman"/>
+          <w:color w:val="000000" w:themeColor="text1"/>
+          <w:spacing w:val="-1"/>
+          <w:sz w:val="28"/>
+          <w:szCs w:val="28"/>
+        </w:rPr>
+        <w:t>Требования к сырью и материалам</w:t>
+      </w:r>
+      <w:bookmarkEnd w:id="4"/>
+    </w:p>
+    <w:p>
+      <w:pPr>
+        <w:pStyle w:val="a3"/>
+        <w:spacing w:line="360" w:lineRule="auto"/>
+        <w:jc w:val="both"/>
+        <w:rPr>
+          <w:rFonts w:ascii="Times New Roman" w:hAnsi="Times New Roman" w:cs="Times New Roman"/>
+          <w:color w:val="000000" w:themeColor="text1"/>
+          <w:spacing w:val="-1"/>
+          <w:sz w:val="28"/>
+          <w:szCs w:val="28"/>
+        </w:rPr>
+      </w:pPr>
+    </w:p>
+    <w:p>
+      <w:pPr>
+        <w:pStyle w:val="a3"/>
+        <w:spacing w:line="360" w:lineRule="auto"/>
+        <w:jc w:val="both"/>
+        <w:outlineLvl w:val="0"/>
+        <w:rPr>
+          <w:rFonts w:ascii="Times New Roman" w:hAnsi="Times New Roman" w:cs="Times New Roman"/>
+          <w:color w:val="000000" w:themeColor="text1"/>
+          <w:spacing w:val="-1"/>
+          <w:sz w:val="28"/>
+          <w:szCs w:val="28"/>
+        </w:rPr>
+      </w:pPr>
+      <w:bookmarkStart w:id="5" w:name="_Toc533842484"/>
+      <w:r>
+        <w:rPr>
+          <w:rFonts w:ascii="Times New Roman" w:hAnsi="Times New Roman" w:cs="Times New Roman"/>
+          <w:color w:val="000000" w:themeColor="text1"/>
+          <w:spacing w:val="-1"/>
+          <w:sz w:val="28"/>
+          <w:szCs w:val="28"/>
+        </w:rPr>
+        <w:t xml:space="preserve">1.4 </w:t>
+      </w:r>
+      <w:r>
+        <w:rPr>
+          <w:rFonts w:ascii="Times New Roman" w:hAnsi="Times New Roman" w:cs="Times New Roman"/>
+          <w:color w:val="000000" w:themeColor="text1"/>
+          <w:spacing w:val="-1"/>
+          <w:sz w:val="28"/>
+          <w:szCs w:val="28"/>
+        </w:rPr>
+        <w:t>Ком</w:t>
+      </w:r>
+      <w:r>
+        <w:rPr>
+          <w:rFonts w:ascii="Times New Roman" w:hAnsi="Times New Roman" w:cs="Times New Roman"/>
+          <w:color w:val="000000" w:themeColor="text1"/>
+          <w:spacing w:val="-1"/>
+          <w:sz w:val="28"/>
+          <w:szCs w:val="28"/>
+        </w:rPr>
+        <w:t>п</w:t>
+      </w:r>
+      <w:r>
+        <w:rPr>
+          <w:rFonts w:ascii="Times New Roman" w:hAnsi="Times New Roman" w:cs="Times New Roman"/>
+          <w:color w:val="000000" w:themeColor="text1"/>
+          <w:spacing w:val="-1"/>
+          <w:sz w:val="28"/>
+          <w:szCs w:val="28"/>
+        </w:rPr>
         <w:t>лектность</w:t>
       </w:r>
-      <w:bookmarkEnd w:id="4"/>
+      <w:bookmarkEnd w:id="5"/>
     </w:p>
     <w:p>
       <w:pPr>
@@ -2595,6 +5381,1066 @@
           <w:szCs w:val="28"/>
         </w:rPr>
       </w:pPr>
+      <w:r>
+        <w:rPr>
+          <w:rFonts w:ascii="Times New Roman" w:hAnsi="Times New Roman" w:cs="Times New Roman"/>
+          <w:color w:val="000000" w:themeColor="text1"/>
+          <w:spacing w:val="-1"/>
+          <w:sz w:val="28"/>
+          <w:szCs w:val="28"/>
+        </w:rPr>
+        <w:t>Комплект поставке согласно таблице 1.1</w:t>
+      </w:r>
+    </w:p>
+    <w:p>
+      <w:pPr>
+        <w:pStyle w:val="a3"/>
+        <w:spacing w:line="360" w:lineRule="auto"/>
+        <w:ind w:left="142"/>
+        <w:jc w:val="both"/>
+        <w:rPr>
+          <w:rFonts w:ascii="Times New Roman" w:hAnsi="Times New Roman" w:cs="Times New Roman"/>
+          <w:color w:val="000000" w:themeColor="text1"/>
+          <w:spacing w:val="-1"/>
+          <w:sz w:val="28"/>
+          <w:szCs w:val="28"/>
+        </w:rPr>
+      </w:pPr>
+      <w:r>
+        <w:rPr>
+          <w:rFonts w:ascii="Times New Roman" w:hAnsi="Times New Roman" w:cs="Times New Roman"/>
+          <w:color w:val="000000" w:themeColor="text1"/>
+          <w:spacing w:val="-1"/>
+          <w:sz w:val="28"/>
+          <w:szCs w:val="28"/>
+        </w:rPr>
+        <w:t>Таблица 1.1 Комплект поставки</w:t>
+      </w:r>
+    </w:p>
+    <w:tbl>
+      <w:tblPr>
+        <w:tblStyle w:val="a7"/>
+        <w:tblW w:w="0" w:type="auto"/>
+        <w:tblInd w:w="142" w:type="dxa"/>
+        <w:tblLook w:val="04A0" w:firstRow="1" w:lastRow="0" w:firstColumn="1" w:lastColumn="0" w:noHBand="0" w:noVBand="1"/>
+      </w:tblPr>
+      <w:tblGrid>
+        <w:gridCol w:w="810"/>
+        <w:gridCol w:w="6696"/>
+        <w:gridCol w:w="1639"/>
+      </w:tblGrid>
+      <w:tr>
+        <w:tc>
+          <w:tcPr>
+            <w:tcW w:w="810" w:type="dxa"/>
+          </w:tcPr>
+          <w:p>
+            <w:pPr>
+              <w:pStyle w:val="a3"/>
+              <w:spacing w:line="360" w:lineRule="auto"/>
+              <w:ind w:firstLine="0"/>
+              <w:jc w:val="center"/>
+              <w:rPr>
+                <w:rFonts w:ascii="Times New Roman" w:hAnsi="Times New Roman" w:cs="Times New Roman"/>
+                <w:color w:val="000000" w:themeColor="text1"/>
+                <w:spacing w:val="-1"/>
+                <w:sz w:val="28"/>
+                <w:szCs w:val="28"/>
+              </w:rPr>
+            </w:pPr>
+            <w:proofErr w:type="spellStart"/>
+            <w:r>
+              <w:rPr>
+                <w:rFonts w:ascii="Times New Roman" w:hAnsi="Times New Roman" w:cs="Times New Roman"/>
+                <w:color w:val="000000" w:themeColor="text1"/>
+                <w:spacing w:val="-1"/>
+                <w:sz w:val="28"/>
+                <w:szCs w:val="28"/>
+              </w:rPr>
+              <w:t>П.п</w:t>
+            </w:r>
+            <w:proofErr w:type="spellEnd"/>
+            <w:r>
+              <w:rPr>
+                <w:rFonts w:ascii="Times New Roman" w:hAnsi="Times New Roman" w:cs="Times New Roman"/>
+                <w:color w:val="000000" w:themeColor="text1"/>
+                <w:spacing w:val="-1"/>
+                <w:sz w:val="28"/>
+                <w:szCs w:val="28"/>
+              </w:rPr>
+              <w:t>.</w:t>
+            </w:r>
+          </w:p>
+        </w:tc>
+        <w:tc>
+          <w:tcPr>
+            <w:tcW w:w="6696" w:type="dxa"/>
+          </w:tcPr>
+          <w:p>
+            <w:pPr>
+              <w:pStyle w:val="a3"/>
+              <w:spacing w:line="360" w:lineRule="auto"/>
+              <w:ind w:firstLine="0"/>
+              <w:jc w:val="center"/>
+              <w:rPr>
+                <w:rFonts w:ascii="Times New Roman" w:hAnsi="Times New Roman" w:cs="Times New Roman"/>
+                <w:color w:val="000000" w:themeColor="text1"/>
+                <w:spacing w:val="-1"/>
+                <w:sz w:val="28"/>
+                <w:szCs w:val="28"/>
+              </w:rPr>
+            </w:pPr>
+            <w:r>
+              <w:rPr>
+                <w:rFonts w:ascii="Times New Roman" w:hAnsi="Times New Roman" w:cs="Times New Roman"/>
+                <w:color w:val="000000" w:themeColor="text1"/>
+                <w:spacing w:val="-1"/>
+                <w:sz w:val="28"/>
+                <w:szCs w:val="28"/>
+              </w:rPr>
+              <w:t>Наименование</w:t>
+            </w:r>
+          </w:p>
+        </w:tc>
+        <w:tc>
+          <w:tcPr>
+            <w:tcW w:w="1639" w:type="dxa"/>
+          </w:tcPr>
+          <w:p>
+            <w:pPr>
+              <w:pStyle w:val="a3"/>
+              <w:spacing w:line="360" w:lineRule="auto"/>
+              <w:ind w:firstLine="0"/>
+              <w:jc w:val="center"/>
+              <w:rPr>
+                <w:rFonts w:ascii="Times New Roman" w:hAnsi="Times New Roman" w:cs="Times New Roman"/>
+                <w:color w:val="000000" w:themeColor="text1"/>
+                <w:spacing w:val="-1"/>
+                <w:sz w:val="28"/>
+                <w:szCs w:val="28"/>
+              </w:rPr>
+            </w:pPr>
+            <w:r>
+              <w:rPr>
+                <w:rFonts w:ascii="Times New Roman" w:hAnsi="Times New Roman" w:cs="Times New Roman"/>
+                <w:color w:val="000000" w:themeColor="text1"/>
+                <w:spacing w:val="-1"/>
+                <w:sz w:val="28"/>
+                <w:szCs w:val="28"/>
+              </w:rPr>
+              <w:t>Кол-во, шт.</w:t>
+            </w:r>
+          </w:p>
+        </w:tc>
+      </w:tr>
+      <w:tr>
+        <w:tc>
+          <w:tcPr>
+            <w:tcW w:w="810" w:type="dxa"/>
+          </w:tcPr>
+          <w:p>
+            <w:pPr>
+              <w:pStyle w:val="a3"/>
+              <w:spacing w:line="360" w:lineRule="auto"/>
+              <w:ind w:firstLine="0"/>
+              <w:jc w:val="center"/>
+              <w:rPr>
+                <w:rFonts w:ascii="Times New Roman" w:hAnsi="Times New Roman" w:cs="Times New Roman"/>
+                <w:color w:val="000000" w:themeColor="text1"/>
+                <w:spacing w:val="-1"/>
+                <w:sz w:val="28"/>
+                <w:szCs w:val="28"/>
+              </w:rPr>
+            </w:pPr>
+            <w:r>
+              <w:rPr>
+                <w:rFonts w:ascii="Times New Roman" w:hAnsi="Times New Roman" w:cs="Times New Roman"/>
+                <w:color w:val="000000" w:themeColor="text1"/>
+                <w:spacing w:val="-1"/>
+                <w:sz w:val="28"/>
+                <w:szCs w:val="28"/>
+              </w:rPr>
+              <w:t>1</w:t>
+            </w:r>
+          </w:p>
+        </w:tc>
+        <w:tc>
+          <w:tcPr>
+            <w:tcW w:w="6696" w:type="dxa"/>
+          </w:tcPr>
+          <w:p>
+            <w:pPr>
+              <w:pStyle w:val="a3"/>
+              <w:spacing w:line="360" w:lineRule="auto"/>
+              <w:ind w:firstLine="0"/>
+              <w:jc w:val="both"/>
+              <w:rPr>
+                <w:rFonts w:ascii="Times New Roman" w:hAnsi="Times New Roman" w:cs="Times New Roman"/>
+                <w:color w:val="000000" w:themeColor="text1"/>
+                <w:spacing w:val="-1"/>
+                <w:sz w:val="28"/>
+                <w:szCs w:val="28"/>
+              </w:rPr>
+            </w:pPr>
+            <w:r>
+              <w:rPr>
+                <w:rFonts w:ascii="Times New Roman" w:hAnsi="Times New Roman" w:cs="Times New Roman"/>
+                <w:sz w:val="28"/>
+                <w:szCs w:val="28"/>
+              </w:rPr>
+              <w:t>Датчик ДУ16-1</w:t>
+            </w:r>
+          </w:p>
+        </w:tc>
+        <w:tc>
+          <w:tcPr>
+            <w:tcW w:w="1639" w:type="dxa"/>
+          </w:tcPr>
+          <w:p>
+            <w:pPr>
+              <w:pStyle w:val="a3"/>
+              <w:spacing w:line="360" w:lineRule="auto"/>
+              <w:ind w:firstLine="0"/>
+              <w:jc w:val="center"/>
+              <w:rPr>
+                <w:rFonts w:ascii="Times New Roman" w:hAnsi="Times New Roman" w:cs="Times New Roman"/>
+                <w:color w:val="000000" w:themeColor="text1"/>
+                <w:spacing w:val="-1"/>
+                <w:sz w:val="28"/>
+                <w:szCs w:val="28"/>
+              </w:rPr>
+            </w:pPr>
+            <w:r>
+              <w:rPr>
+                <w:rFonts w:ascii="Times New Roman" w:hAnsi="Times New Roman" w:cs="Times New Roman"/>
+                <w:color w:val="000000" w:themeColor="text1"/>
+                <w:spacing w:val="-1"/>
+                <w:sz w:val="28"/>
+                <w:szCs w:val="28"/>
+              </w:rPr>
+              <w:t>1</w:t>
+            </w:r>
+          </w:p>
+        </w:tc>
+      </w:tr>
+      <w:tr>
+        <w:tc>
+          <w:tcPr>
+            <w:tcW w:w="810" w:type="dxa"/>
+          </w:tcPr>
+          <w:p>
+            <w:pPr>
+              <w:pStyle w:val="a3"/>
+              <w:spacing w:line="360" w:lineRule="auto"/>
+              <w:ind w:firstLine="0"/>
+              <w:jc w:val="center"/>
+              <w:rPr>
+                <w:rFonts w:ascii="Times New Roman" w:hAnsi="Times New Roman" w:cs="Times New Roman"/>
+                <w:color w:val="000000" w:themeColor="text1"/>
+                <w:spacing w:val="-1"/>
+                <w:sz w:val="28"/>
+                <w:szCs w:val="28"/>
+              </w:rPr>
+            </w:pPr>
+            <w:r>
+              <w:rPr>
+                <w:rFonts w:ascii="Times New Roman" w:hAnsi="Times New Roman" w:cs="Times New Roman"/>
+                <w:color w:val="000000" w:themeColor="text1"/>
+                <w:spacing w:val="-1"/>
+                <w:sz w:val="28"/>
+                <w:szCs w:val="28"/>
+              </w:rPr>
+              <w:t>2</w:t>
+            </w:r>
+          </w:p>
+        </w:tc>
+        <w:tc>
+          <w:tcPr>
+            <w:tcW w:w="6696" w:type="dxa"/>
+          </w:tcPr>
+          <w:p>
+            <w:pPr>
+              <w:spacing w:line="360" w:lineRule="auto"/>
+              <w:ind w:firstLine="0"/>
+              <w:jc w:val="both"/>
+              <w:rPr>
+                <w:szCs w:val="28"/>
+              </w:rPr>
+            </w:pPr>
+            <w:r>
+              <w:rPr>
+                <w:szCs w:val="28"/>
+              </w:rPr>
+              <w:t>Соединитель (розетка) типа СНП268-9РП с кожухом</w:t>
+            </w:r>
+            <w:r>
+              <w:rPr>
+                <w:szCs w:val="28"/>
+              </w:rPr>
+              <w:t xml:space="preserve"> </w:t>
+            </w:r>
+            <w:r>
+              <w:rPr>
+                <w:szCs w:val="28"/>
+              </w:rPr>
+              <w:t xml:space="preserve">(аналог розетки кабельной типа </w:t>
+            </w:r>
+            <w:r>
+              <w:rPr>
+                <w:szCs w:val="28"/>
+                <w:lang w:val="en-US"/>
+              </w:rPr>
+              <w:t>D</w:t>
+            </w:r>
+            <w:r>
+              <w:rPr>
+                <w:szCs w:val="28"/>
+              </w:rPr>
+              <w:t>-</w:t>
+            </w:r>
+            <w:r>
+              <w:rPr>
+                <w:szCs w:val="28"/>
+                <w:lang w:val="en-US"/>
+              </w:rPr>
+              <w:t>SUB</w:t>
+            </w:r>
+            <w:r>
+              <w:rPr>
+                <w:szCs w:val="28"/>
+              </w:rPr>
+              <w:t xml:space="preserve"> </w:t>
+            </w:r>
+            <w:r>
+              <w:rPr>
+                <w:szCs w:val="28"/>
+                <w:lang w:val="en-US"/>
+              </w:rPr>
+              <w:t>DB</w:t>
+            </w:r>
+            <w:r>
+              <w:rPr>
+                <w:szCs w:val="28"/>
+              </w:rPr>
+              <w:t>9)</w:t>
+            </w:r>
+          </w:p>
+        </w:tc>
+        <w:tc>
+          <w:tcPr>
+            <w:tcW w:w="1639" w:type="dxa"/>
+          </w:tcPr>
+          <w:p>
+            <w:pPr>
+              <w:pStyle w:val="a3"/>
+              <w:spacing w:line="360" w:lineRule="auto"/>
+              <w:ind w:firstLine="0"/>
+              <w:jc w:val="center"/>
+              <w:rPr>
+                <w:rFonts w:ascii="Times New Roman" w:hAnsi="Times New Roman" w:cs="Times New Roman"/>
+                <w:color w:val="000000" w:themeColor="text1"/>
+                <w:spacing w:val="-1"/>
+                <w:sz w:val="28"/>
+                <w:szCs w:val="28"/>
+              </w:rPr>
+            </w:pPr>
+            <w:r>
+              <w:rPr>
+                <w:rFonts w:ascii="Times New Roman" w:hAnsi="Times New Roman" w:cs="Times New Roman"/>
+                <w:color w:val="000000" w:themeColor="text1"/>
+                <w:spacing w:val="-1"/>
+                <w:sz w:val="28"/>
+                <w:szCs w:val="28"/>
+              </w:rPr>
+              <w:t>1</w:t>
+            </w:r>
+          </w:p>
+        </w:tc>
+      </w:tr>
+      <w:tr>
+        <w:tc>
+          <w:tcPr>
+            <w:tcW w:w="810" w:type="dxa"/>
+          </w:tcPr>
+          <w:p>
+            <w:pPr>
+              <w:pStyle w:val="a3"/>
+              <w:spacing w:line="360" w:lineRule="auto"/>
+              <w:ind w:firstLine="0"/>
+              <w:jc w:val="center"/>
+              <w:rPr>
+                <w:rFonts w:ascii="Times New Roman" w:hAnsi="Times New Roman" w:cs="Times New Roman"/>
+                <w:color w:val="000000" w:themeColor="text1"/>
+                <w:spacing w:val="-1"/>
+                <w:sz w:val="28"/>
+                <w:szCs w:val="28"/>
+              </w:rPr>
+            </w:pPr>
+            <w:r>
+              <w:rPr>
+                <w:rFonts w:ascii="Times New Roman" w:hAnsi="Times New Roman" w:cs="Times New Roman"/>
+                <w:color w:val="000000" w:themeColor="text1"/>
+                <w:spacing w:val="-1"/>
+                <w:sz w:val="28"/>
+                <w:szCs w:val="28"/>
+              </w:rPr>
+              <w:t>3</w:t>
+            </w:r>
+          </w:p>
+        </w:tc>
+        <w:tc>
+          <w:tcPr>
+            <w:tcW w:w="6696" w:type="dxa"/>
+          </w:tcPr>
+          <w:p>
+            <w:pPr>
+              <w:spacing w:line="360" w:lineRule="auto"/>
+              <w:ind w:firstLine="0"/>
+              <w:jc w:val="both"/>
+              <w:rPr>
+                <w:szCs w:val="28"/>
+              </w:rPr>
+            </w:pPr>
+            <w:r>
+              <w:rPr>
+                <w:szCs w:val="28"/>
+              </w:rPr>
+              <w:t>Тара транспортировочная</w:t>
+            </w:r>
+          </w:p>
+        </w:tc>
+        <w:tc>
+          <w:tcPr>
+            <w:tcW w:w="1639" w:type="dxa"/>
+          </w:tcPr>
+          <w:p>
+            <w:pPr>
+              <w:pStyle w:val="a3"/>
+              <w:spacing w:line="360" w:lineRule="auto"/>
+              <w:ind w:firstLine="0"/>
+              <w:jc w:val="center"/>
+              <w:rPr>
+                <w:rFonts w:ascii="Times New Roman" w:hAnsi="Times New Roman" w:cs="Times New Roman"/>
+                <w:color w:val="000000" w:themeColor="text1"/>
+                <w:spacing w:val="-1"/>
+                <w:sz w:val="28"/>
+                <w:szCs w:val="28"/>
+              </w:rPr>
+            </w:pPr>
+            <w:r>
+              <w:rPr>
+                <w:rFonts w:ascii="Times New Roman" w:hAnsi="Times New Roman" w:cs="Times New Roman"/>
+                <w:color w:val="000000" w:themeColor="text1"/>
+                <w:spacing w:val="-1"/>
+                <w:sz w:val="28"/>
+                <w:szCs w:val="28"/>
+              </w:rPr>
+              <w:t>1</w:t>
+            </w:r>
+          </w:p>
+        </w:tc>
+      </w:tr>
+      <w:tr>
+        <w:tc>
+          <w:tcPr>
+            <w:tcW w:w="810" w:type="dxa"/>
+          </w:tcPr>
+          <w:p>
+            <w:pPr>
+              <w:pStyle w:val="a3"/>
+              <w:spacing w:line="360" w:lineRule="auto"/>
+              <w:ind w:firstLine="0"/>
+              <w:jc w:val="center"/>
+              <w:rPr>
+                <w:rFonts w:ascii="Times New Roman" w:hAnsi="Times New Roman" w:cs="Times New Roman"/>
+                <w:color w:val="000000" w:themeColor="text1"/>
+                <w:spacing w:val="-1"/>
+                <w:sz w:val="28"/>
+                <w:szCs w:val="28"/>
+              </w:rPr>
+            </w:pPr>
+            <w:r>
+              <w:rPr>
+                <w:rFonts w:ascii="Times New Roman" w:hAnsi="Times New Roman" w:cs="Times New Roman"/>
+                <w:color w:val="000000" w:themeColor="text1"/>
+                <w:spacing w:val="-1"/>
+                <w:sz w:val="28"/>
+                <w:szCs w:val="28"/>
+              </w:rPr>
+              <w:t>4</w:t>
+            </w:r>
+          </w:p>
+        </w:tc>
+        <w:tc>
+          <w:tcPr>
+            <w:tcW w:w="6696" w:type="dxa"/>
+          </w:tcPr>
+          <w:p>
+            <w:pPr>
+              <w:spacing w:line="360" w:lineRule="auto"/>
+              <w:ind w:firstLine="0"/>
+              <w:jc w:val="both"/>
+              <w:rPr>
+                <w:szCs w:val="28"/>
+              </w:rPr>
+            </w:pPr>
+            <w:r>
+              <w:rPr>
+                <w:szCs w:val="28"/>
+              </w:rPr>
+              <w:t>Этикетка</w:t>
+            </w:r>
+            <w:r>
+              <w:rPr>
+                <w:szCs w:val="28"/>
+              </w:rPr>
+              <w:t xml:space="preserve"> (эксплу</w:t>
+            </w:r>
+            <w:r>
+              <w:rPr>
+                <w:szCs w:val="28"/>
+              </w:rPr>
+              <w:t>а</w:t>
+            </w:r>
+            <w:r>
+              <w:rPr>
+                <w:szCs w:val="28"/>
+              </w:rPr>
+              <w:t>тационный документ)</w:t>
+            </w:r>
+          </w:p>
+        </w:tc>
+        <w:tc>
+          <w:tcPr>
+            <w:tcW w:w="1639" w:type="dxa"/>
+          </w:tcPr>
+          <w:p>
+            <w:pPr>
+              <w:pStyle w:val="a3"/>
+              <w:spacing w:line="360" w:lineRule="auto"/>
+              <w:ind w:firstLine="0"/>
+              <w:jc w:val="center"/>
+              <w:rPr>
+                <w:rFonts w:ascii="Times New Roman" w:hAnsi="Times New Roman" w:cs="Times New Roman"/>
+                <w:color w:val="000000" w:themeColor="text1"/>
+                <w:spacing w:val="-1"/>
+                <w:sz w:val="28"/>
+                <w:szCs w:val="28"/>
+              </w:rPr>
+            </w:pPr>
+            <w:r>
+              <w:rPr>
+                <w:rFonts w:ascii="Times New Roman" w:hAnsi="Times New Roman" w:cs="Times New Roman"/>
+                <w:color w:val="000000" w:themeColor="text1"/>
+                <w:spacing w:val="-1"/>
+                <w:sz w:val="28"/>
+                <w:szCs w:val="28"/>
+              </w:rPr>
+              <w:t>1</w:t>
+            </w:r>
+          </w:p>
+        </w:tc>
+      </w:tr>
+    </w:tbl>
+    <w:p>
+      <w:pPr>
+        <w:pStyle w:val="a3"/>
+        <w:spacing w:line="360" w:lineRule="auto"/>
+        <w:ind w:left="142"/>
+        <w:jc w:val="both"/>
+        <w:rPr>
+          <w:rFonts w:ascii="Times New Roman" w:hAnsi="Times New Roman" w:cs="Times New Roman"/>
+          <w:color w:val="000000" w:themeColor="text1"/>
+          <w:spacing w:val="-1"/>
+          <w:sz w:val="28"/>
+          <w:szCs w:val="28"/>
+        </w:rPr>
+      </w:pPr>
+    </w:p>
+    <w:p>
+      <w:pPr>
+        <w:pStyle w:val="a3"/>
+        <w:spacing w:line="360" w:lineRule="auto"/>
+        <w:jc w:val="both"/>
+        <w:outlineLvl w:val="0"/>
+        <w:rPr>
+          <w:rFonts w:ascii="Times New Roman" w:hAnsi="Times New Roman" w:cs="Times New Roman"/>
+          <w:color w:val="000000" w:themeColor="text1"/>
+          <w:spacing w:val="-1"/>
+          <w:sz w:val="28"/>
+          <w:szCs w:val="28"/>
+        </w:rPr>
+      </w:pPr>
+      <w:bookmarkStart w:id="6" w:name="_Toc533842485"/>
+      <w:commentRangeStart w:id="7"/>
+      <w:r>
+        <w:rPr>
+          <w:rFonts w:ascii="Times New Roman" w:hAnsi="Times New Roman" w:cs="Times New Roman"/>
+          <w:color w:val="000000" w:themeColor="text1"/>
+          <w:spacing w:val="-1"/>
+          <w:sz w:val="28"/>
+          <w:szCs w:val="28"/>
+        </w:rPr>
+        <w:t xml:space="preserve">1.5 </w:t>
+      </w:r>
+      <w:r>
+        <w:rPr>
+          <w:rFonts w:ascii="Times New Roman" w:hAnsi="Times New Roman" w:cs="Times New Roman"/>
+          <w:color w:val="000000" w:themeColor="text1"/>
+          <w:spacing w:val="-1"/>
+          <w:sz w:val="28"/>
+          <w:szCs w:val="28"/>
+        </w:rPr>
+        <w:t>Маркировка</w:t>
+      </w:r>
+      <w:bookmarkEnd w:id="6"/>
+      <w:commentRangeEnd w:id="7"/>
+      <w:r>
+        <w:rPr>
+          <w:rStyle w:val="afa"/>
+          <w:rFonts w:ascii="Times New Roman" w:hAnsi="Times New Roman" w:cs="Times New Roman"/>
+        </w:rPr>
+        <w:commentReference w:id="7"/>
+      </w:r>
+    </w:p>
+    <w:p>
+      <w:pPr>
+        <w:pStyle w:val="a3"/>
+        <w:spacing w:line="360" w:lineRule="auto"/>
+        <w:ind w:left="142"/>
+        <w:jc w:val="both"/>
+        <w:rPr>
+          <w:rFonts w:ascii="Times New Roman" w:hAnsi="Times New Roman" w:cs="Times New Roman"/>
+          <w:color w:val="000000" w:themeColor="text1"/>
+          <w:spacing w:val="-1"/>
+          <w:sz w:val="28"/>
+          <w:szCs w:val="28"/>
+        </w:rPr>
+      </w:pPr>
+    </w:p>
+    <w:p>
+      <w:pPr>
+        <w:pStyle w:val="a3"/>
+        <w:spacing w:line="360" w:lineRule="auto"/>
+        <w:jc w:val="both"/>
+        <w:outlineLvl w:val="0"/>
+        <w:rPr>
+          <w:rFonts w:ascii="Times New Roman" w:hAnsi="Times New Roman" w:cs="Times New Roman"/>
+          <w:color w:val="000000" w:themeColor="text1"/>
+          <w:spacing w:val="-1"/>
+          <w:sz w:val="28"/>
+          <w:szCs w:val="28"/>
+        </w:rPr>
+      </w:pPr>
+      <w:bookmarkStart w:id="8" w:name="_Toc533842486"/>
+      <w:r>
+        <w:rPr>
+          <w:rFonts w:ascii="Times New Roman" w:hAnsi="Times New Roman" w:cs="Times New Roman"/>
+          <w:color w:val="000000" w:themeColor="text1"/>
+          <w:spacing w:val="-1"/>
+          <w:sz w:val="28"/>
+          <w:szCs w:val="28"/>
+        </w:rPr>
+        <w:t>1.6 Требования к упаковке</w:t>
+      </w:r>
+      <w:bookmarkEnd w:id="8"/>
+    </w:p>
+    <w:p>
+      <w:pPr>
+        <w:pStyle w:val="a3"/>
+        <w:spacing w:line="360" w:lineRule="auto"/>
+        <w:ind w:left="142"/>
+        <w:jc w:val="both"/>
+        <w:rPr>
+          <w:rFonts w:ascii="Times New Roman" w:hAnsi="Times New Roman" w:cs="Times New Roman"/>
+          <w:color w:val="000000" w:themeColor="text1"/>
+          <w:spacing w:val="-1"/>
+          <w:sz w:val="28"/>
+          <w:szCs w:val="28"/>
+        </w:rPr>
+      </w:pPr>
+    </w:p>
+    <w:p>
+      <w:pPr>
+        <w:spacing w:line="360" w:lineRule="auto"/>
+        <w:ind w:firstLine="0"/>
+        <w:rPr>
+          <w:color w:val="000000" w:themeColor="text1"/>
+          <w:spacing w:val="-1"/>
+          <w:szCs w:val="28"/>
+        </w:rPr>
+      </w:pPr>
+      <w:r>
+        <w:rPr>
+          <w:color w:val="000000" w:themeColor="text1"/>
+          <w:spacing w:val="-1"/>
+          <w:szCs w:val="28"/>
+        </w:rPr>
+        <w:br w:type="page"/>
+      </w:r>
+    </w:p>
+    <w:p>
+      <w:pPr>
+        <w:pStyle w:val="a3"/>
+        <w:spacing w:line="360" w:lineRule="auto"/>
+        <w:ind w:firstLine="851"/>
+        <w:jc w:val="both"/>
+        <w:outlineLvl w:val="0"/>
+        <w:rPr>
+          <w:rFonts w:ascii="Times New Roman" w:hAnsi="Times New Roman" w:cs="Times New Roman"/>
+          <w:color w:val="000000" w:themeColor="text1"/>
+          <w:spacing w:val="-1"/>
+          <w:sz w:val="28"/>
+          <w:szCs w:val="28"/>
+        </w:rPr>
+      </w:pPr>
+      <w:bookmarkStart w:id="9" w:name="_Toc533842487"/>
+      <w:r>
+        <w:rPr>
+          <w:rFonts w:ascii="Times New Roman" w:hAnsi="Times New Roman" w:cs="Times New Roman"/>
+          <w:color w:val="000000" w:themeColor="text1"/>
+          <w:spacing w:val="-1"/>
+          <w:sz w:val="28"/>
+          <w:szCs w:val="28"/>
+        </w:rPr>
+        <w:lastRenderedPageBreak/>
+        <w:t xml:space="preserve">2 </w:t>
+      </w:r>
+      <w:r>
+        <w:rPr>
+          <w:rFonts w:ascii="Times New Roman" w:hAnsi="Times New Roman" w:cs="Times New Roman"/>
+          <w:color w:val="000000" w:themeColor="text1"/>
+          <w:spacing w:val="-1"/>
+          <w:sz w:val="28"/>
+          <w:szCs w:val="28"/>
+        </w:rPr>
+        <w:t>ТРЕБОВАНИЯ БЕЗОПАСНОСТИ</w:t>
+      </w:r>
+      <w:bookmarkEnd w:id="9"/>
+    </w:p>
+    <w:p>
+      <w:pPr>
+        <w:pStyle w:val="a3"/>
+        <w:spacing w:line="360" w:lineRule="auto"/>
+        <w:ind w:firstLine="851"/>
+        <w:jc w:val="both"/>
+        <w:outlineLvl w:val="0"/>
+        <w:rPr>
+          <w:rFonts w:ascii="Times New Roman" w:hAnsi="Times New Roman" w:cs="Times New Roman"/>
+          <w:color w:val="000000" w:themeColor="text1"/>
+          <w:spacing w:val="-1"/>
+          <w:sz w:val="28"/>
+          <w:szCs w:val="28"/>
+        </w:rPr>
+      </w:pPr>
+      <w:bookmarkStart w:id="10" w:name="_Toc533842488"/>
+      <w:r>
+        <w:rPr>
+          <w:rFonts w:ascii="Times New Roman" w:hAnsi="Times New Roman" w:cs="Times New Roman"/>
+          <w:color w:val="000000" w:themeColor="text1"/>
+          <w:spacing w:val="-1"/>
+          <w:sz w:val="28"/>
+          <w:szCs w:val="28"/>
+        </w:rPr>
+        <w:t xml:space="preserve">2.1 </w:t>
+      </w:r>
+      <w:r>
+        <w:rPr>
+          <w:rFonts w:ascii="Times New Roman" w:hAnsi="Times New Roman" w:cs="Times New Roman"/>
+          <w:color w:val="000000" w:themeColor="text1"/>
+          <w:spacing w:val="-1"/>
+          <w:sz w:val="28"/>
+          <w:szCs w:val="28"/>
+        </w:rPr>
+        <w:t>Виды допустимой опасности</w:t>
+      </w:r>
+      <w:bookmarkEnd w:id="10"/>
+      <w:r>
+        <w:rPr>
+          <w:rFonts w:ascii="Times New Roman" w:hAnsi="Times New Roman" w:cs="Times New Roman"/>
+          <w:color w:val="000000" w:themeColor="text1"/>
+          <w:spacing w:val="-1"/>
+          <w:sz w:val="28"/>
+          <w:szCs w:val="28"/>
+        </w:rPr>
+        <w:t xml:space="preserve"> </w:t>
+      </w:r>
+    </w:p>
+    <w:p>
+      <w:pPr>
+        <w:pStyle w:val="a3"/>
+        <w:spacing w:line="360" w:lineRule="auto"/>
+        <w:ind w:firstLine="851"/>
+        <w:jc w:val="both"/>
+        <w:rPr>
+          <w:rFonts w:ascii="Times New Roman" w:hAnsi="Times New Roman" w:cs="Times New Roman"/>
+          <w:color w:val="000000" w:themeColor="text1"/>
+          <w:spacing w:val="-1"/>
+          <w:sz w:val="28"/>
+          <w:szCs w:val="28"/>
+        </w:rPr>
+      </w:pPr>
+    </w:p>
+    <w:p>
+      <w:pPr>
+        <w:pStyle w:val="a3"/>
+        <w:spacing w:line="360" w:lineRule="auto"/>
+        <w:ind w:firstLine="851"/>
+        <w:jc w:val="both"/>
+        <w:outlineLvl w:val="0"/>
+        <w:rPr>
+          <w:rFonts w:ascii="Times New Roman" w:hAnsi="Times New Roman" w:cs="Times New Roman"/>
+          <w:color w:val="000000" w:themeColor="text1"/>
+          <w:spacing w:val="-1"/>
+          <w:sz w:val="28"/>
+          <w:szCs w:val="28"/>
+        </w:rPr>
+      </w:pPr>
+      <w:bookmarkStart w:id="11" w:name="_Toc533842489"/>
+      <w:r>
+        <w:rPr>
+          <w:rFonts w:ascii="Times New Roman" w:hAnsi="Times New Roman" w:cs="Times New Roman"/>
+          <w:color w:val="000000" w:themeColor="text1"/>
+          <w:spacing w:val="-1"/>
+          <w:sz w:val="28"/>
+          <w:szCs w:val="28"/>
+        </w:rPr>
+        <w:t xml:space="preserve">2.2 </w:t>
+      </w:r>
+      <w:r>
+        <w:rPr>
+          <w:rFonts w:ascii="Times New Roman" w:hAnsi="Times New Roman" w:cs="Times New Roman"/>
+          <w:color w:val="000000" w:themeColor="text1"/>
+          <w:spacing w:val="-1"/>
+          <w:sz w:val="28"/>
+          <w:szCs w:val="28"/>
+        </w:rPr>
+        <w:t>Требования электробезопасности</w:t>
+      </w:r>
+      <w:bookmarkEnd w:id="11"/>
+    </w:p>
+    <w:p>
+      <w:pPr>
+        <w:pStyle w:val="a3"/>
+        <w:spacing w:line="360" w:lineRule="auto"/>
+        <w:ind w:firstLine="851"/>
+        <w:jc w:val="both"/>
+        <w:rPr>
+          <w:rFonts w:ascii="Times New Roman" w:hAnsi="Times New Roman" w:cs="Times New Roman"/>
+          <w:color w:val="000000" w:themeColor="text1"/>
+          <w:spacing w:val="-1"/>
+          <w:sz w:val="28"/>
+          <w:szCs w:val="28"/>
+        </w:rPr>
+      </w:pPr>
+    </w:p>
+    <w:p>
+      <w:pPr>
+        <w:pStyle w:val="a3"/>
+        <w:spacing w:line="360" w:lineRule="auto"/>
+        <w:ind w:firstLine="851"/>
+        <w:jc w:val="both"/>
+        <w:outlineLvl w:val="0"/>
+        <w:rPr>
+          <w:rFonts w:ascii="Times New Roman" w:hAnsi="Times New Roman" w:cs="Times New Roman"/>
+          <w:color w:val="000000" w:themeColor="text1"/>
+          <w:spacing w:val="-1"/>
+          <w:sz w:val="28"/>
+          <w:szCs w:val="28"/>
+        </w:rPr>
+      </w:pPr>
+      <w:bookmarkStart w:id="12" w:name="_Toc533842490"/>
+      <w:r>
+        <w:rPr>
+          <w:rFonts w:ascii="Times New Roman" w:hAnsi="Times New Roman" w:cs="Times New Roman"/>
+          <w:color w:val="000000" w:themeColor="text1"/>
+          <w:spacing w:val="-1"/>
+          <w:sz w:val="28"/>
+          <w:szCs w:val="28"/>
+        </w:rPr>
+        <w:t xml:space="preserve">2.3 </w:t>
+      </w:r>
+      <w:r>
+        <w:rPr>
+          <w:rFonts w:ascii="Times New Roman" w:hAnsi="Times New Roman" w:cs="Times New Roman"/>
+          <w:color w:val="000000" w:themeColor="text1"/>
+          <w:spacing w:val="-1"/>
+          <w:sz w:val="28"/>
+          <w:szCs w:val="28"/>
+        </w:rPr>
+        <w:t>Требования пожарной безопасности</w:t>
+      </w:r>
+      <w:bookmarkEnd w:id="12"/>
+    </w:p>
+    <w:p>
+      <w:pPr>
+        <w:pStyle w:val="a3"/>
+        <w:spacing w:line="360" w:lineRule="auto"/>
+        <w:ind w:firstLine="851"/>
+        <w:jc w:val="both"/>
+        <w:rPr>
+          <w:rFonts w:ascii="Times New Roman" w:hAnsi="Times New Roman" w:cs="Times New Roman"/>
+          <w:color w:val="000000" w:themeColor="text1"/>
+          <w:spacing w:val="-1"/>
+          <w:sz w:val="28"/>
+          <w:szCs w:val="28"/>
+        </w:rPr>
+      </w:pPr>
+    </w:p>
+    <w:p>
+      <w:pPr>
+        <w:pStyle w:val="a3"/>
+        <w:spacing w:line="360" w:lineRule="auto"/>
+        <w:ind w:firstLine="851"/>
+        <w:jc w:val="both"/>
+        <w:outlineLvl w:val="0"/>
+        <w:rPr>
+          <w:rFonts w:ascii="Times New Roman" w:hAnsi="Times New Roman" w:cs="Times New Roman"/>
+          <w:color w:val="000000" w:themeColor="text1"/>
+          <w:spacing w:val="-1"/>
+          <w:sz w:val="28"/>
+          <w:szCs w:val="28"/>
+        </w:rPr>
+      </w:pPr>
+      <w:bookmarkStart w:id="13" w:name="_Toc533842491"/>
+      <w:r>
+        <w:rPr>
+          <w:rFonts w:ascii="Times New Roman" w:hAnsi="Times New Roman" w:cs="Times New Roman"/>
+          <w:color w:val="000000" w:themeColor="text1"/>
+          <w:spacing w:val="-1"/>
+          <w:sz w:val="28"/>
+          <w:szCs w:val="28"/>
+        </w:rPr>
+        <w:t xml:space="preserve">2.4 </w:t>
+      </w:r>
+      <w:r>
+        <w:rPr>
+          <w:rFonts w:ascii="Times New Roman" w:hAnsi="Times New Roman" w:cs="Times New Roman"/>
+          <w:color w:val="000000" w:themeColor="text1"/>
+          <w:spacing w:val="-1"/>
+          <w:sz w:val="28"/>
+          <w:szCs w:val="28"/>
+        </w:rPr>
+        <w:t>Требования безопасности при обслуживании</w:t>
+      </w:r>
+      <w:bookmarkEnd w:id="13"/>
+    </w:p>
+    <w:p>
+      <w:pPr>
+        <w:pStyle w:val="a3"/>
+        <w:spacing w:line="360" w:lineRule="auto"/>
+        <w:ind w:left="142"/>
+        <w:jc w:val="both"/>
+        <w:rPr>
+          <w:rFonts w:ascii="Times New Roman" w:hAnsi="Times New Roman" w:cs="Times New Roman"/>
+          <w:color w:val="000000" w:themeColor="text1"/>
+          <w:spacing w:val="-1"/>
+          <w:sz w:val="28"/>
+          <w:szCs w:val="28"/>
+        </w:rPr>
+      </w:pPr>
+    </w:p>
+    <w:p>
+      <w:pPr>
+        <w:spacing w:line="360" w:lineRule="auto"/>
+        <w:ind w:firstLine="0"/>
+        <w:rPr>
+          <w:color w:val="000000" w:themeColor="text1"/>
+          <w:spacing w:val="-1"/>
+          <w:szCs w:val="28"/>
+        </w:rPr>
+      </w:pPr>
+      <w:r>
+        <w:rPr>
+          <w:color w:val="000000" w:themeColor="text1"/>
+          <w:spacing w:val="-1"/>
+          <w:szCs w:val="28"/>
+        </w:rPr>
+        <w:br w:type="page"/>
+      </w:r>
+    </w:p>
+    <w:p>
+      <w:pPr>
+        <w:pStyle w:val="a3"/>
+        <w:spacing w:line="360" w:lineRule="auto"/>
+        <w:ind w:firstLine="851"/>
+        <w:jc w:val="both"/>
+        <w:outlineLvl w:val="0"/>
+        <w:rPr>
+          <w:rFonts w:ascii="Times New Roman" w:hAnsi="Times New Roman" w:cs="Times New Roman"/>
+          <w:color w:val="000000" w:themeColor="text1"/>
+          <w:spacing w:val="-1"/>
+          <w:sz w:val="28"/>
+          <w:szCs w:val="28"/>
+        </w:rPr>
+      </w:pPr>
+      <w:bookmarkStart w:id="14" w:name="_Toc533842492"/>
+      <w:r>
+        <w:rPr>
+          <w:rFonts w:ascii="Times New Roman" w:hAnsi="Times New Roman" w:cs="Times New Roman"/>
+          <w:color w:val="000000" w:themeColor="text1"/>
+          <w:spacing w:val="-1"/>
+          <w:sz w:val="28"/>
+          <w:szCs w:val="28"/>
+        </w:rPr>
+        <w:lastRenderedPageBreak/>
+        <w:t xml:space="preserve">3 </w:t>
+      </w:r>
+      <w:r>
+        <w:rPr>
+          <w:rFonts w:ascii="Times New Roman" w:hAnsi="Times New Roman" w:cs="Times New Roman"/>
+          <w:color w:val="000000" w:themeColor="text1"/>
+          <w:spacing w:val="-1"/>
+          <w:sz w:val="28"/>
+          <w:szCs w:val="28"/>
+        </w:rPr>
+        <w:t>ПРАВИЛА ПРИЕМКИ</w:t>
+      </w:r>
+      <w:bookmarkEnd w:id="14"/>
+    </w:p>
+    <w:p>
+      <w:pPr>
+        <w:pStyle w:val="a3"/>
+        <w:spacing w:line="360" w:lineRule="auto"/>
+        <w:ind w:firstLine="851"/>
+        <w:jc w:val="both"/>
+        <w:rPr>
+          <w:rFonts w:ascii="Times New Roman" w:hAnsi="Times New Roman" w:cs="Times New Roman"/>
+          <w:color w:val="000000" w:themeColor="text1"/>
+          <w:spacing w:val="-1"/>
+          <w:sz w:val="28"/>
+          <w:szCs w:val="28"/>
+        </w:rPr>
+      </w:pPr>
+      <w:r>
+        <w:rPr>
+          <w:rFonts w:ascii="Times New Roman" w:hAnsi="Times New Roman" w:cs="Times New Roman"/>
+          <w:color w:val="000000" w:themeColor="text1"/>
+          <w:spacing w:val="-1"/>
+          <w:sz w:val="28"/>
+          <w:szCs w:val="28"/>
+        </w:rPr>
+        <w:t>Порядок и условия предъявления и приемки органам контроля</w:t>
+      </w:r>
+    </w:p>
+    <w:p>
+      <w:pPr>
+        <w:spacing w:line="360" w:lineRule="auto"/>
+        <w:ind w:firstLine="851"/>
+        <w:rPr>
+          <w:color w:val="000000" w:themeColor="text1"/>
+          <w:spacing w:val="-1"/>
+          <w:szCs w:val="28"/>
+        </w:rPr>
+      </w:pPr>
+      <w:r>
+        <w:rPr>
+          <w:color w:val="000000" w:themeColor="text1"/>
+          <w:spacing w:val="-1"/>
+          <w:szCs w:val="28"/>
+        </w:rPr>
+        <w:br w:type="page"/>
+      </w:r>
     </w:p>
     <w:p>
       <w:pPr>
@@ -2611,7 +6457,7 @@
           <w:szCs w:val="28"/>
         </w:rPr>
       </w:pPr>
-      <w:bookmarkStart w:id="5" w:name="_Toc533842485"/>
+      <w:bookmarkStart w:id="15" w:name="_Toc533842493"/>
       <w:r>
         <w:rPr>
           <w:rFonts w:ascii="Times New Roman" w:hAnsi="Times New Roman" w:cs="Times New Roman"/>
@@ -2620,7 +6466,8 @@
           <w:sz w:val="28"/>
           <w:szCs w:val="28"/>
         </w:rPr>
-        <w:t xml:space="preserve">1.5 </w:t>
+        <w:lastRenderedPageBreak/>
+        <w:t xml:space="preserve">4 </w:t>
       </w:r>
       <w:r>
         <w:rPr>
@@ -2630,9 +6477,9 @@
           <w:sz w:val="28"/>
           <w:szCs w:val="28"/>
         </w:rPr>
-        <w:t>Маркировка</w:t>
-      </w:r>
-      <w:bookmarkEnd w:id="5"/>
+        <w:t>МЕТОД КОНТРОЛЯ</w:t>
+      </w:r>
+      <w:bookmarkEnd w:id="15"/>
     </w:p>
     <w:p>
       <w:pPr>
@@ -2648,6 +6495,50 @@
           <w:szCs w:val="28"/>
         </w:rPr>
       </w:pPr>
+      <w:r>
+        <w:rPr>
+          <w:rFonts w:ascii="Times New Roman" w:hAnsi="Times New Roman" w:cs="Times New Roman"/>
+          <w:color w:val="000000" w:themeColor="text1"/>
+          <w:spacing w:val="-1"/>
+          <w:sz w:val="28"/>
+          <w:szCs w:val="28"/>
+        </w:rPr>
+        <w:t>Режимы контроля</w:t>
+      </w:r>
+    </w:p>
+    <w:p>
+      <w:pPr>
+        <w:pStyle w:val="a3"/>
+        <w:spacing w:line="360" w:lineRule="auto"/>
+        <w:ind w:left="142"/>
+        <w:jc w:val="both"/>
+        <w:rPr>
+          <w:rFonts w:ascii="Times New Roman" w:hAnsi="Times New Roman" w:cs="Times New Roman"/>
+          <w:color w:val="000000" w:themeColor="text1"/>
+          <w:spacing w:val="-1"/>
+          <w:sz w:val="28"/>
+          <w:szCs w:val="28"/>
+        </w:rPr>
+      </w:pPr>
+    </w:p>
+    <w:p>
+      <w:pPr>
+        <w:spacing w:line="360" w:lineRule="auto"/>
+        <w:ind w:firstLine="0"/>
+        <w:rPr>
+          <w:color w:val="000000" w:themeColor="text1"/>
+          <w:spacing w:val="-1"/>
+          <w:szCs w:val="28"/>
+        </w:rPr>
+      </w:pPr>
+      <w:r>
+        <w:rPr>
+          <w:color w:val="000000" w:themeColor="text1"/>
+          <w:spacing w:val="-1"/>
+          <w:szCs w:val="28"/>
+        </w:rPr>
+        <w:br w:type="page"/>
+      </w:r>
     </w:p>
     <w:p>
       <w:pPr>
@@ -2664,7 +6555,7 @@
           <w:szCs w:val="28"/>
         </w:rPr>
       </w:pPr>
-      <w:bookmarkStart w:id="6" w:name="_Toc533842486"/>
+      <w:bookmarkStart w:id="16" w:name="_Toc533842494"/>
       <w:r>
         <w:rPr>
           <w:rFonts w:ascii="Times New Roman" w:hAnsi="Times New Roman" w:cs="Times New Roman"/>
@@ -2673,9 +6564,20 @@
           <w:sz w:val="28"/>
           <w:szCs w:val="28"/>
         </w:rPr>
-        <w:t>1.6 Требования к упаковке</w:t>
-      </w:r>
-      <w:bookmarkEnd w:id="6"/>
+        <w:lastRenderedPageBreak/>
+        <w:t xml:space="preserve">5 </w:t>
+      </w:r>
+      <w:r>
+        <w:rPr>
+          <w:rFonts w:ascii="Times New Roman" w:hAnsi="Times New Roman" w:cs="Times New Roman"/>
+          <w:color w:val="000000" w:themeColor="text1"/>
+          <w:spacing w:val="-1"/>
+          <w:sz w:val="28"/>
+          <w:szCs w:val="28"/>
+        </w:rPr>
+        <w:t>ТРАНСПОРТИРОВАНИЕ И ХРАНЕНИЕ</w:t>
+      </w:r>
+      <w:bookmarkEnd w:id="16"/>
     </w:p>
     <w:p>
       <w:pPr>
@@ -2691,33 +6593,7 @@
           <w:szCs w:val="28"/>
         </w:rPr>
       </w:pPr>
-    </w:p>
-    <w:p>
-      <w:pPr>
-        <w:spacing w:line="360" w:lineRule="auto"/>
-        <w:ind w:firstLine="0"/>
-        <w:rPr>
-          <w:color w:val="000000" w:themeColor="text1"/>
-          <w:spacing w:val="-1"/>
-          <w:szCs w:val="28"/>
-        </w:rPr>
-      </w:pPr>
-      <w:r>
-        <w:rPr>
-          <w:color w:val="000000" w:themeColor="text1"/>
-          <w:spacing w:val="-1"/>
-          <w:szCs w:val="28"/>
-        </w:rPr>
-        <w:br w:type="page"/>
-      </w:r>
-    </w:p>
-    <w:p>
-      <w:pPr>
-        <w:pStyle w:val="a3"/>
-        <w:spacing w:line="360" w:lineRule="auto"/>
-        <w:ind w:firstLine="851"/>
-        <w:jc w:val="both"/>
-        <w:outlineLvl w:val="0"/>
+      <w:r>
         <w:rPr>
           <w:rFonts w:ascii="Times New Roman" w:hAnsi="Times New Roman" w:cs="Times New Roman"/>
           <w:color w:val="000000" w:themeColor="text1"/>
@@ -2725,8 +6601,9 @@
           <w:sz w:val="28"/>
           <w:szCs w:val="28"/>
         </w:rPr>
-      </w:pPr>
-      <w:bookmarkStart w:id="7" w:name="_Toc533842487"/>
+        <w:t xml:space="preserve">Требования к обеспечению </w:t>
+      </w:r>
+      <w:proofErr w:type="spellStart"/>
       <w:r>
         <w:rPr>
           <w:rFonts w:ascii="Times New Roman" w:hAnsi="Times New Roman" w:cs="Times New Roman"/>
@@ -2735,9 +6612,9 @@
           <w:sz w:val="28"/>
           <w:szCs w:val="28"/>
         </w:rPr>
-        <w:lastRenderedPageBreak/>
-        <w:t xml:space="preserve">2 </w:t>
-      </w:r>
+        <w:t>сохраняемости</w:t>
+      </w:r>
+      <w:proofErr w:type="spellEnd"/>
       <w:r>
         <w:rPr>
           <w:rFonts w:ascii="Times New Roman" w:hAnsi="Times New Roman" w:cs="Times New Roman"/>
@@ -2746,319 +6623,13 @@
           <w:sz w:val="28"/>
           <w:szCs w:val="28"/>
         </w:rPr>
-        <w:t>ТРЕБОВАНИЯ БЕЗОПАСНОСТИ</w:t>
-      </w:r>
-      <w:bookmarkEnd w:id="7"/>
+        <w:t xml:space="preserve"> продукции при транспортировании и хранении. </w:t>
+      </w:r>
     </w:p>
     <w:p>
       <w:pPr>
-        <w:pStyle w:val="a3"/>
-        <w:spacing w:line="360" w:lineRule="auto"/>
-        <w:ind w:firstLine="851"/>
-        <w:jc w:val="both"/>
-        <w:outlineLvl w:val="0"/>
-        <w:rPr>
-          <w:rFonts w:ascii="Times New Roman" w:hAnsi="Times New Roman" w:cs="Times New Roman"/>
-          <w:color w:val="000000" w:themeColor="text1"/>
-          <w:spacing w:val="-1"/>
-          <w:sz w:val="28"/>
-          <w:szCs w:val="28"/>
-        </w:rPr>
-      </w:pPr>
-      <w:bookmarkStart w:id="8" w:name="_Toc533842488"/>
-      <w:r>
-        <w:rPr>
-          <w:rFonts w:ascii="Times New Roman" w:hAnsi="Times New Roman" w:cs="Times New Roman"/>
-          <w:color w:val="000000" w:themeColor="text1"/>
-          <w:spacing w:val="-1"/>
-          <w:sz w:val="28"/>
-          <w:szCs w:val="28"/>
-        </w:rPr>
-        <w:t xml:space="preserve">2.1 </w:t>
-      </w:r>
-      <w:r>
-        <w:rPr>
-          <w:rFonts w:ascii="Times New Roman" w:hAnsi="Times New Roman" w:cs="Times New Roman"/>
-          <w:color w:val="000000" w:themeColor="text1"/>
-          <w:spacing w:val="-1"/>
-          <w:sz w:val="28"/>
-          <w:szCs w:val="28"/>
-        </w:rPr>
-        <w:t>Виды допустимой опасности</w:t>
-      </w:r>
-      <w:bookmarkEnd w:id="8"/>
-      <w:r>
-        <w:rPr>
-          <w:rFonts w:ascii="Times New Roman" w:hAnsi="Times New Roman" w:cs="Times New Roman"/>
-          <w:color w:val="000000" w:themeColor="text1"/>
-          <w:spacing w:val="-1"/>
-          <w:sz w:val="28"/>
-          <w:szCs w:val="28"/>
-        </w:rPr>
-        <w:t xml:space="preserve"> </w:t>
-      </w:r>
-    </w:p>
-    <w:p>
-      <w:pPr>
-        <w:pStyle w:val="a3"/>
-        <w:spacing w:line="360" w:lineRule="auto"/>
-        <w:ind w:firstLine="851"/>
-        <w:jc w:val="both"/>
-        <w:rPr>
-          <w:rFonts w:ascii="Times New Roman" w:hAnsi="Times New Roman" w:cs="Times New Roman"/>
-          <w:color w:val="000000" w:themeColor="text1"/>
-          <w:spacing w:val="-1"/>
-          <w:sz w:val="28"/>
-          <w:szCs w:val="28"/>
-        </w:rPr>
-      </w:pPr>
-    </w:p>
-    <w:p>
-      <w:pPr>
-        <w:pStyle w:val="a3"/>
-        <w:spacing w:line="360" w:lineRule="auto"/>
-        <w:ind w:firstLine="851"/>
-        <w:jc w:val="both"/>
-        <w:outlineLvl w:val="0"/>
-        <w:rPr>
-          <w:rFonts w:ascii="Times New Roman" w:hAnsi="Times New Roman" w:cs="Times New Roman"/>
-          <w:color w:val="000000" w:themeColor="text1"/>
-          <w:spacing w:val="-1"/>
-          <w:sz w:val="28"/>
-          <w:szCs w:val="28"/>
-        </w:rPr>
-      </w:pPr>
-      <w:bookmarkStart w:id="9" w:name="_Toc533842489"/>
-      <w:r>
-        <w:rPr>
-          <w:rFonts w:ascii="Times New Roman" w:hAnsi="Times New Roman" w:cs="Times New Roman"/>
-          <w:color w:val="000000" w:themeColor="text1"/>
-          <w:spacing w:val="-1"/>
-          <w:sz w:val="28"/>
-          <w:szCs w:val="28"/>
-        </w:rPr>
-        <w:t xml:space="preserve">2.2 </w:t>
-      </w:r>
-      <w:r>
-        <w:rPr>
-          <w:rFonts w:ascii="Times New Roman" w:hAnsi="Times New Roman" w:cs="Times New Roman"/>
-          <w:color w:val="000000" w:themeColor="text1"/>
-          <w:spacing w:val="-1"/>
-          <w:sz w:val="28"/>
-          <w:szCs w:val="28"/>
-        </w:rPr>
-        <w:t>Требования электробезопасности</w:t>
-      </w:r>
-      <w:bookmarkEnd w:id="9"/>
-    </w:p>
-    <w:p>
-      <w:pPr>
-        <w:pStyle w:val="a3"/>
-        <w:spacing w:line="360" w:lineRule="auto"/>
-        <w:ind w:firstLine="851"/>
-        <w:jc w:val="both"/>
-        <w:rPr>
-          <w:rFonts w:ascii="Times New Roman" w:hAnsi="Times New Roman" w:cs="Times New Roman"/>
-          <w:color w:val="000000" w:themeColor="text1"/>
-          <w:spacing w:val="-1"/>
-          <w:sz w:val="28"/>
-          <w:szCs w:val="28"/>
-        </w:rPr>
-      </w:pPr>
-    </w:p>
-    <w:p>
-      <w:pPr>
-        <w:pStyle w:val="a3"/>
-        <w:spacing w:line="360" w:lineRule="auto"/>
-        <w:ind w:firstLine="851"/>
-        <w:jc w:val="both"/>
-        <w:outlineLvl w:val="0"/>
-        <w:rPr>
-          <w:rFonts w:ascii="Times New Roman" w:hAnsi="Times New Roman" w:cs="Times New Roman"/>
-          <w:color w:val="000000" w:themeColor="text1"/>
-          <w:spacing w:val="-1"/>
-          <w:sz w:val="28"/>
-          <w:szCs w:val="28"/>
-        </w:rPr>
-      </w:pPr>
-      <w:bookmarkStart w:id="10" w:name="_Toc533842490"/>
-      <w:r>
-        <w:rPr>
-          <w:rFonts w:ascii="Times New Roman" w:hAnsi="Times New Roman" w:cs="Times New Roman"/>
-          <w:color w:val="000000" w:themeColor="text1"/>
-          <w:spacing w:val="-1"/>
-          <w:sz w:val="28"/>
-          <w:szCs w:val="28"/>
-        </w:rPr>
-        <w:t xml:space="preserve">2.3 </w:t>
-      </w:r>
-      <w:r>
-        <w:rPr>
-          <w:rFonts w:ascii="Times New Roman" w:hAnsi="Times New Roman" w:cs="Times New Roman"/>
-          <w:color w:val="000000" w:themeColor="text1"/>
-          <w:spacing w:val="-1"/>
-          <w:sz w:val="28"/>
-          <w:szCs w:val="28"/>
-        </w:rPr>
-        <w:t>Требования пожарной безопасности</w:t>
-      </w:r>
-      <w:bookmarkEnd w:id="10"/>
-    </w:p>
-    <w:p>
-      <w:pPr>
-        <w:pStyle w:val="a3"/>
-        <w:spacing w:line="360" w:lineRule="auto"/>
-        <w:ind w:firstLine="851"/>
-        <w:jc w:val="both"/>
-        <w:rPr>
-          <w:rFonts w:ascii="Times New Roman" w:hAnsi="Times New Roman" w:cs="Times New Roman"/>
-          <w:color w:val="000000" w:themeColor="text1"/>
-          <w:spacing w:val="-1"/>
-          <w:sz w:val="28"/>
-          <w:szCs w:val="28"/>
-        </w:rPr>
-      </w:pPr>
-    </w:p>
-    <w:p>
-      <w:pPr>
-        <w:pStyle w:val="a3"/>
-        <w:spacing w:line="360" w:lineRule="auto"/>
-        <w:ind w:firstLine="851"/>
-        <w:jc w:val="both"/>
-        <w:outlineLvl w:val="0"/>
-        <w:rPr>
-          <w:rFonts w:ascii="Times New Roman" w:hAnsi="Times New Roman" w:cs="Times New Roman"/>
-          <w:color w:val="000000" w:themeColor="text1"/>
-          <w:spacing w:val="-1"/>
-          <w:sz w:val="28"/>
-          <w:szCs w:val="28"/>
-        </w:rPr>
-      </w:pPr>
-      <w:bookmarkStart w:id="11" w:name="_Toc533842491"/>
-      <w:r>
-        <w:rPr>
-          <w:rFonts w:ascii="Times New Roman" w:hAnsi="Times New Roman" w:cs="Times New Roman"/>
-          <w:color w:val="000000" w:themeColor="text1"/>
-          <w:spacing w:val="-1"/>
-          <w:sz w:val="28"/>
-          <w:szCs w:val="28"/>
-        </w:rPr>
-        <w:t xml:space="preserve">2.4 </w:t>
-      </w:r>
-      <w:r>
-        <w:rPr>
-          <w:rFonts w:ascii="Times New Roman" w:hAnsi="Times New Roman" w:cs="Times New Roman"/>
-          <w:color w:val="000000" w:themeColor="text1"/>
-          <w:spacing w:val="-1"/>
-          <w:sz w:val="28"/>
-          <w:szCs w:val="28"/>
-        </w:rPr>
-        <w:t>Требования безопасности при обслуживании</w:t>
-      </w:r>
-      <w:bookmarkEnd w:id="11"/>
-    </w:p>
-    <w:p>
-      <w:pPr>
-        <w:pStyle w:val="a3"/>
-        <w:spacing w:line="360" w:lineRule="auto"/>
-        <w:ind w:left="142"/>
-        <w:jc w:val="both"/>
-        <w:rPr>
-          <w:rFonts w:ascii="Times New Roman" w:hAnsi="Times New Roman" w:cs="Times New Roman"/>
-          <w:color w:val="000000" w:themeColor="text1"/>
-          <w:spacing w:val="-1"/>
-          <w:sz w:val="28"/>
-          <w:szCs w:val="28"/>
-        </w:rPr>
-      </w:pPr>
-    </w:p>
-    <w:p>
-      <w:pPr>
         <w:spacing w:line="360" w:lineRule="auto"/>
         <w:ind w:firstLine="0"/>
-        <w:rPr>
-          <w:color w:val="000000" w:themeColor="text1"/>
-          <w:spacing w:val="-1"/>
-          <w:szCs w:val="28"/>
-        </w:rPr>
-      </w:pPr>
-      <w:r>
-        <w:rPr>
-          <w:color w:val="000000" w:themeColor="text1"/>
-          <w:spacing w:val="-1"/>
-          <w:szCs w:val="28"/>
-        </w:rPr>
-        <w:br w:type="page"/>
-      </w:r>
-    </w:p>
-    <w:p>
-      <w:pPr>
-        <w:pStyle w:val="a3"/>
-        <w:spacing w:line="360" w:lineRule="auto"/>
-        <w:ind w:firstLine="851"/>
-        <w:jc w:val="both"/>
-        <w:outlineLvl w:val="0"/>
-        <w:rPr>
-          <w:rFonts w:ascii="Times New Roman" w:hAnsi="Times New Roman" w:cs="Times New Roman"/>
-          <w:color w:val="000000" w:themeColor="text1"/>
-          <w:spacing w:val="-1"/>
-          <w:sz w:val="28"/>
-          <w:szCs w:val="28"/>
-        </w:rPr>
-      </w:pPr>
-      <w:bookmarkStart w:id="12" w:name="_Toc533842492"/>
-      <w:r>
-        <w:rPr>
-          <w:rFonts w:ascii="Times New Roman" w:hAnsi="Times New Roman" w:cs="Times New Roman"/>
-          <w:color w:val="000000" w:themeColor="text1"/>
-          <w:spacing w:val="-1"/>
-          <w:sz w:val="28"/>
-          <w:szCs w:val="28"/>
-        </w:rPr>
-        <w:lastRenderedPageBreak/>
-        <w:t xml:space="preserve">3 </w:t>
-      </w:r>
-      <w:r>
-        <w:rPr>
-          <w:rFonts w:ascii="Times New Roman" w:hAnsi="Times New Roman" w:cs="Times New Roman"/>
-          <w:color w:val="000000" w:themeColor="text1"/>
-          <w:spacing w:val="-1"/>
-          <w:sz w:val="28"/>
-          <w:szCs w:val="28"/>
-        </w:rPr>
-        <w:t>ПРАВИЛА ПРИЕМКИ</w:t>
-      </w:r>
-      <w:bookmarkEnd w:id="12"/>
-    </w:p>
-    <w:p>
-      <w:pPr>
-        <w:pStyle w:val="a3"/>
-        <w:spacing w:line="360" w:lineRule="auto"/>
-        <w:ind w:firstLine="851"/>
-        <w:jc w:val="both"/>
-        <w:rPr>
-          <w:rFonts w:ascii="Times New Roman" w:hAnsi="Times New Roman" w:cs="Times New Roman"/>
-          <w:color w:val="000000" w:themeColor="text1"/>
-          <w:spacing w:val="-1"/>
-          <w:sz w:val="28"/>
-          <w:szCs w:val="28"/>
-        </w:rPr>
-      </w:pPr>
-      <w:r>
-        <w:rPr>
-          <w:rFonts w:ascii="Times New Roman" w:hAnsi="Times New Roman" w:cs="Times New Roman"/>
-          <w:color w:val="000000" w:themeColor="text1"/>
-          <w:spacing w:val="-1"/>
-          <w:sz w:val="28"/>
-          <w:szCs w:val="28"/>
-        </w:rPr>
-        <w:t>Порядок и условия предъявления и приемки органам контроля</w:t>
-      </w:r>
-    </w:p>
-    <w:p>
-      <w:pPr>
-        <w:spacing w:line="360" w:lineRule="auto"/>
-        <w:ind w:firstLine="851"/>
         <w:rPr>
           <w:color w:val="000000" w:themeColor="text1"/>
           <w:spacing w:val="-1"/>
@@ -3089,7 +6660,7 @@
           <w:szCs w:val="28"/>
         </w:rPr>
       </w:pPr>
-      <w:bookmarkStart w:id="13" w:name="_Toc533842493"/>
+      <w:bookmarkStart w:id="17" w:name="_Toc533842495"/>
       <w:r>
         <w:rPr>
           <w:rFonts w:ascii="Times New Roman" w:hAnsi="Times New Roman" w:cs="Times New Roman"/>
@@ -3099,7 +6670,7 @@
           <w:szCs w:val="28"/>
         </w:rPr>
         <w:lastRenderedPageBreak/>
-        <w:t xml:space="preserve">4 </w:t>
+        <w:t xml:space="preserve">6 </w:t>
       </w:r>
       <w:r>
         <w:rPr>
@@ -3109,68 +6680,9 @@
           <w:sz w:val="28"/>
           <w:szCs w:val="28"/>
         </w:rPr>
-        <w:t>МЕТОД КОНТРОЛЯ</w:t>
-      </w:r>
-      <w:bookmarkEnd w:id="13"/>
-    </w:p>
-    <w:p>
-      <w:pPr>
-        <w:pStyle w:val="a3"/>
-        <w:spacing w:line="360" w:lineRule="auto"/>
-        <w:ind w:left="142"/>
-        <w:jc w:val="both"/>
-        <w:rPr>
-          <w:rFonts w:ascii="Times New Roman" w:hAnsi="Times New Roman" w:cs="Times New Roman"/>
-          <w:color w:val="000000" w:themeColor="text1"/>
-          <w:spacing w:val="-1"/>
-          <w:sz w:val="28"/>
-          <w:szCs w:val="28"/>
-        </w:rPr>
-      </w:pPr>
-      <w:r>
-        <w:rPr>
-          <w:rFonts w:ascii="Times New Roman" w:hAnsi="Times New Roman" w:cs="Times New Roman"/>
-          <w:color w:val="000000" w:themeColor="text1"/>
-          <w:spacing w:val="-1"/>
-          <w:sz w:val="28"/>
-          <w:szCs w:val="28"/>
-        </w:rPr>
-        <w:t>Режимы контроля</w:t>
-      </w:r>
-    </w:p>
-    <w:p>
-      <w:pPr>
-        <w:pStyle w:val="a3"/>
-        <w:spacing w:line="360" w:lineRule="auto"/>
-        <w:ind w:left="142"/>
-        <w:jc w:val="both"/>
-        <w:rPr>
-          <w:rFonts w:ascii="Times New Roman" w:hAnsi="Times New Roman" w:cs="Times New Roman"/>
-          <w:color w:val="000000" w:themeColor="text1"/>
-          <w:spacing w:val="-1"/>
-          <w:sz w:val="28"/>
-          <w:szCs w:val="28"/>
-        </w:rPr>
-      </w:pPr>
-    </w:p>
-    <w:p>
-      <w:pPr>
-        <w:spacing w:line="360" w:lineRule="auto"/>
-        <w:ind w:firstLine="0"/>
-        <w:rPr>
-          <w:color w:val="000000" w:themeColor="text1"/>
-          <w:spacing w:val="-1"/>
-          <w:szCs w:val="28"/>
-        </w:rPr>
-      </w:pPr>
-      <w:r>
-        <w:rPr>
-          <w:color w:val="000000" w:themeColor="text1"/>
-          <w:spacing w:val="-1"/>
-          <w:szCs w:val="28"/>
-        </w:rPr>
-        <w:br w:type="page"/>
-      </w:r>
+        <w:t>УКАЗАНИЯ ПО ЭКСПЛУАТАЦИИ</w:t>
+      </w:r>
+      <w:bookmarkEnd w:id="17"/>
     </w:p>
     <w:p>
       <w:pPr>
@@ -3187,7 +6699,7 @@
           <w:szCs w:val="28"/>
         </w:rPr>
       </w:pPr>
-      <w:bookmarkStart w:id="14" w:name="_Toc533842494"/>
+      <w:bookmarkStart w:id="18" w:name="_Toc533842496"/>
       <w:r>
         <w:rPr>
           <w:rFonts w:ascii="Times New Roman" w:hAnsi="Times New Roman" w:cs="Times New Roman"/>
@@ -3196,8 +6708,7 @@
           <w:sz w:val="28"/>
           <w:szCs w:val="28"/>
         </w:rPr>
-        <w:lastRenderedPageBreak/>
-        <w:t xml:space="preserve">5 </w:t>
+        <w:t xml:space="preserve">6.1 </w:t>
       </w:r>
       <w:r>
         <w:rPr>
@@ -3207,9 +6718,9 @@
           <w:sz w:val="28"/>
           <w:szCs w:val="28"/>
         </w:rPr>
-        <w:t>ТРАНСПОРТИРОВАНИЕ И ХРАНЕНИЕ</w:t>
-      </w:r>
-      <w:bookmarkEnd w:id="14"/>
+        <w:t>Указания по установке</w:t>
+      </w:r>
+      <w:bookmarkEnd w:id="18"/>
     </w:p>
     <w:p>
       <w:pPr>
@@ -3225,57 +6736,6 @@
           <w:szCs w:val="28"/>
         </w:rPr>
       </w:pPr>
-      <w:r>
-        <w:rPr>
-          <w:rFonts w:ascii="Times New Roman" w:hAnsi="Times New Roman" w:cs="Times New Roman"/>
-          <w:color w:val="000000" w:themeColor="text1"/>
-          <w:spacing w:val="-1"/>
-          <w:sz w:val="28"/>
-          <w:szCs w:val="28"/>
-        </w:rPr>
-        <w:t xml:space="preserve">Требования к обеспечению </w:t>
-      </w:r>
-      <w:proofErr w:type="spellStart"/>
-      <w:r>
-        <w:rPr>
-          <w:rFonts w:ascii="Times New Roman" w:hAnsi="Times New Roman" w:cs="Times New Roman"/>
-          <w:color w:val="000000" w:themeColor="text1"/>
-          <w:spacing w:val="-1"/>
-          <w:sz w:val="28"/>
-          <w:szCs w:val="28"/>
-        </w:rPr>
-        <w:t>сохраняемости</w:t>
-      </w:r>
-      <w:proofErr w:type="spellEnd"/>
-      <w:r>
-        <w:rPr>
-          <w:rFonts w:ascii="Times New Roman" w:hAnsi="Times New Roman" w:cs="Times New Roman"/>
-          <w:color w:val="000000" w:themeColor="text1"/>
-          <w:spacing w:val="-1"/>
-          <w:sz w:val="28"/>
-          <w:szCs w:val="28"/>
-        </w:rPr>
-        <w:t xml:space="preserve"> продукции при транспортировании и хранении. </w:t>
-      </w:r>
-    </w:p>
-    <w:p>
-      <w:pPr>
-        <w:spacing w:line="360" w:lineRule="auto"/>
-        <w:ind w:firstLine="0"/>
-        <w:rPr>
-          <w:color w:val="000000" w:themeColor="text1"/>
-          <w:spacing w:val="-1"/>
-          <w:szCs w:val="28"/>
-        </w:rPr>
-      </w:pPr>
-      <w:r>
-        <w:rPr>
-          <w:color w:val="000000" w:themeColor="text1"/>
-          <w:spacing w:val="-1"/>
-          <w:szCs w:val="28"/>
-        </w:rPr>
-        <w:br w:type="page"/>
-      </w:r>
     </w:p>
     <w:p>
       <w:pPr>
@@ -3292,7 +6752,7 @@
           <w:szCs w:val="28"/>
         </w:rPr>
       </w:pPr>
-      <w:bookmarkStart w:id="15" w:name="_Toc533842495"/>
+      <w:bookmarkStart w:id="19" w:name="_Toc533842497"/>
       <w:r>
         <w:rPr>
           <w:rFonts w:ascii="Times New Roman" w:hAnsi="Times New Roman" w:cs="Times New Roman"/>
@@ -3301,8 +6761,7 @@
           <w:sz w:val="28"/>
           <w:szCs w:val="28"/>
         </w:rPr>
-        <w:lastRenderedPageBreak/>
-        <w:t xml:space="preserve">6 </w:t>
+        <w:t xml:space="preserve">6.2 </w:t>
       </w:r>
       <w:r>
         <w:rPr>
@@ -3312,9 +6771,24 @@
           <w:sz w:val="28"/>
           <w:szCs w:val="28"/>
         </w:rPr>
-        <w:t>УКАЗАНИЯ ПО ЭКСПЛУАТАЦИИ</w:t>
-      </w:r>
-      <w:bookmarkEnd w:id="15"/>
+        <w:t>Указанию по монтажу</w:t>
+      </w:r>
+      <w:bookmarkEnd w:id="19"/>
+    </w:p>
+    <w:p>
+      <w:pPr>
+        <w:pStyle w:val="a3"/>
+        <w:spacing w:line="360" w:lineRule="auto"/>
+        <w:ind w:left="142"/>
+        <w:jc w:val="both"/>
+        <w:rPr>
+          <w:rFonts w:ascii="Times New Roman" w:hAnsi="Times New Roman" w:cs="Times New Roman"/>
+          <w:color w:val="000000" w:themeColor="text1"/>
+          <w:spacing w:val="-1"/>
+          <w:sz w:val="28"/>
+          <w:szCs w:val="28"/>
+        </w:rPr>
+      </w:pPr>
     </w:p>
     <w:p>
       <w:pPr>
@@ -3331,7 +6805,7 @@
           <w:szCs w:val="28"/>
         </w:rPr>
       </w:pPr>
-      <w:bookmarkStart w:id="16" w:name="_Toc533842496"/>
+      <w:bookmarkStart w:id="20" w:name="_Toc533842498"/>
       <w:r>
         <w:rPr>
           <w:rFonts w:ascii="Times New Roman" w:hAnsi="Times New Roman" w:cs="Times New Roman"/>
@@ -3340,7 +6814,7 @@
           <w:sz w:val="28"/>
           <w:szCs w:val="28"/>
         </w:rPr>
-        <w:t xml:space="preserve">6.1 </w:t>
+        <w:t xml:space="preserve">6.3 </w:t>
       </w:r>
       <w:r>
         <w:rPr>
@@ -3350,9 +6824,9 @@
           <w:sz w:val="28"/>
           <w:szCs w:val="28"/>
         </w:rPr>
-        <w:t>Указания по установке</w:t>
-      </w:r>
-      <w:bookmarkEnd w:id="16"/>
+        <w:t>Применение продукции на месте эксплуатации</w:t>
+      </w:r>
+      <w:bookmarkEnd w:id="20"/>
     </w:p>
     <w:p>
       <w:pPr>
@@ -3368,6 +6842,55 @@
           <w:szCs w:val="28"/>
         </w:rPr>
       </w:pPr>
+    </w:p>
+    <w:p>
+      <w:pPr>
+        <w:pStyle w:val="a3"/>
+        <w:spacing w:line="360" w:lineRule="auto"/>
+        <w:ind w:left="142"/>
+        <w:jc w:val="both"/>
+        <w:rPr>
+          <w:rFonts w:ascii="Times New Roman" w:hAnsi="Times New Roman" w:cs="Times New Roman"/>
+          <w:color w:val="000000" w:themeColor="text1"/>
+          <w:spacing w:val="-1"/>
+          <w:sz w:val="28"/>
+          <w:szCs w:val="28"/>
+        </w:rPr>
+      </w:pPr>
+    </w:p>
+    <w:p>
+      <w:pPr>
+        <w:pStyle w:val="a3"/>
+        <w:spacing w:line="360" w:lineRule="auto"/>
+        <w:ind w:left="142"/>
+        <w:jc w:val="both"/>
+        <w:rPr>
+          <w:rFonts w:ascii="Times New Roman" w:hAnsi="Times New Roman" w:cs="Times New Roman"/>
+          <w:color w:val="000000" w:themeColor="text1"/>
+          <w:spacing w:val="-1"/>
+          <w:sz w:val="28"/>
+          <w:szCs w:val="28"/>
+        </w:rPr>
+      </w:pPr>
+    </w:p>
+    <w:p>
+      <w:pPr>
+        <w:spacing w:line="360" w:lineRule="auto"/>
+        <w:ind w:firstLine="0"/>
+        <w:rPr>
+          <w:color w:val="000000" w:themeColor="text1"/>
+          <w:spacing w:val="-1"/>
+          <w:szCs w:val="28"/>
+        </w:rPr>
+      </w:pPr>
+      <w:r>
+        <w:rPr>
+          <w:color w:val="000000" w:themeColor="text1"/>
+          <w:spacing w:val="-1"/>
+          <w:szCs w:val="28"/>
+        </w:rPr>
+        <w:br w:type="page"/>
+      </w:r>
     </w:p>
     <w:p>
       <w:pPr>
@@ -3384,7 +6907,7 @@
           <w:szCs w:val="28"/>
         </w:rPr>
       </w:pPr>
-      <w:bookmarkStart w:id="17" w:name="_Toc533842497"/>
+      <w:bookmarkStart w:id="21" w:name="_Toc533842499"/>
       <w:r>
         <w:rPr>
           <w:rFonts w:ascii="Times New Roman" w:hAnsi="Times New Roman" w:cs="Times New Roman"/>
@@ -3393,7 +6916,8 @@
           <w:sz w:val="28"/>
           <w:szCs w:val="28"/>
         </w:rPr>
-        <w:t xml:space="preserve">6.2 </w:t>
+        <w:lastRenderedPageBreak/>
+        <w:t xml:space="preserve">7 </w:t>
       </w:r>
       <w:r>
         <w:rPr>
@@ -3403,9 +6927,9 @@
           <w:sz w:val="28"/>
           <w:szCs w:val="28"/>
         </w:rPr>
-        <w:t>Указанию по монтажу</w:t>
-      </w:r>
-      <w:bookmarkEnd w:id="17"/>
+        <w:t>ГАРАНТИИ ИЗГОТОВИТЕЛЯ</w:t>
+      </w:r>
+      <w:bookmarkEnd w:id="21"/>
     </w:p>
     <w:p>
       <w:pPr>
@@ -3413,162 +6937,6 @@
         <w:spacing w:line="360" w:lineRule="auto"/>
         <w:ind w:left="142"/>
         <w:jc w:val="both"/>
-        <w:rPr>
-          <w:rFonts w:ascii="Times New Roman" w:hAnsi="Times New Roman" w:cs="Times New Roman"/>
-          <w:color w:val="000000" w:themeColor="text1"/>
-          <w:spacing w:val="-1"/>
-          <w:sz w:val="28"/>
-          <w:szCs w:val="28"/>
-        </w:rPr>
-      </w:pPr>
-    </w:p>
-    <w:p>
-      <w:pPr>
-        <w:pStyle w:val="a3"/>
-        <w:spacing w:line="360" w:lineRule="auto"/>
-        <w:ind w:left="142"/>
-        <w:jc w:val="both"/>
-        <w:outlineLvl w:val="0"/>
-        <w:rPr>
-          <w:rFonts w:ascii="Times New Roman" w:hAnsi="Times New Roman" w:cs="Times New Roman"/>
-          <w:color w:val="000000" w:themeColor="text1"/>
-          <w:spacing w:val="-1"/>
-          <w:sz w:val="28"/>
-          <w:szCs w:val="28"/>
-        </w:rPr>
-      </w:pPr>
-      <w:bookmarkStart w:id="18" w:name="_Toc533842498"/>
-      <w:r>
-        <w:rPr>
-          <w:rFonts w:ascii="Times New Roman" w:hAnsi="Times New Roman" w:cs="Times New Roman"/>
-          <w:color w:val="000000" w:themeColor="text1"/>
-          <w:spacing w:val="-1"/>
-          <w:sz w:val="28"/>
-          <w:szCs w:val="28"/>
-        </w:rPr>
-        <w:t xml:space="preserve">6.3 </w:t>
-      </w:r>
-      <w:r>
-        <w:rPr>
-          <w:rFonts w:ascii="Times New Roman" w:hAnsi="Times New Roman" w:cs="Times New Roman"/>
-          <w:color w:val="000000" w:themeColor="text1"/>
-          <w:spacing w:val="-1"/>
-          <w:sz w:val="28"/>
-          <w:szCs w:val="28"/>
-        </w:rPr>
-        <w:t>Применение продукции на месте эксплуатации</w:t>
-      </w:r>
-      <w:bookmarkEnd w:id="18"/>
-    </w:p>
-    <w:p>
-      <w:pPr>
-        <w:pStyle w:val="a3"/>
-        <w:spacing w:line="360" w:lineRule="auto"/>
-        <w:ind w:left="142"/>
-        <w:jc w:val="both"/>
-        <w:rPr>
-          <w:rFonts w:ascii="Times New Roman" w:hAnsi="Times New Roman" w:cs="Times New Roman"/>
-          <w:color w:val="000000" w:themeColor="text1"/>
-          <w:spacing w:val="-1"/>
-          <w:sz w:val="28"/>
-          <w:szCs w:val="28"/>
-        </w:rPr>
-      </w:pPr>
-    </w:p>
-    <w:p>
-      <w:pPr>
-        <w:pStyle w:val="a3"/>
-        <w:spacing w:line="360" w:lineRule="auto"/>
-        <w:ind w:left="142"/>
-        <w:jc w:val="both"/>
-        <w:rPr>
-          <w:rFonts w:ascii="Times New Roman" w:hAnsi="Times New Roman" w:cs="Times New Roman"/>
-          <w:color w:val="000000" w:themeColor="text1"/>
-          <w:spacing w:val="-1"/>
-          <w:sz w:val="28"/>
-          <w:szCs w:val="28"/>
-        </w:rPr>
-      </w:pPr>
-    </w:p>
-    <w:p>
-      <w:pPr>
-        <w:pStyle w:val="a3"/>
-        <w:spacing w:line="360" w:lineRule="auto"/>
-        <w:ind w:left="142"/>
-        <w:jc w:val="both"/>
-        <w:rPr>
-          <w:rFonts w:ascii="Times New Roman" w:hAnsi="Times New Roman" w:cs="Times New Roman"/>
-          <w:color w:val="000000" w:themeColor="text1"/>
-          <w:spacing w:val="-1"/>
-          <w:sz w:val="28"/>
-          <w:szCs w:val="28"/>
-        </w:rPr>
-      </w:pPr>
-    </w:p>
-    <w:p>
-      <w:pPr>
-        <w:spacing w:line="360" w:lineRule="auto"/>
-        <w:ind w:firstLine="0"/>
-        <w:rPr>
-          <w:color w:val="000000" w:themeColor="text1"/>
-          <w:spacing w:val="-1"/>
-          <w:szCs w:val="28"/>
-        </w:rPr>
-      </w:pPr>
-      <w:r>
-        <w:rPr>
-          <w:color w:val="000000" w:themeColor="text1"/>
-          <w:spacing w:val="-1"/>
-          <w:szCs w:val="28"/>
-        </w:rPr>
-        <w:br w:type="page"/>
-      </w:r>
-    </w:p>
-    <w:p>
-      <w:pPr>
-        <w:pStyle w:val="a3"/>
-        <w:spacing w:line="360" w:lineRule="auto"/>
-        <w:ind w:left="142"/>
-        <w:jc w:val="both"/>
-        <w:outlineLvl w:val="0"/>
-        <w:rPr>
-          <w:rFonts w:ascii="Times New Roman" w:hAnsi="Times New Roman" w:cs="Times New Roman"/>
-          <w:color w:val="000000" w:themeColor="text1"/>
-          <w:spacing w:val="-1"/>
-          <w:sz w:val="28"/>
-          <w:szCs w:val="28"/>
-        </w:rPr>
-      </w:pPr>
-      <w:bookmarkStart w:id="19" w:name="_Toc533842499"/>
-      <w:r>
-        <w:rPr>
-          <w:rFonts w:ascii="Times New Roman" w:hAnsi="Times New Roman" w:cs="Times New Roman"/>
-          <w:color w:val="000000" w:themeColor="text1"/>
-          <w:spacing w:val="-1"/>
-          <w:sz w:val="28"/>
-          <w:szCs w:val="28"/>
-        </w:rPr>
-        <w:lastRenderedPageBreak/>
-        <w:t xml:space="preserve">7 </w:t>
-      </w:r>
-      <w:r>
-        <w:rPr>
-          <w:rFonts w:ascii="Times New Roman" w:hAnsi="Times New Roman" w:cs="Times New Roman"/>
-          <w:color w:val="000000" w:themeColor="text1"/>
-          <w:spacing w:val="-1"/>
-          <w:sz w:val="28"/>
-          <w:szCs w:val="28"/>
-        </w:rPr>
-        <w:t>ГАРАНТИИ ИЗГОТОВИТЕЛЯ</w:t>
-      </w:r>
-      <w:bookmarkEnd w:id="19"/>
-    </w:p>
-    <w:p>
-      <w:pPr>
-        <w:pStyle w:val="a3"/>
-        <w:spacing w:line="360" w:lineRule="auto"/>
-        <w:ind w:left="142"/>
-        <w:jc w:val="both"/>
       </w:pPr>
     </w:p>
     <w:p>
@@ -3587,7 +6955,7 @@
         <w:ind w:left="284" w:firstLine="425"/>
         <w:jc w:val="both"/>
         <w:sectPr>
-          <w:headerReference w:type="default" r:id="rId11"/>
+          <w:headerReference w:type="default" r:id="rId15"/>
           <w:pgSz w:w="11906" w:h="16838"/>
           <w:pgMar w:top="1134" w:right="1134" w:bottom="2127" w:left="1701" w:header="709" w:footer="709" w:gutter="0"/>
           <w:cols w:space="708"/>
@@ -3607,19 +6975,19 @@
           <w:szCs w:val="16"/>
         </w:rPr>
       </w:pPr>
-      <w:bookmarkStart w:id="20" w:name="_Toc288484370"/>
-      <w:bookmarkStart w:id="21" w:name="_Toc288486531"/>
-      <w:bookmarkStart w:id="22" w:name="_Toc290887219"/>
-      <w:bookmarkStart w:id="23" w:name="_Toc324774461"/>
-      <w:bookmarkStart w:id="24" w:name="_Toc326062320"/>
-      <w:bookmarkStart w:id="25" w:name="_Toc329165912"/>
-      <w:bookmarkStart w:id="26" w:name="_Toc331590093"/>
-      <w:bookmarkStart w:id="27" w:name="_Toc384480689"/>
-      <w:bookmarkStart w:id="28" w:name="_Toc388275859"/>
-      <w:bookmarkStart w:id="29" w:name="_Toc388521127"/>
-      <w:bookmarkStart w:id="30" w:name="_Toc394589796"/>
-      <w:bookmarkStart w:id="31" w:name="_Toc395875097"/>
-      <w:bookmarkStart w:id="32" w:name="_Toc396474812"/>
+      <w:bookmarkStart w:id="22" w:name="_Toc288484370"/>
+      <w:bookmarkStart w:id="23" w:name="_Toc288486531"/>
+      <w:bookmarkStart w:id="24" w:name="_Toc290887219"/>
+      <w:bookmarkStart w:id="25" w:name="_Toc324774461"/>
+      <w:bookmarkStart w:id="26" w:name="_Toc326062320"/>
+      <w:bookmarkStart w:id="27" w:name="_Toc329165912"/>
+      <w:bookmarkStart w:id="28" w:name="_Toc331590093"/>
+      <w:bookmarkStart w:id="29" w:name="_Toc384480689"/>
+      <w:bookmarkStart w:id="30" w:name="_Toc388275859"/>
+      <w:bookmarkStart w:id="31" w:name="_Toc388521127"/>
+      <w:bookmarkStart w:id="32" w:name="_Toc394589796"/>
+      <w:bookmarkStart w:id="33" w:name="_Toc395875097"/>
+      <w:bookmarkStart w:id="34" w:name="_Toc396474812"/>
     </w:p>
     <w:p>
       <w:pPr>
@@ -3628,16 +6996,14 @@
         <w:ind w:firstLine="0"/>
         <w:jc w:val="center"/>
       </w:pPr>
-      <w:bookmarkStart w:id="33" w:name="_Toc413056091"/>
-      <w:bookmarkStart w:id="34" w:name="_Toc414454365"/>
-      <w:bookmarkStart w:id="35" w:name="_Toc443309098"/>
-      <w:bookmarkStart w:id="36" w:name="_Toc443556024"/>
-      <w:bookmarkStart w:id="37" w:name="_Toc533842500"/>
+      <w:bookmarkStart w:id="35" w:name="_Toc413056091"/>
+      <w:bookmarkStart w:id="36" w:name="_Toc414454365"/>
+      <w:bookmarkStart w:id="37" w:name="_Toc443309098"/>
+      <w:bookmarkStart w:id="38" w:name="_Toc443556024"/>
+      <w:bookmarkStart w:id="39" w:name="_Toc533842500"/>
       <w:r>
         <w:t xml:space="preserve">Приложение </w:t>
       </w:r>
-      <w:bookmarkEnd w:id="20"/>
-      <w:bookmarkEnd w:id="21"/>
       <w:bookmarkEnd w:id="22"/>
       <w:bookmarkEnd w:id="23"/>
       <w:bookmarkEnd w:id="24"/>
@@ -3653,10 +7019,12 @@
       <w:bookmarkEnd w:id="34"/>
       <w:bookmarkEnd w:id="35"/>
       <w:bookmarkEnd w:id="36"/>
+      <w:bookmarkEnd w:id="37"/>
+      <w:bookmarkEnd w:id="38"/>
       <w:r>
         <w:t>А</w:t>
       </w:r>
-      <w:bookmarkEnd w:id="37"/>
+      <w:bookmarkEnd w:id="39"/>
     </w:p>
     <w:p>
       <w:pPr>
@@ -3673,28 +7041,26 @@
         <w:ind w:firstLine="0"/>
         <w:jc w:val="center"/>
       </w:pPr>
-      <w:bookmarkStart w:id="38" w:name="_Toc288486537"/>
-      <w:bookmarkStart w:id="39" w:name="_Toc321302998"/>
-      <w:bookmarkStart w:id="40" w:name="_Toc321311584"/>
-      <w:bookmarkStart w:id="41" w:name="_Toc324774467"/>
-      <w:bookmarkStart w:id="42" w:name="_Toc326062326"/>
-      <w:bookmarkStart w:id="43" w:name="_Toc329165918"/>
-      <w:bookmarkStart w:id="44" w:name="_Toc331590099"/>
-      <w:bookmarkStart w:id="45" w:name="_Toc384480695"/>
-      <w:bookmarkStart w:id="46" w:name="_Toc388275867"/>
-      <w:bookmarkStart w:id="47" w:name="_Toc388521137"/>
-      <w:bookmarkStart w:id="48" w:name="_Toc403738857"/>
-      <w:bookmarkStart w:id="49" w:name="_Toc413056113"/>
-      <w:bookmarkStart w:id="50" w:name="_Toc414454373"/>
-      <w:bookmarkStart w:id="51" w:name="_Toc443309106"/>
-      <w:bookmarkStart w:id="52" w:name="_Toc443556036"/>
-      <w:bookmarkStart w:id="53" w:name="_Toc533842501"/>
+      <w:bookmarkStart w:id="40" w:name="_Toc288486537"/>
+      <w:bookmarkStart w:id="41" w:name="_Toc321302998"/>
+      <w:bookmarkStart w:id="42" w:name="_Toc321311584"/>
+      <w:bookmarkStart w:id="43" w:name="_Toc324774467"/>
+      <w:bookmarkStart w:id="44" w:name="_Toc326062326"/>
+      <w:bookmarkStart w:id="45" w:name="_Toc329165918"/>
+      <w:bookmarkStart w:id="46" w:name="_Toc331590099"/>
+      <w:bookmarkStart w:id="47" w:name="_Toc384480695"/>
+      <w:bookmarkStart w:id="48" w:name="_Toc388275867"/>
+      <w:bookmarkStart w:id="49" w:name="_Toc388521137"/>
+      <w:bookmarkStart w:id="50" w:name="_Toc403738857"/>
+      <w:bookmarkStart w:id="51" w:name="_Toc413056113"/>
+      <w:bookmarkStart w:id="52" w:name="_Toc414454373"/>
+      <w:bookmarkStart w:id="53" w:name="_Toc443309106"/>
+      <w:bookmarkStart w:id="54" w:name="_Toc443556036"/>
+      <w:bookmarkStart w:id="55" w:name="_Toc533842501"/>
       <w:r>
         <w:lastRenderedPageBreak/>
         <w:t xml:space="preserve">Приложение </w:t>
       </w:r>
-      <w:bookmarkEnd w:id="38"/>
-      <w:bookmarkEnd w:id="39"/>
       <w:bookmarkEnd w:id="40"/>
       <w:bookmarkEnd w:id="41"/>
       <w:bookmarkEnd w:id="42"/>
@@ -3708,10 +7074,12 @@
       <w:bookmarkEnd w:id="50"/>
       <w:bookmarkEnd w:id="51"/>
       <w:bookmarkEnd w:id="52"/>
+      <w:bookmarkEnd w:id="53"/>
+      <w:bookmarkEnd w:id="54"/>
       <w:r>
         <w:t>Д</w:t>
       </w:r>
-      <w:bookmarkEnd w:id="53"/>
+      <w:bookmarkEnd w:id="55"/>
     </w:p>
     <w:p>
       <w:pPr>
@@ -3730,17 +7098,17 @@
         <w:ind w:firstLine="0"/>
         <w:jc w:val="center"/>
       </w:pPr>
-      <w:bookmarkStart w:id="54" w:name="_Toc290887228"/>
-      <w:bookmarkStart w:id="55" w:name="_Toc443309107"/>
-      <w:bookmarkStart w:id="56" w:name="_Toc443556037"/>
-      <w:bookmarkStart w:id="57" w:name="_Toc533842502"/>
+      <w:bookmarkStart w:id="56" w:name="_Toc290887228"/>
+      <w:bookmarkStart w:id="57" w:name="_Toc443309107"/>
+      <w:bookmarkStart w:id="58" w:name="_Toc443556037"/>
+      <w:bookmarkStart w:id="59" w:name="_Toc533842502"/>
       <w:r>
         <w:t>Перечень принятых сокращений</w:t>
       </w:r>
-      <w:bookmarkEnd w:id="54"/>
-      <w:bookmarkEnd w:id="55"/>
       <w:bookmarkEnd w:id="56"/>
       <w:bookmarkEnd w:id="57"/>
+      <w:bookmarkEnd w:id="58"/>
+      <w:bookmarkEnd w:id="59"/>
     </w:p>
     <w:p>
       <w:pPr>
@@ -4236,7 +7604,7 @@
           <w:szCs w:val="28"/>
         </w:rPr>
         <w:sectPr>
-          <w:headerReference w:type="default" r:id="rId12"/>
+          <w:headerReference w:type="default" r:id="rId16"/>
           <w:pgSz w:w="11906" w:h="16838"/>
           <w:pgMar w:top="1134" w:right="849" w:bottom="1701" w:left="1701" w:header="709" w:footer="709" w:gutter="0"/>
           <w:cols w:space="708"/>
@@ -4251,28 +7619,26 @@
         <w:ind w:firstLine="0"/>
         <w:jc w:val="center"/>
       </w:pPr>
-      <w:bookmarkStart w:id="58" w:name="_Toc288486539"/>
-      <w:bookmarkStart w:id="59" w:name="_Toc321303000"/>
-      <w:bookmarkStart w:id="60" w:name="_Toc321311586"/>
-      <w:bookmarkStart w:id="61" w:name="_Toc324774469"/>
-      <w:bookmarkStart w:id="62" w:name="_Toc326062328"/>
-      <w:bookmarkStart w:id="63" w:name="_Toc329165920"/>
-      <w:bookmarkStart w:id="64" w:name="_Toc331590101"/>
-      <w:bookmarkStart w:id="65" w:name="_Toc384480697"/>
-      <w:bookmarkStart w:id="66" w:name="_Toc388275869"/>
-      <w:bookmarkStart w:id="67" w:name="_Toc388521139"/>
-      <w:bookmarkStart w:id="68" w:name="_Toc403738859"/>
-      <w:bookmarkStart w:id="69" w:name="_Toc413056115"/>
-      <w:bookmarkStart w:id="70" w:name="_Toc414454375"/>
-      <w:bookmarkStart w:id="71" w:name="_Toc443309108"/>
-      <w:bookmarkStart w:id="72" w:name="_Toc443556038"/>
-      <w:bookmarkStart w:id="73" w:name="_Toc533842503"/>
+      <w:bookmarkStart w:id="60" w:name="_Toc288486539"/>
+      <w:bookmarkStart w:id="61" w:name="_Toc321303000"/>
+      <w:bookmarkStart w:id="62" w:name="_Toc321311586"/>
+      <w:bookmarkStart w:id="63" w:name="_Toc324774469"/>
+      <w:bookmarkStart w:id="64" w:name="_Toc326062328"/>
+      <w:bookmarkStart w:id="65" w:name="_Toc329165920"/>
+      <w:bookmarkStart w:id="66" w:name="_Toc331590101"/>
+      <w:bookmarkStart w:id="67" w:name="_Toc384480697"/>
+      <w:bookmarkStart w:id="68" w:name="_Toc388275869"/>
+      <w:bookmarkStart w:id="69" w:name="_Toc388521139"/>
+      <w:bookmarkStart w:id="70" w:name="_Toc403738859"/>
+      <w:bookmarkStart w:id="71" w:name="_Toc413056115"/>
+      <w:bookmarkStart w:id="72" w:name="_Toc414454375"/>
+      <w:bookmarkStart w:id="73" w:name="_Toc443309108"/>
+      <w:bookmarkStart w:id="74" w:name="_Toc443556038"/>
+      <w:bookmarkStart w:id="75" w:name="_Toc533842503"/>
       <w:r>
         <w:lastRenderedPageBreak/>
         <w:t xml:space="preserve">Приложение </w:t>
       </w:r>
-      <w:bookmarkEnd w:id="58"/>
-      <w:bookmarkEnd w:id="59"/>
       <w:bookmarkEnd w:id="60"/>
       <w:bookmarkEnd w:id="61"/>
       <w:bookmarkEnd w:id="62"/>
@@ -4286,10 +7652,12 @@
       <w:bookmarkEnd w:id="70"/>
       <w:bookmarkEnd w:id="71"/>
       <w:bookmarkEnd w:id="72"/>
+      <w:bookmarkEnd w:id="73"/>
+      <w:bookmarkEnd w:id="74"/>
       <w:r>
         <w:t>Ж</w:t>
       </w:r>
-      <w:bookmarkEnd w:id="73"/>
+      <w:bookmarkEnd w:id="75"/>
     </w:p>
     <w:p>
       <w:pPr>
@@ -4308,17 +7676,17 @@
         <w:ind w:firstLine="0"/>
         <w:jc w:val="center"/>
       </w:pPr>
-      <w:bookmarkStart w:id="74" w:name="_Toc290887230"/>
-      <w:bookmarkStart w:id="75" w:name="_Toc443309109"/>
-      <w:bookmarkStart w:id="76" w:name="_Toc443556039"/>
-      <w:bookmarkStart w:id="77" w:name="_Toc533842504"/>
+      <w:bookmarkStart w:id="76" w:name="_Toc290887230"/>
+      <w:bookmarkStart w:id="77" w:name="_Toc443309109"/>
+      <w:bookmarkStart w:id="78" w:name="_Toc443556039"/>
+      <w:bookmarkStart w:id="79" w:name="_Toc533842504"/>
       <w:r>
         <w:t>Перечень ссылочных документов</w:t>
       </w:r>
-      <w:bookmarkEnd w:id="74"/>
-      <w:bookmarkEnd w:id="75"/>
       <w:bookmarkEnd w:id="76"/>
       <w:bookmarkEnd w:id="77"/>
+      <w:bookmarkEnd w:id="78"/>
+      <w:bookmarkEnd w:id="79"/>
     </w:p>
     <w:p>
       <w:pPr>
@@ -7497,8 +10865,52 @@
 </w:document>
 </file>
 
+<file path=word/comments.xml><?xml version="1.0" encoding="utf-8"?>
+<w:comments xmlns:wpc="http://schemas.microsoft.com/office/word/2010/wordprocessingCanvas" xmlns:mo="http://schemas.microsoft.com/office/mac/office/2008/main" xmlns:mc="http://schemas.openxmlformats.org/markup-compatibility/2006" xmlns:mv="urn:schemas-microsoft-com:mac:vml" xmlns:o="urn:schemas-microsoft-com:office:office" xmlns:r="http://schemas.openxmlformats.org/officeDocument/2006/relationships" xmlns:m="http://schemas.openxmlformats.org/officeDocument/2006/math" xmlns:v="urn:schemas-microsoft-com:vml" xmlns:wp14="http://schemas.microsoft.com/office/word/2010/wordprocessingDrawing" xmlns:wp="http://schemas.openxmlformats.org/drawingml/2006/wordprocessingDrawing" xmlns:w10="urn:schemas-microsoft-com:office:word" xmlns:w="http://schemas.openxmlformats.org/wordprocessingml/2006/main" xmlns:w14="http://schemas.microsoft.com/office/word/2010/wordml" xmlns:w15="http://schemas.microsoft.com/office/word/2012/wordml" xmlns:wpg="http://schemas.microsoft.com/office/word/2010/wordprocessingGroup" xmlns:wpi="http://schemas.microsoft.com/office/word/2010/wordprocessingInk" xmlns:wne="http://schemas.microsoft.com/office/word/2006/wordml" xmlns:wps="http://schemas.microsoft.com/office/word/2010/wordprocessingShape" mc:Ignorable="w14 w15 wp14">
+  <w:comment w:id="0" w:author="Антоний Великий" w:date="2019-02-27T16:48:00Z" w:initials="АВ">
+    <w:p>
+      <w:pPr>
+        <w:pStyle w:val="afb"/>
+      </w:pPr>
+      <w:r>
+        <w:rPr>
+          <w:rStyle w:val="afa"/>
+        </w:rPr>
+        <w:annotationRef/>
+      </w:r>
+      <w:r>
+        <w:t>пока не заполнена</w:t>
+      </w:r>
+    </w:p>
+  </w:comment>
+  <w:comment w:id="7" w:author="Антоний Великий" w:date="2019-02-27T16:48:00Z" w:initials="АВ">
+    <w:p>
+      <w:pPr>
+        <w:pStyle w:val="afb"/>
+      </w:pPr>
+      <w:r>
+        <w:rPr>
+          <w:rStyle w:val="afa"/>
+        </w:rPr>
+        <w:annotationRef/>
+      </w:r>
+      <w:r>
+        <w:t>остановился тут</w:t>
+      </w:r>
+    </w:p>
+  </w:comment>
+</w:comments>
+</file>
+
+<file path=word/commentsExtended.xml><?xml version="1.0" encoding="utf-8"?>
+<w15:commentsEx xmlns:wpc="http://schemas.microsoft.com/office/word/2010/wordprocessingCanvas" xmlns:mo="http://schemas.microsoft.com/office/mac/office/2008/main" xmlns:mc="http://schemas.openxmlformats.org/markup-compatibility/2006" xmlns:mv="urn:schemas-microsoft-com:mac:vml" xmlns:o="urn:schemas-microsoft-com:office:office" xmlns:r="http://schemas.openxmlformats.org/officeDocument/2006/relationships" xmlns:m="http://schemas.openxmlformats.org/officeDocument/2006/math" xmlns:v="urn:schemas-microsoft-com:vml" xmlns:wp14="http://schemas.microsoft.com/office/word/2010/wordprocessingDrawing" xmlns:wp="http://schemas.openxmlformats.org/drawingml/2006/wordprocessingDrawing" xmlns:w10="urn:schemas-microsoft-com:office:word" xmlns:w="http://schemas.openxmlformats.org/wordprocessingml/2006/main" xmlns:w14="http://schemas.microsoft.com/office/word/2010/wordml" xmlns:w15="http://schemas.microsoft.com/office/word/2012/wordml" xmlns:wpg="http://schemas.microsoft.com/office/word/2010/wordprocessingGroup" xmlns:wpi="http://schemas.microsoft.com/office/word/2010/wordprocessingInk" xmlns:wne="http://schemas.microsoft.com/office/word/2006/wordml" xmlns:wps="http://schemas.microsoft.com/office/word/2010/wordprocessingShape" mc:Ignorable="w14 w15 wp14">
+  <w15:commentEx w15:paraId="7076E42A" w15:done="0"/>
+  <w15:commentEx w15:paraId="71FA7F95" w15:done="0"/>
+</w15:commentsEx>
+</file>
+
 <file path=word/endnotes.xml><?xml version="1.0" encoding="utf-8"?>
-<w:endnotes xmlns:wpc="http://schemas.microsoft.com/office/word/2010/wordprocessingCanvas" xmlns:cx="http://schemas.microsoft.com/office/drawing/2014/chartex" xmlns:mc="http://schemas.openxmlformats.org/markup-compatibility/2006" xmlns:o="urn:schemas-microsoft-com:office:office" xmlns:r="http://schemas.openxmlformats.org/officeDocument/2006/relationships" xmlns:m="http://schemas.openxmlformats.org/officeDocument/2006/math" xmlns:v="urn:schemas-microsoft-com:vml" xmlns:wp14="http://schemas.microsoft.com/office/word/2010/wordprocessingDrawing" xmlns:wp="http://schemas.openxmlformats.org/drawingml/2006/wordprocessingDrawing" xmlns:w10="urn:schemas-microsoft-com:office:word" xmlns:w="http://schemas.openxmlformats.org/wordprocessingml/2006/main" xmlns:w14="http://schemas.microsoft.com/office/word/2010/wordml" xmlns:w15="http://schemas.microsoft.com/office/word/2012/wordml" xmlns:w16se="http://schemas.microsoft.com/office/word/2015/wordml/symex" xmlns:wpg="http://schemas.microsoft.com/office/word/2010/wordprocessingGroup" xmlns:wpi="http://schemas.microsoft.com/office/word/2010/wordprocessingInk" xmlns:wne="http://schemas.microsoft.com/office/word/2006/wordml" xmlns:wps="http://schemas.microsoft.com/office/word/2010/wordprocessingShape" mc:Ignorable="w14 w15 w16se wp14">
+<w:endnotes xmlns:wpc="http://schemas.microsoft.com/office/word/2010/wordprocessingCanvas" xmlns:mo="http://schemas.microsoft.com/office/mac/office/2008/main" xmlns:mc="http://schemas.openxmlformats.org/markup-compatibility/2006" xmlns:mv="urn:schemas-microsoft-com:mac:vml" xmlns:o="urn:schemas-microsoft-com:office:office" xmlns:r="http://schemas.openxmlformats.org/officeDocument/2006/relationships" xmlns:m="http://schemas.openxmlformats.org/officeDocument/2006/math" xmlns:v="urn:schemas-microsoft-com:vml" xmlns:wp14="http://schemas.microsoft.com/office/word/2010/wordprocessingDrawing" xmlns:wp="http://schemas.openxmlformats.org/drawingml/2006/wordprocessingDrawing" xmlns:w10="urn:schemas-microsoft-com:office:word" xmlns:w="http://schemas.openxmlformats.org/wordprocessingml/2006/main" xmlns:w14="http://schemas.microsoft.com/office/word/2010/wordml" xmlns:w15="http://schemas.microsoft.com/office/word/2012/wordml" xmlns:wpg="http://schemas.microsoft.com/office/word/2010/wordprocessingGroup" xmlns:wpi="http://schemas.microsoft.com/office/word/2010/wordprocessingInk" xmlns:wne="http://schemas.microsoft.com/office/word/2006/wordml" xmlns:wps="http://schemas.microsoft.com/office/word/2010/wordprocessingShape" mc:Ignorable="w14 w15 wp14">
   <w:endnote w:type="separator" w:id="-1">
     <w:p>
       <w:r>
@@ -7517,7 +10929,7 @@
 </file>
 
 <file path=word/footnotes.xml><?xml version="1.0" encoding="utf-8"?>
-<w:footnotes xmlns:wpc="http://schemas.microsoft.com/office/word/2010/wordprocessingCanvas" xmlns:cx="http://schemas.microsoft.com/office/drawing/2014/chartex" xmlns:mc="http://schemas.openxmlformats.org/markup-compatibility/2006" xmlns:o="urn:schemas-microsoft-com:office:office" xmlns:r="http://schemas.openxmlformats.org/officeDocument/2006/relationships" xmlns:m="http://schemas.openxmlformats.org/officeDocument/2006/math" xmlns:v="urn:schemas-microsoft-com:vml" xmlns:wp14="http://schemas.microsoft.com/office/word/2010/wordprocessingDrawing" xmlns:wp="http://schemas.openxmlformats.org/drawingml/2006/wordprocessingDrawing" xmlns:w10="urn:schemas-microsoft-com:office:word" xmlns:w="http://schemas.openxmlformats.org/wordprocessingml/2006/main" xmlns:w14="http://schemas.microsoft.com/office/word/2010/wordml" xmlns:w15="http://schemas.microsoft.com/office/word/2012/wordml" xmlns:w16se="http://schemas.microsoft.com/office/word/2015/wordml/symex" xmlns:wpg="http://schemas.microsoft.com/office/word/2010/wordprocessingGroup" xmlns:wpi="http://schemas.microsoft.com/office/word/2010/wordprocessingInk" xmlns:wne="http://schemas.microsoft.com/office/word/2006/wordml" xmlns:wps="http://schemas.microsoft.com/office/word/2010/wordprocessingShape" mc:Ignorable="w14 w15 w16se wp14">
+<w:footnotes xmlns:wpc="http://schemas.microsoft.com/office/word/2010/wordprocessingCanvas" xmlns:mo="http://schemas.microsoft.com/office/mac/office/2008/main" xmlns:mc="http://schemas.openxmlformats.org/markup-compatibility/2006" xmlns:mv="urn:schemas-microsoft-com:mac:vml" xmlns:o="urn:schemas-microsoft-com:office:office" xmlns:r="http://schemas.openxmlformats.org/officeDocument/2006/relationships" xmlns:m="http://schemas.openxmlformats.org/officeDocument/2006/math" xmlns:v="urn:schemas-microsoft-com:vml" xmlns:wp14="http://schemas.microsoft.com/office/word/2010/wordprocessingDrawing" xmlns:wp="http://schemas.openxmlformats.org/drawingml/2006/wordprocessingDrawing" xmlns:w10="urn:schemas-microsoft-com:office:word" xmlns:w="http://schemas.openxmlformats.org/wordprocessingml/2006/main" xmlns:w14="http://schemas.microsoft.com/office/word/2010/wordml" xmlns:w15="http://schemas.microsoft.com/office/word/2012/wordml" xmlns:wpg="http://schemas.microsoft.com/office/word/2010/wordprocessingGroup" xmlns:wpi="http://schemas.microsoft.com/office/word/2010/wordprocessingInk" xmlns:wne="http://schemas.microsoft.com/office/word/2006/wordml" xmlns:wps="http://schemas.microsoft.com/office/word/2010/wordprocessingShape" mc:Ignorable="w14 w15 wp14">
   <w:footnote w:type="separator" w:id="-1">
     <w:p>
       <w:r>
@@ -7536,7 +10948,7 @@
 </file>
 
 <file path=word/header1.xml><?xml version="1.0" encoding="utf-8"?>
-<w:hdr xmlns:wpc="http://schemas.microsoft.com/office/word/2010/wordprocessingCanvas" xmlns:cx="http://schemas.microsoft.com/office/drawing/2014/chartex" xmlns:mc="http://schemas.openxmlformats.org/markup-compatibility/2006" xmlns:o="urn:schemas-microsoft-com:office:office" xmlns:r="http://schemas.openxmlformats.org/officeDocument/2006/relationships" xmlns:m="http://schemas.openxmlformats.org/officeDocument/2006/math" xmlns:v="urn:schemas-microsoft-com:vml" xmlns:wp14="http://schemas.microsoft.com/office/word/2010/wordprocessingDrawing" xmlns:wp="http://schemas.openxmlformats.org/drawingml/2006/wordprocessingDrawing" xmlns:w10="urn:schemas-microsoft-com:office:word" xmlns:w="http://schemas.openxmlformats.org/wordprocessingml/2006/main" xmlns:w14="http://schemas.microsoft.com/office/word/2010/wordml" xmlns:w15="http://schemas.microsoft.com/office/word/2012/wordml" xmlns:w16se="http://schemas.microsoft.com/office/word/2015/wordml/symex" xmlns:wpg="http://schemas.microsoft.com/office/word/2010/wordprocessingGroup" xmlns:wpi="http://schemas.microsoft.com/office/word/2010/wordprocessingInk" xmlns:wne="http://schemas.microsoft.com/office/word/2006/wordml" xmlns:wps="http://schemas.microsoft.com/office/word/2010/wordprocessingShape" mc:Ignorable="w14 w15 w16se wp14">
+<w:hdr xmlns:wpc="http://schemas.microsoft.com/office/word/2010/wordprocessingCanvas" xmlns:mo="http://schemas.microsoft.com/office/mac/office/2008/main" xmlns:mc="http://schemas.openxmlformats.org/markup-compatibility/2006" xmlns:mv="urn:schemas-microsoft-com:mac:vml" xmlns:o="urn:schemas-microsoft-com:office:office" xmlns:r="http://schemas.openxmlformats.org/officeDocument/2006/relationships" xmlns:m="http://schemas.openxmlformats.org/officeDocument/2006/math" xmlns:v="urn:schemas-microsoft-com:vml" xmlns:wp14="http://schemas.microsoft.com/office/word/2010/wordprocessingDrawing" xmlns:wp="http://schemas.openxmlformats.org/drawingml/2006/wordprocessingDrawing" xmlns:w10="urn:schemas-microsoft-com:office:word" xmlns:w="http://schemas.openxmlformats.org/wordprocessingml/2006/main" xmlns:w14="http://schemas.microsoft.com/office/word/2010/wordml" xmlns:w15="http://schemas.microsoft.com/office/word/2012/wordml" xmlns:wpg="http://schemas.microsoft.com/office/word/2010/wordprocessingGroup" xmlns:wpi="http://schemas.microsoft.com/office/word/2010/wordprocessingInk" xmlns:wne="http://schemas.microsoft.com/office/word/2006/wordml" xmlns:wps="http://schemas.microsoft.com/office/word/2010/wordprocessingShape" mc:Ignorable="w14 w15 wp14 mv">
   <w:p>
     <w:pPr>
       <w:pStyle w:val="ad"/>
@@ -7546,7 +10958,7 @@
         <w:noProof/>
         <w:lang w:eastAsia="ru-RU"/>
       </w:rPr>
-      <w:pict>
+      <w:pict w14:anchorId="7D259999">
         <v:group id="_x0000_s2049" style="position:absolute;left:0;text-align:left;margin-left:-67.15pt;margin-top:-22.65pt;width:559.5pt;height:815.7pt;z-index:-251658240" coordorigin="358,256" coordsize="11190,16314">
           <v:rect id="_x0000_s2050" style="position:absolute;left:358;top:256;width:11190;height:16314" strokeweight=".25pt"/>
           <v:rect id="_x0000_s2051" style="position:absolute;left:1498;top:562;width:9756;height:15708" filled="f" strokeweight="2pt"/>
@@ -7557,7 +10969,7 @@
             <v:line id="_x0000_s2056" style="position:absolute" from="743,11541" to="1474,11541" strokeweight="2pt"/>
             <v:line id="_x0000_s2057" style="position:absolute" from="743,12928" to="1474,12928" strokeweight="2pt"/>
             <v:line id="_x0000_s2058" style="position:absolute" from="743,14872" to="1474,14872" strokeweight="2pt"/>
-            <v:shapetype id="_x0000_t202" coordsize="21600,21600" o:spt="202" path="m,l,21600r21600,l21600,xe">
+            <v:shapetype id="_x0000_t202" coordsize="21600,21600" o:spt="202" path="m0,0l0,21600,21600,21600,21600,0xe">
               <v:stroke joinstyle="miter"/>
               <v:path gradientshapeok="t" o:connecttype="rect"/>
             </v:shapetype>
@@ -8223,7 +11635,7 @@
 </file>
 
 <file path=word/header2.xml><?xml version="1.0" encoding="utf-8"?>
-<w:hdr xmlns:wpc="http://schemas.microsoft.com/office/word/2010/wordprocessingCanvas" xmlns:cx="http://schemas.microsoft.com/office/drawing/2014/chartex" xmlns:mc="http://schemas.openxmlformats.org/markup-compatibility/2006" xmlns:o="urn:schemas-microsoft-com:office:office" xmlns:r="http://schemas.openxmlformats.org/officeDocument/2006/relationships" xmlns:m="http://schemas.openxmlformats.org/officeDocument/2006/math" xmlns:v="urn:schemas-microsoft-com:vml" xmlns:wp14="http://schemas.microsoft.com/office/word/2010/wordprocessingDrawing" xmlns:wp="http://schemas.openxmlformats.org/drawingml/2006/wordprocessingDrawing" xmlns:w10="urn:schemas-microsoft-com:office:word" xmlns:w="http://schemas.openxmlformats.org/wordprocessingml/2006/main" xmlns:w14="http://schemas.microsoft.com/office/word/2010/wordml" xmlns:w15="http://schemas.microsoft.com/office/word/2012/wordml" xmlns:w16se="http://schemas.microsoft.com/office/word/2015/wordml/symex" xmlns:wpg="http://schemas.microsoft.com/office/word/2010/wordprocessingGroup" xmlns:wpi="http://schemas.microsoft.com/office/word/2010/wordprocessingInk" xmlns:wne="http://schemas.microsoft.com/office/word/2006/wordml" xmlns:wps="http://schemas.microsoft.com/office/word/2010/wordprocessingShape" mc:Ignorable="w14 w15 w16se wp14">
+<w:hdr xmlns:wpc="http://schemas.microsoft.com/office/word/2010/wordprocessingCanvas" xmlns:mo="http://schemas.microsoft.com/office/mac/office/2008/main" xmlns:mc="http://schemas.openxmlformats.org/markup-compatibility/2006" xmlns:mv="urn:schemas-microsoft-com:mac:vml" xmlns:o="urn:schemas-microsoft-com:office:office" xmlns:r="http://schemas.openxmlformats.org/officeDocument/2006/relationships" xmlns:m="http://schemas.openxmlformats.org/officeDocument/2006/math" xmlns:v="urn:schemas-microsoft-com:vml" xmlns:wp14="http://schemas.microsoft.com/office/word/2010/wordprocessingDrawing" xmlns:wp="http://schemas.openxmlformats.org/drawingml/2006/wordprocessingDrawing" xmlns:w10="urn:schemas-microsoft-com:office:word" xmlns:w="http://schemas.openxmlformats.org/wordprocessingml/2006/main" xmlns:w14="http://schemas.microsoft.com/office/word/2010/wordml" xmlns:w15="http://schemas.microsoft.com/office/word/2012/wordml" xmlns:wpg="http://schemas.microsoft.com/office/word/2010/wordprocessingGroup" xmlns:wpi="http://schemas.microsoft.com/office/word/2010/wordprocessingInk" xmlns:wne="http://schemas.microsoft.com/office/word/2006/wordml" xmlns:wps="http://schemas.microsoft.com/office/word/2010/wordprocessingShape" mc:Ignorable="w14 w15 wp14 mv">
   <w:p>
     <w:pPr>
       <w:pStyle w:val="ad"/>
@@ -8234,7 +11646,7 @@
         <w:noProof/>
         <w:lang w:eastAsia="ru-RU"/>
       </w:rPr>
-      <w:pict>
+      <w:pict w14:anchorId="26827BD1">
         <v:group id="_x0000_s6838" style="position:absolute;margin-left:-63.55pt;margin-top:-22.35pt;width:556.65pt;height:794.25pt;z-index:-251592704" coordorigin="352,262" coordsize="11190,16314">
           <v:rect id="_x0000_s6839" style="position:absolute;left:352;top:262;width:11190;height:16314" strokeweight=".25pt"/>
           <v:group id="_x0000_s6840" style="position:absolute;left:352;top:568;width:1134;height:15708" coordorigin="352,562" coordsize="1134,15708">
@@ -8242,7 +11654,7 @@
               <v:rect id="_x0000_s6842" style="position:absolute;left:743;top:550;width:731;height:6660" filled="f" strokeweight="2pt"/>
               <v:line id="_x0000_s6843" style="position:absolute" from="1080,550" to="1080,7210" strokeweight="2pt"/>
               <v:line id="_x0000_s6844" style="position:absolute" from="743,3881" to="1474,3881" strokeweight="2pt"/>
-              <v:shapetype id="_x0000_t202" coordsize="21600,21600" o:spt="202" path="m,l,21600r21600,l21600,xe">
+              <v:shapetype id="_x0000_t202" coordsize="21600,21600" o:spt="202" path="m0,0l0,21600,21600,21600,21600,0xe">
                 <v:stroke joinstyle="miter"/>
                 <v:path gradientshapeok="t" o:connecttype="rect"/>
               </v:shapetype>
@@ -9912,7 +13324,7 @@
 </file>
 
 <file path=word/header3.xml><?xml version="1.0" encoding="utf-8"?>
-<w:hdr xmlns:wpc="http://schemas.microsoft.com/office/word/2010/wordprocessingCanvas" xmlns:cx="http://schemas.microsoft.com/office/drawing/2014/chartex" xmlns:mc="http://schemas.openxmlformats.org/markup-compatibility/2006" xmlns:o="urn:schemas-microsoft-com:office:office" xmlns:r="http://schemas.openxmlformats.org/officeDocument/2006/relationships" xmlns:m="http://schemas.openxmlformats.org/officeDocument/2006/math" xmlns:v="urn:schemas-microsoft-com:vml" xmlns:wp14="http://schemas.microsoft.com/office/word/2010/wordprocessingDrawing" xmlns:wp="http://schemas.openxmlformats.org/drawingml/2006/wordprocessingDrawing" xmlns:w10="urn:schemas-microsoft-com:office:word" xmlns:w="http://schemas.openxmlformats.org/wordprocessingml/2006/main" xmlns:w14="http://schemas.microsoft.com/office/word/2010/wordml" xmlns:w15="http://schemas.microsoft.com/office/word/2012/wordml" xmlns:w16se="http://schemas.microsoft.com/office/word/2015/wordml/symex" xmlns:wpg="http://schemas.microsoft.com/office/word/2010/wordprocessingGroup" xmlns:wpi="http://schemas.microsoft.com/office/word/2010/wordprocessingInk" xmlns:wne="http://schemas.microsoft.com/office/word/2006/wordml" xmlns:wps="http://schemas.microsoft.com/office/word/2010/wordprocessingShape" mc:Ignorable="w14 w15 w16se wp14">
+<w:hdr xmlns:wpc="http://schemas.microsoft.com/office/word/2010/wordprocessingCanvas" xmlns:mo="http://schemas.microsoft.com/office/mac/office/2008/main" xmlns:mc="http://schemas.openxmlformats.org/markup-compatibility/2006" xmlns:mv="urn:schemas-microsoft-com:mac:vml" xmlns:o="urn:schemas-microsoft-com:office:office" xmlns:r="http://schemas.openxmlformats.org/officeDocument/2006/relationships" xmlns:m="http://schemas.openxmlformats.org/officeDocument/2006/math" xmlns:v="urn:schemas-microsoft-com:vml" xmlns:wp14="http://schemas.microsoft.com/office/word/2010/wordprocessingDrawing" xmlns:wp="http://schemas.openxmlformats.org/drawingml/2006/wordprocessingDrawing" xmlns:w10="urn:schemas-microsoft-com:office:word" xmlns:w="http://schemas.openxmlformats.org/wordprocessingml/2006/main" xmlns:w14="http://schemas.microsoft.com/office/word/2010/wordml" xmlns:w15="http://schemas.microsoft.com/office/word/2012/wordml" xmlns:wpg="http://schemas.microsoft.com/office/word/2010/wordprocessingGroup" xmlns:wpi="http://schemas.microsoft.com/office/word/2010/wordprocessingInk" xmlns:wne="http://schemas.microsoft.com/office/word/2006/wordml" xmlns:wps="http://schemas.microsoft.com/office/word/2010/wordprocessingShape" mc:Ignorable="w14 w15 wp14 mv">
   <w:p>
     <w:pPr>
       <w:pStyle w:val="ad"/>
@@ -9922,7 +13334,7 @@
         <w:noProof/>
         <w:lang w:eastAsia="ru-RU"/>
       </w:rPr>
-      <w:pict>
+      <w:pict w14:anchorId="76D4D6DE">
         <v:group id="_x0000_s6749" style="position:absolute;left:0;text-align:left;margin-left:-64pt;margin-top:-12.5pt;width:556.65pt;height:802.55pt;z-index:-251593728" coordorigin="358,256" coordsize="11190,16314">
           <v:rect id="_x0000_s6750" style="position:absolute;left:358;top:256;width:11190;height:16314" strokeweight=".25pt"/>
           <v:group id="_x0000_s6751" style="position:absolute;left:1498;top:562;width:9756;height:15708;mso-position-horizontal-relative:page;mso-position-vertical-relative:page" coordsize="20000,20000">
@@ -10132,7 +13544,7 @@
                         <w:noProof/>
                         <w:szCs w:val="28"/>
                       </w:rPr>
-                      <w:t>4</w:t>
+                      <w:t>3</w:t>
                     </w:r>
                     <w:r>
                       <w:rPr>
@@ -10185,7 +13597,7 @@
             <v:line id="_x0000_s6775" style="position:absolute" from="743,11541" to="1474,11541" strokeweight="2pt"/>
             <v:line id="_x0000_s6776" style="position:absolute" from="743,12928" to="1474,12928" strokeweight="2pt"/>
             <v:line id="_x0000_s6777" style="position:absolute" from="743,14872" to="1474,14872" strokeweight="2pt"/>
-            <v:shapetype id="_x0000_t202" coordsize="21600,21600" o:spt="202" path="m,l,21600r21600,l21600,xe">
+            <v:shapetype id="_x0000_t202" coordsize="21600,21600" o:spt="202" path="m0,0l0,21600,21600,21600,21600,0xe">
               <v:stroke joinstyle="miter"/>
               <v:path gradientshapeok="t" o:connecttype="rect"/>
             </v:shapetype>
@@ -10861,7 +14273,7 @@
 </file>
 
 <file path=word/header4.xml><?xml version="1.0" encoding="utf-8"?>
-<w:hdr xmlns:wpc="http://schemas.microsoft.com/office/word/2010/wordprocessingCanvas" xmlns:cx="http://schemas.microsoft.com/office/drawing/2014/chartex" xmlns:mc="http://schemas.openxmlformats.org/markup-compatibility/2006" xmlns:o="urn:schemas-microsoft-com:office:office" xmlns:r="http://schemas.openxmlformats.org/officeDocument/2006/relationships" xmlns:m="http://schemas.openxmlformats.org/officeDocument/2006/math" xmlns:v="urn:schemas-microsoft-com:vml" xmlns:wp14="http://schemas.microsoft.com/office/word/2010/wordprocessingDrawing" xmlns:wp="http://schemas.openxmlformats.org/drawingml/2006/wordprocessingDrawing" xmlns:w10="urn:schemas-microsoft-com:office:word" xmlns:w="http://schemas.openxmlformats.org/wordprocessingml/2006/main" xmlns:w14="http://schemas.microsoft.com/office/word/2010/wordml" xmlns:w15="http://schemas.microsoft.com/office/word/2012/wordml" xmlns:w16se="http://schemas.microsoft.com/office/word/2015/wordml/symex" xmlns:wpg="http://schemas.microsoft.com/office/word/2010/wordprocessingGroup" xmlns:wpi="http://schemas.microsoft.com/office/word/2010/wordprocessingInk" xmlns:wne="http://schemas.microsoft.com/office/word/2006/wordml" xmlns:wps="http://schemas.microsoft.com/office/word/2010/wordprocessingShape" mc:Ignorable="w14 w15 w16se wp14">
+<w:hdr xmlns:wpc="http://schemas.microsoft.com/office/word/2010/wordprocessingCanvas" xmlns:mo="http://schemas.microsoft.com/office/mac/office/2008/main" xmlns:mc="http://schemas.openxmlformats.org/markup-compatibility/2006" xmlns:mv="urn:schemas-microsoft-com:mac:vml" xmlns:o="urn:schemas-microsoft-com:office:office" xmlns:r="http://schemas.openxmlformats.org/officeDocument/2006/relationships" xmlns:m="http://schemas.openxmlformats.org/officeDocument/2006/math" xmlns:v="urn:schemas-microsoft-com:vml" xmlns:wp14="http://schemas.microsoft.com/office/word/2010/wordprocessingDrawing" xmlns:wp="http://schemas.openxmlformats.org/drawingml/2006/wordprocessingDrawing" xmlns:w10="urn:schemas-microsoft-com:office:word" xmlns:w="http://schemas.openxmlformats.org/wordprocessingml/2006/main" xmlns:w14="http://schemas.microsoft.com/office/word/2010/wordml" xmlns:w15="http://schemas.microsoft.com/office/word/2012/wordml" xmlns:wpg="http://schemas.microsoft.com/office/word/2010/wordprocessingGroup" xmlns:wpi="http://schemas.microsoft.com/office/word/2010/wordprocessingInk" xmlns:wne="http://schemas.microsoft.com/office/word/2006/wordml" xmlns:wps="http://schemas.microsoft.com/office/word/2010/wordprocessingShape" mc:Ignorable="w14 w15 wp14 mv">
   <w:p>
     <w:pPr>
       <w:pStyle w:val="ad"/>
@@ -10872,8 +14284,8 @@
         <w:noProof/>
         <w:lang w:eastAsia="ru-RU"/>
       </w:rPr>
-      <w:pict>
-        <v:group id="_x0000_s6564" style="position:absolute;margin-left:-52pt;margin-top:-.5pt;width:556.65pt;height:802.55pt;z-index:-251597824" coordorigin="358,256" coordsize="11190,16314">
+      <w:pict w14:anchorId="5E43E999">
+        <v:group id="_x0000_s6564" style="position:absolute;margin-left:-63pt;margin-top:-8.25pt;width:556.65pt;height:802.55pt;z-index:-251597824" coordorigin="358,256" coordsize="11190,16314">
           <v:rect id="_x0000_s6565" style="position:absolute;left:358;top:256;width:11190;height:16314" strokeweight=".25pt"/>
           <v:group id="_x0000_s6566" style="position:absolute;left:1498;top:562;width:9756;height:15708;mso-position-horizontal-relative:page;mso-position-vertical-relative:page" coordsize="20000,20000">
             <v:rect id="_x0000_s6567" style="position:absolute;width:20000;height:20000" filled="f" strokeweight="2pt"/>
@@ -11082,7 +14494,7 @@
                         <w:noProof/>
                         <w:szCs w:val="28"/>
                       </w:rPr>
-                      <w:t>11</w:t>
+                      <w:t>5</w:t>
                     </w:r>
                     <w:r>
                       <w:rPr>
@@ -11135,7 +14547,7 @@
             <v:line id="_x0000_s6590" style="position:absolute" from="743,11541" to="1474,11541" strokeweight="2pt"/>
             <v:line id="_x0000_s6591" style="position:absolute" from="743,12928" to="1474,12928" strokeweight="2pt"/>
             <v:line id="_x0000_s6592" style="position:absolute" from="743,14872" to="1474,14872" strokeweight="2pt"/>
-            <v:shapetype id="_x0000_t202" coordsize="21600,21600" o:spt="202" path="m,l,21600r21600,l21600,xe">
+            <v:shapetype id="_x0000_t202" coordsize="21600,21600" o:spt="202" path="m0,0l0,21600,21600,21600,21600,0xe">
               <v:stroke joinstyle="miter"/>
               <v:path gradientshapeok="t" o:connecttype="rect"/>
             </v:shapetype>
@@ -11811,7 +15223,7 @@
 </file>
 
 <file path=word/header5.xml><?xml version="1.0" encoding="utf-8"?>
-<w:hdr xmlns:wpc="http://schemas.microsoft.com/office/word/2010/wordprocessingCanvas" xmlns:cx="http://schemas.microsoft.com/office/drawing/2014/chartex" xmlns:mc="http://schemas.openxmlformats.org/markup-compatibility/2006" xmlns:o="urn:schemas-microsoft-com:office:office" xmlns:r="http://schemas.openxmlformats.org/officeDocument/2006/relationships" xmlns:m="http://schemas.openxmlformats.org/officeDocument/2006/math" xmlns:v="urn:schemas-microsoft-com:vml" xmlns:wp14="http://schemas.microsoft.com/office/word/2010/wordprocessingDrawing" xmlns:wp="http://schemas.openxmlformats.org/drawingml/2006/wordprocessingDrawing" xmlns:w10="urn:schemas-microsoft-com:office:word" xmlns:w="http://schemas.openxmlformats.org/wordprocessingml/2006/main" xmlns:w14="http://schemas.microsoft.com/office/word/2010/wordml" xmlns:w15="http://schemas.microsoft.com/office/word/2012/wordml" xmlns:w16se="http://schemas.microsoft.com/office/word/2015/wordml/symex" xmlns:wpg="http://schemas.microsoft.com/office/word/2010/wordprocessingGroup" xmlns:wpi="http://schemas.microsoft.com/office/word/2010/wordprocessingInk" xmlns:wne="http://schemas.microsoft.com/office/word/2006/wordml" xmlns:wps="http://schemas.microsoft.com/office/word/2010/wordprocessingShape" mc:Ignorable="w14 w15 w16se wp14">
+<w:hdr xmlns:wpc="http://schemas.microsoft.com/office/word/2010/wordprocessingCanvas" xmlns:mo="http://schemas.microsoft.com/office/mac/office/2008/main" xmlns:mc="http://schemas.openxmlformats.org/markup-compatibility/2006" xmlns:mv="urn:schemas-microsoft-com:mac:vml" xmlns:o="urn:schemas-microsoft-com:office:office" xmlns:r="http://schemas.openxmlformats.org/officeDocument/2006/relationships" xmlns:m="http://schemas.openxmlformats.org/officeDocument/2006/math" xmlns:v="urn:schemas-microsoft-com:vml" xmlns:wp14="http://schemas.microsoft.com/office/word/2010/wordprocessingDrawing" xmlns:wp="http://schemas.openxmlformats.org/drawingml/2006/wordprocessingDrawing" xmlns:w10="urn:schemas-microsoft-com:office:word" xmlns:w="http://schemas.openxmlformats.org/wordprocessingml/2006/main" xmlns:w14="http://schemas.microsoft.com/office/word/2010/wordml" xmlns:w15="http://schemas.microsoft.com/office/word/2012/wordml" xmlns:wpg="http://schemas.microsoft.com/office/word/2010/wordprocessingGroup" xmlns:wpi="http://schemas.microsoft.com/office/word/2010/wordprocessingInk" xmlns:wne="http://schemas.microsoft.com/office/word/2006/wordml" xmlns:wps="http://schemas.microsoft.com/office/word/2010/wordprocessingShape" mc:Ignorable="w14 w15 wp14 mv">
   <w:p>
     <w:pPr>
       <w:pStyle w:val="ad"/>
@@ -11822,7 +15234,7 @@
         <w:noProof/>
         <w:lang w:eastAsia="ru-RU"/>
       </w:rPr>
-      <w:pict>
+      <w:pict w14:anchorId="6E658299">
         <v:group id="_x0000_s6686" style="position:absolute;margin-left:-71.5pt;margin-top:-14.45pt;width:569.95pt;height:808.25pt;z-index:-251595776" coordorigin="358,256" coordsize="11190,16314">
           <v:rect id="_x0000_s6687" style="position:absolute;left:358;top:256;width:11190;height:16314" strokeweight=".25pt"/>
           <v:group id="_x0000_s6688" style="position:absolute;left:1498;top:562;width:9756;height:15708;mso-position-horizontal-relative:page;mso-position-vertical-relative:page" coordsize="20000,20000">
@@ -12032,7 +15444,7 @@
                         <w:noProof/>
                         <w:szCs w:val="28"/>
                       </w:rPr>
-                      <w:t>16</w:t>
+                      <w:t>17</w:t>
                     </w:r>
                     <w:r>
                       <w:rPr>
@@ -12085,7 +15497,7 @@
             <v:line id="_x0000_s6712" style="position:absolute" from="743,11541" to="1474,11541" strokeweight="2pt"/>
             <v:line id="_x0000_s6713" style="position:absolute" from="743,12928" to="1474,12928" strokeweight="2pt"/>
             <v:line id="_x0000_s6714" style="position:absolute" from="743,14872" to="1474,14872" strokeweight="2pt"/>
-            <v:shapetype id="_x0000_t202" coordsize="21600,21600" o:spt="202" path="m,l,21600r21600,l21600,xe">
+            <v:shapetype id="_x0000_t202" coordsize="21600,21600" o:spt="202" path="m0,0l0,21600,21600,21600,21600,0xe">
               <v:stroke joinstyle="miter"/>
               <v:path gradientshapeok="t" o:connecttype="rect"/>
             </v:shapetype>
@@ -12761,8 +16173,8 @@
 </file>
 
 <file path=word/numbering.xml><?xml version="1.0" encoding="utf-8"?>
-<w:numbering xmlns:wpc="http://schemas.microsoft.com/office/word/2010/wordprocessingCanvas" xmlns:cx="http://schemas.microsoft.com/office/drawing/2014/chartex" xmlns:mc="http://schemas.openxmlformats.org/markup-compatibility/2006" xmlns:o="urn:schemas-microsoft-com:office:office" xmlns:r="http://schemas.openxmlformats.org/officeDocument/2006/relationships" xmlns:m="http://schemas.openxmlformats.org/officeDocument/2006/math" xmlns:v="urn:schemas-microsoft-com:vml" xmlns:wp14="http://schemas.microsoft.com/office/word/2010/wordprocessingDrawing" xmlns:wp="http://schemas.openxmlformats.org/drawingml/2006/wordprocessingDrawing" xmlns:w10="urn:schemas-microsoft-com:office:word" xmlns:w="http://schemas.openxmlformats.org/wordprocessingml/2006/main" xmlns:w14="http://schemas.microsoft.com/office/word/2010/wordml" xmlns:w15="http://schemas.microsoft.com/office/word/2012/wordml" xmlns:w16se="http://schemas.microsoft.com/office/word/2015/wordml/symex" xmlns:wpg="http://schemas.microsoft.com/office/word/2010/wordprocessingGroup" xmlns:wpi="http://schemas.microsoft.com/office/word/2010/wordprocessingInk" xmlns:wne="http://schemas.microsoft.com/office/word/2006/wordml" xmlns:wps="http://schemas.microsoft.com/office/word/2010/wordprocessingShape" mc:Ignorable="w14 w15 w16se wp14">
-  <w:abstractNum w:abstractNumId="0" w15:restartNumberingAfterBreak="0">
+<w:numbering xmlns:wpc="http://schemas.microsoft.com/office/word/2010/wordprocessingCanvas" xmlns:mo="http://schemas.microsoft.com/office/mac/office/2008/main" xmlns:mc="http://schemas.openxmlformats.org/markup-compatibility/2006" xmlns:mv="urn:schemas-microsoft-com:mac:vml" xmlns:o="urn:schemas-microsoft-com:office:office" xmlns:r="http://schemas.openxmlformats.org/officeDocument/2006/relationships" xmlns:m="http://schemas.openxmlformats.org/officeDocument/2006/math" xmlns:v="urn:schemas-microsoft-com:vml" xmlns:wp14="http://schemas.microsoft.com/office/word/2010/wordprocessingDrawing" xmlns:wp="http://schemas.openxmlformats.org/drawingml/2006/wordprocessingDrawing" xmlns:w10="urn:schemas-microsoft-com:office:word" xmlns:w="http://schemas.openxmlformats.org/wordprocessingml/2006/main" xmlns:w14="http://schemas.microsoft.com/office/word/2010/wordml" xmlns:w15="http://schemas.microsoft.com/office/word/2012/wordml" xmlns:wpg="http://schemas.microsoft.com/office/word/2010/wordprocessingGroup" xmlns:wpi="http://schemas.microsoft.com/office/word/2010/wordprocessingInk" xmlns:wne="http://schemas.microsoft.com/office/word/2006/wordml" xmlns:wps="http://schemas.microsoft.com/office/word/2010/wordprocessingShape" mc:Ignorable="w14 w15 wp14">
+  <w:abstractNum w:abstractNumId="0">
     <w:nsid w:val="FFFFFF7C"/>
     <w:multiLevelType w:val="singleLevel"/>
     <w:tmpl w:val="89445600"/>
@@ -12782,7 +16194,7 @@
       </w:rPr>
     </w:lvl>
   </w:abstractNum>
-  <w:abstractNum w:abstractNumId="1" w15:restartNumberingAfterBreak="0">
+  <w:abstractNum w:abstractNumId="1">
     <w:nsid w:val="FFFFFF7D"/>
     <w:multiLevelType w:val="singleLevel"/>
     <w:tmpl w:val="B41E97E4"/>
@@ -12802,7 +16214,7 @@
       </w:rPr>
     </w:lvl>
   </w:abstractNum>
-  <w:abstractNum w:abstractNumId="2" w15:restartNumberingAfterBreak="0">
+  <w:abstractNum w:abstractNumId="2">
     <w:nsid w:val="FFFFFF7E"/>
     <w:multiLevelType w:val="singleLevel"/>
     <w:tmpl w:val="56321CF8"/>
@@ -12822,7 +16234,7 @@
       </w:rPr>
     </w:lvl>
   </w:abstractNum>
-  <w:abstractNum w:abstractNumId="3" w15:restartNumberingAfterBreak="0">
+  <w:abstractNum w:abstractNumId="3">
     <w:nsid w:val="FFFFFF7F"/>
     <w:multiLevelType w:val="singleLevel"/>
     <w:tmpl w:val="D6E0E5CC"/>
@@ -12842,7 +16254,7 @@
       </w:rPr>
     </w:lvl>
   </w:abstractNum>
-  <w:abstractNum w:abstractNumId="4" w15:restartNumberingAfterBreak="0">
+  <w:abstractNum w:abstractNumId="4">
     <w:nsid w:val="FFFFFF80"/>
     <w:multiLevelType w:val="singleLevel"/>
     <w:tmpl w:val="A432BEA6"/>
@@ -12862,7 +16274,7 @@
       </w:rPr>
     </w:lvl>
   </w:abstractNum>
-  <w:abstractNum w:abstractNumId="5" w15:restartNumberingAfterBreak="0">
+  <w:abstractNum w:abstractNumId="5">
     <w:nsid w:val="FFFFFF81"/>
     <w:multiLevelType w:val="singleLevel"/>
     <w:tmpl w:val="D9F05B5A"/>
@@ -12882,7 +16294,7 @@
       </w:rPr>
     </w:lvl>
   </w:abstractNum>
-  <w:abstractNum w:abstractNumId="6" w15:restartNumberingAfterBreak="0">
+  <w:abstractNum w:abstractNumId="6">
     <w:nsid w:val="FFFFFF82"/>
     <w:multiLevelType w:val="singleLevel"/>
     <w:tmpl w:val="1C368B3A"/>
@@ -12902,7 +16314,7 @@
       </w:rPr>
     </w:lvl>
   </w:abstractNum>
-  <w:abstractNum w:abstractNumId="7" w15:restartNumberingAfterBreak="0">
+  <w:abstractNum w:abstractNumId="7">
     <w:nsid w:val="FFFFFF83"/>
     <w:multiLevelType w:val="singleLevel"/>
     <w:tmpl w:val="DE8E7514"/>
@@ -12922,7 +16334,7 @@
       </w:rPr>
     </w:lvl>
   </w:abstractNum>
-  <w:abstractNum w:abstractNumId="8" w15:restartNumberingAfterBreak="0">
+  <w:abstractNum w:abstractNumId="8">
     <w:nsid w:val="FFFFFF88"/>
     <w:multiLevelType w:val="singleLevel"/>
     <w:tmpl w:val="1764993A"/>
@@ -12942,7 +16354,7 @@
       </w:rPr>
     </w:lvl>
   </w:abstractNum>
-  <w:abstractNum w:abstractNumId="9" w15:restartNumberingAfterBreak="0">
+  <w:abstractNum w:abstractNumId="9">
     <w:nsid w:val="FFFFFF89"/>
     <w:multiLevelType w:val="singleLevel"/>
     <w:tmpl w:val="4E80DC52"/>
@@ -12962,7 +16374,7 @@
       </w:rPr>
     </w:lvl>
   </w:abstractNum>
-  <w:abstractNum w:abstractNumId="10" w15:restartNumberingAfterBreak="0">
+  <w:abstractNum w:abstractNumId="10">
     <w:nsid w:val="00000002"/>
     <w:multiLevelType w:val="singleLevel"/>
     <w:tmpl w:val="00000002"/>
@@ -12983,7 +16395,7 @@
       </w:rPr>
     </w:lvl>
   </w:abstractNum>
-  <w:abstractNum w:abstractNumId="11" w15:restartNumberingAfterBreak="0">
+  <w:abstractNum w:abstractNumId="11">
     <w:nsid w:val="00000003"/>
     <w:multiLevelType w:val="singleLevel"/>
     <w:tmpl w:val="00000003"/>
@@ -13004,7 +16416,7 @@
       </w:rPr>
     </w:lvl>
   </w:abstractNum>
-  <w:abstractNum w:abstractNumId="12" w15:restartNumberingAfterBreak="0">
+  <w:abstractNum w:abstractNumId="12">
     <w:nsid w:val="0C401DE7"/>
     <w:multiLevelType w:val="hybridMultilevel"/>
     <w:tmpl w:val="6636BF0A"/>
@@ -13093,7 +16505,7 @@
       </w:pPr>
     </w:lvl>
   </w:abstractNum>
-  <w:abstractNum w:abstractNumId="13" w15:restartNumberingAfterBreak="0">
+  <w:abstractNum w:abstractNumId="13">
     <w:nsid w:val="17AF3911"/>
     <w:multiLevelType w:val="multilevel"/>
     <w:tmpl w:val="20BA0530"/>
@@ -13206,7 +16618,7 @@
       </w:rPr>
     </w:lvl>
   </w:abstractNum>
-  <w:abstractNum w:abstractNumId="14" w15:restartNumberingAfterBreak="0">
+  <w:abstractNum w:abstractNumId="14">
     <w:nsid w:val="18813889"/>
     <w:multiLevelType w:val="hybridMultilevel"/>
     <w:tmpl w:val="DB6EB002"/>
@@ -13295,7 +16707,7 @@
       </w:pPr>
     </w:lvl>
   </w:abstractNum>
-  <w:abstractNum w:abstractNumId="15" w15:restartNumberingAfterBreak="0">
+  <w:abstractNum w:abstractNumId="15">
     <w:nsid w:val="196F7CD8"/>
     <w:multiLevelType w:val="hybridMultilevel"/>
     <w:tmpl w:val="CA6E6DE4"/>
@@ -13384,7 +16796,7 @@
       </w:pPr>
     </w:lvl>
   </w:abstractNum>
-  <w:abstractNum w:abstractNumId="16" w15:restartNumberingAfterBreak="0">
+  <w:abstractNum w:abstractNumId="16">
     <w:nsid w:val="1E763916"/>
     <w:multiLevelType w:val="multilevel"/>
     <w:tmpl w:val="8AEAAE44"/>
@@ -13499,7 +16911,7 @@
       </w:rPr>
     </w:lvl>
   </w:abstractNum>
-  <w:abstractNum w:abstractNumId="17" w15:restartNumberingAfterBreak="0">
+  <w:abstractNum w:abstractNumId="17">
     <w:nsid w:val="1F28079F"/>
     <w:multiLevelType w:val="multilevel"/>
     <w:tmpl w:val="92E608F0"/>
@@ -13614,7 +17026,7 @@
       </w:rPr>
     </w:lvl>
   </w:abstractNum>
-  <w:abstractNum w:abstractNumId="18" w15:restartNumberingAfterBreak="0">
+  <w:abstractNum w:abstractNumId="18">
     <w:nsid w:val="224F597B"/>
     <w:multiLevelType w:val="multilevel"/>
     <w:tmpl w:val="8AEAAE44"/>
@@ -13729,7 +17141,7 @@
       </w:rPr>
     </w:lvl>
   </w:abstractNum>
-  <w:abstractNum w:abstractNumId="19" w15:restartNumberingAfterBreak="0">
+  <w:abstractNum w:abstractNumId="19">
     <w:nsid w:val="2AC04F86"/>
     <w:multiLevelType w:val="multilevel"/>
     <w:tmpl w:val="18BC3C78"/>
@@ -13842,7 +17254,7 @@
       </w:rPr>
     </w:lvl>
   </w:abstractNum>
-  <w:abstractNum w:abstractNumId="20" w15:restartNumberingAfterBreak="0">
+  <w:abstractNum w:abstractNumId="20">
     <w:nsid w:val="334F089B"/>
     <w:multiLevelType w:val="hybridMultilevel"/>
     <w:tmpl w:val="45CE405A"/>
@@ -13931,7 +17343,7 @@
       </w:pPr>
     </w:lvl>
   </w:abstractNum>
-  <w:abstractNum w:abstractNumId="21" w15:restartNumberingAfterBreak="0">
+  <w:abstractNum w:abstractNumId="21">
     <w:nsid w:val="3FA9046B"/>
     <w:multiLevelType w:val="multilevel"/>
     <w:tmpl w:val="5BDEDEDE"/>
@@ -14044,7 +17456,7 @@
       </w:rPr>
     </w:lvl>
   </w:abstractNum>
-  <w:abstractNum w:abstractNumId="22" w15:restartNumberingAfterBreak="0">
+  <w:abstractNum w:abstractNumId="22">
     <w:nsid w:val="42A04230"/>
     <w:multiLevelType w:val="hybridMultilevel"/>
     <w:tmpl w:val="C7323B20"/>
@@ -14157,7 +17569,7 @@
       </w:rPr>
     </w:lvl>
   </w:abstractNum>
-  <w:abstractNum w:abstractNumId="23" w15:restartNumberingAfterBreak="0">
+  <w:abstractNum w:abstractNumId="23">
     <w:nsid w:val="485B1EC2"/>
     <w:multiLevelType w:val="multilevel"/>
     <w:tmpl w:val="DA1CFEA6"/>
@@ -14278,7 +17690,7 @@
       </w:rPr>
     </w:lvl>
   </w:abstractNum>
-  <w:abstractNum w:abstractNumId="24" w15:restartNumberingAfterBreak="0">
+  <w:abstractNum w:abstractNumId="24">
     <w:nsid w:val="4D186219"/>
     <w:multiLevelType w:val="hybridMultilevel"/>
     <w:tmpl w:val="DC7E56F2"/>
@@ -14367,7 +17779,7 @@
       </w:pPr>
     </w:lvl>
   </w:abstractNum>
-  <w:abstractNum w:abstractNumId="25" w15:restartNumberingAfterBreak="0">
+  <w:abstractNum w:abstractNumId="25">
     <w:nsid w:val="542007FB"/>
     <w:multiLevelType w:val="hybridMultilevel"/>
     <w:tmpl w:val="EA568838"/>
@@ -14456,7 +17868,7 @@
       </w:pPr>
     </w:lvl>
   </w:abstractNum>
-  <w:abstractNum w:abstractNumId="26" w15:restartNumberingAfterBreak="0">
+  <w:abstractNum w:abstractNumId="26">
     <w:nsid w:val="595D0092"/>
     <w:multiLevelType w:val="multilevel"/>
     <w:tmpl w:val="FC68CEF0"/>
@@ -14569,7 +17981,7 @@
       </w:rPr>
     </w:lvl>
   </w:abstractNum>
-  <w:abstractNum w:abstractNumId="27" w15:restartNumberingAfterBreak="0">
+  <w:abstractNum w:abstractNumId="27">
     <w:nsid w:val="5FCC634A"/>
     <w:multiLevelType w:val="hybridMultilevel"/>
     <w:tmpl w:val="B734B7DE"/>
@@ -14687,7 +18099,7 @@
       </w:pPr>
     </w:lvl>
   </w:abstractNum>
-  <w:abstractNum w:abstractNumId="28" w15:restartNumberingAfterBreak="0">
+  <w:abstractNum w:abstractNumId="28">
     <w:nsid w:val="6DE706F1"/>
     <w:multiLevelType w:val="hybridMultilevel"/>
     <w:tmpl w:val="A36623F6"/>
@@ -14825,7 +18237,7 @@
       </w:rPr>
     </w:lvl>
   </w:abstractNum>
-  <w:abstractNum w:abstractNumId="29" w15:restartNumberingAfterBreak="0">
+  <w:abstractNum w:abstractNumId="29">
     <w:nsid w:val="6FB94CC7"/>
     <w:multiLevelType w:val="hybridMultilevel"/>
     <w:tmpl w:val="342E25F2"/>
@@ -14938,7 +18350,7 @@
       </w:rPr>
     </w:lvl>
   </w:abstractNum>
-  <w:abstractNum w:abstractNumId="30" w15:restartNumberingAfterBreak="0">
+  <w:abstractNum w:abstractNumId="30">
     <w:nsid w:val="718A14F2"/>
     <w:multiLevelType w:val="multilevel"/>
     <w:tmpl w:val="8AEAAE44"/>
@@ -15053,7 +18465,7 @@
       </w:rPr>
     </w:lvl>
   </w:abstractNum>
-  <w:abstractNum w:abstractNumId="31" w15:restartNumberingAfterBreak="0">
+  <w:abstractNum w:abstractNumId="31">
     <w:nsid w:val="7E7A727C"/>
     <w:multiLevelType w:val="hybridMultilevel"/>
     <w:tmpl w:val="5F70E918"/>
@@ -15241,8 +18653,16 @@
 </w:numbering>
 </file>
 
+<file path=word/people.xml><?xml version="1.0" encoding="utf-8"?>
+<w15:people xmlns:wpc="http://schemas.microsoft.com/office/word/2010/wordprocessingCanvas" xmlns:mo="http://schemas.microsoft.com/office/mac/office/2008/main" xmlns:mc="http://schemas.openxmlformats.org/markup-compatibility/2006" xmlns:mv="urn:schemas-microsoft-com:mac:vml" xmlns:o="urn:schemas-microsoft-com:office:office" xmlns:r="http://schemas.openxmlformats.org/officeDocument/2006/relationships" xmlns:m="http://schemas.openxmlformats.org/officeDocument/2006/math" xmlns:v="urn:schemas-microsoft-com:vml" xmlns:wp14="http://schemas.microsoft.com/office/word/2010/wordprocessingDrawing" xmlns:wp="http://schemas.openxmlformats.org/drawingml/2006/wordprocessingDrawing" xmlns:w10="urn:schemas-microsoft-com:office:word" xmlns:w="http://schemas.openxmlformats.org/wordprocessingml/2006/main" xmlns:w14="http://schemas.microsoft.com/office/word/2010/wordml" xmlns:w15="http://schemas.microsoft.com/office/word/2012/wordml" xmlns:wpg="http://schemas.microsoft.com/office/word/2010/wordprocessingGroup" xmlns:wpi="http://schemas.microsoft.com/office/word/2010/wordprocessingInk" xmlns:wne="http://schemas.microsoft.com/office/word/2006/wordml" xmlns:wps="http://schemas.microsoft.com/office/word/2010/wordprocessingShape" mc:Ignorable="w14 w15 wp14">
+  <w15:person w15:author="Антоний Великий">
+    <w15:presenceInfo w15:providerId="Windows Live" w15:userId="910286d3501a8e07"/>
+  </w15:person>
+</w15:people>
+</file>
+
 <file path=word/styles.xml><?xml version="1.0" encoding="utf-8"?>
-<w:styles xmlns:mc="http://schemas.openxmlformats.org/markup-compatibility/2006" xmlns:r="http://schemas.openxmlformats.org/officeDocument/2006/relationships" xmlns:w="http://schemas.openxmlformats.org/wordprocessingml/2006/main" xmlns:w14="http://schemas.microsoft.com/office/word/2010/wordml" xmlns:w15="http://schemas.microsoft.com/office/word/2012/wordml" xmlns:w16se="http://schemas.microsoft.com/office/word/2015/wordml/symex" mc:Ignorable="w14 w15 w16se">
+<w:styles xmlns:mc="http://schemas.openxmlformats.org/markup-compatibility/2006" xmlns:r="http://schemas.openxmlformats.org/officeDocument/2006/relationships" xmlns:w="http://schemas.openxmlformats.org/wordprocessingml/2006/main" xmlns:w14="http://schemas.microsoft.com/office/word/2010/wordml" xmlns:w15="http://schemas.microsoft.com/office/word/2012/wordml" mc:Ignorable="w14 w15">
   <w:docDefaults>
     <w:rPrDefault>
       <w:rPr>
@@ -15252,7 +18672,7 @@
     </w:rPrDefault>
     <w:pPrDefault/>
   </w:docDefaults>
-  <w:latentStyles w:defLockedState="0" w:defUIPriority="99" w:defSemiHidden="0" w:defUnhideWhenUsed="0" w:defQFormat="0" w:count="371">
+  <w:latentStyles w:defLockedState="0" w:defUIPriority="99" w:defSemiHidden="0" w:defUnhideWhenUsed="0" w:defQFormat="0" w:count="382">
     <w:lsdException w:name="Normal" w:locked="1" w:uiPriority="0" w:qFormat="1"/>
     <w:lsdException w:name="heading 1" w:locked="1" w:qFormat="1"/>
     <w:lsdException w:name="heading 2" w:locked="1" w:qFormat="1"/>
@@ -15358,7 +18778,6 @@
     <w:lsdException w:name="HTML Sample" w:semiHidden="1" w:unhideWhenUsed="1"/>
     <w:lsdException w:name="HTML Typewriter" w:semiHidden="1" w:unhideWhenUsed="1"/>
     <w:lsdException w:name="HTML Variable" w:semiHidden="1" w:unhideWhenUsed="1"/>
-    <w:lsdException w:name="Normal Table" w:semiHidden="1" w:unhideWhenUsed="1"/>
     <w:lsdException w:name="annotation subject" w:semiHidden="1" w:unhideWhenUsed="1"/>
     <w:lsdException w:name="No List" w:semiHidden="1" w:unhideWhenUsed="1"/>
     <w:lsdException w:name="Outline List 1" w:semiHidden="1" w:unhideWhenUsed="1"/>
@@ -15404,11 +18823,9 @@
     <w:lsdException w:name="Table Subtle 1" w:semiHidden="1" w:unhideWhenUsed="1"/>
     <w:lsdException w:name="Table Subtle 2" w:semiHidden="1" w:unhideWhenUsed="1"/>
     <w:lsdException w:name="Table Web 1" w:semiHidden="1" w:unhideWhenUsed="1"/>
-    <w:lsdException w:name="Table Web 2" w:semiHidden="1" w:unhideWhenUsed="1"/>
     <w:lsdException w:name="Table Web 3" w:semiHidden="1" w:unhideWhenUsed="1"/>
-    <w:lsdException w:name="Balloon Text" w:locked="1"/>
+    <w:lsdException w:name="Balloon Text" w:locked="1" w:semiHidden="1" w:unhideWhenUsed="1"/>
     <w:lsdException w:name="Table Grid" w:locked="1" w:uiPriority="59"/>
-    <w:lsdException w:name="Table Theme" w:semiHidden="1" w:unhideWhenUsed="1"/>
     <w:lsdException w:name="Placeholder Text" w:semiHidden="1"/>
     <w:lsdException w:name="No Spacing" w:uiPriority="1" w:qFormat="1"/>
     <w:lsdException w:name="Light Shading" w:uiPriority="60"/>
@@ -15624,6 +19041,8 @@
     <w:lsdException w:name="List Table 5 Dark Accent 6" w:uiPriority="50"/>
     <w:lsdException w:name="List Table 6 Colorful Accent 6" w:uiPriority="51"/>
     <w:lsdException w:name="List Table 7 Colorful Accent 6" w:uiPriority="52"/>
+    <w:lsdException w:name="Mention" w:semiHidden="1" w:unhideWhenUsed="1"/>
+    <w:lsdException w:name="Smart Hyperlink" w:semiHidden="1" w:unhideWhenUsed="1"/>
   </w:latentStyles>
   <w:style w:type="paragraph" w:default="1" w:styleId="a">
     <w:name w:val="Normal"/>
@@ -15814,6 +19233,7 @@
     <w:uiPriority w:val="59"/>
     <w:rsid w:val="00420D0F"/>
     <w:tblPr>
+      <w:tblInd w:w="0" w:type="dxa"/>
       <w:tblBorders>
         <w:top w:val="single" w:sz="4" w:space="0" w:color="auto"/>
         <w:left w:val="single" w:sz="4" w:space="0" w:color="auto"/>
@@ -15822,6 +19242,12 @@
         <w:insideH w:val="single" w:sz="4" w:space="0" w:color="auto"/>
         <w:insideV w:val="single" w:sz="4" w:space="0" w:color="auto"/>
       </w:tblBorders>
+      <w:tblCellMar>
+        <w:top w:w="0" w:type="dxa"/>
+        <w:left w:w="108" w:type="dxa"/>
+        <w:bottom w:w="0" w:type="dxa"/>
+        <w:right w:w="108" w:type="dxa"/>
+      </w:tblCellMar>
     </w:tblPr>
   </w:style>
   <w:style w:type="paragraph" w:styleId="a8">
@@ -15868,7 +19294,7 @@
     </w:rPr>
   </w:style>
   <w:style w:type="character" w:customStyle="1" w:styleId="ab">
-    <w:name w:val="Заголовок Знак"/>
+    <w:name w:val="Название Знак"/>
     <w:basedOn w:val="a0"/>
     <w:link w:val="aa"/>
     <w:uiPriority w:val="99"/>
@@ -16088,6 +19514,7 @@
       <w:rFonts w:eastAsia="Calibri"/>
     </w:rPr>
     <w:tblPr>
+      <w:tblInd w:w="0" w:type="dxa"/>
       <w:tblBorders>
         <w:top w:val="single" w:sz="4" w:space="0" w:color="auto"/>
         <w:left w:val="single" w:sz="4" w:space="0" w:color="auto"/>
@@ -16096,6 +19523,12 @@
         <w:insideH w:val="single" w:sz="4" w:space="0" w:color="auto"/>
         <w:insideV w:val="single" w:sz="4" w:space="0" w:color="auto"/>
       </w:tblBorders>
+      <w:tblCellMar>
+        <w:top w:w="0" w:type="dxa"/>
+        <w:left w:w="108" w:type="dxa"/>
+        <w:bottom w:w="0" w:type="dxa"/>
+        <w:right w:w="108" w:type="dxa"/>
+      </w:tblCellMar>
     </w:tblPr>
   </w:style>
   <w:style w:type="character" w:customStyle="1" w:styleId="40">
@@ -16333,6 +19766,94 @@
       <w:color w:val="365F91" w:themeColor="accent1" w:themeShade="BF"/>
       <w:sz w:val="32"/>
       <w:szCs w:val="32"/>
+    </w:rPr>
+  </w:style>
+  <w:style w:type="paragraph" w:styleId="af9">
+    <w:name w:val="caption"/>
+    <w:basedOn w:val="a"/>
+    <w:next w:val="a"/>
+    <w:unhideWhenUsed/>
+    <w:qFormat/>
+    <w:locked/>
+    <w:rsid w:val="001E3300"/>
+    <w:pPr>
+      <w:spacing w:after="200" w:line="240" w:lineRule="auto"/>
+    </w:pPr>
+    <w:rPr>
+      <w:i/>
+      <w:iCs/>
+      <w:color w:val="1F497D" w:themeColor="text2"/>
+      <w:sz w:val="18"/>
+      <w:szCs w:val="18"/>
+    </w:rPr>
+  </w:style>
+  <w:style w:type="character" w:styleId="afa">
+    <w:name w:val="annotation reference"/>
+    <w:basedOn w:val="a0"/>
+    <w:uiPriority w:val="99"/>
+    <w:semiHidden/>
+    <w:unhideWhenUsed/>
+    <w:rsid w:val="00612155"/>
+    <w:rPr>
+      <w:sz w:val="18"/>
+      <w:szCs w:val="18"/>
+    </w:rPr>
+  </w:style>
+  <w:style w:type="paragraph" w:styleId="afb">
+    <w:name w:val="annotation text"/>
+    <w:basedOn w:val="a"/>
+    <w:link w:val="afc"/>
+    <w:uiPriority w:val="99"/>
+    <w:semiHidden/>
+    <w:unhideWhenUsed/>
+    <w:rsid w:val="00612155"/>
+    <w:pPr>
+      <w:spacing w:line="240" w:lineRule="auto"/>
+    </w:pPr>
+    <w:rPr>
+      <w:sz w:val="24"/>
+    </w:rPr>
+  </w:style>
+  <w:style w:type="character" w:customStyle="1" w:styleId="afc">
+    <w:name w:val="Текст примечания Знак"/>
+    <w:basedOn w:val="a0"/>
+    <w:link w:val="afb"/>
+    <w:uiPriority w:val="99"/>
+    <w:semiHidden/>
+    <w:rsid w:val="00612155"/>
+    <w:rPr>
+      <w:sz w:val="24"/>
+      <w:szCs w:val="24"/>
+    </w:rPr>
+  </w:style>
+  <w:style w:type="paragraph" w:styleId="afd">
+    <w:name w:val="annotation subject"/>
+    <w:basedOn w:val="afb"/>
+    <w:next w:val="afb"/>
+    <w:link w:val="afe"/>
+    <w:uiPriority w:val="99"/>
+    <w:semiHidden/>
+    <w:unhideWhenUsed/>
+    <w:rsid w:val="00612155"/>
+    <w:rPr>
+      <w:b/>
+      <w:bCs/>
+      <w:sz w:val="20"/>
+      <w:szCs w:val="20"/>
+    </w:rPr>
+  </w:style>
+  <w:style w:type="character" w:customStyle="1" w:styleId="afe">
+    <w:name w:val="Тема примечания Знак"/>
+    <w:basedOn w:val="afc"/>
+    <w:link w:val="afd"/>
+    <w:uiPriority w:val="99"/>
+    <w:semiHidden/>
+    <w:rsid w:val="00612155"/>
+    <w:rPr>
+      <w:b/>
+      <w:bCs/>
+      <w:sz w:val="24"/>
+      <w:szCs w:val="24"/>
     </w:rPr>
   </w:style>
 </w:styles>
@@ -16626,7 +20147,7 @@
 </file>
 
 <file path=customXml/itemProps1.xml><?xml version="1.0" encoding="utf-8"?>
-<ds:datastoreItem xmlns:ds="http://schemas.openxmlformats.org/officeDocument/2006/customXml" ds:itemID="{C57B9B5B-FA24-46AE-B8E1-9A50EA6B7752}">
+<ds:datastoreItem xmlns:ds="http://schemas.openxmlformats.org/officeDocument/2006/customXml" ds:itemID="{AD864468-4A7A-C342-89B6-F239A4355594}">
   <ds:schemaRefs>
     <ds:schemaRef ds:uri="http://schemas.openxmlformats.org/officeDocument/2006/bibliography"/>
   </ds:schemaRefs>

--- a/КД/ТУ/ТУ.docx
+++ b/КД/ТУ/ТУ.docx
@@ -137,12 +137,8 @@
               <w:ind w:firstLine="0"/>
               <w:jc w:val="center"/>
             </w:pPr>
-            <w:r>
-              <w:rPr>
-                <w:highlight w:val="red"/>
-              </w:rPr>
-              <w:t>пусто</w:t>
-            </w:r>
+            <w:bookmarkStart w:id="0" w:name="_GoBack"/>
+            <w:bookmarkEnd w:id="0"/>
           </w:p>
         </w:tc>
       </w:tr>
@@ -416,8 +412,8 @@
             <w:rPr>
               <w:rFonts w:asciiTheme="minorHAnsi" w:eastAsiaTheme="minorEastAsia" w:hAnsiTheme="minorHAnsi" w:cstheme="minorBidi"/>
               <w:noProof/>
-              <w:sz w:val="22"/>
-              <w:szCs w:val="22"/>
+              <w:sz w:val="24"/>
+              <w:szCs w:val="24"/>
             </w:rPr>
           </w:pPr>
           <w:r>
@@ -429,7 +425,7 @@
           <w:r>
             <w:fldChar w:fldCharType="separate"/>
           </w:r>
-          <w:hyperlink w:anchor="_Toc533842481" w:history="1">
+          <w:hyperlink w:anchor="_Toc2533356" w:history="1">
             <w:r>
               <w:rPr>
                 <w:rStyle w:val="af4"/>
@@ -457,7 +453,7 @@
                 <w:noProof/>
                 <w:webHidden/>
               </w:rPr>
-              <w:instrText xml:space="preserve"> PAGEREF _Toc533842481 \h </w:instrText>
+              <w:instrText xml:space="preserve"> PAGEREF _Toc2533356 \h </w:instrText>
             </w:r>
             <w:r>
               <w:rPr>
@@ -477,7 +473,7 @@
                 <w:noProof/>
                 <w:webHidden/>
               </w:rPr>
-              <w:t>5</w:t>
+              <w:t>6</w:t>
             </w:r>
             <w:r>
               <w:rPr>
@@ -495,11 +491,11 @@
             <w:rPr>
               <w:rFonts w:asciiTheme="minorHAnsi" w:eastAsiaTheme="minorEastAsia" w:hAnsiTheme="minorHAnsi" w:cstheme="minorBidi"/>
               <w:noProof/>
-              <w:sz w:val="22"/>
-              <w:szCs w:val="22"/>
+              <w:sz w:val="24"/>
+              <w:szCs w:val="24"/>
             </w:rPr>
           </w:pPr>
-          <w:hyperlink w:anchor="_Toc533842482" w:history="1">
+          <w:hyperlink w:anchor="_Toc2533357" w:history="1">
             <w:r>
               <w:rPr>
                 <w:rStyle w:val="af4"/>
@@ -527,7 +523,7 @@
                 <w:noProof/>
                 <w:webHidden/>
               </w:rPr>
-              <w:instrText xml:space="preserve"> PAGEREF _Toc533842482 \h </w:instrText>
+              <w:instrText xml:space="preserve"> PAGEREF _Toc2533357 \h </w:instrText>
             </w:r>
             <w:r>
               <w:rPr>
@@ -547,7 +543,7 @@
                 <w:noProof/>
                 <w:webHidden/>
               </w:rPr>
-              <w:t>5</w:t>
+              <w:t>6</w:t>
             </w:r>
             <w:r>
               <w:rPr>
@@ -565,18 +561,18 @@
             <w:rPr>
               <w:rFonts w:asciiTheme="minorHAnsi" w:eastAsiaTheme="minorEastAsia" w:hAnsiTheme="minorHAnsi" w:cstheme="minorBidi"/>
               <w:noProof/>
-              <w:sz w:val="22"/>
-              <w:szCs w:val="22"/>
+              <w:sz w:val="24"/>
+              <w:szCs w:val="24"/>
             </w:rPr>
           </w:pPr>
-          <w:hyperlink w:anchor="_Toc533842483" w:history="1">
+          <w:hyperlink w:anchor="_Toc2533358" w:history="1">
             <w:r>
               <w:rPr>
                 <w:rStyle w:val="af4"/>
                 <w:noProof/>
                 <w:spacing w:val="-1"/>
               </w:rPr>
-              <w:t>1.3 Требования к сырью и материалам</w:t>
+              <w:t>1.3 Требования к материалам и ПКИ</w:t>
             </w:r>
             <w:r>
               <w:rPr>
@@ -597,7 +593,7 @@
                 <w:noProof/>
                 <w:webHidden/>
               </w:rPr>
-              <w:instrText xml:space="preserve"> PAGEREF _Toc533842483 \h </w:instrText>
+              <w:instrText xml:space="preserve"> PAGEREF _Toc2533358 \h </w:instrText>
             </w:r>
             <w:r>
               <w:rPr>
@@ -617,7 +613,7 @@
                 <w:noProof/>
                 <w:webHidden/>
               </w:rPr>
-              <w:t>5</w:t>
+              <w:t>7</w:t>
             </w:r>
             <w:r>
               <w:rPr>
@@ -635,11 +631,11 @@
             <w:rPr>
               <w:rFonts w:asciiTheme="minorHAnsi" w:eastAsiaTheme="minorEastAsia" w:hAnsiTheme="minorHAnsi" w:cstheme="minorBidi"/>
               <w:noProof/>
-              <w:sz w:val="22"/>
-              <w:szCs w:val="22"/>
+              <w:sz w:val="24"/>
+              <w:szCs w:val="24"/>
             </w:rPr>
           </w:pPr>
-          <w:hyperlink w:anchor="_Toc533842484" w:history="1">
+          <w:hyperlink w:anchor="_Toc2533359" w:history="1">
             <w:r>
               <w:rPr>
                 <w:rStyle w:val="af4"/>
@@ -667,7 +663,7 @@
                 <w:noProof/>
                 <w:webHidden/>
               </w:rPr>
-              <w:instrText xml:space="preserve"> PAGEREF _Toc533842484 \h </w:instrText>
+              <w:instrText xml:space="preserve"> PAGEREF _Toc2533359 \h </w:instrText>
             </w:r>
             <w:r>
               <w:rPr>
@@ -687,7 +683,7 @@
                 <w:noProof/>
                 <w:webHidden/>
               </w:rPr>
-              <w:t>5</w:t>
+              <w:t>7</w:t>
             </w:r>
             <w:r>
               <w:rPr>
@@ -705,11 +701,11 @@
             <w:rPr>
               <w:rFonts w:asciiTheme="minorHAnsi" w:eastAsiaTheme="minorEastAsia" w:hAnsiTheme="minorHAnsi" w:cstheme="minorBidi"/>
               <w:noProof/>
-              <w:sz w:val="22"/>
-              <w:szCs w:val="22"/>
+              <w:sz w:val="24"/>
+              <w:szCs w:val="24"/>
             </w:rPr>
           </w:pPr>
-          <w:hyperlink w:anchor="_Toc533842485" w:history="1">
+          <w:hyperlink w:anchor="_Toc2533360" w:history="1">
             <w:r>
               <w:rPr>
                 <w:rStyle w:val="af4"/>
@@ -737,7 +733,7 @@
                 <w:noProof/>
                 <w:webHidden/>
               </w:rPr>
-              <w:instrText xml:space="preserve"> PAGEREF _Toc533842485 \h </w:instrText>
+              <w:instrText xml:space="preserve"> PAGEREF _Toc2533360 \h </w:instrText>
             </w:r>
             <w:r>
               <w:rPr>
@@ -757,7 +753,7 @@
                 <w:noProof/>
                 <w:webHidden/>
               </w:rPr>
-              <w:t>5</w:t>
+              <w:t>8</w:t>
             </w:r>
             <w:r>
               <w:rPr>
@@ -775,11 +771,11 @@
             <w:rPr>
               <w:rFonts w:asciiTheme="minorHAnsi" w:eastAsiaTheme="minorEastAsia" w:hAnsiTheme="minorHAnsi" w:cstheme="minorBidi"/>
               <w:noProof/>
-              <w:sz w:val="22"/>
-              <w:szCs w:val="22"/>
+              <w:sz w:val="24"/>
+              <w:szCs w:val="24"/>
             </w:rPr>
           </w:pPr>
-          <w:hyperlink w:anchor="_Toc533842486" w:history="1">
+          <w:hyperlink w:anchor="_Toc2533361" w:history="1">
             <w:r>
               <w:rPr>
                 <w:rStyle w:val="af4"/>
@@ -807,7 +803,7 @@
                 <w:noProof/>
                 <w:webHidden/>
               </w:rPr>
-              <w:instrText xml:space="preserve"> PAGEREF _Toc533842486 \h </w:instrText>
+              <w:instrText xml:space="preserve"> PAGEREF _Toc2533361 \h </w:instrText>
             </w:r>
             <w:r>
               <w:rPr>
@@ -827,7 +823,7 @@
                 <w:noProof/>
                 <w:webHidden/>
               </w:rPr>
-              <w:t>5</w:t>
+              <w:t>9</w:t>
             </w:r>
             <w:r>
               <w:rPr>
@@ -845,11 +841,11 @@
             <w:rPr>
               <w:rFonts w:asciiTheme="minorHAnsi" w:eastAsiaTheme="minorEastAsia" w:hAnsiTheme="minorHAnsi" w:cstheme="minorBidi"/>
               <w:noProof/>
-              <w:sz w:val="22"/>
-              <w:szCs w:val="22"/>
+              <w:sz w:val="24"/>
+              <w:szCs w:val="24"/>
             </w:rPr>
           </w:pPr>
-          <w:hyperlink w:anchor="_Toc533842487" w:history="1">
+          <w:hyperlink w:anchor="_Toc2533363" w:history="1">
             <w:r>
               <w:rPr>
                 <w:rStyle w:val="af4"/>
@@ -877,7 +873,7 @@
                 <w:noProof/>
                 <w:webHidden/>
               </w:rPr>
-              <w:instrText xml:space="preserve"> PAGEREF _Toc533842487 \h </w:instrText>
+              <w:instrText xml:space="preserve"> PAGEREF _Toc2533363 \h </w:instrText>
             </w:r>
             <w:r>
               <w:rPr>
@@ -897,7 +893,7 @@
                 <w:noProof/>
                 <w:webHidden/>
               </w:rPr>
-              <w:t>6</w:t>
+              <w:t>10</w:t>
             </w:r>
             <w:r>
               <w:rPr>
@@ -915,11 +911,11 @@
             <w:rPr>
               <w:rFonts w:asciiTheme="minorHAnsi" w:eastAsiaTheme="minorEastAsia" w:hAnsiTheme="minorHAnsi" w:cstheme="minorBidi"/>
               <w:noProof/>
-              <w:sz w:val="22"/>
-              <w:szCs w:val="22"/>
+              <w:sz w:val="24"/>
+              <w:szCs w:val="24"/>
             </w:rPr>
           </w:pPr>
-          <w:hyperlink w:anchor="_Toc533842488" w:history="1">
+          <w:hyperlink w:anchor="_Toc2533364" w:history="1">
             <w:r>
               <w:rPr>
                 <w:rStyle w:val="af4"/>
@@ -947,7 +943,7 @@
                 <w:noProof/>
                 <w:webHidden/>
               </w:rPr>
-              <w:instrText xml:space="preserve"> PAGEREF _Toc533842488 \h </w:instrText>
+              <w:instrText xml:space="preserve"> PAGEREF _Toc2533364 \h </w:instrText>
             </w:r>
             <w:r>
               <w:rPr>
@@ -967,7 +963,7 @@
                 <w:noProof/>
                 <w:webHidden/>
               </w:rPr>
-              <w:t>6</w:t>
+              <w:t>10</w:t>
             </w:r>
             <w:r>
               <w:rPr>
@@ -985,11 +981,11 @@
             <w:rPr>
               <w:rFonts w:asciiTheme="minorHAnsi" w:eastAsiaTheme="minorEastAsia" w:hAnsiTheme="minorHAnsi" w:cstheme="minorBidi"/>
               <w:noProof/>
-              <w:sz w:val="22"/>
-              <w:szCs w:val="22"/>
+              <w:sz w:val="24"/>
+              <w:szCs w:val="24"/>
             </w:rPr>
           </w:pPr>
-          <w:hyperlink w:anchor="_Toc533842489" w:history="1">
+          <w:hyperlink w:anchor="_Toc2533365" w:history="1">
             <w:r>
               <w:rPr>
                 <w:rStyle w:val="af4"/>
@@ -1017,7 +1013,7 @@
                 <w:noProof/>
                 <w:webHidden/>
               </w:rPr>
-              <w:instrText xml:space="preserve"> PAGEREF _Toc533842489 \h </w:instrText>
+              <w:instrText xml:space="preserve"> PAGEREF _Toc2533365 \h </w:instrText>
             </w:r>
             <w:r>
               <w:rPr>
@@ -1037,7 +1033,7 @@
                 <w:noProof/>
                 <w:webHidden/>
               </w:rPr>
-              <w:t>6</w:t>
+              <w:t>10</w:t>
             </w:r>
             <w:r>
               <w:rPr>
@@ -1055,11 +1051,11 @@
             <w:rPr>
               <w:rFonts w:asciiTheme="minorHAnsi" w:eastAsiaTheme="minorEastAsia" w:hAnsiTheme="minorHAnsi" w:cstheme="minorBidi"/>
               <w:noProof/>
-              <w:sz w:val="22"/>
-              <w:szCs w:val="22"/>
+              <w:sz w:val="24"/>
+              <w:szCs w:val="24"/>
             </w:rPr>
           </w:pPr>
-          <w:hyperlink w:anchor="_Toc533842490" w:history="1">
+          <w:hyperlink w:anchor="_Toc2533366" w:history="1">
             <w:r>
               <w:rPr>
                 <w:rStyle w:val="af4"/>
@@ -1087,7 +1083,7 @@
                 <w:noProof/>
                 <w:webHidden/>
               </w:rPr>
-              <w:instrText xml:space="preserve"> PAGEREF _Toc533842490 \h </w:instrText>
+              <w:instrText xml:space="preserve"> PAGEREF _Toc2533366 \h </w:instrText>
             </w:r>
             <w:r>
               <w:rPr>
@@ -1107,7 +1103,7 @@
                 <w:noProof/>
                 <w:webHidden/>
               </w:rPr>
-              <w:t>6</w:t>
+              <w:t>10</w:t>
             </w:r>
             <w:r>
               <w:rPr>
@@ -1125,11 +1121,11 @@
             <w:rPr>
               <w:rFonts w:asciiTheme="minorHAnsi" w:eastAsiaTheme="minorEastAsia" w:hAnsiTheme="minorHAnsi" w:cstheme="minorBidi"/>
               <w:noProof/>
-              <w:sz w:val="22"/>
-              <w:szCs w:val="22"/>
+              <w:sz w:val="24"/>
+              <w:szCs w:val="24"/>
             </w:rPr>
           </w:pPr>
-          <w:hyperlink w:anchor="_Toc533842491" w:history="1">
+          <w:hyperlink w:anchor="_Toc2533367" w:history="1">
             <w:r>
               <w:rPr>
                 <w:rStyle w:val="af4"/>
@@ -1157,7 +1153,7 @@
                 <w:noProof/>
                 <w:webHidden/>
               </w:rPr>
-              <w:instrText xml:space="preserve"> PAGEREF _Toc533842491 \h </w:instrText>
+              <w:instrText xml:space="preserve"> PAGEREF _Toc2533367 \h </w:instrText>
             </w:r>
             <w:r>
               <w:rPr>
@@ -1177,7 +1173,7 @@
                 <w:noProof/>
                 <w:webHidden/>
               </w:rPr>
-              <w:t>6</w:t>
+              <w:t>10</w:t>
             </w:r>
             <w:r>
               <w:rPr>
@@ -1195,11 +1191,11 @@
             <w:rPr>
               <w:rFonts w:asciiTheme="minorHAnsi" w:eastAsiaTheme="minorEastAsia" w:hAnsiTheme="minorHAnsi" w:cstheme="minorBidi"/>
               <w:noProof/>
-              <w:sz w:val="22"/>
-              <w:szCs w:val="22"/>
+              <w:sz w:val="24"/>
+              <w:szCs w:val="24"/>
             </w:rPr>
           </w:pPr>
-          <w:hyperlink w:anchor="_Toc533842492" w:history="1">
+          <w:hyperlink w:anchor="_Toc2533368" w:history="1">
             <w:r>
               <w:rPr>
                 <w:rStyle w:val="af4"/>
@@ -1227,7 +1223,7 @@
                 <w:noProof/>
                 <w:webHidden/>
               </w:rPr>
-              <w:instrText xml:space="preserve"> PAGEREF _Toc533842492 \h </w:instrText>
+              <w:instrText xml:space="preserve"> PAGEREF _Toc2533368 \h </w:instrText>
             </w:r>
             <w:r>
               <w:rPr>
@@ -1247,7 +1243,7 @@
                 <w:noProof/>
                 <w:webHidden/>
               </w:rPr>
-              <w:t>7</w:t>
+              <w:t>11</w:t>
             </w:r>
             <w:r>
               <w:rPr>
@@ -1265,11 +1261,11 @@
             <w:rPr>
               <w:rFonts w:asciiTheme="minorHAnsi" w:eastAsiaTheme="minorEastAsia" w:hAnsiTheme="minorHAnsi" w:cstheme="minorBidi"/>
               <w:noProof/>
-              <w:sz w:val="22"/>
-              <w:szCs w:val="22"/>
+              <w:sz w:val="24"/>
+              <w:szCs w:val="24"/>
             </w:rPr>
           </w:pPr>
-          <w:hyperlink w:anchor="_Toc533842493" w:history="1">
+          <w:hyperlink w:anchor="_Toc2533369" w:history="1">
             <w:r>
               <w:rPr>
                 <w:rStyle w:val="af4"/>
@@ -1297,7 +1293,7 @@
                 <w:noProof/>
                 <w:webHidden/>
               </w:rPr>
-              <w:instrText xml:space="preserve"> PAGEREF _Toc533842493 \h </w:instrText>
+              <w:instrText xml:space="preserve"> PAGEREF _Toc2533369 \h </w:instrText>
             </w:r>
             <w:r>
               <w:rPr>
@@ -1317,7 +1313,7 @@
                 <w:noProof/>
                 <w:webHidden/>
               </w:rPr>
-              <w:t>8</w:t>
+              <w:t>12</w:t>
             </w:r>
             <w:r>
               <w:rPr>
@@ -1335,11 +1331,11 @@
             <w:rPr>
               <w:rFonts w:asciiTheme="minorHAnsi" w:eastAsiaTheme="minorEastAsia" w:hAnsiTheme="minorHAnsi" w:cstheme="minorBidi"/>
               <w:noProof/>
-              <w:sz w:val="22"/>
-              <w:szCs w:val="22"/>
+              <w:sz w:val="24"/>
+              <w:szCs w:val="24"/>
             </w:rPr>
           </w:pPr>
-          <w:hyperlink w:anchor="_Toc533842494" w:history="1">
+          <w:hyperlink w:anchor="_Toc2533370" w:history="1">
             <w:r>
               <w:rPr>
                 <w:rStyle w:val="af4"/>
@@ -1367,7 +1363,7 @@
                 <w:noProof/>
                 <w:webHidden/>
               </w:rPr>
-              <w:instrText xml:space="preserve"> PAGEREF _Toc533842494 \h </w:instrText>
+              <w:instrText xml:space="preserve"> PAGEREF _Toc2533370 \h </w:instrText>
             </w:r>
             <w:r>
               <w:rPr>
@@ -1387,7 +1383,7 @@
                 <w:noProof/>
                 <w:webHidden/>
               </w:rPr>
-              <w:t>9</w:t>
+              <w:t>13</w:t>
             </w:r>
             <w:r>
               <w:rPr>
@@ -1405,11 +1401,11 @@
             <w:rPr>
               <w:rFonts w:asciiTheme="minorHAnsi" w:eastAsiaTheme="minorEastAsia" w:hAnsiTheme="minorHAnsi" w:cstheme="minorBidi"/>
               <w:noProof/>
-              <w:sz w:val="22"/>
-              <w:szCs w:val="22"/>
+              <w:sz w:val="24"/>
+              <w:szCs w:val="24"/>
             </w:rPr>
           </w:pPr>
-          <w:hyperlink w:anchor="_Toc533842495" w:history="1">
+          <w:hyperlink w:anchor="_Toc2533371" w:history="1">
             <w:r>
               <w:rPr>
                 <w:rStyle w:val="af4"/>
@@ -1437,7 +1433,7 @@
                 <w:noProof/>
                 <w:webHidden/>
               </w:rPr>
-              <w:instrText xml:space="preserve"> PAGEREF _Toc533842495 \h </w:instrText>
+              <w:instrText xml:space="preserve"> PAGEREF _Toc2533371 \h </w:instrText>
             </w:r>
             <w:r>
               <w:rPr>
@@ -1457,7 +1453,7 @@
                 <w:noProof/>
                 <w:webHidden/>
               </w:rPr>
-              <w:t>10</w:t>
+              <w:t>14</w:t>
             </w:r>
             <w:r>
               <w:rPr>
@@ -1475,11 +1471,11 @@
             <w:rPr>
               <w:rFonts w:asciiTheme="minorHAnsi" w:eastAsiaTheme="minorEastAsia" w:hAnsiTheme="minorHAnsi" w:cstheme="minorBidi"/>
               <w:noProof/>
-              <w:sz w:val="22"/>
-              <w:szCs w:val="22"/>
+              <w:sz w:val="24"/>
+              <w:szCs w:val="24"/>
             </w:rPr>
           </w:pPr>
-          <w:hyperlink w:anchor="_Toc533842496" w:history="1">
+          <w:hyperlink w:anchor="_Toc2533372" w:history="1">
             <w:r>
               <w:rPr>
                 <w:rStyle w:val="af4"/>
@@ -1507,7 +1503,7 @@
                 <w:noProof/>
                 <w:webHidden/>
               </w:rPr>
-              <w:instrText xml:space="preserve"> PAGEREF _Toc533842496 \h </w:instrText>
+              <w:instrText xml:space="preserve"> PAGEREF _Toc2533372 \h </w:instrText>
             </w:r>
             <w:r>
               <w:rPr>
@@ -1527,7 +1523,7 @@
                 <w:noProof/>
                 <w:webHidden/>
               </w:rPr>
-              <w:t>10</w:t>
+              <w:t>14</w:t>
             </w:r>
             <w:r>
               <w:rPr>
@@ -1545,11 +1541,11 @@
             <w:rPr>
               <w:rFonts w:asciiTheme="minorHAnsi" w:eastAsiaTheme="minorEastAsia" w:hAnsiTheme="minorHAnsi" w:cstheme="minorBidi"/>
               <w:noProof/>
-              <w:sz w:val="22"/>
-              <w:szCs w:val="22"/>
+              <w:sz w:val="24"/>
+              <w:szCs w:val="24"/>
             </w:rPr>
           </w:pPr>
-          <w:hyperlink w:anchor="_Toc533842497" w:history="1">
+          <w:hyperlink w:anchor="_Toc2533373" w:history="1">
             <w:r>
               <w:rPr>
                 <w:rStyle w:val="af4"/>
@@ -1577,7 +1573,7 @@
                 <w:noProof/>
                 <w:webHidden/>
               </w:rPr>
-              <w:instrText xml:space="preserve"> PAGEREF _Toc533842497 \h </w:instrText>
+              <w:instrText xml:space="preserve"> PAGEREF _Toc2533373 \h </w:instrText>
             </w:r>
             <w:r>
               <w:rPr>
@@ -1597,7 +1593,7 @@
                 <w:noProof/>
                 <w:webHidden/>
               </w:rPr>
-              <w:t>10</w:t>
+              <w:t>14</w:t>
             </w:r>
             <w:r>
               <w:rPr>
@@ -1615,11 +1611,11 @@
             <w:rPr>
               <w:rFonts w:asciiTheme="minorHAnsi" w:eastAsiaTheme="minorEastAsia" w:hAnsiTheme="minorHAnsi" w:cstheme="minorBidi"/>
               <w:noProof/>
-              <w:sz w:val="22"/>
-              <w:szCs w:val="22"/>
+              <w:sz w:val="24"/>
+              <w:szCs w:val="24"/>
             </w:rPr>
           </w:pPr>
-          <w:hyperlink w:anchor="_Toc533842498" w:history="1">
+          <w:hyperlink w:anchor="_Toc2533374" w:history="1">
             <w:r>
               <w:rPr>
                 <w:rStyle w:val="af4"/>
@@ -1647,7 +1643,7 @@
                 <w:noProof/>
                 <w:webHidden/>
               </w:rPr>
-              <w:instrText xml:space="preserve"> PAGEREF _Toc533842498 \h </w:instrText>
+              <w:instrText xml:space="preserve"> PAGEREF _Toc2533374 \h </w:instrText>
             </w:r>
             <w:r>
               <w:rPr>
@@ -1667,7 +1663,7 @@
                 <w:noProof/>
                 <w:webHidden/>
               </w:rPr>
-              <w:t>10</w:t>
+              <w:t>14</w:t>
             </w:r>
             <w:r>
               <w:rPr>
@@ -1685,11 +1681,11 @@
             <w:rPr>
               <w:rFonts w:asciiTheme="minorHAnsi" w:eastAsiaTheme="minorEastAsia" w:hAnsiTheme="minorHAnsi" w:cstheme="minorBidi"/>
               <w:noProof/>
-              <w:sz w:val="22"/>
-              <w:szCs w:val="22"/>
+              <w:sz w:val="24"/>
+              <w:szCs w:val="24"/>
             </w:rPr>
           </w:pPr>
-          <w:hyperlink w:anchor="_Toc533842499" w:history="1">
+          <w:hyperlink w:anchor="_Toc2533375" w:history="1">
             <w:r>
               <w:rPr>
                 <w:rStyle w:val="af4"/>
@@ -1717,7 +1713,7 @@
                 <w:noProof/>
                 <w:webHidden/>
               </w:rPr>
-              <w:instrText xml:space="preserve"> PAGEREF _Toc533842499 \h </w:instrText>
+              <w:instrText xml:space="preserve"> PAGEREF _Toc2533375 \h </w:instrText>
             </w:r>
             <w:r>
               <w:rPr>
@@ -1737,7 +1733,7 @@
                 <w:noProof/>
                 <w:webHidden/>
               </w:rPr>
-              <w:t>11</w:t>
+              <w:t>15</w:t>
             </w:r>
             <w:r>
               <w:rPr>
@@ -1755,11 +1751,11 @@
             <w:rPr>
               <w:rFonts w:asciiTheme="minorHAnsi" w:eastAsiaTheme="minorEastAsia" w:hAnsiTheme="minorHAnsi" w:cstheme="minorBidi"/>
               <w:noProof/>
-              <w:sz w:val="22"/>
-              <w:szCs w:val="22"/>
+              <w:sz w:val="24"/>
+              <w:szCs w:val="24"/>
             </w:rPr>
           </w:pPr>
-          <w:hyperlink w:anchor="_Toc533842500" w:history="1">
+          <w:hyperlink w:anchor="_Toc2533376" w:history="1">
             <w:r>
               <w:rPr>
                 <w:rStyle w:val="af4"/>
@@ -1786,7 +1782,7 @@
                 <w:noProof/>
                 <w:webHidden/>
               </w:rPr>
-              <w:instrText xml:space="preserve"> PAGEREF _Toc533842500 \h </w:instrText>
+              <w:instrText xml:space="preserve"> PAGEREF _Toc2533376 \h </w:instrText>
             </w:r>
             <w:r>
               <w:rPr>
@@ -1806,7 +1802,7 @@
                 <w:noProof/>
                 <w:webHidden/>
               </w:rPr>
-              <w:t>12</w:t>
+              <w:t>16</w:t>
             </w:r>
             <w:r>
               <w:rPr>
@@ -1824,17 +1820,17 @@
             <w:rPr>
               <w:rFonts w:asciiTheme="minorHAnsi" w:eastAsiaTheme="minorEastAsia" w:hAnsiTheme="minorHAnsi" w:cstheme="minorBidi"/>
               <w:noProof/>
-              <w:sz w:val="22"/>
-              <w:szCs w:val="22"/>
+              <w:sz w:val="24"/>
+              <w:szCs w:val="24"/>
             </w:rPr>
           </w:pPr>
-          <w:hyperlink w:anchor="_Toc533842501" w:history="1">
+          <w:hyperlink w:anchor="_Toc2533377" w:history="1">
             <w:r>
               <w:rPr>
                 <w:rStyle w:val="af4"/>
                 <w:noProof/>
               </w:rPr>
-              <w:t>Приложение Д</w:t>
+              <w:t>Приложение Б</w:t>
             </w:r>
             <w:r>
               <w:rPr>
@@ -1855,7 +1851,7 @@
                 <w:noProof/>
                 <w:webHidden/>
               </w:rPr>
-              <w:instrText xml:space="preserve"> PAGEREF _Toc533842501 \h </w:instrText>
+              <w:instrText xml:space="preserve"> PAGEREF _Toc2533377 \h </w:instrText>
             </w:r>
             <w:r>
               <w:rPr>
@@ -1875,7 +1871,7 @@
                 <w:noProof/>
                 <w:webHidden/>
               </w:rPr>
-              <w:t>13</w:t>
+              <w:t>17</w:t>
             </w:r>
             <w:r>
               <w:rPr>
@@ -1893,17 +1889,17 @@
             <w:rPr>
               <w:rFonts w:asciiTheme="minorHAnsi" w:eastAsiaTheme="minorEastAsia" w:hAnsiTheme="minorHAnsi" w:cstheme="minorBidi"/>
               <w:noProof/>
-              <w:sz w:val="22"/>
-              <w:szCs w:val="22"/>
+              <w:sz w:val="24"/>
+              <w:szCs w:val="24"/>
             </w:rPr>
           </w:pPr>
-          <w:hyperlink w:anchor="_Toc533842502" w:history="1">
+          <w:hyperlink w:anchor="_Toc2533378" w:history="1">
             <w:r>
               <w:rPr>
                 <w:rStyle w:val="af4"/>
                 <w:noProof/>
               </w:rPr>
-              <w:t>Перечень принятых сокращений</w:t>
+              <w:t>Приложение В</w:t>
             </w:r>
             <w:r>
               <w:rPr>
@@ -1924,7 +1920,7 @@
                 <w:noProof/>
                 <w:webHidden/>
               </w:rPr>
-              <w:instrText xml:space="preserve"> PAGEREF _Toc533842502 \h </w:instrText>
+              <w:instrText xml:space="preserve"> PAGEREF _Toc2533378 \h </w:instrText>
             </w:r>
             <w:r>
               <w:rPr>
@@ -1944,145 +1940,7 @@
                 <w:noProof/>
                 <w:webHidden/>
               </w:rPr>
-              <w:t>13</w:t>
-            </w:r>
-            <w:r>
-              <w:rPr>
-                <w:noProof/>
-                <w:webHidden/>
-              </w:rPr>
-              <w:fldChar w:fldCharType="end"/>
-            </w:r>
-          </w:hyperlink>
-        </w:p>
-        <w:p>
-          <w:pPr>
-            <w:pStyle w:val="11"/>
-            <w:spacing w:line="360" w:lineRule="auto"/>
-            <w:rPr>
-              <w:rFonts w:asciiTheme="minorHAnsi" w:eastAsiaTheme="minorEastAsia" w:hAnsiTheme="minorHAnsi" w:cstheme="minorBidi"/>
-              <w:noProof/>
-              <w:sz w:val="22"/>
-              <w:szCs w:val="22"/>
-            </w:rPr>
-          </w:pPr>
-          <w:hyperlink w:anchor="_Toc533842503" w:history="1">
-            <w:r>
-              <w:rPr>
-                <w:rStyle w:val="af4"/>
-                <w:noProof/>
-              </w:rPr>
-              <w:t>Приложение Ж</w:t>
-            </w:r>
-            <w:r>
-              <w:rPr>
-                <w:noProof/>
-                <w:webHidden/>
-              </w:rPr>
-              <w:tab/>
-            </w:r>
-            <w:r>
-              <w:rPr>
-                <w:noProof/>
-                <w:webHidden/>
-              </w:rPr>
-              <w:fldChar w:fldCharType="begin"/>
-            </w:r>
-            <w:r>
-              <w:rPr>
-                <w:noProof/>
-                <w:webHidden/>
-              </w:rPr>
-              <w:instrText xml:space="preserve"> PAGEREF _Toc533842503 \h </w:instrText>
-            </w:r>
-            <w:r>
-              <w:rPr>
-                <w:noProof/>
-                <w:webHidden/>
-              </w:rPr>
-            </w:r>
-            <w:r>
-              <w:rPr>
-                <w:noProof/>
-                <w:webHidden/>
-              </w:rPr>
-              <w:fldChar w:fldCharType="separate"/>
-            </w:r>
-            <w:r>
-              <w:rPr>
-                <w:noProof/>
-                <w:webHidden/>
-              </w:rPr>
-              <w:t>14</w:t>
-            </w:r>
-            <w:r>
-              <w:rPr>
-                <w:noProof/>
-                <w:webHidden/>
-              </w:rPr>
-              <w:fldChar w:fldCharType="end"/>
-            </w:r>
-          </w:hyperlink>
-        </w:p>
-        <w:p>
-          <w:pPr>
-            <w:pStyle w:val="11"/>
-            <w:spacing w:line="360" w:lineRule="auto"/>
-            <w:rPr>
-              <w:rFonts w:asciiTheme="minorHAnsi" w:eastAsiaTheme="minorEastAsia" w:hAnsiTheme="minorHAnsi" w:cstheme="minorBidi"/>
-              <w:noProof/>
-              <w:sz w:val="22"/>
-              <w:szCs w:val="22"/>
-            </w:rPr>
-          </w:pPr>
-          <w:hyperlink w:anchor="_Toc533842504" w:history="1">
-            <w:r>
-              <w:rPr>
-                <w:rStyle w:val="af4"/>
-                <w:noProof/>
-              </w:rPr>
-              <w:t>Перечень ссылочных документов</w:t>
-            </w:r>
-            <w:r>
-              <w:rPr>
-                <w:noProof/>
-                <w:webHidden/>
-              </w:rPr>
-              <w:tab/>
-            </w:r>
-            <w:r>
-              <w:rPr>
-                <w:noProof/>
-                <w:webHidden/>
-              </w:rPr>
-              <w:fldChar w:fldCharType="begin"/>
-            </w:r>
-            <w:r>
-              <w:rPr>
-                <w:noProof/>
-                <w:webHidden/>
-              </w:rPr>
-              <w:instrText xml:space="preserve"> PAGEREF _Toc533842504 \h </w:instrText>
-            </w:r>
-            <w:r>
-              <w:rPr>
-                <w:noProof/>
-                <w:webHidden/>
-              </w:rPr>
-            </w:r>
-            <w:r>
-              <w:rPr>
-                <w:noProof/>
-                <w:webHidden/>
-              </w:rPr>
-              <w:fldChar w:fldCharType="separate"/>
-            </w:r>
-            <w:r>
-              <w:rPr>
-                <w:noProof/>
-                <w:webHidden/>
-              </w:rPr>
-              <w:t>14</w:t>
+              <w:t>18</w:t>
             </w:r>
             <w:r>
               <w:rPr>
@@ -2222,7 +2080,7 @@
         <w:t xml:space="preserve"> 2.114</w:t>
       </w:r>
       <w:r>
-        <w:t>-2016</w:t>
+        <w:t>.</w:t>
       </w:r>
     </w:p>
     <w:p>
@@ -2423,7 +2281,7 @@
           <w:szCs w:val="28"/>
         </w:rPr>
       </w:pPr>
-      <w:commentRangeStart w:id="0"/>
+      <w:commentRangeStart w:id="1"/>
       <w:r>
         <w:rPr>
           <w:rFonts w:ascii="Times New Roman" w:hAnsi="Times New Roman" w:cs="Times New Roman"/>
@@ -2434,13 +2292,13 @@
         </w:rPr>
         <w:t>Таблица 1. Условия эксплуатации исполнений датчика</w:t>
       </w:r>
-      <w:commentRangeEnd w:id="0"/>
+      <w:commentRangeEnd w:id="1"/>
       <w:r>
         <w:rPr>
           <w:rStyle w:val="afa"/>
           <w:rFonts w:ascii="Times New Roman" w:hAnsi="Times New Roman" w:cs="Times New Roman"/>
         </w:rPr>
-        <w:commentReference w:id="0"/>
+        <w:commentReference w:id="1"/>
       </w:r>
     </w:p>
     <w:tbl>
@@ -4617,7 +4475,7 @@
           <w:szCs w:val="28"/>
         </w:rPr>
       </w:pPr>
-      <w:bookmarkStart w:id="1" w:name="_Toc533842481"/>
+      <w:bookmarkStart w:id="2" w:name="_Toc2533356"/>
       <w:r>
         <w:rPr>
           <w:rFonts w:ascii="Times New Roman" w:hAnsi="Times New Roman" w:cs="Times New Roman"/>
@@ -4649,7 +4507,7 @@
         </w:rPr>
         <w:t>ТЕХНИЧЕСКИЕ ТРЕБОВАНИЯ</w:t>
       </w:r>
-      <w:bookmarkEnd w:id="1"/>
+      <w:bookmarkEnd w:id="2"/>
     </w:p>
     <w:p>
       <w:pPr>
@@ -4672,6 +4530,30 @@
           <w:sz w:val="28"/>
           <w:szCs w:val="28"/>
         </w:rPr>
+        <w:t>1.1 Общие требования</w:t>
+      </w:r>
+    </w:p>
+    <w:p>
+      <w:pPr>
+        <w:pStyle w:val="a3"/>
+        <w:spacing w:line="360" w:lineRule="auto"/>
+        <w:jc w:val="both"/>
+        <w:rPr>
+          <w:rFonts w:ascii="Times New Roman" w:hAnsi="Times New Roman" w:cs="Times New Roman"/>
+          <w:color w:val="000000" w:themeColor="text1"/>
+          <w:spacing w:val="-1"/>
+          <w:sz w:val="28"/>
+          <w:szCs w:val="28"/>
+        </w:rPr>
+      </w:pPr>
+      <w:r>
+        <w:rPr>
+          <w:rFonts w:ascii="Times New Roman" w:hAnsi="Times New Roman" w:cs="Times New Roman"/>
+          <w:color w:val="000000" w:themeColor="text1"/>
+          <w:spacing w:val="-1"/>
+          <w:sz w:val="28"/>
+          <w:szCs w:val="28"/>
+        </w:rPr>
         <w:t>Датчик</w:t>
       </w:r>
       <w:r>
@@ -4682,17 +4564,68 @@
           <w:sz w:val="28"/>
           <w:szCs w:val="28"/>
         </w:rPr>
-        <w:t xml:space="preserve"> должен соответствовать настоящим технических условий и комплекта документации согласно </w:t>
-      </w:r>
-      <w:r>
-        <w:rPr>
-          <w:rFonts w:ascii="Times New Roman" w:hAnsi="Times New Roman" w:cs="Times New Roman"/>
-          <w:color w:val="000000" w:themeColor="text1"/>
-          <w:spacing w:val="-1"/>
-          <w:sz w:val="28"/>
-          <w:szCs w:val="28"/>
-        </w:rPr>
-        <w:t>спецификации ДУ16.00.</w:t>
+        <w:t xml:space="preserve"> должен соответствовать настоящим</w:t>
+      </w:r>
+      <w:r>
+        <w:rPr>
+          <w:rFonts w:ascii="Times New Roman" w:hAnsi="Times New Roman" w:cs="Times New Roman"/>
+          <w:color w:val="000000" w:themeColor="text1"/>
+          <w:spacing w:val="-1"/>
+          <w:sz w:val="28"/>
+          <w:szCs w:val="28"/>
+        </w:rPr>
+        <w:t xml:space="preserve"> технических условий и комплекту</w:t>
+      </w:r>
+      <w:r>
+        <w:rPr>
+          <w:rFonts w:ascii="Times New Roman" w:hAnsi="Times New Roman" w:cs="Times New Roman"/>
+          <w:color w:val="000000" w:themeColor="text1"/>
+          <w:spacing w:val="-1"/>
+          <w:sz w:val="28"/>
+          <w:szCs w:val="28"/>
+        </w:rPr>
+        <w:t xml:space="preserve"> документации согласно </w:t>
+      </w:r>
+      <w:r>
+        <w:rPr>
+          <w:rFonts w:ascii="Times New Roman" w:hAnsi="Times New Roman" w:cs="Times New Roman"/>
+          <w:color w:val="000000" w:themeColor="text1"/>
+          <w:spacing w:val="-1"/>
+          <w:sz w:val="28"/>
+          <w:szCs w:val="28"/>
+        </w:rPr>
+        <w:t>спецификации ДУ16.00</w:t>
+      </w:r>
+      <w:r>
+        <w:rPr>
+          <w:rFonts w:ascii="Times New Roman" w:hAnsi="Times New Roman" w:cs="Times New Roman"/>
+          <w:color w:val="000000" w:themeColor="text1"/>
+          <w:spacing w:val="-1"/>
+          <w:sz w:val="28"/>
+          <w:szCs w:val="28"/>
+        </w:rPr>
+        <w:t xml:space="preserve"> </w:t>
+      </w:r>
+      <w:r>
+        <w:rPr>
+          <w:rFonts w:ascii="Times New Roman" w:hAnsi="Times New Roman" w:cs="Times New Roman"/>
+          <w:color w:val="000000" w:themeColor="text1"/>
+          <w:spacing w:val="-1"/>
+          <w:sz w:val="28"/>
+          <w:szCs w:val="28"/>
+        </w:rPr>
+        <w:br/>
+        <w:t>(и приложению А настоящих ТУ)</w:t>
+      </w:r>
+      <w:r>
+        <w:rPr>
+          <w:rFonts w:ascii="Times New Roman" w:hAnsi="Times New Roman" w:cs="Times New Roman"/>
+          <w:color w:val="000000" w:themeColor="text1"/>
+          <w:spacing w:val="-1"/>
+          <w:sz w:val="28"/>
+          <w:szCs w:val="28"/>
+        </w:rPr>
+        <w:t>.</w:t>
       </w:r>
     </w:p>
     <w:p>
@@ -4709,7 +4642,7 @@
           <w:szCs w:val="28"/>
         </w:rPr>
       </w:pPr>
-      <w:bookmarkStart w:id="2" w:name="_Toc533842482"/>
+      <w:bookmarkStart w:id="3" w:name="_Toc2533357"/>
       <w:r>
         <w:rPr>
           <w:rFonts w:ascii="Times New Roman" w:hAnsi="Times New Roman" w:cs="Times New Roman"/>
@@ -4740,7 +4673,7 @@
         </w:rPr>
         <w:t>тры и характеристики</w:t>
       </w:r>
-      <w:bookmarkEnd w:id="2"/>
+      <w:bookmarkEnd w:id="3"/>
     </w:p>
     <w:p>
       <w:pPr>
@@ -4787,17 +4720,7 @@
           <w:sz w:val="28"/>
           <w:szCs w:val="28"/>
         </w:rPr>
-        <w:t>Общий вид изделия</w:t>
-      </w:r>
-      <w:r>
-        <w:rPr>
-          <w:rFonts w:ascii="Times New Roman" w:hAnsi="Times New Roman" w:cs="Times New Roman"/>
-          <w:color w:val="000000" w:themeColor="text1"/>
-          <w:spacing w:val="-1"/>
-          <w:sz w:val="28"/>
-          <w:szCs w:val="28"/>
-        </w:rPr>
-        <w:t xml:space="preserve"> согласно рисунку 1.1</w:t>
+        <w:t>Общий вид изделия согласно рисунку 1.1</w:t>
       </w:r>
       <w:r>
         <w:rPr>
@@ -4809,8 +4732,6 @@
         </w:rPr>
         <w:t>. Соединитель не показан.</w:t>
       </w:r>
-      <w:bookmarkStart w:id="3" w:name="_GoBack"/>
-      <w:bookmarkEnd w:id="3"/>
     </w:p>
     <w:p>
       <w:pPr>
@@ -4922,16 +4843,14 @@
         <w:pStyle w:val="a3"/>
         <w:spacing w:line="360" w:lineRule="auto"/>
         <w:jc w:val="both"/>
-        <w:outlineLvl w:val="0"/>
-        <w:rPr>
-          <w:rFonts w:ascii="Times New Roman" w:hAnsi="Times New Roman" w:cs="Times New Roman"/>
-          <w:color w:val="000000" w:themeColor="text1"/>
-          <w:spacing w:val="-1"/>
-          <w:sz w:val="28"/>
-          <w:szCs w:val="28"/>
-        </w:rPr>
-      </w:pPr>
-      <w:bookmarkStart w:id="4" w:name="_Toc533842483"/>
+        <w:rPr>
+          <w:rFonts w:ascii="Times New Roman" w:hAnsi="Times New Roman" w:cs="Times New Roman"/>
+          <w:color w:val="000000" w:themeColor="text1"/>
+          <w:spacing w:val="-1"/>
+          <w:sz w:val="28"/>
+          <w:szCs w:val="28"/>
+        </w:rPr>
+      </w:pPr>
       <w:r>
         <w:rPr>
           <w:rFonts w:ascii="Times New Roman" w:hAnsi="Times New Roman" w:cs="Times New Roman"/>
@@ -4948,7 +4867,6 @@
         <w:pStyle w:val="a3"/>
         <w:spacing w:line="360" w:lineRule="auto"/>
         <w:jc w:val="center"/>
-        <w:outlineLvl w:val="0"/>
         <w:rPr>
           <w:rFonts w:ascii="Times New Roman" w:hAnsi="Times New Roman" w:cs="Times New Roman"/>
           <w:color w:val="000000" w:themeColor="text1"/>
@@ -5036,16 +4954,17 @@
           <w:sz w:val="24"/>
           <w:szCs w:val="24"/>
         </w:rPr>
-        <w:t>2</w:t>
+        <w:t xml:space="preserve">2 </w:t>
       </w:r>
       <w:r>
         <w:rPr>
           <w:i w:val="0"/>
           <w:color w:val="000000" w:themeColor="text1"/>
+          <w:spacing w:val="-1"/>
           <w:sz w:val="24"/>
           <w:szCs w:val="24"/>
         </w:rPr>
-        <w:t xml:space="preserve"> </w:t>
+        <w:t xml:space="preserve">Габаритные и присоединительные (крепежные) размеры </w:t>
       </w:r>
       <w:r>
         <w:rPr>
@@ -5055,7 +4974,7 @@
           <w:sz w:val="24"/>
           <w:szCs w:val="24"/>
         </w:rPr>
-        <w:t>Габаритные и присоединительные (крепежные) размеры</w:t>
+        <w:br/>
       </w:r>
       <w:r>
         <w:rPr>
@@ -5065,48 +4984,156 @@
           <w:sz w:val="24"/>
           <w:szCs w:val="24"/>
         </w:rPr>
-        <w:t xml:space="preserve"> </w:t>
-      </w:r>
-      <w:r>
-        <w:rPr>
-          <w:i w:val="0"/>
-          <w:color w:val="000000" w:themeColor="text1"/>
-          <w:spacing w:val="-1"/>
-          <w:sz w:val="24"/>
-          <w:szCs w:val="24"/>
-        </w:rPr>
-        <w:br/>
-      </w:r>
-      <w:r>
-        <w:rPr>
-          <w:i w:val="0"/>
-          <w:color w:val="000000" w:themeColor="text1"/>
-          <w:spacing w:val="-1"/>
-          <w:sz w:val="24"/>
-          <w:szCs w:val="24"/>
-        </w:rPr>
         <w:t>датчика ДУ16</w:t>
       </w:r>
     </w:p>
     <w:p>
       <w:pPr>
-        <w:spacing w:line="240" w:lineRule="auto"/>
-        <w:ind w:firstLine="0"/>
-        <w:rPr>
-          <w:color w:val="000000" w:themeColor="text1"/>
-          <w:spacing w:val="-1"/>
-          <w:szCs w:val="28"/>
-        </w:rPr>
-      </w:pPr>
-      <w:r>
-        <w:rPr>
-          <w:color w:val="000000" w:themeColor="text1"/>
-          <w:spacing w:val="-1"/>
-          <w:szCs w:val="28"/>
-        </w:rPr>
-        <w:br w:type="page"/>
+        <w:pStyle w:val="a3"/>
+        <w:spacing w:line="360" w:lineRule="auto"/>
+        <w:jc w:val="both"/>
+        <w:rPr>
+          <w:rFonts w:ascii="Times New Roman" w:hAnsi="Times New Roman" w:cs="Times New Roman"/>
+          <w:color w:val="000000" w:themeColor="text1"/>
+          <w:spacing w:val="-1"/>
+          <w:sz w:val="28"/>
+          <w:szCs w:val="28"/>
+        </w:rPr>
+      </w:pPr>
+      <w:r>
+        <w:rPr>
+          <w:rFonts w:ascii="Times New Roman" w:hAnsi="Times New Roman" w:cs="Times New Roman"/>
+          <w:color w:val="000000" w:themeColor="text1"/>
+          <w:spacing w:val="-1"/>
+          <w:sz w:val="28"/>
+          <w:szCs w:val="28"/>
+        </w:rPr>
+        <w:lastRenderedPageBreak/>
+        <w:t>1.2.2 Масса изделия и комплекта</w:t>
       </w:r>
     </w:p>
+    <w:p>
+      <w:pPr>
+        <w:pStyle w:val="a3"/>
+        <w:spacing w:line="360" w:lineRule="auto"/>
+        <w:jc w:val="both"/>
+        <w:rPr>
+          <w:rFonts w:ascii="Times New Roman" w:hAnsi="Times New Roman" w:cs="Times New Roman"/>
+          <w:color w:val="000000" w:themeColor="text1"/>
+          <w:spacing w:val="-1"/>
+          <w:sz w:val="28"/>
+          <w:szCs w:val="28"/>
+        </w:rPr>
+      </w:pPr>
+      <w:r>
+        <w:rPr>
+          <w:rFonts w:ascii="Times New Roman" w:hAnsi="Times New Roman" w:cs="Times New Roman"/>
+          <w:color w:val="000000" w:themeColor="text1"/>
+          <w:spacing w:val="-1"/>
+          <w:sz w:val="28"/>
+          <w:szCs w:val="28"/>
+        </w:rPr>
+        <w:t xml:space="preserve">Расчетная масса изделия без </w:t>
+      </w:r>
+      <w:proofErr w:type="spellStart"/>
+      <w:r>
+        <w:rPr>
+          <w:rFonts w:ascii="Times New Roman" w:hAnsi="Times New Roman" w:cs="Times New Roman"/>
+          <w:color w:val="000000" w:themeColor="text1"/>
+          <w:spacing w:val="-1"/>
+          <w:sz w:val="28"/>
+          <w:szCs w:val="28"/>
+        </w:rPr>
+        <w:t>подстыкованного</w:t>
+      </w:r>
+      <w:proofErr w:type="spellEnd"/>
+      <w:r>
+        <w:rPr>
+          <w:rFonts w:ascii="Times New Roman" w:hAnsi="Times New Roman" w:cs="Times New Roman"/>
+          <w:color w:val="000000" w:themeColor="text1"/>
+          <w:spacing w:val="-1"/>
+          <w:sz w:val="28"/>
+          <w:szCs w:val="28"/>
+        </w:rPr>
+        <w:t xml:space="preserve"> соединителя ответной кабельной части (нетто): </w:t>
+      </w:r>
+      <w:commentRangeStart w:id="4"/>
+      <w:r>
+        <w:rPr>
+          <w:rFonts w:ascii="Times New Roman" w:hAnsi="Times New Roman" w:cs="Times New Roman"/>
+          <w:color w:val="000000" w:themeColor="text1"/>
+          <w:spacing w:val="-1"/>
+          <w:sz w:val="28"/>
+          <w:szCs w:val="28"/>
+        </w:rPr>
+        <w:t xml:space="preserve">не более </w:t>
+      </w:r>
+      <w:r>
+        <w:rPr>
+          <w:rFonts w:ascii="Times New Roman" w:hAnsi="Times New Roman" w:cs="Times New Roman"/>
+          <w:color w:val="FF0000"/>
+          <w:spacing w:val="-1"/>
+          <w:sz w:val="28"/>
+          <w:szCs w:val="28"/>
+        </w:rPr>
+        <w:t>???</w:t>
+      </w:r>
+      <w:r>
+        <w:rPr>
+          <w:rFonts w:ascii="Times New Roman" w:hAnsi="Times New Roman" w:cs="Times New Roman"/>
+          <w:color w:val="000000" w:themeColor="text1"/>
+          <w:spacing w:val="-1"/>
+          <w:sz w:val="28"/>
+          <w:szCs w:val="28"/>
+        </w:rPr>
+        <w:t xml:space="preserve"> кг.</w:t>
+      </w:r>
+    </w:p>
+    <w:p>
+      <w:pPr>
+        <w:pStyle w:val="a3"/>
+        <w:spacing w:line="360" w:lineRule="auto"/>
+        <w:jc w:val="both"/>
+        <w:rPr>
+          <w:rFonts w:ascii="Times New Roman" w:hAnsi="Times New Roman" w:cs="Times New Roman"/>
+          <w:color w:val="000000" w:themeColor="text1"/>
+          <w:spacing w:val="-1"/>
+          <w:sz w:val="28"/>
+          <w:szCs w:val="28"/>
+        </w:rPr>
+      </w:pPr>
+      <w:r>
+        <w:rPr>
+          <w:rFonts w:ascii="Times New Roman" w:hAnsi="Times New Roman" w:cs="Times New Roman"/>
+          <w:color w:val="000000" w:themeColor="text1"/>
+          <w:spacing w:val="-1"/>
+          <w:sz w:val="28"/>
+          <w:szCs w:val="28"/>
+        </w:rPr>
+        <w:t xml:space="preserve">Расчетная масса комплекта поставки (брутто): не более </w:t>
+      </w:r>
+      <w:r>
+        <w:rPr>
+          <w:rFonts w:ascii="Times New Roman" w:hAnsi="Times New Roman" w:cs="Times New Roman"/>
+          <w:color w:val="FF0000"/>
+          <w:spacing w:val="-1"/>
+          <w:sz w:val="28"/>
+          <w:szCs w:val="28"/>
+        </w:rPr>
+        <w:t>???</w:t>
+      </w:r>
+      <w:r>
+        <w:rPr>
+          <w:rFonts w:ascii="Times New Roman" w:hAnsi="Times New Roman" w:cs="Times New Roman"/>
+          <w:color w:val="000000" w:themeColor="text1"/>
+          <w:spacing w:val="-1"/>
+          <w:sz w:val="28"/>
+          <w:szCs w:val="28"/>
+        </w:rPr>
+        <w:t xml:space="preserve"> кг.</w:t>
+      </w:r>
+    </w:p>
+    <w:commentRangeEnd w:id="4"/>
     <w:p>
       <w:pPr>
         <w:pStyle w:val="a3"/>
@@ -5123,14 +5150,10 @@
       </w:pPr>
       <w:r>
         <w:rPr>
-          <w:rFonts w:ascii="Times New Roman" w:hAnsi="Times New Roman" w:cs="Times New Roman"/>
-          <w:color w:val="000000" w:themeColor="text1"/>
-          <w:spacing w:val="-1"/>
-          <w:sz w:val="28"/>
-          <w:szCs w:val="28"/>
-        </w:rPr>
-        <w:lastRenderedPageBreak/>
-        <w:t>1.2.2 Масса изделия и комплекта</w:t>
+          <w:rStyle w:val="afa"/>
+          <w:rFonts w:ascii="Times New Roman" w:hAnsi="Times New Roman" w:cs="Times New Roman"/>
+        </w:rPr>
+        <w:commentReference w:id="4"/>
       </w:r>
     </w:p>
     <w:p>
@@ -5147,58 +5170,344 @@
           <w:szCs w:val="28"/>
         </w:rPr>
       </w:pPr>
-      <w:r>
-        <w:rPr>
-          <w:rFonts w:ascii="Times New Roman" w:hAnsi="Times New Roman" w:cs="Times New Roman"/>
-          <w:color w:val="000000" w:themeColor="text1"/>
-          <w:spacing w:val="-1"/>
-          <w:sz w:val="28"/>
-          <w:szCs w:val="28"/>
-        </w:rPr>
-        <w:t xml:space="preserve">Расчетная масса изделия без </w:t>
-      </w:r>
-      <w:proofErr w:type="spellStart"/>
-      <w:r>
-        <w:rPr>
-          <w:rFonts w:ascii="Times New Roman" w:hAnsi="Times New Roman" w:cs="Times New Roman"/>
-          <w:color w:val="000000" w:themeColor="text1"/>
-          <w:spacing w:val="-1"/>
-          <w:sz w:val="28"/>
-          <w:szCs w:val="28"/>
-        </w:rPr>
-        <w:t>подстыкованного</w:t>
-      </w:r>
-      <w:proofErr w:type="spellEnd"/>
-      <w:r>
-        <w:rPr>
-          <w:rFonts w:ascii="Times New Roman" w:hAnsi="Times New Roman" w:cs="Times New Roman"/>
-          <w:color w:val="000000" w:themeColor="text1"/>
-          <w:spacing w:val="-1"/>
-          <w:sz w:val="28"/>
-          <w:szCs w:val="28"/>
-        </w:rPr>
-        <w:t xml:space="preserve"> соединителя ответной кабельной части (нетто): не более </w:t>
-      </w:r>
-      <w:r>
-        <w:rPr>
-          <w:rFonts w:ascii="Times New Roman" w:hAnsi="Times New Roman" w:cs="Times New Roman"/>
-          <w:color w:val="FF0000"/>
-          <w:spacing w:val="-1"/>
-          <w:sz w:val="28"/>
-          <w:szCs w:val="28"/>
-        </w:rPr>
-        <w:t>???</w:t>
-      </w:r>
-      <w:r>
-        <w:rPr>
-          <w:rFonts w:ascii="Times New Roman" w:hAnsi="Times New Roman" w:cs="Times New Roman"/>
-          <w:color w:val="000000" w:themeColor="text1"/>
-          <w:spacing w:val="-1"/>
-          <w:sz w:val="28"/>
-          <w:szCs w:val="28"/>
-        </w:rPr>
-        <w:t xml:space="preserve"> кг.</w:t>
-      </w:r>
+      <w:bookmarkStart w:id="5" w:name="_Toc2533358"/>
+      <w:r>
+        <w:rPr>
+          <w:rFonts w:ascii="Times New Roman" w:hAnsi="Times New Roman" w:cs="Times New Roman"/>
+          <w:color w:val="000000" w:themeColor="text1"/>
+          <w:spacing w:val="-1"/>
+          <w:sz w:val="28"/>
+          <w:szCs w:val="28"/>
+        </w:rPr>
+        <w:t xml:space="preserve">1.3 </w:t>
+      </w:r>
+      <w:r>
+        <w:rPr>
+          <w:rFonts w:ascii="Times New Roman" w:hAnsi="Times New Roman" w:cs="Times New Roman"/>
+          <w:color w:val="000000" w:themeColor="text1"/>
+          <w:spacing w:val="-1"/>
+          <w:sz w:val="28"/>
+          <w:szCs w:val="28"/>
+        </w:rPr>
+        <w:t>Требования к</w:t>
+      </w:r>
+      <w:r>
+        <w:rPr>
+          <w:rFonts w:ascii="Times New Roman" w:hAnsi="Times New Roman" w:cs="Times New Roman"/>
+          <w:color w:val="000000" w:themeColor="text1"/>
+          <w:spacing w:val="-1"/>
+          <w:sz w:val="28"/>
+          <w:szCs w:val="28"/>
+        </w:rPr>
+        <w:t xml:space="preserve"> материалам</w:t>
+      </w:r>
+      <w:r>
+        <w:rPr>
+          <w:rFonts w:ascii="Times New Roman" w:hAnsi="Times New Roman" w:cs="Times New Roman"/>
+          <w:color w:val="000000" w:themeColor="text1"/>
+          <w:spacing w:val="-1"/>
+          <w:sz w:val="28"/>
+          <w:szCs w:val="28"/>
+        </w:rPr>
+        <w:t xml:space="preserve"> и ПКИ</w:t>
+      </w:r>
+      <w:bookmarkEnd w:id="5"/>
+    </w:p>
+    <w:p>
+      <w:pPr>
+        <w:pStyle w:val="a3"/>
+        <w:spacing w:line="360" w:lineRule="auto"/>
+        <w:jc w:val="both"/>
+        <w:rPr>
+          <w:rFonts w:ascii="Times New Roman" w:hAnsi="Times New Roman" w:cs="Times New Roman"/>
+          <w:color w:val="000000" w:themeColor="text1"/>
+          <w:spacing w:val="-1"/>
+          <w:sz w:val="28"/>
+          <w:szCs w:val="28"/>
+        </w:rPr>
+      </w:pPr>
+      <w:r>
+        <w:rPr>
+          <w:rFonts w:ascii="Times New Roman" w:hAnsi="Times New Roman" w:cs="Times New Roman"/>
+          <w:color w:val="000000" w:themeColor="text1"/>
+          <w:spacing w:val="-1"/>
+          <w:sz w:val="28"/>
+          <w:szCs w:val="28"/>
+        </w:rPr>
+        <w:t>М</w:t>
+      </w:r>
+      <w:r>
+        <w:rPr>
+          <w:rFonts w:ascii="Times New Roman" w:hAnsi="Times New Roman" w:cs="Times New Roman"/>
+          <w:color w:val="000000" w:themeColor="text1"/>
+          <w:spacing w:val="-1"/>
+          <w:sz w:val="28"/>
+          <w:szCs w:val="28"/>
+        </w:rPr>
+        <w:t>атериалы</w:t>
+      </w:r>
+      <w:r>
+        <w:rPr>
+          <w:rFonts w:ascii="Times New Roman" w:hAnsi="Times New Roman" w:cs="Times New Roman"/>
+          <w:color w:val="000000" w:themeColor="text1"/>
+          <w:spacing w:val="-1"/>
+          <w:sz w:val="28"/>
+          <w:szCs w:val="28"/>
+        </w:rPr>
+        <w:t xml:space="preserve"> и ПКИ</w:t>
+      </w:r>
+      <w:r>
+        <w:rPr>
+          <w:rFonts w:ascii="Times New Roman" w:hAnsi="Times New Roman" w:cs="Times New Roman"/>
+          <w:color w:val="000000" w:themeColor="text1"/>
+          <w:spacing w:val="-1"/>
+          <w:sz w:val="28"/>
+          <w:szCs w:val="28"/>
+        </w:rPr>
+        <w:t xml:space="preserve"> должны быть приобретены на </w:t>
+      </w:r>
+      <w:r>
+        <w:rPr>
+          <w:rFonts w:ascii="Times New Roman" w:hAnsi="Times New Roman" w:cs="Times New Roman"/>
+          <w:color w:val="000000" w:themeColor="text1"/>
+          <w:spacing w:val="-1"/>
+          <w:sz w:val="28"/>
+          <w:szCs w:val="28"/>
+        </w:rPr>
+        <w:br/>
+      </w:r>
+      <w:r>
+        <w:rPr>
+          <w:rFonts w:ascii="Times New Roman" w:hAnsi="Times New Roman" w:cs="Times New Roman"/>
+          <w:color w:val="000000" w:themeColor="text1"/>
+          <w:spacing w:val="-1"/>
+          <w:sz w:val="28"/>
+          <w:szCs w:val="28"/>
+        </w:rPr>
+        <w:t>территории РФ.</w:t>
+      </w:r>
+    </w:p>
+    <w:p>
+      <w:pPr>
+        <w:pStyle w:val="a3"/>
+        <w:spacing w:line="360" w:lineRule="auto"/>
+        <w:jc w:val="both"/>
+        <w:rPr>
+          <w:rFonts w:ascii="Times New Roman" w:hAnsi="Times New Roman" w:cs="Times New Roman"/>
+          <w:color w:val="000000" w:themeColor="text1"/>
+          <w:spacing w:val="-1"/>
+          <w:sz w:val="28"/>
+          <w:szCs w:val="28"/>
+        </w:rPr>
+      </w:pPr>
+      <w:r>
+        <w:rPr>
+          <w:rFonts w:ascii="Times New Roman" w:hAnsi="Times New Roman" w:cs="Times New Roman"/>
+          <w:color w:val="000000" w:themeColor="text1"/>
+          <w:spacing w:val="-1"/>
+          <w:sz w:val="28"/>
+          <w:szCs w:val="28"/>
+        </w:rPr>
+        <w:t xml:space="preserve"> </w:t>
+      </w:r>
+      <w:r>
+        <w:rPr>
+          <w:rFonts w:ascii="Times New Roman" w:hAnsi="Times New Roman" w:cs="Times New Roman"/>
+          <w:color w:val="000000" w:themeColor="text1"/>
+          <w:spacing w:val="-1"/>
+          <w:sz w:val="28"/>
+          <w:szCs w:val="28"/>
+        </w:rPr>
+        <w:t xml:space="preserve">Допускается </w:t>
+      </w:r>
+      <w:r>
+        <w:rPr>
+          <w:rFonts w:ascii="Times New Roman" w:hAnsi="Times New Roman" w:cs="Times New Roman"/>
+          <w:color w:val="000000" w:themeColor="text1"/>
+          <w:spacing w:val="-1"/>
+          <w:sz w:val="28"/>
+          <w:szCs w:val="28"/>
+        </w:rPr>
+        <w:t>отступление от конструкторской документации при замене</w:t>
+      </w:r>
+      <w:r>
+        <w:rPr>
+          <w:rFonts w:ascii="Times New Roman" w:hAnsi="Times New Roman" w:cs="Times New Roman"/>
+          <w:color w:val="000000" w:themeColor="text1"/>
+          <w:spacing w:val="-1"/>
+          <w:sz w:val="28"/>
+          <w:szCs w:val="28"/>
+        </w:rPr>
+        <w:t xml:space="preserve"> материалов согласно ведомости замены материалов</w:t>
+      </w:r>
+      <w:r>
+        <w:rPr>
+          <w:rFonts w:ascii="Times New Roman" w:hAnsi="Times New Roman" w:cs="Times New Roman"/>
+          <w:color w:val="000000" w:themeColor="text1"/>
+          <w:spacing w:val="-1"/>
+          <w:sz w:val="28"/>
+          <w:szCs w:val="28"/>
+        </w:rPr>
+        <w:t xml:space="preserve"> </w:t>
+      </w:r>
+      <w:r>
+        <w:rPr>
+          <w:rFonts w:ascii="Times New Roman" w:hAnsi="Times New Roman" w:cs="Times New Roman"/>
+          <w:color w:val="000000" w:themeColor="text1"/>
+          <w:spacing w:val="-1"/>
+          <w:sz w:val="28"/>
+          <w:szCs w:val="28"/>
+        </w:rPr>
+        <w:t>ДУ16.00</w:t>
+      </w:r>
+      <w:r>
+        <w:rPr>
+          <w:rFonts w:ascii="Times New Roman" w:hAnsi="Times New Roman" w:cs="Times New Roman"/>
+          <w:color w:val="000000" w:themeColor="text1"/>
+          <w:spacing w:val="-1"/>
+          <w:sz w:val="28"/>
+          <w:szCs w:val="28"/>
+        </w:rPr>
+        <w:t>Д1</w:t>
+      </w:r>
+      <w:r>
+        <w:rPr>
+          <w:rFonts w:ascii="Times New Roman" w:hAnsi="Times New Roman" w:cs="Times New Roman"/>
+          <w:color w:val="000000" w:themeColor="text1"/>
+          <w:spacing w:val="-1"/>
+          <w:sz w:val="28"/>
+          <w:szCs w:val="28"/>
+        </w:rPr>
+        <w:t>.</w:t>
+      </w:r>
+    </w:p>
+    <w:p>
+      <w:pPr>
+        <w:pStyle w:val="a3"/>
+        <w:spacing w:line="360" w:lineRule="auto"/>
+        <w:jc w:val="both"/>
+        <w:rPr>
+          <w:rFonts w:ascii="Times New Roman" w:hAnsi="Times New Roman" w:cs="Times New Roman"/>
+          <w:color w:val="000000" w:themeColor="text1"/>
+          <w:spacing w:val="-1"/>
+          <w:sz w:val="28"/>
+          <w:szCs w:val="28"/>
+        </w:rPr>
+      </w:pPr>
+      <w:r>
+        <w:rPr>
+          <w:rFonts w:ascii="Times New Roman" w:hAnsi="Times New Roman" w:cs="Times New Roman"/>
+          <w:color w:val="000000" w:themeColor="text1"/>
+          <w:spacing w:val="-1"/>
+          <w:sz w:val="28"/>
+          <w:szCs w:val="28"/>
+        </w:rPr>
+        <w:t xml:space="preserve">Допускается отступление от конструкторской документации при </w:t>
+      </w:r>
+      <w:r>
+        <w:rPr>
+          <w:rFonts w:ascii="Times New Roman" w:hAnsi="Times New Roman" w:cs="Times New Roman"/>
+          <w:color w:val="000000" w:themeColor="text1"/>
+          <w:spacing w:val="-1"/>
+          <w:sz w:val="28"/>
+          <w:szCs w:val="28"/>
+        </w:rPr>
+        <w:t>замене</w:t>
+      </w:r>
+      <w:r>
+        <w:rPr>
+          <w:rFonts w:ascii="Times New Roman" w:hAnsi="Times New Roman" w:cs="Times New Roman"/>
+          <w:color w:val="000000" w:themeColor="text1"/>
+          <w:spacing w:val="-1"/>
+          <w:sz w:val="28"/>
+          <w:szCs w:val="28"/>
+        </w:rPr>
+        <w:t xml:space="preserve"> </w:t>
+      </w:r>
+      <w:r>
+        <w:rPr>
+          <w:rFonts w:ascii="Times New Roman" w:hAnsi="Times New Roman" w:cs="Times New Roman"/>
+          <w:color w:val="000000" w:themeColor="text1"/>
+          <w:spacing w:val="-1"/>
+          <w:sz w:val="28"/>
+          <w:szCs w:val="28"/>
+        </w:rPr>
+        <w:t>ПКИ</w:t>
+      </w:r>
+      <w:r>
+        <w:rPr>
+          <w:rFonts w:ascii="Times New Roman" w:hAnsi="Times New Roman" w:cs="Times New Roman"/>
+          <w:color w:val="000000" w:themeColor="text1"/>
+          <w:spacing w:val="-1"/>
+          <w:sz w:val="28"/>
+          <w:szCs w:val="28"/>
+        </w:rPr>
+        <w:t xml:space="preserve"> согласно ведомости замены </w:t>
+      </w:r>
+      <w:r>
+        <w:rPr>
+          <w:rFonts w:ascii="Times New Roman" w:hAnsi="Times New Roman" w:cs="Times New Roman"/>
+          <w:color w:val="000000" w:themeColor="text1"/>
+          <w:spacing w:val="-1"/>
+          <w:sz w:val="28"/>
+          <w:szCs w:val="28"/>
+        </w:rPr>
+        <w:t>ПКИ</w:t>
+      </w:r>
+      <w:r>
+        <w:rPr>
+          <w:rFonts w:ascii="Times New Roman" w:hAnsi="Times New Roman" w:cs="Times New Roman"/>
+          <w:color w:val="000000" w:themeColor="text1"/>
+          <w:spacing w:val="-1"/>
+          <w:sz w:val="28"/>
+          <w:szCs w:val="28"/>
+        </w:rPr>
+        <w:t xml:space="preserve"> </w:t>
+      </w:r>
+      <w:r>
+        <w:rPr>
+          <w:rFonts w:ascii="Times New Roman" w:hAnsi="Times New Roman" w:cs="Times New Roman"/>
+          <w:color w:val="000000" w:themeColor="text1"/>
+          <w:spacing w:val="-1"/>
+          <w:sz w:val="28"/>
+          <w:szCs w:val="28"/>
+        </w:rPr>
+        <w:t>ДУ16.00</w:t>
+      </w:r>
+      <w:r>
+        <w:rPr>
+          <w:rFonts w:ascii="Times New Roman" w:hAnsi="Times New Roman" w:cs="Times New Roman"/>
+          <w:color w:val="000000" w:themeColor="text1"/>
+          <w:spacing w:val="-1"/>
+          <w:sz w:val="28"/>
+          <w:szCs w:val="28"/>
+        </w:rPr>
+        <w:t>Д2</w:t>
+      </w:r>
+      <w:r>
+        <w:rPr>
+          <w:rFonts w:ascii="Times New Roman" w:hAnsi="Times New Roman" w:cs="Times New Roman"/>
+          <w:color w:val="000000" w:themeColor="text1"/>
+          <w:spacing w:val="-1"/>
+          <w:sz w:val="28"/>
+          <w:szCs w:val="28"/>
+        </w:rPr>
+        <w:t>.</w:t>
+      </w:r>
+    </w:p>
+    <w:p>
+      <w:pPr>
+        <w:pStyle w:val="a3"/>
+        <w:spacing w:line="360" w:lineRule="auto"/>
+        <w:jc w:val="both"/>
+        <w:rPr>
+          <w:rFonts w:ascii="Times New Roman" w:hAnsi="Times New Roman" w:cs="Times New Roman"/>
+          <w:color w:val="000000" w:themeColor="text1"/>
+          <w:spacing w:val="-1"/>
+          <w:sz w:val="28"/>
+          <w:szCs w:val="28"/>
+        </w:rPr>
+      </w:pPr>
     </w:p>
     <w:p>
       <w:pPr>
@@ -5214,117 +5523,7 @@
           <w:szCs w:val="28"/>
         </w:rPr>
       </w:pPr>
-      <w:r>
-        <w:rPr>
-          <w:rFonts w:ascii="Times New Roman" w:hAnsi="Times New Roman" w:cs="Times New Roman"/>
-          <w:color w:val="000000" w:themeColor="text1"/>
-          <w:spacing w:val="-1"/>
-          <w:sz w:val="28"/>
-          <w:szCs w:val="28"/>
-        </w:rPr>
-        <w:t xml:space="preserve">Расчетная масса комплекта поставки (брутто): не более </w:t>
-      </w:r>
-      <w:r>
-        <w:rPr>
-          <w:rFonts w:ascii="Times New Roman" w:hAnsi="Times New Roman" w:cs="Times New Roman"/>
-          <w:color w:val="FF0000"/>
-          <w:spacing w:val="-1"/>
-          <w:sz w:val="28"/>
-          <w:szCs w:val="28"/>
-        </w:rPr>
-        <w:t>???</w:t>
-      </w:r>
-      <w:r>
-        <w:rPr>
-          <w:rFonts w:ascii="Times New Roman" w:hAnsi="Times New Roman" w:cs="Times New Roman"/>
-          <w:color w:val="000000" w:themeColor="text1"/>
-          <w:spacing w:val="-1"/>
-          <w:sz w:val="28"/>
-          <w:szCs w:val="28"/>
-        </w:rPr>
-        <w:t xml:space="preserve"> кг.</w:t>
-      </w:r>
-    </w:p>
-    <w:p>
-      <w:pPr>
-        <w:pStyle w:val="a3"/>
-        <w:spacing w:line="360" w:lineRule="auto"/>
-        <w:jc w:val="both"/>
-        <w:outlineLvl w:val="0"/>
-        <w:rPr>
-          <w:rFonts w:ascii="Times New Roman" w:hAnsi="Times New Roman" w:cs="Times New Roman"/>
-          <w:color w:val="000000" w:themeColor="text1"/>
-          <w:spacing w:val="-1"/>
-          <w:sz w:val="28"/>
-          <w:szCs w:val="28"/>
-        </w:rPr>
-      </w:pPr>
-    </w:p>
-    <w:p>
-      <w:pPr>
-        <w:pStyle w:val="a3"/>
-        <w:spacing w:line="360" w:lineRule="auto"/>
-        <w:jc w:val="both"/>
-        <w:outlineLvl w:val="0"/>
-        <w:rPr>
-          <w:rFonts w:ascii="Times New Roman" w:hAnsi="Times New Roman" w:cs="Times New Roman"/>
-          <w:color w:val="000000" w:themeColor="text1"/>
-          <w:spacing w:val="-1"/>
-          <w:sz w:val="28"/>
-          <w:szCs w:val="28"/>
-        </w:rPr>
-      </w:pPr>
-      <w:r>
-        <w:rPr>
-          <w:rFonts w:ascii="Times New Roman" w:hAnsi="Times New Roman" w:cs="Times New Roman"/>
-          <w:color w:val="000000" w:themeColor="text1"/>
-          <w:spacing w:val="-1"/>
-          <w:sz w:val="28"/>
-          <w:szCs w:val="28"/>
-        </w:rPr>
-        <w:t xml:space="preserve">1.3 </w:t>
-      </w:r>
-      <w:r>
-        <w:rPr>
-          <w:rFonts w:ascii="Times New Roman" w:hAnsi="Times New Roman" w:cs="Times New Roman"/>
-          <w:color w:val="000000" w:themeColor="text1"/>
-          <w:spacing w:val="-1"/>
-          <w:sz w:val="28"/>
-          <w:szCs w:val="28"/>
-        </w:rPr>
-        <w:t>Требования к сырью и материалам</w:t>
-      </w:r>
-      <w:bookmarkEnd w:id="4"/>
-    </w:p>
-    <w:p>
-      <w:pPr>
-        <w:pStyle w:val="a3"/>
-        <w:spacing w:line="360" w:lineRule="auto"/>
-        <w:jc w:val="both"/>
-        <w:rPr>
-          <w:rFonts w:ascii="Times New Roman" w:hAnsi="Times New Roman" w:cs="Times New Roman"/>
-          <w:color w:val="000000" w:themeColor="text1"/>
-          <w:spacing w:val="-1"/>
-          <w:sz w:val="28"/>
-          <w:szCs w:val="28"/>
-        </w:rPr>
-      </w:pPr>
-    </w:p>
-    <w:p>
-      <w:pPr>
-        <w:pStyle w:val="a3"/>
-        <w:spacing w:line="360" w:lineRule="auto"/>
-        <w:jc w:val="both"/>
-        <w:outlineLvl w:val="0"/>
-        <w:rPr>
-          <w:rFonts w:ascii="Times New Roman" w:hAnsi="Times New Roman" w:cs="Times New Roman"/>
-          <w:color w:val="000000" w:themeColor="text1"/>
-          <w:spacing w:val="-1"/>
-          <w:sz w:val="28"/>
-          <w:szCs w:val="28"/>
-        </w:rPr>
-      </w:pPr>
-      <w:bookmarkStart w:id="5" w:name="_Toc533842484"/>
+      <w:bookmarkStart w:id="6" w:name="_Toc2533359"/>
       <w:r>
         <w:rPr>
           <w:rFonts w:ascii="Times New Roman" w:hAnsi="Times New Roman" w:cs="Times New Roman"/>
@@ -5365,7 +5564,7 @@
         </w:rPr>
         <w:t>лектность</w:t>
       </w:r>
-      <w:bookmarkEnd w:id="5"/>
+      <w:bookmarkEnd w:id="6"/>
     </w:p>
     <w:p>
       <w:pPr>
@@ -5888,13 +6087,35 @@
               <w:rPr>
                 <w:szCs w:val="28"/>
               </w:rPr>
-              <w:t>Этикетка</w:t>
-            </w:r>
-            <w:r>
-              <w:rPr>
+              <w:t xml:space="preserve">Этикетка </w:t>
+            </w:r>
+            <w:r>
+              <w:rPr>
+                <w:color w:val="000000" w:themeColor="text1"/>
+                <w:spacing w:val="-1"/>
                 <w:szCs w:val="28"/>
               </w:rPr>
-              <w:t xml:space="preserve"> (эксплу</w:t>
+              <w:t>ДУ16.00</w:t>
+            </w:r>
+            <w:r>
+              <w:rPr>
+                <w:color w:val="000000" w:themeColor="text1"/>
+                <w:spacing w:val="-1"/>
+                <w:szCs w:val="28"/>
+              </w:rPr>
+              <w:t>ЭТ</w:t>
+            </w:r>
+            <w:r>
+              <w:rPr>
+                <w:szCs w:val="28"/>
+              </w:rPr>
+              <w:t xml:space="preserve"> </w:t>
+            </w:r>
+            <w:r>
+              <w:rPr>
+                <w:szCs w:val="28"/>
+              </w:rPr>
+              <w:t>(эксплу</w:t>
             </w:r>
             <w:r>
               <w:rPr>
@@ -5959,6 +6180,25 @@
     </w:p>
     <w:p>
       <w:pPr>
+        <w:spacing w:line="240" w:lineRule="auto"/>
+        <w:ind w:firstLine="0"/>
+        <w:rPr>
+          <w:color w:val="000000" w:themeColor="text1"/>
+          <w:spacing w:val="-1"/>
+          <w:szCs w:val="28"/>
+        </w:rPr>
+      </w:pPr>
+      <w:r>
+        <w:rPr>
+          <w:color w:val="000000" w:themeColor="text1"/>
+          <w:spacing w:val="-1"/>
+          <w:szCs w:val="28"/>
+        </w:rPr>
+        <w:br w:type="page"/>
+      </w:r>
+    </w:p>
+    <w:p>
+      <w:pPr>
         <w:pStyle w:val="a3"/>
         <w:spacing w:line="360" w:lineRule="auto"/>
         <w:jc w:val="both"/>
@@ -5971,16 +6211,16 @@
           <w:szCs w:val="28"/>
         </w:rPr>
       </w:pPr>
-      <w:bookmarkStart w:id="6" w:name="_Toc533842485"/>
-      <w:commentRangeStart w:id="7"/>
-      <w:r>
-        <w:rPr>
-          <w:rFonts w:ascii="Times New Roman" w:hAnsi="Times New Roman" w:cs="Times New Roman"/>
-          <w:color w:val="000000" w:themeColor="text1"/>
-          <w:spacing w:val="-1"/>
-          <w:sz w:val="28"/>
-          <w:szCs w:val="28"/>
-        </w:rPr>
+      <w:bookmarkStart w:id="7" w:name="_Toc2533360"/>
+      <w:r>
+        <w:rPr>
+          <w:rFonts w:ascii="Times New Roman" w:hAnsi="Times New Roman" w:cs="Times New Roman"/>
+          <w:color w:val="000000" w:themeColor="text1"/>
+          <w:spacing w:val="-1"/>
+          <w:sz w:val="28"/>
+          <w:szCs w:val="28"/>
+        </w:rPr>
+        <w:lastRenderedPageBreak/>
         <w:t xml:space="preserve">1.5 </w:t>
       </w:r>
       <w:r>
@@ -5993,14 +6233,74 @@
         </w:rPr>
         <w:t>Маркировка</w:t>
       </w:r>
-      <w:bookmarkEnd w:id="6"/>
-      <w:commentRangeEnd w:id="7"/>
-      <w:r>
-        <w:rPr>
-          <w:rStyle w:val="afa"/>
-          <w:rFonts w:ascii="Times New Roman" w:hAnsi="Times New Roman" w:cs="Times New Roman"/>
-        </w:rPr>
-        <w:commentReference w:id="7"/>
+      <w:bookmarkEnd w:id="7"/>
+    </w:p>
+    <w:p>
+      <w:pPr>
+        <w:pStyle w:val="a3"/>
+        <w:spacing w:line="360" w:lineRule="auto"/>
+        <w:jc w:val="both"/>
+        <w:rPr>
+          <w:rFonts w:ascii="Times New Roman" w:hAnsi="Times New Roman" w:cs="Times New Roman"/>
+          <w:color w:val="000000" w:themeColor="text1"/>
+          <w:spacing w:val="-1"/>
+          <w:sz w:val="28"/>
+          <w:szCs w:val="28"/>
+        </w:rPr>
+      </w:pPr>
+      <w:r>
+        <w:rPr>
+          <w:rFonts w:ascii="Times New Roman" w:hAnsi="Times New Roman" w:cs="Times New Roman"/>
+          <w:color w:val="000000" w:themeColor="text1"/>
+          <w:spacing w:val="-1"/>
+          <w:sz w:val="28"/>
+          <w:szCs w:val="28"/>
+        </w:rPr>
+        <w:t>1.5.1 Заводской знак</w:t>
+      </w:r>
+    </w:p>
+    <w:p>
+      <w:pPr>
+        <w:pStyle w:val="a3"/>
+        <w:spacing w:line="360" w:lineRule="auto"/>
+        <w:jc w:val="both"/>
+        <w:rPr>
+          <w:rFonts w:ascii="Times New Roman" w:hAnsi="Times New Roman" w:cs="Times New Roman"/>
+          <w:color w:val="000000" w:themeColor="text1"/>
+          <w:spacing w:val="-1"/>
+          <w:sz w:val="28"/>
+          <w:szCs w:val="28"/>
+        </w:rPr>
+      </w:pPr>
+      <w:r>
+        <w:rPr>
+          <w:rFonts w:ascii="Times New Roman" w:hAnsi="Times New Roman" w:cs="Times New Roman"/>
+          <w:color w:val="000000" w:themeColor="text1"/>
+          <w:spacing w:val="-1"/>
+          <w:sz w:val="28"/>
+          <w:szCs w:val="28"/>
+        </w:rPr>
+        <w:t xml:space="preserve">Заводской </w:t>
+      </w:r>
+      <w:r>
+        <w:rPr>
+          <w:rFonts w:ascii="Times New Roman" w:hAnsi="Times New Roman" w:cs="Times New Roman"/>
+          <w:color w:val="000000" w:themeColor="text1"/>
+          <w:spacing w:val="-1"/>
+          <w:sz w:val="28"/>
+          <w:szCs w:val="28"/>
+        </w:rPr>
+        <w:t>знак должен быть расположен</w:t>
+      </w:r>
+      <w:r>
+        <w:rPr>
+          <w:rFonts w:ascii="Times New Roman" w:hAnsi="Times New Roman" w:cs="Times New Roman"/>
+          <w:color w:val="000000" w:themeColor="text1"/>
+          <w:spacing w:val="-1"/>
+          <w:sz w:val="28"/>
+          <w:szCs w:val="28"/>
+        </w:rPr>
+        <w:t xml:space="preserve"> на крышке изделия.</w:t>
       </w:r>
     </w:p>
     <w:p>
@@ -6017,6 +6317,757 @@
           <w:szCs w:val="28"/>
         </w:rPr>
       </w:pPr>
+      <w:r>
+        <w:rPr>
+          <w:rFonts w:ascii="Times New Roman" w:hAnsi="Times New Roman" w:cs="Times New Roman"/>
+          <w:color w:val="000000" w:themeColor="text1"/>
+          <w:spacing w:val="-1"/>
+          <w:sz w:val="28"/>
+          <w:szCs w:val="28"/>
+        </w:rPr>
+        <w:t>Заводской знак должен содержать:</w:t>
+      </w:r>
+    </w:p>
+    <w:p>
+      <w:pPr>
+        <w:pStyle w:val="a3"/>
+        <w:spacing w:line="360" w:lineRule="auto"/>
+        <w:ind w:left="142"/>
+        <w:jc w:val="both"/>
+        <w:rPr>
+          <w:rFonts w:ascii="Times New Roman" w:hAnsi="Times New Roman" w:cs="Times New Roman"/>
+          <w:color w:val="000000" w:themeColor="text1"/>
+          <w:spacing w:val="-1"/>
+          <w:sz w:val="28"/>
+          <w:szCs w:val="28"/>
+        </w:rPr>
+      </w:pPr>
+      <w:r>
+        <w:rPr>
+          <w:rFonts w:ascii="Times New Roman" w:hAnsi="Times New Roman" w:cs="Times New Roman"/>
+          <w:color w:val="000000" w:themeColor="text1"/>
+          <w:spacing w:val="-1"/>
+          <w:sz w:val="28"/>
+          <w:szCs w:val="28"/>
+        </w:rPr>
+        <w:t>- фирменный знак предприятия-изготовителя;</w:t>
+      </w:r>
+    </w:p>
+    <w:p>
+      <w:pPr>
+        <w:pStyle w:val="a3"/>
+        <w:spacing w:line="360" w:lineRule="auto"/>
+        <w:ind w:left="142"/>
+        <w:jc w:val="both"/>
+        <w:rPr>
+          <w:rFonts w:ascii="Times New Roman" w:hAnsi="Times New Roman" w:cs="Times New Roman"/>
+          <w:color w:val="000000" w:themeColor="text1"/>
+          <w:spacing w:val="-1"/>
+          <w:sz w:val="28"/>
+          <w:szCs w:val="28"/>
+        </w:rPr>
+      </w:pPr>
+      <w:r>
+        <w:rPr>
+          <w:rFonts w:ascii="Times New Roman" w:hAnsi="Times New Roman" w:cs="Times New Roman"/>
+          <w:color w:val="000000" w:themeColor="text1"/>
+          <w:spacing w:val="-1"/>
+          <w:sz w:val="28"/>
+          <w:szCs w:val="28"/>
+        </w:rPr>
+        <w:t>- условное обозначение датчика;</w:t>
+      </w:r>
+    </w:p>
+    <w:p>
+      <w:pPr>
+        <w:pStyle w:val="a3"/>
+        <w:spacing w:line="360" w:lineRule="auto"/>
+        <w:ind w:left="142"/>
+        <w:jc w:val="both"/>
+        <w:rPr>
+          <w:rFonts w:ascii="Times New Roman" w:hAnsi="Times New Roman" w:cs="Times New Roman"/>
+          <w:color w:val="000000" w:themeColor="text1"/>
+          <w:spacing w:val="-1"/>
+          <w:sz w:val="28"/>
+          <w:szCs w:val="28"/>
+        </w:rPr>
+      </w:pPr>
+      <w:r>
+        <w:rPr>
+          <w:rFonts w:ascii="Times New Roman" w:hAnsi="Times New Roman" w:cs="Times New Roman"/>
+          <w:color w:val="000000" w:themeColor="text1"/>
+          <w:spacing w:val="-1"/>
+          <w:sz w:val="28"/>
+          <w:szCs w:val="28"/>
+        </w:rPr>
+        <w:t>- заводской но</w:t>
+      </w:r>
+      <w:r>
+        <w:rPr>
+          <w:rFonts w:ascii="Times New Roman" w:hAnsi="Times New Roman" w:cs="Times New Roman"/>
+          <w:color w:val="000000" w:themeColor="text1"/>
+          <w:spacing w:val="-1"/>
+          <w:sz w:val="28"/>
+          <w:szCs w:val="28"/>
+        </w:rPr>
+        <w:t>мер в соответствии с этикеткой;</w:t>
+      </w:r>
+    </w:p>
+    <w:p>
+      <w:pPr>
+        <w:pStyle w:val="a3"/>
+        <w:spacing w:line="360" w:lineRule="auto"/>
+        <w:ind w:left="142"/>
+        <w:jc w:val="both"/>
+        <w:rPr>
+          <w:rFonts w:ascii="Times New Roman" w:hAnsi="Times New Roman" w:cs="Times New Roman"/>
+          <w:color w:val="000000" w:themeColor="text1"/>
+          <w:spacing w:val="-1"/>
+          <w:sz w:val="28"/>
+          <w:szCs w:val="28"/>
+        </w:rPr>
+      </w:pPr>
+      <w:r>
+        <w:rPr>
+          <w:rFonts w:ascii="Times New Roman" w:hAnsi="Times New Roman" w:cs="Times New Roman"/>
+          <w:color w:val="000000" w:themeColor="text1"/>
+          <w:spacing w:val="-1"/>
+          <w:sz w:val="28"/>
+          <w:szCs w:val="28"/>
+        </w:rPr>
+        <w:t>- знак Государственного реестра</w:t>
+      </w:r>
+      <w:r>
+        <w:rPr>
+          <w:rFonts w:ascii="Times New Roman" w:hAnsi="Times New Roman" w:cs="Times New Roman"/>
+          <w:color w:val="000000" w:themeColor="text1"/>
+          <w:spacing w:val="-1"/>
+          <w:sz w:val="28"/>
+          <w:szCs w:val="28"/>
+        </w:rPr>
+        <w:t xml:space="preserve"> в соответствии с</w:t>
+      </w:r>
+      <w:r>
+        <w:rPr>
+          <w:rFonts w:ascii="Times New Roman" w:hAnsi="Times New Roman" w:cs="Times New Roman"/>
+          <w:color w:val="000000" w:themeColor="text1"/>
+          <w:spacing w:val="-1"/>
+          <w:sz w:val="28"/>
+          <w:szCs w:val="28"/>
+        </w:rPr>
+        <w:t xml:space="preserve"> ПР 50.2.009</w:t>
+      </w:r>
+    </w:p>
+    <w:p>
+      <w:pPr>
+        <w:spacing w:line="240" w:lineRule="auto"/>
+        <w:ind w:firstLine="0"/>
+        <w:rPr>
+          <w:color w:val="000000" w:themeColor="text1"/>
+          <w:spacing w:val="-1"/>
+          <w:szCs w:val="28"/>
+        </w:rPr>
+      </w:pPr>
+    </w:p>
+    <w:p>
+      <w:pPr>
+        <w:pStyle w:val="a3"/>
+        <w:spacing w:line="360" w:lineRule="auto"/>
+        <w:ind w:left="142"/>
+        <w:jc w:val="both"/>
+        <w:rPr>
+          <w:rFonts w:ascii="Times New Roman" w:hAnsi="Times New Roman" w:cs="Times New Roman"/>
+          <w:color w:val="000000" w:themeColor="text1"/>
+          <w:spacing w:val="-1"/>
+          <w:sz w:val="28"/>
+          <w:szCs w:val="28"/>
+        </w:rPr>
+      </w:pPr>
+      <w:r>
+        <w:rPr>
+          <w:rFonts w:ascii="Times New Roman" w:hAnsi="Times New Roman" w:cs="Times New Roman"/>
+          <w:color w:val="000000" w:themeColor="text1"/>
+          <w:spacing w:val="-1"/>
+          <w:sz w:val="28"/>
+          <w:szCs w:val="28"/>
+        </w:rPr>
+        <w:t>1.5.2 Этикетка</w:t>
+      </w:r>
+    </w:p>
+    <w:p>
+      <w:pPr>
+        <w:pStyle w:val="a3"/>
+        <w:spacing w:line="360" w:lineRule="auto"/>
+        <w:ind w:left="142"/>
+        <w:jc w:val="both"/>
+        <w:rPr>
+          <w:rFonts w:ascii="Times New Roman" w:hAnsi="Times New Roman" w:cs="Times New Roman"/>
+          <w:color w:val="000000" w:themeColor="text1"/>
+          <w:spacing w:val="-1"/>
+          <w:sz w:val="28"/>
+          <w:szCs w:val="28"/>
+        </w:rPr>
+      </w:pPr>
+      <w:r>
+        <w:rPr>
+          <w:rFonts w:ascii="Times New Roman" w:hAnsi="Times New Roman" w:cs="Times New Roman"/>
+          <w:color w:val="000000" w:themeColor="text1"/>
+          <w:spacing w:val="-1"/>
+          <w:sz w:val="28"/>
+          <w:szCs w:val="28"/>
+        </w:rPr>
+        <w:t xml:space="preserve">В комплект поставки должна быть включена этикетка </w:t>
+      </w:r>
+      <w:r>
+        <w:rPr>
+          <w:rFonts w:ascii="Times New Roman" w:hAnsi="Times New Roman" w:cs="Times New Roman"/>
+          <w:color w:val="000000" w:themeColor="text1"/>
+          <w:spacing w:val="-1"/>
+          <w:sz w:val="28"/>
+          <w:szCs w:val="28"/>
+        </w:rPr>
+        <w:t>ДУ16.00</w:t>
+      </w:r>
+      <w:r>
+        <w:rPr>
+          <w:rFonts w:ascii="Times New Roman" w:hAnsi="Times New Roman" w:cs="Times New Roman"/>
+          <w:color w:val="000000" w:themeColor="text1"/>
+          <w:spacing w:val="-1"/>
+          <w:sz w:val="28"/>
+          <w:szCs w:val="28"/>
+        </w:rPr>
+        <w:t>ЭТ</w:t>
+      </w:r>
+      <w:r>
+        <w:rPr>
+          <w:rFonts w:ascii="Times New Roman" w:hAnsi="Times New Roman" w:cs="Times New Roman"/>
+          <w:color w:val="000000" w:themeColor="text1"/>
+          <w:spacing w:val="-1"/>
+          <w:sz w:val="28"/>
+          <w:szCs w:val="28"/>
+        </w:rPr>
+        <w:t xml:space="preserve"> в соответствии с ГОСТ 2.610. Этикетка должна быть утверждена листом утверждения </w:t>
+      </w:r>
+      <w:r>
+        <w:rPr>
+          <w:rFonts w:ascii="Times New Roman" w:hAnsi="Times New Roman" w:cs="Times New Roman"/>
+          <w:color w:val="000000" w:themeColor="text1"/>
+          <w:spacing w:val="-1"/>
+          <w:sz w:val="28"/>
+          <w:szCs w:val="28"/>
+        </w:rPr>
+        <w:t>ДУ16.00</w:t>
+      </w:r>
+      <w:r>
+        <w:rPr>
+          <w:rFonts w:ascii="Times New Roman" w:hAnsi="Times New Roman" w:cs="Times New Roman"/>
+          <w:color w:val="000000" w:themeColor="text1"/>
+          <w:spacing w:val="-1"/>
+          <w:sz w:val="28"/>
+          <w:szCs w:val="28"/>
+        </w:rPr>
+        <w:t>ЭТ-ЛУ</w:t>
+      </w:r>
+      <w:r>
+        <w:rPr>
+          <w:rFonts w:ascii="Times New Roman" w:hAnsi="Times New Roman" w:cs="Times New Roman"/>
+          <w:color w:val="000000" w:themeColor="text1"/>
+          <w:spacing w:val="-1"/>
+          <w:sz w:val="28"/>
+          <w:szCs w:val="28"/>
+        </w:rPr>
+        <w:t xml:space="preserve">. </w:t>
+      </w:r>
+    </w:p>
+    <w:p>
+      <w:pPr>
+        <w:pStyle w:val="a3"/>
+        <w:spacing w:line="360" w:lineRule="auto"/>
+        <w:ind w:left="142"/>
+        <w:jc w:val="both"/>
+        <w:rPr>
+          <w:rFonts w:ascii="Times New Roman" w:hAnsi="Times New Roman" w:cs="Times New Roman"/>
+          <w:color w:val="000000" w:themeColor="text1"/>
+          <w:spacing w:val="-1"/>
+          <w:sz w:val="28"/>
+          <w:szCs w:val="28"/>
+        </w:rPr>
+      </w:pPr>
+      <w:r>
+        <w:rPr>
+          <w:rFonts w:ascii="Times New Roman" w:hAnsi="Times New Roman" w:cs="Times New Roman"/>
+          <w:color w:val="000000" w:themeColor="text1"/>
+          <w:spacing w:val="-1"/>
+          <w:sz w:val="28"/>
+          <w:szCs w:val="28"/>
+        </w:rPr>
+        <w:t>Этикетка должна содержать:</w:t>
+      </w:r>
+    </w:p>
+    <w:p>
+      <w:pPr>
+        <w:pStyle w:val="a3"/>
+        <w:spacing w:line="360" w:lineRule="auto"/>
+        <w:ind w:left="142"/>
+        <w:jc w:val="both"/>
+        <w:rPr>
+          <w:rFonts w:ascii="Times New Roman" w:hAnsi="Times New Roman" w:cs="Times New Roman"/>
+          <w:color w:val="000000" w:themeColor="text1"/>
+          <w:spacing w:val="-1"/>
+          <w:sz w:val="28"/>
+          <w:szCs w:val="28"/>
+        </w:rPr>
+      </w:pPr>
+      <w:r>
+        <w:rPr>
+          <w:rFonts w:ascii="Times New Roman" w:hAnsi="Times New Roman" w:cs="Times New Roman"/>
+          <w:color w:val="000000" w:themeColor="text1"/>
+          <w:spacing w:val="-1"/>
+          <w:sz w:val="28"/>
+          <w:szCs w:val="28"/>
+        </w:rPr>
+        <w:t>- основные сведения об изделии;</w:t>
+      </w:r>
+    </w:p>
+    <w:p>
+      <w:pPr>
+        <w:pStyle w:val="a3"/>
+        <w:spacing w:line="360" w:lineRule="auto"/>
+        <w:ind w:left="142"/>
+        <w:jc w:val="both"/>
+        <w:rPr>
+          <w:rFonts w:ascii="Times New Roman" w:hAnsi="Times New Roman" w:cs="Times New Roman"/>
+          <w:color w:val="000000" w:themeColor="text1"/>
+          <w:spacing w:val="-1"/>
+          <w:sz w:val="28"/>
+          <w:szCs w:val="28"/>
+        </w:rPr>
+      </w:pPr>
+      <w:r>
+        <w:rPr>
+          <w:rFonts w:ascii="Times New Roman" w:hAnsi="Times New Roman" w:cs="Times New Roman"/>
+          <w:color w:val="000000" w:themeColor="text1"/>
+          <w:spacing w:val="-1"/>
+          <w:sz w:val="28"/>
+          <w:szCs w:val="28"/>
+        </w:rPr>
+        <w:t>- свидетельство о приемки с обязательным заполнением заводского номера и нанесением з</w:t>
+      </w:r>
+      <w:r>
+        <w:rPr>
+          <w:rFonts w:ascii="Times New Roman" w:hAnsi="Times New Roman" w:cs="Times New Roman"/>
+          <w:color w:val="000000" w:themeColor="text1"/>
+          <w:spacing w:val="-1"/>
+          <w:sz w:val="28"/>
+          <w:szCs w:val="28"/>
+        </w:rPr>
+        <w:t xml:space="preserve">нак Государственного реестра в соответствии </w:t>
+      </w:r>
+      <w:r>
+        <w:rPr>
+          <w:rFonts w:ascii="Times New Roman" w:hAnsi="Times New Roman" w:cs="Times New Roman"/>
+          <w:color w:val="000000" w:themeColor="text1"/>
+          <w:spacing w:val="-1"/>
+          <w:sz w:val="28"/>
+          <w:szCs w:val="28"/>
+        </w:rPr>
+        <w:br/>
+      </w:r>
+      <w:r>
+        <w:rPr>
+          <w:rFonts w:ascii="Times New Roman" w:hAnsi="Times New Roman" w:cs="Times New Roman"/>
+          <w:color w:val="000000" w:themeColor="text1"/>
+          <w:spacing w:val="-1"/>
+          <w:sz w:val="28"/>
+          <w:szCs w:val="28"/>
+        </w:rPr>
+        <w:t>с ПР 50.2.009</w:t>
+      </w:r>
+      <w:r>
+        <w:rPr>
+          <w:rFonts w:ascii="Times New Roman" w:hAnsi="Times New Roman" w:cs="Times New Roman"/>
+          <w:color w:val="000000" w:themeColor="text1"/>
+          <w:spacing w:val="-1"/>
+          <w:sz w:val="28"/>
+          <w:szCs w:val="28"/>
+        </w:rPr>
+        <w:t>.</w:t>
+      </w:r>
+    </w:p>
+    <w:p>
+      <w:pPr>
+        <w:pStyle w:val="a3"/>
+        <w:spacing w:line="360" w:lineRule="auto"/>
+        <w:ind w:left="142"/>
+        <w:jc w:val="both"/>
+        <w:rPr>
+          <w:rFonts w:ascii="Times New Roman" w:hAnsi="Times New Roman" w:cs="Times New Roman"/>
+          <w:color w:val="000000" w:themeColor="text1"/>
+          <w:spacing w:val="-1"/>
+          <w:sz w:val="28"/>
+          <w:szCs w:val="28"/>
+        </w:rPr>
+      </w:pPr>
+      <w:r>
+        <w:rPr>
+          <w:rFonts w:ascii="Times New Roman" w:hAnsi="Times New Roman" w:cs="Times New Roman"/>
+          <w:color w:val="000000" w:themeColor="text1"/>
+          <w:spacing w:val="-1"/>
+          <w:sz w:val="28"/>
+          <w:szCs w:val="28"/>
+        </w:rPr>
+        <w:t>- срок службы и гарантийный срок;</w:t>
+      </w:r>
+    </w:p>
+    <w:p>
+      <w:pPr>
+        <w:pStyle w:val="a3"/>
+        <w:spacing w:line="360" w:lineRule="auto"/>
+        <w:ind w:left="142"/>
+        <w:jc w:val="both"/>
+        <w:rPr>
+          <w:rFonts w:ascii="Times New Roman" w:hAnsi="Times New Roman" w:cs="Times New Roman"/>
+          <w:color w:val="000000" w:themeColor="text1"/>
+          <w:spacing w:val="-1"/>
+          <w:sz w:val="28"/>
+          <w:szCs w:val="28"/>
+        </w:rPr>
+      </w:pPr>
+      <w:r>
+        <w:rPr>
+          <w:rFonts w:ascii="Times New Roman" w:hAnsi="Times New Roman" w:cs="Times New Roman"/>
+          <w:color w:val="000000" w:themeColor="text1"/>
+          <w:spacing w:val="-1"/>
+          <w:sz w:val="28"/>
+          <w:szCs w:val="28"/>
+        </w:rPr>
+        <w:t>- сведения о поверке и ремонте (заполняется при необходимости);</w:t>
+      </w:r>
+    </w:p>
+    <w:p>
+      <w:pPr>
+        <w:pStyle w:val="a3"/>
+        <w:spacing w:line="360" w:lineRule="auto"/>
+        <w:ind w:left="142"/>
+        <w:jc w:val="both"/>
+        <w:rPr>
+          <w:rFonts w:ascii="Times New Roman" w:hAnsi="Times New Roman" w:cs="Times New Roman"/>
+          <w:color w:val="000000" w:themeColor="text1"/>
+          <w:spacing w:val="-1"/>
+          <w:sz w:val="28"/>
+          <w:szCs w:val="28"/>
+        </w:rPr>
+      </w:pPr>
+    </w:p>
+    <w:p>
+      <w:pPr>
+        <w:pStyle w:val="a3"/>
+        <w:spacing w:line="360" w:lineRule="auto"/>
+        <w:ind w:left="142"/>
+        <w:jc w:val="both"/>
+        <w:rPr>
+          <w:rFonts w:ascii="Times New Roman" w:hAnsi="Times New Roman" w:cs="Times New Roman"/>
+          <w:color w:val="000000" w:themeColor="text1"/>
+          <w:spacing w:val="-1"/>
+          <w:sz w:val="28"/>
+          <w:szCs w:val="28"/>
+        </w:rPr>
+      </w:pPr>
+      <w:r>
+        <w:rPr>
+          <w:rFonts w:ascii="Times New Roman" w:hAnsi="Times New Roman" w:cs="Times New Roman"/>
+          <w:color w:val="000000" w:themeColor="text1"/>
+          <w:spacing w:val="-1"/>
+          <w:sz w:val="28"/>
+          <w:szCs w:val="28"/>
+        </w:rPr>
+        <w:t>Заводской номер</w:t>
+      </w:r>
+      <w:r>
+        <w:rPr>
+          <w:rFonts w:ascii="Times New Roman" w:hAnsi="Times New Roman" w:cs="Times New Roman"/>
+          <w:color w:val="000000" w:themeColor="text1"/>
+          <w:spacing w:val="-1"/>
+          <w:sz w:val="28"/>
+          <w:szCs w:val="28"/>
+        </w:rPr>
+        <w:t xml:space="preserve"> </w:t>
+      </w:r>
+      <w:r>
+        <w:rPr>
+          <w:rFonts w:ascii="Times New Roman" w:hAnsi="Times New Roman" w:cs="Times New Roman"/>
+          <w:color w:val="000000" w:themeColor="text1"/>
+          <w:spacing w:val="-1"/>
+          <w:sz w:val="28"/>
+          <w:szCs w:val="28"/>
+        </w:rPr>
+        <w:t>заполняется</w:t>
+      </w:r>
+      <w:r>
+        <w:rPr>
+          <w:rFonts w:ascii="Times New Roman" w:hAnsi="Times New Roman" w:cs="Times New Roman"/>
+          <w:color w:val="000000" w:themeColor="text1"/>
+          <w:spacing w:val="-1"/>
+          <w:sz w:val="28"/>
+          <w:szCs w:val="28"/>
+        </w:rPr>
+        <w:t xml:space="preserve"> </w:t>
+      </w:r>
+      <w:r>
+        <w:rPr>
+          <w:rFonts w:ascii="Times New Roman" w:hAnsi="Times New Roman" w:cs="Times New Roman"/>
+          <w:color w:val="000000" w:themeColor="text1"/>
+          <w:spacing w:val="-1"/>
+          <w:sz w:val="28"/>
+          <w:szCs w:val="28"/>
+        </w:rPr>
+        <w:t>в формате:</w:t>
+      </w:r>
+    </w:p>
+    <w:p>
+      <w:pPr>
+        <w:pStyle w:val="a3"/>
+        <w:spacing w:line="360" w:lineRule="auto"/>
+        <w:ind w:left="142"/>
+        <w:jc w:val="both"/>
+        <w:rPr>
+          <w:rFonts w:ascii="Times New Roman" w:hAnsi="Times New Roman" w:cs="Times New Roman"/>
+          <w:color w:val="000000" w:themeColor="text1"/>
+          <w:spacing w:val="-1"/>
+          <w:sz w:val="28"/>
+          <w:szCs w:val="28"/>
+        </w:rPr>
+      </w:pPr>
+      <w:r>
+        <w:rPr>
+          <w:rFonts w:ascii="Times New Roman" w:hAnsi="Times New Roman" w:cs="Times New Roman"/>
+          <w:color w:val="000000" w:themeColor="text1"/>
+          <w:spacing w:val="-1"/>
+          <w:sz w:val="28"/>
+          <w:szCs w:val="28"/>
+        </w:rPr>
+        <w:t xml:space="preserve">Зав. </w:t>
+      </w:r>
+      <w:r>
+        <w:rPr>
+          <w:rFonts w:ascii="Times New Roman" w:hAnsi="Times New Roman" w:cs="Times New Roman"/>
+          <w:color w:val="000000" w:themeColor="text1"/>
+          <w:spacing w:val="-1"/>
+          <w:sz w:val="28"/>
+          <w:szCs w:val="28"/>
+          <w:lang w:val="en-US"/>
+        </w:rPr>
+        <w:t>N</w:t>
+      </w:r>
+      <w:r>
+        <w:rPr>
+          <w:rFonts w:ascii="Times New Roman" w:hAnsi="Times New Roman" w:cs="Times New Roman"/>
+          <w:color w:val="000000" w:themeColor="text1"/>
+          <w:spacing w:val="-1"/>
+          <w:sz w:val="28"/>
+          <w:szCs w:val="28"/>
+        </w:rPr>
+        <w:t xml:space="preserve"> </w:t>
+      </w:r>
+      <w:r>
+        <w:rPr>
+          <w:rFonts w:ascii="Times New Roman" w:hAnsi="Times New Roman" w:cs="Times New Roman"/>
+          <w:color w:val="000000" w:themeColor="text1"/>
+          <w:spacing w:val="-1"/>
+          <w:sz w:val="28"/>
+          <w:szCs w:val="28"/>
+          <w:lang w:val="en-US"/>
+        </w:rPr>
+        <w:t>XXYYYZZZZ</w:t>
+      </w:r>
+      <w:r>
+        <w:rPr>
+          <w:rFonts w:ascii="Times New Roman" w:hAnsi="Times New Roman" w:cs="Times New Roman"/>
+          <w:color w:val="000000" w:themeColor="text1"/>
+          <w:spacing w:val="-1"/>
+          <w:sz w:val="28"/>
+          <w:szCs w:val="28"/>
+        </w:rPr>
+        <w:t>,</w:t>
+      </w:r>
+    </w:p>
+    <w:p>
+      <w:pPr>
+        <w:pStyle w:val="a3"/>
+        <w:spacing w:line="360" w:lineRule="auto"/>
+        <w:ind w:left="142"/>
+        <w:jc w:val="both"/>
+        <w:rPr>
+          <w:rFonts w:ascii="Times New Roman" w:hAnsi="Times New Roman" w:cs="Times New Roman"/>
+          <w:color w:val="000000" w:themeColor="text1"/>
+          <w:spacing w:val="-1"/>
+          <w:sz w:val="28"/>
+          <w:szCs w:val="28"/>
+        </w:rPr>
+      </w:pPr>
+      <w:r>
+        <w:rPr>
+          <w:rFonts w:ascii="Times New Roman" w:hAnsi="Times New Roman" w:cs="Times New Roman"/>
+          <w:color w:val="000000" w:themeColor="text1"/>
+          <w:spacing w:val="-1"/>
+          <w:sz w:val="28"/>
+          <w:szCs w:val="28"/>
+          <w:lang w:val="en-US"/>
+        </w:rPr>
+        <w:t>XX</w:t>
+      </w:r>
+      <w:r>
+        <w:rPr>
+          <w:rFonts w:ascii="Times New Roman" w:hAnsi="Times New Roman" w:cs="Times New Roman"/>
+          <w:color w:val="000000" w:themeColor="text1"/>
+          <w:spacing w:val="-1"/>
+          <w:sz w:val="28"/>
+          <w:szCs w:val="28"/>
+        </w:rPr>
+        <w:t xml:space="preserve"> – год изготовления партии</w:t>
+      </w:r>
+      <w:r>
+        <w:rPr>
+          <w:rFonts w:ascii="Times New Roman" w:hAnsi="Times New Roman" w:cs="Times New Roman"/>
+          <w:color w:val="000000" w:themeColor="text1"/>
+          <w:spacing w:val="-1"/>
+          <w:sz w:val="28"/>
+          <w:szCs w:val="28"/>
+        </w:rPr>
+        <w:t>;</w:t>
+      </w:r>
+    </w:p>
+    <w:p>
+      <w:pPr>
+        <w:pStyle w:val="a3"/>
+        <w:spacing w:line="360" w:lineRule="auto"/>
+        <w:ind w:left="142"/>
+        <w:jc w:val="both"/>
+        <w:rPr>
+          <w:rFonts w:ascii="Times New Roman" w:hAnsi="Times New Roman" w:cs="Times New Roman"/>
+          <w:color w:val="000000" w:themeColor="text1"/>
+          <w:spacing w:val="-1"/>
+          <w:sz w:val="28"/>
+          <w:szCs w:val="28"/>
+        </w:rPr>
+      </w:pPr>
+      <w:r>
+        <w:rPr>
+          <w:rFonts w:ascii="Times New Roman" w:hAnsi="Times New Roman" w:cs="Times New Roman"/>
+          <w:color w:val="000000" w:themeColor="text1"/>
+          <w:spacing w:val="-1"/>
+          <w:sz w:val="28"/>
+          <w:szCs w:val="28"/>
+          <w:lang w:val="en-US"/>
+        </w:rPr>
+        <w:t>YYY</w:t>
+      </w:r>
+      <w:r>
+        <w:rPr>
+          <w:rFonts w:ascii="Times New Roman" w:hAnsi="Times New Roman" w:cs="Times New Roman"/>
+          <w:color w:val="000000" w:themeColor="text1"/>
+          <w:spacing w:val="-1"/>
+          <w:sz w:val="28"/>
+          <w:szCs w:val="28"/>
+        </w:rPr>
+        <w:t xml:space="preserve"> – порядковый номер типа </w:t>
+      </w:r>
+      <w:r>
+        <w:rPr>
+          <w:rFonts w:ascii="Times New Roman" w:hAnsi="Times New Roman" w:cs="Times New Roman"/>
+          <w:color w:val="000000" w:themeColor="text1"/>
+          <w:spacing w:val="-1"/>
+          <w:sz w:val="28"/>
+          <w:szCs w:val="28"/>
+        </w:rPr>
+        <w:t>изделия;</w:t>
+      </w:r>
+    </w:p>
+    <w:p>
+      <w:pPr>
+        <w:pStyle w:val="a3"/>
+        <w:spacing w:line="360" w:lineRule="auto"/>
+        <w:ind w:left="142"/>
+        <w:jc w:val="both"/>
+        <w:rPr>
+          <w:rFonts w:ascii="Times New Roman" w:hAnsi="Times New Roman" w:cs="Times New Roman"/>
+          <w:color w:val="000000" w:themeColor="text1"/>
+          <w:spacing w:val="-1"/>
+          <w:sz w:val="28"/>
+          <w:szCs w:val="28"/>
+        </w:rPr>
+      </w:pPr>
+      <w:r>
+        <w:rPr>
+          <w:rFonts w:ascii="Times New Roman" w:hAnsi="Times New Roman" w:cs="Times New Roman"/>
+          <w:color w:val="000000" w:themeColor="text1"/>
+          <w:spacing w:val="-1"/>
+          <w:sz w:val="28"/>
+          <w:szCs w:val="28"/>
+          <w:lang w:val="en-US"/>
+        </w:rPr>
+        <w:t>ZZZZ</w:t>
+      </w:r>
+      <w:r>
+        <w:rPr>
+          <w:rFonts w:ascii="Times New Roman" w:hAnsi="Times New Roman" w:cs="Times New Roman"/>
+          <w:color w:val="000000" w:themeColor="text1"/>
+          <w:spacing w:val="-1"/>
+          <w:sz w:val="28"/>
+          <w:szCs w:val="28"/>
+        </w:rPr>
+        <w:t xml:space="preserve"> – порядковый номер внутри партии</w:t>
+      </w:r>
+      <w:r>
+        <w:rPr>
+          <w:rFonts w:ascii="Times New Roman" w:hAnsi="Times New Roman" w:cs="Times New Roman"/>
+          <w:color w:val="000000" w:themeColor="text1"/>
+          <w:spacing w:val="-1"/>
+          <w:sz w:val="28"/>
+          <w:szCs w:val="28"/>
+        </w:rPr>
+        <w:t xml:space="preserve"> данного типа</w:t>
+      </w:r>
+      <w:r>
+        <w:rPr>
+          <w:rFonts w:ascii="Times New Roman" w:hAnsi="Times New Roman" w:cs="Times New Roman"/>
+          <w:color w:val="000000" w:themeColor="text1"/>
+          <w:spacing w:val="-1"/>
+          <w:sz w:val="28"/>
+          <w:szCs w:val="28"/>
+        </w:rPr>
+        <w:t>;</w:t>
+      </w:r>
+    </w:p>
+    <w:p>
+      <w:pPr>
+        <w:spacing w:line="240" w:lineRule="auto"/>
+        <w:ind w:firstLine="0"/>
+        <w:rPr>
+          <w:color w:val="000000" w:themeColor="text1"/>
+          <w:spacing w:val="-1"/>
+          <w:szCs w:val="28"/>
+        </w:rPr>
+      </w:pPr>
+    </w:p>
+    <w:p>
+      <w:pPr>
+        <w:spacing w:line="240" w:lineRule="auto"/>
+        <w:ind w:firstLine="0"/>
+        <w:rPr>
+          <w:color w:val="000000" w:themeColor="text1"/>
+          <w:spacing w:val="-1"/>
+          <w:szCs w:val="28"/>
+        </w:rPr>
+      </w:pPr>
+      <w:r>
+        <w:rPr>
+          <w:color w:val="000000" w:themeColor="text1"/>
+          <w:spacing w:val="-1"/>
+          <w:szCs w:val="28"/>
+        </w:rPr>
+        <w:br w:type="page"/>
+      </w:r>
     </w:p>
     <w:p>
       <w:pPr>
@@ -6032,18 +7083,361 @@
           <w:szCs w:val="28"/>
         </w:rPr>
       </w:pPr>
-      <w:bookmarkStart w:id="8" w:name="_Toc533842486"/>
-      <w:r>
-        <w:rPr>
-          <w:rFonts w:ascii="Times New Roman" w:hAnsi="Times New Roman" w:cs="Times New Roman"/>
-          <w:color w:val="000000" w:themeColor="text1"/>
-          <w:spacing w:val="-1"/>
-          <w:sz w:val="28"/>
-          <w:szCs w:val="28"/>
-        </w:rPr>
+      <w:bookmarkStart w:id="8" w:name="_Toc2533361"/>
+      <w:r>
+        <w:rPr>
+          <w:rFonts w:ascii="Times New Roman" w:hAnsi="Times New Roman" w:cs="Times New Roman"/>
+          <w:color w:val="000000" w:themeColor="text1"/>
+          <w:spacing w:val="-1"/>
+          <w:sz w:val="28"/>
+          <w:szCs w:val="28"/>
+        </w:rPr>
+        <w:lastRenderedPageBreak/>
         <w:t>1.6 Требования к упаковке</w:t>
       </w:r>
       <w:bookmarkEnd w:id="8"/>
+    </w:p>
+    <w:p>
+      <w:pPr>
+        <w:pStyle w:val="a3"/>
+        <w:spacing w:line="360" w:lineRule="auto"/>
+        <w:jc w:val="both"/>
+        <w:rPr>
+          <w:rFonts w:ascii="Times New Roman" w:hAnsi="Times New Roman" w:cs="Times New Roman"/>
+          <w:color w:val="000000" w:themeColor="text1"/>
+          <w:spacing w:val="-1"/>
+          <w:sz w:val="28"/>
+          <w:szCs w:val="28"/>
+        </w:rPr>
+      </w:pPr>
+      <w:commentRangeStart w:id="9"/>
+      <w:r>
+        <w:rPr>
+          <w:rFonts w:ascii="Times New Roman" w:hAnsi="Times New Roman" w:cs="Times New Roman"/>
+          <w:color w:val="000000" w:themeColor="text1"/>
+          <w:spacing w:val="-1"/>
+          <w:sz w:val="28"/>
+          <w:szCs w:val="28"/>
+        </w:rPr>
+        <w:t>1.6.1 Упаковка датчиков должна производиться согласно ГОСТ 9.014.</w:t>
+      </w:r>
+    </w:p>
+    <w:p>
+      <w:pPr>
+        <w:pStyle w:val="a3"/>
+        <w:spacing w:line="360" w:lineRule="auto"/>
+        <w:jc w:val="both"/>
+        <w:rPr>
+          <w:rFonts w:ascii="Times New Roman" w:hAnsi="Times New Roman" w:cs="Times New Roman"/>
+          <w:color w:val="000000" w:themeColor="text1"/>
+          <w:spacing w:val="-1"/>
+          <w:sz w:val="28"/>
+          <w:szCs w:val="28"/>
+        </w:rPr>
+      </w:pPr>
+      <w:r>
+        <w:rPr>
+          <w:rFonts w:ascii="Times New Roman" w:hAnsi="Times New Roman" w:cs="Times New Roman"/>
+          <w:color w:val="000000" w:themeColor="text1"/>
+          <w:spacing w:val="-1"/>
+          <w:sz w:val="28"/>
+          <w:szCs w:val="28"/>
+        </w:rPr>
+        <w:t>1.6.2 Перед упаковкой датчик должен быть подвергнут консервации согласно ГОСТ 9.014 по варианту защиты В3-0 для группы изделий III-1.</w:t>
+      </w:r>
+    </w:p>
+    <w:p>
+      <w:pPr>
+        <w:pStyle w:val="a3"/>
+        <w:spacing w:line="360" w:lineRule="auto"/>
+        <w:jc w:val="both"/>
+        <w:rPr>
+          <w:rFonts w:ascii="Times New Roman" w:hAnsi="Times New Roman" w:cs="Times New Roman"/>
+          <w:color w:val="000000" w:themeColor="text1"/>
+          <w:spacing w:val="-1"/>
+          <w:sz w:val="28"/>
+          <w:szCs w:val="28"/>
+        </w:rPr>
+      </w:pPr>
+      <w:r>
+        <w:rPr>
+          <w:rFonts w:ascii="Times New Roman" w:hAnsi="Times New Roman" w:cs="Times New Roman"/>
+          <w:color w:val="000000" w:themeColor="text1"/>
+          <w:spacing w:val="-1"/>
+          <w:sz w:val="28"/>
+          <w:szCs w:val="28"/>
+        </w:rPr>
+        <w:t xml:space="preserve">1.6.3 Вариант внутренней упаковки </w:t>
+      </w:r>
+      <w:commentRangeStart w:id="10"/>
+      <w:r>
+        <w:rPr>
+          <w:rFonts w:ascii="Times New Roman" w:hAnsi="Times New Roman" w:cs="Times New Roman"/>
+          <w:color w:val="000000" w:themeColor="text1"/>
+          <w:spacing w:val="-1"/>
+          <w:sz w:val="28"/>
+          <w:szCs w:val="28"/>
+        </w:rPr>
+        <w:t>ВУ-10</w:t>
+      </w:r>
+      <w:commentRangeEnd w:id="10"/>
+      <w:r>
+        <w:rPr>
+          <w:rStyle w:val="afa"/>
+          <w:rFonts w:ascii="Times New Roman" w:hAnsi="Times New Roman" w:cs="Times New Roman"/>
+        </w:rPr>
+        <w:commentReference w:id="10"/>
+      </w:r>
+      <w:r>
+        <w:rPr>
+          <w:rFonts w:ascii="Times New Roman" w:hAnsi="Times New Roman" w:cs="Times New Roman"/>
+          <w:color w:val="000000" w:themeColor="text1"/>
+          <w:spacing w:val="-1"/>
+          <w:sz w:val="28"/>
+          <w:szCs w:val="28"/>
+        </w:rPr>
+        <w:t>.</w:t>
+      </w:r>
+    </w:p>
+    <w:p>
+      <w:pPr>
+        <w:pStyle w:val="a3"/>
+        <w:spacing w:line="360" w:lineRule="auto"/>
+        <w:jc w:val="both"/>
+        <w:rPr>
+          <w:rFonts w:ascii="Times New Roman" w:hAnsi="Times New Roman" w:cs="Times New Roman"/>
+          <w:color w:val="000000" w:themeColor="text1"/>
+          <w:spacing w:val="-1"/>
+          <w:sz w:val="28"/>
+          <w:szCs w:val="28"/>
+        </w:rPr>
+      </w:pPr>
+      <w:r>
+        <w:rPr>
+          <w:rFonts w:ascii="Times New Roman" w:hAnsi="Times New Roman" w:cs="Times New Roman"/>
+          <w:color w:val="000000" w:themeColor="text1"/>
+          <w:spacing w:val="-1"/>
+          <w:sz w:val="28"/>
+          <w:szCs w:val="28"/>
+        </w:rPr>
+        <w:t>1.6.4 Консервация и упаковка должны производиться для условий транспортирования группы 2 и условий хранения группы 2 по ГОСТ 15150.</w:t>
+      </w:r>
+    </w:p>
+    <w:p>
+      <w:pPr>
+        <w:pStyle w:val="a3"/>
+        <w:spacing w:line="360" w:lineRule="auto"/>
+        <w:jc w:val="both"/>
+        <w:rPr>
+          <w:rFonts w:ascii="Times New Roman" w:hAnsi="Times New Roman" w:cs="Times New Roman"/>
+          <w:color w:val="000000" w:themeColor="text1"/>
+          <w:spacing w:val="-1"/>
+          <w:sz w:val="28"/>
+          <w:szCs w:val="28"/>
+        </w:rPr>
+      </w:pPr>
+      <w:r>
+        <w:rPr>
+          <w:rFonts w:ascii="Times New Roman" w:hAnsi="Times New Roman" w:cs="Times New Roman"/>
+          <w:color w:val="000000" w:themeColor="text1"/>
+          <w:spacing w:val="-1"/>
+          <w:sz w:val="28"/>
+          <w:szCs w:val="28"/>
+        </w:rPr>
+        <w:t xml:space="preserve">1.6.5 Срок защиты без </w:t>
+      </w:r>
+      <w:proofErr w:type="spellStart"/>
+      <w:r>
+        <w:rPr>
+          <w:rFonts w:ascii="Times New Roman" w:hAnsi="Times New Roman" w:cs="Times New Roman"/>
+          <w:color w:val="000000" w:themeColor="text1"/>
+          <w:spacing w:val="-1"/>
+          <w:sz w:val="28"/>
+          <w:szCs w:val="28"/>
+        </w:rPr>
+        <w:t>переконсервации</w:t>
+      </w:r>
+      <w:proofErr w:type="spellEnd"/>
+      <w:r>
+        <w:rPr>
+          <w:rFonts w:ascii="Times New Roman" w:hAnsi="Times New Roman" w:cs="Times New Roman"/>
+          <w:color w:val="000000" w:themeColor="text1"/>
+          <w:spacing w:val="-1"/>
+          <w:sz w:val="28"/>
+          <w:szCs w:val="28"/>
+        </w:rPr>
+        <w:t xml:space="preserve"> – 12 месяцев.</w:t>
+      </w:r>
+    </w:p>
+    <w:p>
+      <w:pPr>
+        <w:pStyle w:val="a3"/>
+        <w:spacing w:line="360" w:lineRule="auto"/>
+        <w:jc w:val="both"/>
+        <w:rPr>
+          <w:rFonts w:ascii="Times New Roman" w:hAnsi="Times New Roman" w:cs="Times New Roman"/>
+          <w:color w:val="000000" w:themeColor="text1"/>
+          <w:spacing w:val="-1"/>
+          <w:sz w:val="28"/>
+          <w:szCs w:val="28"/>
+        </w:rPr>
+      </w:pPr>
+      <w:r>
+        <w:rPr>
+          <w:rFonts w:ascii="Times New Roman" w:hAnsi="Times New Roman" w:cs="Times New Roman"/>
+          <w:color w:val="000000" w:themeColor="text1"/>
+          <w:spacing w:val="-1"/>
+          <w:sz w:val="28"/>
+          <w:szCs w:val="28"/>
+        </w:rPr>
+        <w:t>1.6.6 Способ упаковки, подготовка к упаковке, транспортная тара и материалы, применяемые при упаковке, порядок размещения должны соответствовать чертежам предприятия-изготовителя.</w:t>
+      </w:r>
+    </w:p>
+    <w:p>
+      <w:pPr>
+        <w:pStyle w:val="a3"/>
+        <w:spacing w:line="360" w:lineRule="auto"/>
+        <w:jc w:val="both"/>
+        <w:rPr>
+          <w:rFonts w:ascii="Times New Roman" w:hAnsi="Times New Roman" w:cs="Times New Roman"/>
+          <w:color w:val="000000" w:themeColor="text1"/>
+          <w:spacing w:val="-1"/>
+          <w:sz w:val="28"/>
+          <w:szCs w:val="28"/>
+        </w:rPr>
+      </w:pPr>
+      <w:r>
+        <w:rPr>
+          <w:rFonts w:ascii="Times New Roman" w:hAnsi="Times New Roman" w:cs="Times New Roman"/>
+          <w:color w:val="000000" w:themeColor="text1"/>
+          <w:spacing w:val="-1"/>
+          <w:sz w:val="28"/>
+          <w:szCs w:val="28"/>
+        </w:rPr>
+        <w:t xml:space="preserve">1.6.7 Датчик должен быть упакован в укладочные блоки и уложены в чехол из полиэтиленовой пленки по ГОСТ 10354 толщиной не менее </w:t>
+      </w:r>
+      <w:r>
+        <w:rPr>
+          <w:rFonts w:ascii="Times New Roman" w:hAnsi="Times New Roman" w:cs="Times New Roman"/>
+          <w:color w:val="000000" w:themeColor="text1"/>
+          <w:spacing w:val="-1"/>
+          <w:sz w:val="28"/>
+          <w:szCs w:val="28"/>
+        </w:rPr>
+        <w:br/>
+        <w:t xml:space="preserve">0,15 мм. </w:t>
+      </w:r>
+    </w:p>
+    <w:p>
+      <w:pPr>
+        <w:pStyle w:val="a3"/>
+        <w:spacing w:line="360" w:lineRule="auto"/>
+        <w:jc w:val="both"/>
+        <w:rPr>
+          <w:rFonts w:ascii="Times New Roman" w:hAnsi="Times New Roman" w:cs="Times New Roman"/>
+          <w:color w:val="000000" w:themeColor="text1"/>
+          <w:spacing w:val="-1"/>
+          <w:sz w:val="28"/>
+          <w:szCs w:val="28"/>
+        </w:rPr>
+      </w:pPr>
+      <w:r>
+        <w:rPr>
+          <w:rFonts w:ascii="Times New Roman" w:hAnsi="Times New Roman" w:cs="Times New Roman"/>
+          <w:color w:val="000000" w:themeColor="text1"/>
+          <w:spacing w:val="-1"/>
+          <w:sz w:val="28"/>
+          <w:szCs w:val="28"/>
+        </w:rPr>
+        <w:t>1.6.8 Датчик в чехле должен быть уложен в ящик из гофрированного картона по ГОСТ 7376, а затем в транспортную тару, выполненную по ГОСТ 5959 и чертежам предприятия-изготовителя.</w:t>
+      </w:r>
+    </w:p>
+    <w:p>
+      <w:pPr>
+        <w:pStyle w:val="a3"/>
+        <w:spacing w:line="360" w:lineRule="auto"/>
+        <w:jc w:val="both"/>
+        <w:rPr>
+          <w:rFonts w:ascii="Times New Roman" w:hAnsi="Times New Roman" w:cs="Times New Roman"/>
+          <w:color w:val="000000" w:themeColor="text1"/>
+          <w:spacing w:val="-1"/>
+          <w:sz w:val="28"/>
+          <w:szCs w:val="28"/>
+        </w:rPr>
+      </w:pPr>
+      <w:r>
+        <w:rPr>
+          <w:rFonts w:ascii="Times New Roman" w:hAnsi="Times New Roman" w:cs="Times New Roman"/>
+          <w:color w:val="000000" w:themeColor="text1"/>
+          <w:spacing w:val="-1"/>
+          <w:sz w:val="28"/>
+          <w:szCs w:val="28"/>
+        </w:rPr>
+        <w:t>1.6.9 Эксплуатационная документация должна быть уложена в полиэтиленовый пакет и упакованы в транспортную тару.</w:t>
+      </w:r>
+    </w:p>
+    <w:p>
+      <w:pPr>
+        <w:pStyle w:val="a3"/>
+        <w:spacing w:line="360" w:lineRule="auto"/>
+        <w:jc w:val="both"/>
+        <w:rPr>
+          <w:rFonts w:ascii="Times New Roman" w:hAnsi="Times New Roman" w:cs="Times New Roman"/>
+          <w:color w:val="000000" w:themeColor="text1"/>
+          <w:spacing w:val="-1"/>
+          <w:sz w:val="28"/>
+          <w:szCs w:val="28"/>
+        </w:rPr>
+      </w:pPr>
+      <w:r>
+        <w:rPr>
+          <w:rFonts w:ascii="Times New Roman" w:hAnsi="Times New Roman" w:cs="Times New Roman"/>
+          <w:color w:val="000000" w:themeColor="text1"/>
+          <w:spacing w:val="-1"/>
+          <w:sz w:val="28"/>
+          <w:szCs w:val="28"/>
+        </w:rPr>
+        <w:t>1.6.10 Габаритные размеры ящика должны быть не более, мм: ширина – Ш, длина – Д, высота – В.</w:t>
+      </w:r>
+    </w:p>
+    <w:p>
+      <w:pPr>
+        <w:pStyle w:val="a3"/>
+        <w:spacing w:line="360" w:lineRule="auto"/>
+        <w:jc w:val="both"/>
+        <w:outlineLvl w:val="0"/>
+        <w:rPr>
+          <w:rFonts w:ascii="Times New Roman" w:hAnsi="Times New Roman" w:cs="Times New Roman"/>
+          <w:color w:val="000000" w:themeColor="text1"/>
+          <w:spacing w:val="-1"/>
+          <w:sz w:val="28"/>
+          <w:szCs w:val="28"/>
+        </w:rPr>
+      </w:pPr>
+      <w:bookmarkStart w:id="11" w:name="_Toc2533146"/>
+      <w:bookmarkStart w:id="12" w:name="_Toc2533185"/>
+      <w:bookmarkStart w:id="13" w:name="_Toc2533224"/>
+      <w:bookmarkStart w:id="14" w:name="_Toc2533259"/>
+      <w:bookmarkStart w:id="15" w:name="_Toc2533284"/>
+      <w:bookmarkStart w:id="16" w:name="_Toc2533309"/>
+      <w:bookmarkStart w:id="17" w:name="_Toc2533337"/>
+      <w:bookmarkStart w:id="18" w:name="_Toc2533362"/>
+      <w:commentRangeEnd w:id="9"/>
+      <w:r>
+        <w:rPr>
+          <w:rStyle w:val="afa"/>
+          <w:rFonts w:ascii="Times New Roman" w:hAnsi="Times New Roman" w:cs="Times New Roman"/>
+        </w:rPr>
+        <w:commentReference w:id="9"/>
+      </w:r>
+      <w:bookmarkEnd w:id="11"/>
+      <w:bookmarkEnd w:id="12"/>
+      <w:bookmarkEnd w:id="13"/>
+      <w:bookmarkEnd w:id="14"/>
+      <w:bookmarkEnd w:id="15"/>
+      <w:bookmarkEnd w:id="16"/>
+      <w:bookmarkEnd w:id="17"/>
+      <w:bookmarkEnd w:id="18"/>
     </w:p>
     <w:p>
       <w:pPr>
@@ -6094,7 +7488,7 @@
           <w:szCs w:val="28"/>
         </w:rPr>
       </w:pPr>
-      <w:bookmarkStart w:id="9" w:name="_Toc533842487"/>
+      <w:bookmarkStart w:id="19" w:name="_Toc2533363"/>
       <w:r>
         <w:rPr>
           <w:rFonts w:ascii="Times New Roman" w:hAnsi="Times New Roman" w:cs="Times New Roman"/>
@@ -6116,7 +7510,7 @@
         </w:rPr>
         <w:t>ТРЕБОВАНИЯ БЕЗОПАСНОСТИ</w:t>
       </w:r>
-      <w:bookmarkEnd w:id="9"/>
+      <w:bookmarkEnd w:id="19"/>
     </w:p>
     <w:p>
       <w:pPr>
@@ -6133,7 +7527,7 @@
           <w:szCs w:val="28"/>
         </w:rPr>
       </w:pPr>
-      <w:bookmarkStart w:id="10" w:name="_Toc533842488"/>
+      <w:bookmarkStart w:id="20" w:name="_Toc2533364"/>
       <w:r>
         <w:rPr>
           <w:rFonts w:ascii="Times New Roman" w:hAnsi="Times New Roman" w:cs="Times New Roman"/>
@@ -6154,7 +7548,7 @@
         </w:rPr>
         <w:t>Виды допустимой опасности</w:t>
       </w:r>
-      <w:bookmarkEnd w:id="10"/>
+      <w:bookmarkEnd w:id="20"/>
       <w:r>
         <w:rPr>
           <w:rFonts w:ascii="Times New Roman" w:hAnsi="Times New Roman" w:cs="Times New Roman"/>
@@ -6196,7 +7590,7 @@
           <w:szCs w:val="28"/>
         </w:rPr>
       </w:pPr>
-      <w:bookmarkStart w:id="11" w:name="_Toc533842489"/>
+      <w:bookmarkStart w:id="21" w:name="_Toc2533365"/>
       <w:r>
         <w:rPr>
           <w:rFonts w:ascii="Times New Roman" w:hAnsi="Times New Roman" w:cs="Times New Roman"/>
@@ -6217,7 +7611,7 @@
         </w:rPr>
         <w:t>Требования электробезопасности</w:t>
       </w:r>
-      <w:bookmarkEnd w:id="11"/>
+      <w:bookmarkEnd w:id="21"/>
     </w:p>
     <w:p>
       <w:pPr>
@@ -6249,7 +7643,7 @@
           <w:szCs w:val="28"/>
         </w:rPr>
       </w:pPr>
-      <w:bookmarkStart w:id="12" w:name="_Toc533842490"/>
+      <w:bookmarkStart w:id="22" w:name="_Toc2533366"/>
       <w:r>
         <w:rPr>
           <w:rFonts w:ascii="Times New Roman" w:hAnsi="Times New Roman" w:cs="Times New Roman"/>
@@ -6270,7 +7664,7 @@
         </w:rPr>
         <w:t>Требования пожарной безопасности</w:t>
       </w:r>
-      <w:bookmarkEnd w:id="12"/>
+      <w:bookmarkEnd w:id="22"/>
     </w:p>
     <w:p>
       <w:pPr>
@@ -6302,7 +7696,7 @@
           <w:szCs w:val="28"/>
         </w:rPr>
       </w:pPr>
-      <w:bookmarkStart w:id="13" w:name="_Toc533842491"/>
+      <w:bookmarkStart w:id="23" w:name="_Toc2533367"/>
       <w:r>
         <w:rPr>
           <w:rFonts w:ascii="Times New Roman" w:hAnsi="Times New Roman" w:cs="Times New Roman"/>
@@ -6323,7 +7717,7 @@
         </w:rPr>
         <w:t>Требования безопасности при обслуживании</w:t>
       </w:r>
-      <w:bookmarkEnd w:id="13"/>
+      <w:bookmarkEnd w:id="23"/>
     </w:p>
     <w:p>
       <w:pPr>
@@ -6374,7 +7768,7 @@
           <w:szCs w:val="28"/>
         </w:rPr>
       </w:pPr>
-      <w:bookmarkStart w:id="14" w:name="_Toc533842492"/>
+      <w:bookmarkStart w:id="24" w:name="_Toc2533368"/>
       <w:r>
         <w:rPr>
           <w:rFonts w:ascii="Times New Roman" w:hAnsi="Times New Roman" w:cs="Times New Roman"/>
@@ -6396,7 +7790,7 @@
         </w:rPr>
         <w:t>ПРАВИЛА ПРИЕМКИ</w:t>
       </w:r>
-      <w:bookmarkEnd w:id="14"/>
+      <w:bookmarkEnd w:id="24"/>
     </w:p>
     <w:p>
       <w:pPr>
@@ -6457,7 +7851,7 @@
           <w:szCs w:val="28"/>
         </w:rPr>
       </w:pPr>
-      <w:bookmarkStart w:id="15" w:name="_Toc533842493"/>
+      <w:bookmarkStart w:id="25" w:name="_Toc2533369"/>
       <w:r>
         <w:rPr>
           <w:rFonts w:ascii="Times New Roman" w:hAnsi="Times New Roman" w:cs="Times New Roman"/>
@@ -6479,7 +7873,7 @@
         </w:rPr>
         <w:t>МЕТОД КОНТРОЛЯ</w:t>
       </w:r>
-      <w:bookmarkEnd w:id="15"/>
+      <w:bookmarkEnd w:id="25"/>
     </w:p>
     <w:p>
       <w:pPr>
@@ -6555,7 +7949,7 @@
           <w:szCs w:val="28"/>
         </w:rPr>
       </w:pPr>
-      <w:bookmarkStart w:id="16" w:name="_Toc533842494"/>
+      <w:bookmarkStart w:id="26" w:name="_Toc2533370"/>
       <w:r>
         <w:rPr>
           <w:rFonts w:ascii="Times New Roman" w:hAnsi="Times New Roman" w:cs="Times New Roman"/>
@@ -6577,7 +7971,7 @@
         </w:rPr>
         <w:t>ТРАНСПОРТИРОВАНИЕ И ХРАНЕНИЕ</w:t>
       </w:r>
-      <w:bookmarkEnd w:id="16"/>
+      <w:bookmarkEnd w:id="26"/>
     </w:p>
     <w:p>
       <w:pPr>
@@ -6660,7 +8054,7 @@
           <w:szCs w:val="28"/>
         </w:rPr>
       </w:pPr>
-      <w:bookmarkStart w:id="17" w:name="_Toc533842495"/>
+      <w:bookmarkStart w:id="27" w:name="_Toc2533371"/>
       <w:r>
         <w:rPr>
           <w:rFonts w:ascii="Times New Roman" w:hAnsi="Times New Roman" w:cs="Times New Roman"/>
@@ -6682,7 +8076,7 @@
         </w:rPr>
         <w:t>УКАЗАНИЯ ПО ЭКСПЛУАТАЦИИ</w:t>
       </w:r>
-      <w:bookmarkEnd w:id="17"/>
+      <w:bookmarkEnd w:id="27"/>
     </w:p>
     <w:p>
       <w:pPr>
@@ -6699,7 +8093,7 @@
           <w:szCs w:val="28"/>
         </w:rPr>
       </w:pPr>
-      <w:bookmarkStart w:id="18" w:name="_Toc533842496"/>
+      <w:bookmarkStart w:id="28" w:name="_Toc2533372"/>
       <w:r>
         <w:rPr>
           <w:rFonts w:ascii="Times New Roman" w:hAnsi="Times New Roman" w:cs="Times New Roman"/>
@@ -6720,7 +8114,7 @@
         </w:rPr>
         <w:t>Указания по установке</w:t>
       </w:r>
-      <w:bookmarkEnd w:id="18"/>
+      <w:bookmarkEnd w:id="28"/>
     </w:p>
     <w:p>
       <w:pPr>
@@ -6752,7 +8146,7 @@
           <w:szCs w:val="28"/>
         </w:rPr>
       </w:pPr>
-      <w:bookmarkStart w:id="19" w:name="_Toc533842497"/>
+      <w:bookmarkStart w:id="29" w:name="_Toc2533373"/>
       <w:r>
         <w:rPr>
           <w:rFonts w:ascii="Times New Roman" w:hAnsi="Times New Roman" w:cs="Times New Roman"/>
@@ -6773,7 +8167,7 @@
         </w:rPr>
         <w:t>Указанию по монтажу</w:t>
       </w:r>
-      <w:bookmarkEnd w:id="19"/>
+      <w:bookmarkEnd w:id="29"/>
     </w:p>
     <w:p>
       <w:pPr>
@@ -6805,7 +8199,7 @@
           <w:szCs w:val="28"/>
         </w:rPr>
       </w:pPr>
-      <w:bookmarkStart w:id="20" w:name="_Toc533842498"/>
+      <w:bookmarkStart w:id="30" w:name="_Toc2533374"/>
       <w:r>
         <w:rPr>
           <w:rFonts w:ascii="Times New Roman" w:hAnsi="Times New Roman" w:cs="Times New Roman"/>
@@ -6826,7 +8220,7 @@
         </w:rPr>
         <w:t>Применение продукции на месте эксплуатации</w:t>
       </w:r>
-      <w:bookmarkEnd w:id="20"/>
+      <w:bookmarkEnd w:id="30"/>
     </w:p>
     <w:p>
       <w:pPr>
@@ -6907,7 +8301,7 @@
           <w:szCs w:val="28"/>
         </w:rPr>
       </w:pPr>
-      <w:bookmarkStart w:id="21" w:name="_Toc533842499"/>
+      <w:bookmarkStart w:id="31" w:name="_Toc2533375"/>
       <w:r>
         <w:rPr>
           <w:rFonts w:ascii="Times New Roman" w:hAnsi="Times New Roman" w:cs="Times New Roman"/>
@@ -6929,7 +8323,7 @@
         </w:rPr>
         <w:t>ГАРАНТИИ ИЗГОТОВИТЕЛЯ</w:t>
       </w:r>
-      <w:bookmarkEnd w:id="21"/>
+      <w:bookmarkEnd w:id="31"/>
     </w:p>
     <w:p>
       <w:pPr>
@@ -6975,45 +8369,34 @@
           <w:szCs w:val="16"/>
         </w:rPr>
       </w:pPr>
-      <w:bookmarkStart w:id="22" w:name="_Toc288484370"/>
-      <w:bookmarkStart w:id="23" w:name="_Toc288486531"/>
-      <w:bookmarkStart w:id="24" w:name="_Toc290887219"/>
-      <w:bookmarkStart w:id="25" w:name="_Toc324774461"/>
-      <w:bookmarkStart w:id="26" w:name="_Toc326062320"/>
-      <w:bookmarkStart w:id="27" w:name="_Toc329165912"/>
-      <w:bookmarkStart w:id="28" w:name="_Toc331590093"/>
-      <w:bookmarkStart w:id="29" w:name="_Toc384480689"/>
-      <w:bookmarkStart w:id="30" w:name="_Toc388275859"/>
-      <w:bookmarkStart w:id="31" w:name="_Toc388521127"/>
-      <w:bookmarkStart w:id="32" w:name="_Toc394589796"/>
-      <w:bookmarkStart w:id="33" w:name="_Toc395875097"/>
-      <w:bookmarkStart w:id="34" w:name="_Toc396474812"/>
+      <w:bookmarkStart w:id="32" w:name="_Toc288484370"/>
+      <w:bookmarkStart w:id="33" w:name="_Toc288486531"/>
+      <w:bookmarkStart w:id="34" w:name="_Toc290887219"/>
+      <w:bookmarkStart w:id="35" w:name="_Toc324774461"/>
+      <w:bookmarkStart w:id="36" w:name="_Toc326062320"/>
+      <w:bookmarkStart w:id="37" w:name="_Toc329165912"/>
+      <w:bookmarkStart w:id="38" w:name="_Toc331590093"/>
+      <w:bookmarkStart w:id="39" w:name="_Toc384480689"/>
+      <w:bookmarkStart w:id="40" w:name="_Toc388275859"/>
+      <w:bookmarkStart w:id="41" w:name="_Toc388521127"/>
+      <w:bookmarkStart w:id="42" w:name="_Toc394589796"/>
+      <w:bookmarkStart w:id="43" w:name="_Toc395875097"/>
+      <w:bookmarkStart w:id="44" w:name="_Toc396474812"/>
     </w:p>
     <w:p>
       <w:pPr>
         <w:pStyle w:val="1"/>
         <w:spacing w:after="0" w:afterAutospacing="0" w:line="360" w:lineRule="auto"/>
-        <w:ind w:firstLine="0"/>
         <w:jc w:val="center"/>
       </w:pPr>
-      <w:bookmarkStart w:id="35" w:name="_Toc413056091"/>
-      <w:bookmarkStart w:id="36" w:name="_Toc414454365"/>
-      <w:bookmarkStart w:id="37" w:name="_Toc443309098"/>
-      <w:bookmarkStart w:id="38" w:name="_Toc443556024"/>
-      <w:bookmarkStart w:id="39" w:name="_Toc533842500"/>
+      <w:bookmarkStart w:id="45" w:name="_Toc413056091"/>
+      <w:bookmarkStart w:id="46" w:name="_Toc414454365"/>
+      <w:bookmarkStart w:id="47" w:name="_Toc443309098"/>
+      <w:bookmarkStart w:id="48" w:name="_Toc443556024"/>
+      <w:bookmarkStart w:id="49" w:name="_Toc2533376"/>
       <w:r>
         <w:t xml:space="preserve">Приложение </w:t>
       </w:r>
-      <w:bookmarkEnd w:id="22"/>
-      <w:bookmarkEnd w:id="23"/>
-      <w:bookmarkEnd w:id="24"/>
-      <w:bookmarkEnd w:id="25"/>
-      <w:bookmarkEnd w:id="26"/>
-      <w:bookmarkEnd w:id="27"/>
-      <w:bookmarkEnd w:id="28"/>
-      <w:bookmarkEnd w:id="29"/>
-      <w:bookmarkEnd w:id="30"/>
-      <w:bookmarkEnd w:id="31"/>
       <w:bookmarkEnd w:id="32"/>
       <w:bookmarkEnd w:id="33"/>
       <w:bookmarkEnd w:id="34"/>
@@ -7021,46 +8404,7 @@
       <w:bookmarkEnd w:id="36"/>
       <w:bookmarkEnd w:id="37"/>
       <w:bookmarkEnd w:id="38"/>
-      <w:r>
-        <w:t>А</w:t>
-      </w:r>
       <w:bookmarkEnd w:id="39"/>
-    </w:p>
-    <w:p>
-      <w:pPr>
-        <w:spacing w:line="360" w:lineRule="auto"/>
-      </w:pPr>
-      <w:r>
-        <w:br w:type="page"/>
-      </w:r>
-    </w:p>
-    <w:p>
-      <w:pPr>
-        <w:pStyle w:val="1"/>
-        <w:spacing w:after="0" w:afterAutospacing="0" w:line="360" w:lineRule="auto"/>
-        <w:ind w:firstLine="0"/>
-        <w:jc w:val="center"/>
-      </w:pPr>
-      <w:bookmarkStart w:id="40" w:name="_Toc288486537"/>
-      <w:bookmarkStart w:id="41" w:name="_Toc321302998"/>
-      <w:bookmarkStart w:id="42" w:name="_Toc321311584"/>
-      <w:bookmarkStart w:id="43" w:name="_Toc324774467"/>
-      <w:bookmarkStart w:id="44" w:name="_Toc326062326"/>
-      <w:bookmarkStart w:id="45" w:name="_Toc329165918"/>
-      <w:bookmarkStart w:id="46" w:name="_Toc331590099"/>
-      <w:bookmarkStart w:id="47" w:name="_Toc384480695"/>
-      <w:bookmarkStart w:id="48" w:name="_Toc388275867"/>
-      <w:bookmarkStart w:id="49" w:name="_Toc388521137"/>
-      <w:bookmarkStart w:id="50" w:name="_Toc403738857"/>
-      <w:bookmarkStart w:id="51" w:name="_Toc413056113"/>
-      <w:bookmarkStart w:id="52" w:name="_Toc414454373"/>
-      <w:bookmarkStart w:id="53" w:name="_Toc443309106"/>
-      <w:bookmarkStart w:id="54" w:name="_Toc443556036"/>
-      <w:bookmarkStart w:id="55" w:name="_Toc533842501"/>
-      <w:r>
-        <w:lastRenderedPageBreak/>
-        <w:t xml:space="preserve">Приложение </w:t>
-      </w:r>
       <w:bookmarkEnd w:id="40"/>
       <w:bookmarkEnd w:id="41"/>
       <w:bookmarkEnd w:id="42"/>
@@ -7070,45 +8414,466 @@
       <w:bookmarkEnd w:id="46"/>
       <w:bookmarkEnd w:id="47"/>
       <w:bookmarkEnd w:id="48"/>
+      <w:r>
+        <w:t>А</w:t>
+      </w:r>
       <w:bookmarkEnd w:id="49"/>
+    </w:p>
+    <w:p>
+      <w:pPr>
+        <w:jc w:val="center"/>
+      </w:pPr>
+      <w:r>
+        <w:t>(справочное)</w:t>
+      </w:r>
+    </w:p>
+    <w:p>
+      <w:pPr>
+        <w:jc w:val="center"/>
+      </w:pPr>
+      <w:r>
+        <w:t xml:space="preserve">Перечень </w:t>
+      </w:r>
+      <w:r>
+        <w:t>документов на изделие</w:t>
+      </w:r>
+    </w:p>
+    <w:tbl>
+      <w:tblPr>
+        <w:tblStyle w:val="a7"/>
+        <w:tblW w:w="0" w:type="auto"/>
+        <w:tblLook w:val="04A0" w:firstRow="1" w:lastRow="0" w:firstColumn="1" w:lastColumn="0" w:noHBand="0" w:noVBand="1"/>
+      </w:tblPr>
+      <w:tblGrid>
+        <w:gridCol w:w="4070"/>
+        <w:gridCol w:w="5217"/>
+      </w:tblGrid>
+      <w:tr>
+        <w:tc>
+          <w:tcPr>
+            <w:tcW w:w="4070" w:type="dxa"/>
+          </w:tcPr>
+          <w:p>
+            <w:pPr>
+              <w:spacing w:line="360" w:lineRule="auto"/>
+              <w:ind w:firstLine="0"/>
+              <w:jc w:val="center"/>
+            </w:pPr>
+            <w:r>
+              <w:t>Индекс документа</w:t>
+            </w:r>
+          </w:p>
+        </w:tc>
+        <w:tc>
+          <w:tcPr>
+            <w:tcW w:w="5217" w:type="dxa"/>
+          </w:tcPr>
+          <w:p>
+            <w:pPr>
+              <w:spacing w:line="360" w:lineRule="auto"/>
+              <w:ind w:firstLine="0"/>
+              <w:jc w:val="center"/>
+            </w:pPr>
+            <w:r>
+              <w:t>Наименование документов</w:t>
+            </w:r>
+          </w:p>
+        </w:tc>
+      </w:tr>
+      <w:tr>
+        <w:tc>
+          <w:tcPr>
+            <w:tcW w:w="4070" w:type="dxa"/>
+          </w:tcPr>
+          <w:p>
+            <w:pPr>
+              <w:spacing w:line="360" w:lineRule="auto"/>
+              <w:ind w:firstLine="0"/>
+              <w:jc w:val="both"/>
+              <w:rPr>
+                <w:color w:val="000000" w:themeColor="text1"/>
+                <w:spacing w:val="-1"/>
+                <w:szCs w:val="28"/>
+              </w:rPr>
+            </w:pPr>
+            <w:r>
+              <w:rPr>
+                <w:color w:val="000000" w:themeColor="text1"/>
+                <w:spacing w:val="-1"/>
+                <w:szCs w:val="28"/>
+              </w:rPr>
+              <w:t>ДУ16.00</w:t>
+            </w:r>
+          </w:p>
+        </w:tc>
+        <w:tc>
+          <w:tcPr>
+            <w:tcW w:w="5217" w:type="dxa"/>
+          </w:tcPr>
+          <w:p>
+            <w:pPr>
+              <w:spacing w:line="360" w:lineRule="auto"/>
+              <w:ind w:firstLine="0"/>
+              <w:jc w:val="both"/>
+            </w:pPr>
+            <w:r>
+              <w:t>Спецификация</w:t>
+            </w:r>
+          </w:p>
+        </w:tc>
+      </w:tr>
+      <w:tr>
+        <w:tc>
+          <w:tcPr>
+            <w:tcW w:w="4070" w:type="dxa"/>
+          </w:tcPr>
+          <w:p>
+            <w:pPr>
+              <w:spacing w:line="360" w:lineRule="auto"/>
+              <w:ind w:firstLine="0"/>
+              <w:jc w:val="both"/>
+            </w:pPr>
+            <w:r>
+              <w:rPr>
+                <w:color w:val="000000" w:themeColor="text1"/>
+                <w:spacing w:val="-1"/>
+                <w:szCs w:val="28"/>
+              </w:rPr>
+              <w:t>ДУ16.00</w:t>
+            </w:r>
+            <w:r>
+              <w:rPr>
+                <w:color w:val="000000" w:themeColor="text1"/>
+                <w:spacing w:val="-1"/>
+                <w:szCs w:val="28"/>
+              </w:rPr>
+              <w:t>ЭТ</w:t>
+            </w:r>
+          </w:p>
+        </w:tc>
+        <w:tc>
+          <w:tcPr>
+            <w:tcW w:w="5217" w:type="dxa"/>
+          </w:tcPr>
+          <w:p>
+            <w:pPr>
+              <w:spacing w:line="360" w:lineRule="auto"/>
+              <w:ind w:firstLine="0"/>
+              <w:jc w:val="both"/>
+            </w:pPr>
+            <w:r>
+              <w:t>Этикетка</w:t>
+            </w:r>
+          </w:p>
+        </w:tc>
+      </w:tr>
+      <w:tr>
+        <w:tc>
+          <w:tcPr>
+            <w:tcW w:w="4070" w:type="dxa"/>
+          </w:tcPr>
+          <w:p>
+            <w:pPr>
+              <w:spacing w:line="360" w:lineRule="auto"/>
+              <w:ind w:firstLine="0"/>
+              <w:jc w:val="both"/>
+            </w:pPr>
+            <w:r>
+              <w:rPr>
+                <w:color w:val="000000" w:themeColor="text1"/>
+                <w:spacing w:val="-1"/>
+                <w:szCs w:val="28"/>
+              </w:rPr>
+              <w:t>ДУ16.00</w:t>
+            </w:r>
+            <w:r>
+              <w:rPr>
+                <w:color w:val="000000" w:themeColor="text1"/>
+                <w:spacing w:val="-1"/>
+                <w:szCs w:val="28"/>
+              </w:rPr>
+              <w:t>ЭТ-ЛУ</w:t>
+            </w:r>
+          </w:p>
+        </w:tc>
+        <w:tc>
+          <w:tcPr>
+            <w:tcW w:w="5217" w:type="dxa"/>
+          </w:tcPr>
+          <w:p>
+            <w:pPr>
+              <w:spacing w:line="360" w:lineRule="auto"/>
+              <w:ind w:firstLine="0"/>
+              <w:jc w:val="both"/>
+            </w:pPr>
+            <w:r>
+              <w:t>Этикетка. Лист утверждения</w:t>
+            </w:r>
+          </w:p>
+        </w:tc>
+      </w:tr>
+      <w:tr>
+        <w:tc>
+          <w:tcPr>
+            <w:tcW w:w="4070" w:type="dxa"/>
+          </w:tcPr>
+          <w:p>
+            <w:pPr>
+              <w:spacing w:line="360" w:lineRule="auto"/>
+              <w:ind w:firstLine="0"/>
+              <w:jc w:val="both"/>
+              <w:rPr>
+                <w:color w:val="000000" w:themeColor="text1"/>
+                <w:spacing w:val="-1"/>
+                <w:szCs w:val="28"/>
+              </w:rPr>
+            </w:pPr>
+            <w:r>
+              <w:rPr>
+                <w:color w:val="000000" w:themeColor="text1"/>
+                <w:spacing w:val="-1"/>
+                <w:szCs w:val="28"/>
+              </w:rPr>
+              <w:t>ДУ16.00</w:t>
+            </w:r>
+            <w:r>
+              <w:rPr>
+                <w:color w:val="000000" w:themeColor="text1"/>
+                <w:spacing w:val="-1"/>
+                <w:szCs w:val="28"/>
+              </w:rPr>
+              <w:t>Д1</w:t>
+            </w:r>
+          </w:p>
+        </w:tc>
+        <w:tc>
+          <w:tcPr>
+            <w:tcW w:w="5217" w:type="dxa"/>
+          </w:tcPr>
+          <w:p>
+            <w:pPr>
+              <w:spacing w:line="360" w:lineRule="auto"/>
+              <w:ind w:firstLine="0"/>
+              <w:jc w:val="both"/>
+            </w:pPr>
+            <w:r>
+              <w:rPr>
+                <w:color w:val="000000" w:themeColor="text1"/>
+                <w:spacing w:val="-1"/>
+                <w:szCs w:val="28"/>
+              </w:rPr>
+              <w:t>Ведомость замены материалов</w:t>
+            </w:r>
+          </w:p>
+        </w:tc>
+      </w:tr>
+      <w:tr>
+        <w:tc>
+          <w:tcPr>
+            <w:tcW w:w="4070" w:type="dxa"/>
+          </w:tcPr>
+          <w:p>
+            <w:pPr>
+              <w:spacing w:line="360" w:lineRule="auto"/>
+              <w:ind w:firstLine="0"/>
+              <w:jc w:val="both"/>
+              <w:rPr>
+                <w:color w:val="000000" w:themeColor="text1"/>
+                <w:spacing w:val="-1"/>
+                <w:szCs w:val="28"/>
+              </w:rPr>
+            </w:pPr>
+            <w:r>
+              <w:rPr>
+                <w:color w:val="000000" w:themeColor="text1"/>
+                <w:spacing w:val="-1"/>
+                <w:szCs w:val="28"/>
+              </w:rPr>
+              <w:t>ДУ16.00</w:t>
+            </w:r>
+            <w:r>
+              <w:rPr>
+                <w:color w:val="000000" w:themeColor="text1"/>
+                <w:spacing w:val="-1"/>
+                <w:szCs w:val="28"/>
+              </w:rPr>
+              <w:t>Д2</w:t>
+            </w:r>
+          </w:p>
+        </w:tc>
+        <w:tc>
+          <w:tcPr>
+            <w:tcW w:w="5217" w:type="dxa"/>
+          </w:tcPr>
+          <w:p>
+            <w:pPr>
+              <w:spacing w:line="360" w:lineRule="auto"/>
+              <w:ind w:firstLine="0"/>
+              <w:jc w:val="both"/>
+              <w:rPr>
+                <w:color w:val="000000" w:themeColor="text1"/>
+                <w:spacing w:val="-1"/>
+                <w:szCs w:val="28"/>
+              </w:rPr>
+            </w:pPr>
+            <w:r>
+              <w:rPr>
+                <w:color w:val="000000" w:themeColor="text1"/>
+                <w:spacing w:val="-1"/>
+                <w:szCs w:val="28"/>
+              </w:rPr>
+              <w:t>Ведомость замены ПКИ</w:t>
+            </w:r>
+          </w:p>
+        </w:tc>
+      </w:tr>
+      <w:tr>
+        <w:tc>
+          <w:tcPr>
+            <w:tcW w:w="4070" w:type="dxa"/>
+          </w:tcPr>
+          <w:p>
+            <w:pPr>
+              <w:spacing w:line="360" w:lineRule="auto"/>
+              <w:ind w:firstLine="0"/>
+              <w:jc w:val="both"/>
+            </w:pPr>
+            <w:r>
+              <w:t xml:space="preserve">ТУ </w:t>
+            </w:r>
+            <w:r>
+              <w:t>26</w:t>
+            </w:r>
+            <w:r>
+              <w:t>.51.66-001-32083588-2018</w:t>
+            </w:r>
+          </w:p>
+        </w:tc>
+        <w:tc>
+          <w:tcPr>
+            <w:tcW w:w="5217" w:type="dxa"/>
+          </w:tcPr>
+          <w:p>
+            <w:pPr>
+              <w:spacing w:line="360" w:lineRule="auto"/>
+              <w:ind w:firstLine="0"/>
+              <w:jc w:val="both"/>
+            </w:pPr>
+            <w:r>
+              <w:t>Технические условия</w:t>
+            </w:r>
+          </w:p>
+        </w:tc>
+      </w:tr>
+      <w:tr>
+        <w:tc>
+          <w:tcPr>
+            <w:tcW w:w="4070" w:type="dxa"/>
+          </w:tcPr>
+          <w:p>
+            <w:pPr>
+              <w:spacing w:line="360" w:lineRule="auto"/>
+              <w:ind w:firstLine="0"/>
+              <w:jc w:val="both"/>
+            </w:pPr>
+          </w:p>
+        </w:tc>
+        <w:tc>
+          <w:tcPr>
+            <w:tcW w:w="5217" w:type="dxa"/>
+          </w:tcPr>
+          <w:p>
+            <w:pPr>
+              <w:spacing w:line="360" w:lineRule="auto"/>
+              <w:ind w:firstLine="0"/>
+              <w:jc w:val="both"/>
+            </w:pPr>
+          </w:p>
+        </w:tc>
+      </w:tr>
+    </w:tbl>
+    <w:p>
+      <w:pPr>
+        <w:jc w:val="center"/>
+      </w:pPr>
+    </w:p>
+    <w:p/>
+    <w:p>
+      <w:pPr>
+        <w:spacing w:line="360" w:lineRule="auto"/>
+      </w:pPr>
+      <w:r>
+        <w:br w:type="page"/>
+      </w:r>
+    </w:p>
+    <w:p>
+      <w:pPr>
+        <w:pStyle w:val="1"/>
+        <w:spacing w:after="0" w:afterAutospacing="0" w:line="360" w:lineRule="auto"/>
+        <w:jc w:val="center"/>
+      </w:pPr>
+      <w:bookmarkStart w:id="50" w:name="_Toc288486537"/>
+      <w:bookmarkStart w:id="51" w:name="_Toc321302998"/>
+      <w:bookmarkStart w:id="52" w:name="_Toc321311584"/>
+      <w:bookmarkStart w:id="53" w:name="_Toc324774467"/>
+      <w:bookmarkStart w:id="54" w:name="_Toc326062326"/>
+      <w:bookmarkStart w:id="55" w:name="_Toc329165918"/>
+      <w:bookmarkStart w:id="56" w:name="_Toc331590099"/>
+      <w:bookmarkStart w:id="57" w:name="_Toc384480695"/>
+      <w:bookmarkStart w:id="58" w:name="_Toc388275867"/>
+      <w:bookmarkStart w:id="59" w:name="_Toc388521137"/>
+      <w:bookmarkStart w:id="60" w:name="_Toc403738857"/>
+      <w:bookmarkStart w:id="61" w:name="_Toc413056113"/>
+      <w:bookmarkStart w:id="62" w:name="_Toc414454373"/>
+      <w:bookmarkStart w:id="63" w:name="_Toc443309106"/>
+      <w:bookmarkStart w:id="64" w:name="_Toc443556036"/>
+      <w:bookmarkStart w:id="65" w:name="_Toc2533377"/>
+      <w:r>
+        <w:lastRenderedPageBreak/>
+        <w:t xml:space="preserve">Приложение </w:t>
+      </w:r>
       <w:bookmarkEnd w:id="50"/>
       <w:bookmarkEnd w:id="51"/>
       <w:bookmarkEnd w:id="52"/>
       <w:bookmarkEnd w:id="53"/>
       <w:bookmarkEnd w:id="54"/>
-      <w:r>
-        <w:t>Д</w:t>
-      </w:r>
       <w:bookmarkEnd w:id="55"/>
-    </w:p>
-    <w:p>
-      <w:pPr>
-        <w:spacing w:line="360" w:lineRule="auto"/>
-        <w:ind w:firstLine="0"/>
-        <w:jc w:val="center"/>
-      </w:pPr>
-      <w:r>
-        <w:t>(справочное)</w:t>
-      </w:r>
-    </w:p>
-    <w:p>
-      <w:pPr>
-        <w:pStyle w:val="1"/>
-        <w:spacing w:line="360" w:lineRule="auto"/>
-        <w:ind w:firstLine="0"/>
-        <w:jc w:val="center"/>
-      </w:pPr>
-      <w:bookmarkStart w:id="56" w:name="_Toc290887228"/>
-      <w:bookmarkStart w:id="57" w:name="_Toc443309107"/>
-      <w:bookmarkStart w:id="58" w:name="_Toc443556037"/>
-      <w:bookmarkStart w:id="59" w:name="_Toc533842502"/>
-      <w:r>
-        <w:t>Перечень принятых сокращений</w:t>
-      </w:r>
       <w:bookmarkEnd w:id="56"/>
       <w:bookmarkEnd w:id="57"/>
       <w:bookmarkEnd w:id="58"/>
       <w:bookmarkEnd w:id="59"/>
+      <w:bookmarkEnd w:id="60"/>
+      <w:bookmarkEnd w:id="61"/>
+      <w:bookmarkEnd w:id="62"/>
+      <w:bookmarkEnd w:id="63"/>
+      <w:bookmarkEnd w:id="64"/>
+      <w:r>
+        <w:t>Б</w:t>
+      </w:r>
+      <w:bookmarkEnd w:id="65"/>
+    </w:p>
+    <w:p>
+      <w:pPr>
+        <w:spacing w:line="360" w:lineRule="auto"/>
+        <w:jc w:val="center"/>
+      </w:pPr>
+      <w:r>
+        <w:t>(справочное)</w:t>
+      </w:r>
+    </w:p>
+    <w:p>
+      <w:pPr>
+        <w:jc w:val="center"/>
+      </w:pPr>
+      <w:bookmarkStart w:id="66" w:name="_Toc290887228"/>
+      <w:bookmarkStart w:id="67" w:name="_Toc443309107"/>
+      <w:bookmarkStart w:id="68" w:name="_Toc443556037"/>
+      <w:r>
+        <w:t>Перечень принятых сокращений</w:t>
+      </w:r>
+      <w:bookmarkEnd w:id="66"/>
+      <w:bookmarkEnd w:id="67"/>
+      <w:bookmarkEnd w:id="68"/>
     </w:p>
     <w:p>
       <w:pPr>
@@ -7121,6 +8886,7 @@
           <w:szCs w:val="28"/>
         </w:rPr>
       </w:pPr>
+      <w:commentRangeStart w:id="69"/>
       <w:r>
         <w:rPr>
           <w:szCs w:val="28"/>
@@ -7595,6 +9361,7 @@
         <w:t>.</w:t>
       </w:r>
     </w:p>
+    <w:commentRangeEnd w:id="69"/>
     <w:p>
       <w:pPr>
         <w:spacing w:line="360" w:lineRule="auto"/>
@@ -7611,99 +9378,115 @@
           <w:docGrid w:linePitch="381"/>
         </w:sectPr>
       </w:pPr>
+      <w:r>
+        <w:rPr>
+          <w:rStyle w:val="afa"/>
+        </w:rPr>
+        <w:commentReference w:id="69"/>
+      </w:r>
     </w:p>
     <w:p>
       <w:pPr>
         <w:pStyle w:val="1"/>
         <w:spacing w:after="0" w:afterAutospacing="0" w:line="360" w:lineRule="auto"/>
-        <w:ind w:firstLine="0"/>
+        <w:ind w:firstLine="851"/>
         <w:jc w:val="center"/>
       </w:pPr>
-      <w:bookmarkStart w:id="60" w:name="_Toc288486539"/>
-      <w:bookmarkStart w:id="61" w:name="_Toc321303000"/>
-      <w:bookmarkStart w:id="62" w:name="_Toc321311586"/>
-      <w:bookmarkStart w:id="63" w:name="_Toc324774469"/>
-      <w:bookmarkStart w:id="64" w:name="_Toc326062328"/>
-      <w:bookmarkStart w:id="65" w:name="_Toc329165920"/>
-      <w:bookmarkStart w:id="66" w:name="_Toc331590101"/>
-      <w:bookmarkStart w:id="67" w:name="_Toc384480697"/>
-      <w:bookmarkStart w:id="68" w:name="_Toc388275869"/>
-      <w:bookmarkStart w:id="69" w:name="_Toc388521139"/>
-      <w:bookmarkStart w:id="70" w:name="_Toc403738859"/>
-      <w:bookmarkStart w:id="71" w:name="_Toc413056115"/>
-      <w:bookmarkStart w:id="72" w:name="_Toc414454375"/>
-      <w:bookmarkStart w:id="73" w:name="_Toc443309108"/>
-      <w:bookmarkStart w:id="74" w:name="_Toc443556038"/>
-      <w:bookmarkStart w:id="75" w:name="_Toc533842503"/>
+      <w:bookmarkStart w:id="70" w:name="_Toc288486539"/>
+      <w:bookmarkStart w:id="71" w:name="_Toc321303000"/>
+      <w:bookmarkStart w:id="72" w:name="_Toc321311586"/>
+      <w:bookmarkStart w:id="73" w:name="_Toc324774469"/>
+      <w:bookmarkStart w:id="74" w:name="_Toc326062328"/>
+      <w:bookmarkStart w:id="75" w:name="_Toc329165920"/>
+      <w:bookmarkStart w:id="76" w:name="_Toc331590101"/>
+      <w:bookmarkStart w:id="77" w:name="_Toc384480697"/>
+      <w:bookmarkStart w:id="78" w:name="_Toc388275869"/>
+      <w:bookmarkStart w:id="79" w:name="_Toc388521139"/>
+      <w:bookmarkStart w:id="80" w:name="_Toc403738859"/>
+      <w:bookmarkStart w:id="81" w:name="_Toc413056115"/>
+      <w:bookmarkStart w:id="82" w:name="_Toc414454375"/>
+      <w:bookmarkStart w:id="83" w:name="_Toc443309108"/>
+      <w:bookmarkStart w:id="84" w:name="_Toc443556038"/>
+      <w:bookmarkStart w:id="85" w:name="_Toc2533378"/>
       <w:r>
         <w:lastRenderedPageBreak/>
         <w:t xml:space="preserve">Приложение </w:t>
       </w:r>
-      <w:bookmarkEnd w:id="60"/>
-      <w:bookmarkEnd w:id="61"/>
-      <w:bookmarkEnd w:id="62"/>
-      <w:bookmarkEnd w:id="63"/>
-      <w:bookmarkEnd w:id="64"/>
-      <w:bookmarkEnd w:id="65"/>
-      <w:bookmarkEnd w:id="66"/>
-      <w:bookmarkEnd w:id="67"/>
-      <w:bookmarkEnd w:id="68"/>
-      <w:bookmarkEnd w:id="69"/>
       <w:bookmarkEnd w:id="70"/>
       <w:bookmarkEnd w:id="71"/>
       <w:bookmarkEnd w:id="72"/>
       <w:bookmarkEnd w:id="73"/>
       <w:bookmarkEnd w:id="74"/>
-      <w:r>
-        <w:t>Ж</w:t>
-      </w:r>
       <w:bookmarkEnd w:id="75"/>
-    </w:p>
-    <w:p>
-      <w:pPr>
-        <w:spacing w:line="360" w:lineRule="auto"/>
-        <w:ind w:firstLine="0"/>
-        <w:jc w:val="center"/>
-      </w:pPr>
-      <w:r>
-        <w:t>(справочное)</w:t>
-      </w:r>
-    </w:p>
-    <w:p>
-      <w:pPr>
-        <w:pStyle w:val="1"/>
-        <w:spacing w:line="360" w:lineRule="auto"/>
-        <w:ind w:firstLine="0"/>
-        <w:jc w:val="center"/>
-      </w:pPr>
-      <w:bookmarkStart w:id="76" w:name="_Toc290887230"/>
-      <w:bookmarkStart w:id="77" w:name="_Toc443309109"/>
-      <w:bookmarkStart w:id="78" w:name="_Toc443556039"/>
-      <w:bookmarkStart w:id="79" w:name="_Toc533842504"/>
-      <w:r>
-        <w:t>Перечень ссылочных документов</w:t>
-      </w:r>
       <w:bookmarkEnd w:id="76"/>
       <w:bookmarkEnd w:id="77"/>
       <w:bookmarkEnd w:id="78"/>
       <w:bookmarkEnd w:id="79"/>
+      <w:bookmarkEnd w:id="80"/>
+      <w:bookmarkEnd w:id="81"/>
+      <w:bookmarkEnd w:id="82"/>
+      <w:bookmarkEnd w:id="83"/>
+      <w:bookmarkEnd w:id="84"/>
+      <w:r>
+        <w:t>В</w:t>
+      </w:r>
+      <w:bookmarkEnd w:id="85"/>
     </w:p>
     <w:p>
       <w:pPr>
         <w:spacing w:line="360" w:lineRule="auto"/>
-      </w:pPr>
+        <w:ind w:firstLine="851"/>
+        <w:jc w:val="center"/>
+      </w:pPr>
+      <w:r>
+        <w:t>(справочное)</w:t>
+      </w:r>
     </w:p>
     <w:p>
       <w:pPr>
+        <w:jc w:val="center"/>
+      </w:pPr>
+      <w:bookmarkStart w:id="86" w:name="_Toc290887230"/>
+      <w:bookmarkStart w:id="87" w:name="_Toc443309109"/>
+      <w:bookmarkStart w:id="88" w:name="_Toc443556039"/>
+      <w:r>
+        <w:t>Перечень ссылочных документов</w:t>
+      </w:r>
+      <w:bookmarkEnd w:id="86"/>
+      <w:bookmarkEnd w:id="87"/>
+      <w:bookmarkEnd w:id="88"/>
+    </w:p>
+    <w:p/>
+    <w:p/>
+    <w:p/>
+    <w:p/>
+    <w:p/>
+    <w:p/>
+    <w:p>
+      <w:pPr>
+        <w:spacing w:line="360" w:lineRule="auto"/>
+      </w:pPr>
+    </w:p>
+    <w:p>
+      <w:pPr>
         <w:spacing w:line="360" w:lineRule="auto"/>
         <w:ind w:firstLine="0"/>
-        <w:sectPr>
-          <w:pgSz w:w="11906" w:h="16838"/>
-          <w:pgMar w:top="1134" w:right="1134" w:bottom="1702" w:left="1701" w:header="709" w:footer="709" w:gutter="0"/>
-          <w:cols w:space="708"/>
-          <w:docGrid w:linePitch="381"/>
-        </w:sectPr>
-      </w:pPr>
+      </w:pPr>
+    </w:p>
+    <w:p>
+      <w:pPr>
+        <w:spacing w:line="360" w:lineRule="auto"/>
+        <w:ind w:firstLine="0"/>
+      </w:pPr>
+    </w:p>
+    <w:p>
+      <w:pPr>
+        <w:spacing w:line="240" w:lineRule="auto"/>
+        <w:ind w:firstLine="0"/>
+      </w:pPr>
+      <w:r>
+        <w:br w:type="page"/>
+      </w:r>
     </w:p>
     <w:p>
       <w:pPr>
@@ -10736,118 +12519,6 @@
           </w:p>
         </w:tc>
       </w:tr>
-      <w:tr>
-        <w:tc>
-          <w:tcPr>
-            <w:tcW w:w="568" w:type="dxa"/>
-          </w:tcPr>
-          <w:p>
-            <w:pPr>
-              <w:spacing w:line="360" w:lineRule="auto"/>
-              <w:ind w:firstLine="0"/>
-            </w:pPr>
-          </w:p>
-        </w:tc>
-        <w:tc>
-          <w:tcPr>
-            <w:tcW w:w="1061" w:type="dxa"/>
-          </w:tcPr>
-          <w:p>
-            <w:pPr>
-              <w:spacing w:line="360" w:lineRule="auto"/>
-              <w:ind w:firstLine="0"/>
-            </w:pPr>
-          </w:p>
-        </w:tc>
-        <w:tc>
-          <w:tcPr>
-            <w:tcW w:w="1041" w:type="dxa"/>
-          </w:tcPr>
-          <w:p>
-            <w:pPr>
-              <w:spacing w:line="360" w:lineRule="auto"/>
-              <w:ind w:firstLine="0"/>
-            </w:pPr>
-          </w:p>
-        </w:tc>
-        <w:tc>
-          <w:tcPr>
-            <w:tcW w:w="804" w:type="dxa"/>
-          </w:tcPr>
-          <w:p>
-            <w:pPr>
-              <w:spacing w:line="360" w:lineRule="auto"/>
-              <w:ind w:firstLine="0"/>
-            </w:pPr>
-          </w:p>
-        </w:tc>
-        <w:tc>
-          <w:tcPr>
-            <w:tcW w:w="1176" w:type="dxa"/>
-          </w:tcPr>
-          <w:p>
-            <w:pPr>
-              <w:spacing w:line="360" w:lineRule="auto"/>
-              <w:ind w:firstLine="0"/>
-            </w:pPr>
-          </w:p>
-        </w:tc>
-        <w:tc>
-          <w:tcPr>
-            <w:tcW w:w="1115" w:type="dxa"/>
-          </w:tcPr>
-          <w:p>
-            <w:pPr>
-              <w:spacing w:line="360" w:lineRule="auto"/>
-              <w:ind w:firstLine="0"/>
-            </w:pPr>
-          </w:p>
-        </w:tc>
-        <w:tc>
-          <w:tcPr>
-            <w:tcW w:w="848" w:type="dxa"/>
-          </w:tcPr>
-          <w:p>
-            <w:pPr>
-              <w:spacing w:line="360" w:lineRule="auto"/>
-              <w:ind w:firstLine="0"/>
-            </w:pPr>
-          </w:p>
-        </w:tc>
-        <w:tc>
-          <w:tcPr>
-            <w:tcW w:w="1487" w:type="dxa"/>
-          </w:tcPr>
-          <w:p>
-            <w:pPr>
-              <w:spacing w:line="360" w:lineRule="auto"/>
-              <w:ind w:firstLine="0"/>
-            </w:pPr>
-          </w:p>
-        </w:tc>
-        <w:tc>
-          <w:tcPr>
-            <w:tcW w:w="887" w:type="dxa"/>
-          </w:tcPr>
-          <w:p>
-            <w:pPr>
-              <w:spacing w:line="360" w:lineRule="auto"/>
-              <w:ind w:firstLine="0"/>
-            </w:pPr>
-          </w:p>
-        </w:tc>
-        <w:tc>
-          <w:tcPr>
-            <w:tcW w:w="680" w:type="dxa"/>
-          </w:tcPr>
-          <w:p>
-            <w:pPr>
-              <w:spacing w:line="360" w:lineRule="auto"/>
-              <w:ind w:firstLine="0"/>
-            </w:pPr>
-          </w:p>
-        </w:tc>
-      </w:tr>
     </w:tbl>
     <w:p>
       <w:pPr>
@@ -10867,7 +12538,7 @@
 
 <file path=word/comments.xml><?xml version="1.0" encoding="utf-8"?>
 <w:comments xmlns:wpc="http://schemas.microsoft.com/office/word/2010/wordprocessingCanvas" xmlns:mo="http://schemas.microsoft.com/office/mac/office/2008/main" xmlns:mc="http://schemas.openxmlformats.org/markup-compatibility/2006" xmlns:mv="urn:schemas-microsoft-com:mac:vml" xmlns:o="urn:schemas-microsoft-com:office:office" xmlns:r="http://schemas.openxmlformats.org/officeDocument/2006/relationships" xmlns:m="http://schemas.openxmlformats.org/officeDocument/2006/math" xmlns:v="urn:schemas-microsoft-com:vml" xmlns:wp14="http://schemas.microsoft.com/office/word/2010/wordprocessingDrawing" xmlns:wp="http://schemas.openxmlformats.org/drawingml/2006/wordprocessingDrawing" xmlns:w10="urn:schemas-microsoft-com:office:word" xmlns:w="http://schemas.openxmlformats.org/wordprocessingml/2006/main" xmlns:w14="http://schemas.microsoft.com/office/word/2010/wordml" xmlns:w15="http://schemas.microsoft.com/office/word/2012/wordml" xmlns:wpg="http://schemas.microsoft.com/office/word/2010/wordprocessingGroup" xmlns:wpi="http://schemas.microsoft.com/office/word/2010/wordprocessingInk" xmlns:wne="http://schemas.microsoft.com/office/word/2006/wordml" xmlns:wps="http://schemas.microsoft.com/office/word/2010/wordprocessingShape" mc:Ignorable="w14 w15 wp14">
-  <w:comment w:id="0" w:author="Антоний Великий" w:date="2019-02-27T16:48:00Z" w:initials="АВ">
+  <w:comment w:id="1" w:author="Антоний Великий" w:date="2019-02-27T16:48:00Z" w:initials="АВ">
     <w:p>
       <w:pPr>
         <w:pStyle w:val="afb"/>
@@ -10883,7 +12554,7 @@
       </w:r>
     </w:p>
   </w:comment>
-  <w:comment w:id="7" w:author="Антоний Великий" w:date="2019-02-27T16:48:00Z" w:initials="АВ">
+  <w:comment w:id="4" w:author="Антоний Великий" w:date="2019-03-03T19:23:00Z" w:initials="АВ">
     <w:p>
       <w:pPr>
         <w:pStyle w:val="afb"/>
@@ -10895,7 +12566,55 @@
         <w:annotationRef/>
       </w:r>
       <w:r>
-        <w:t>остановился тут</w:t>
+        <w:t>требуется заполнить</w:t>
+      </w:r>
+    </w:p>
+  </w:comment>
+  <w:comment w:id="10" w:author="Антоний Великий" w:date="2019-03-03T18:52:00Z" w:initials="АВ">
+    <w:p>
+      <w:pPr>
+        <w:pStyle w:val="afb"/>
+      </w:pPr>
+      <w:r>
+        <w:rPr>
+          <w:rStyle w:val="afa"/>
+        </w:rPr>
+        <w:annotationRef/>
+      </w:r>
+      <w:r>
+        <w:t>такого вроде нет</w:t>
+      </w:r>
+    </w:p>
+  </w:comment>
+  <w:comment w:id="9" w:author="Антоний Великий" w:date="2019-03-03T19:01:00Z" w:initials="АВ">
+    <w:p>
+      <w:pPr>
+        <w:pStyle w:val="afb"/>
+      </w:pPr>
+      <w:r>
+        <w:rPr>
+          <w:rStyle w:val="afa"/>
+        </w:rPr>
+        <w:annotationRef/>
+      </w:r>
+      <w:r>
+        <w:t>вопрос изучен плохо – перебито с образца, требуется переработка</w:t>
+      </w:r>
+    </w:p>
+  </w:comment>
+  <w:comment w:id="69" w:author="Антоний Великий" w:date="2019-03-03T19:11:00Z" w:initials="АВ">
+    <w:p>
+      <w:pPr>
+        <w:pStyle w:val="afb"/>
+      </w:pPr>
+      <w:r>
+        <w:rPr>
+          <w:rStyle w:val="afa"/>
+        </w:rPr>
+        <w:annotationRef/>
+      </w:r>
+      <w:r>
+        <w:t>не правилось</w:t>
       </w:r>
     </w:p>
   </w:comment>
@@ -10905,7 +12624,10 @@
 <file path=word/commentsExtended.xml><?xml version="1.0" encoding="utf-8"?>
 <w15:commentsEx xmlns:wpc="http://schemas.microsoft.com/office/word/2010/wordprocessingCanvas" xmlns:mo="http://schemas.microsoft.com/office/mac/office/2008/main" xmlns:mc="http://schemas.openxmlformats.org/markup-compatibility/2006" xmlns:mv="urn:schemas-microsoft-com:mac:vml" xmlns:o="urn:schemas-microsoft-com:office:office" xmlns:r="http://schemas.openxmlformats.org/officeDocument/2006/relationships" xmlns:m="http://schemas.openxmlformats.org/officeDocument/2006/math" xmlns:v="urn:schemas-microsoft-com:vml" xmlns:wp14="http://schemas.microsoft.com/office/word/2010/wordprocessingDrawing" xmlns:wp="http://schemas.openxmlformats.org/drawingml/2006/wordprocessingDrawing" xmlns:w10="urn:schemas-microsoft-com:office:word" xmlns:w="http://schemas.openxmlformats.org/wordprocessingml/2006/main" xmlns:w14="http://schemas.microsoft.com/office/word/2010/wordml" xmlns:w15="http://schemas.microsoft.com/office/word/2012/wordml" xmlns:wpg="http://schemas.microsoft.com/office/word/2010/wordprocessingGroup" xmlns:wpi="http://schemas.microsoft.com/office/word/2010/wordprocessingInk" xmlns:wne="http://schemas.microsoft.com/office/word/2006/wordml" xmlns:wps="http://schemas.microsoft.com/office/word/2010/wordprocessingShape" mc:Ignorable="w14 w15 wp14">
   <w15:commentEx w15:paraId="7076E42A" w15:done="0"/>
-  <w15:commentEx w15:paraId="71FA7F95" w15:done="0"/>
+  <w15:commentEx w15:paraId="2E8CE34D" w15:done="0"/>
+  <w15:commentEx w15:paraId="6F7B92BB" w15:done="0"/>
+  <w15:commentEx w15:paraId="32B0249D" w15:done="0"/>
+  <w15:commentEx w15:paraId="24734884" w15:done="0"/>
 </w15:commentsEx>
 </file>
 
@@ -14494,7 +16216,7 @@
                         <w:noProof/>
                         <w:szCs w:val="28"/>
                       </w:rPr>
-                      <w:t>5</w:t>
+                      <w:t>6</w:t>
                     </w:r>
                     <w:r>
                       <w:rPr>
@@ -18778,6 +20500,7 @@
     <w:lsdException w:name="HTML Sample" w:semiHidden="1" w:unhideWhenUsed="1"/>
     <w:lsdException w:name="HTML Typewriter" w:semiHidden="1" w:unhideWhenUsed="1"/>
     <w:lsdException w:name="HTML Variable" w:semiHidden="1" w:unhideWhenUsed="1"/>
+    <w:lsdException w:name="Normal Table" w:semiHidden="1" w:unhideWhenUsed="1"/>
     <w:lsdException w:name="annotation subject" w:semiHidden="1" w:unhideWhenUsed="1"/>
     <w:lsdException w:name="No List" w:semiHidden="1" w:unhideWhenUsed="1"/>
     <w:lsdException w:name="Outline List 1" w:semiHidden="1" w:unhideWhenUsed="1"/>
@@ -18823,9 +20546,11 @@
     <w:lsdException w:name="Table Subtle 1" w:semiHidden="1" w:unhideWhenUsed="1"/>
     <w:lsdException w:name="Table Subtle 2" w:semiHidden="1" w:unhideWhenUsed="1"/>
     <w:lsdException w:name="Table Web 1" w:semiHidden="1" w:unhideWhenUsed="1"/>
+    <w:lsdException w:name="Table Web 2" w:semiHidden="1" w:unhideWhenUsed="1"/>
     <w:lsdException w:name="Table Web 3" w:semiHidden="1" w:unhideWhenUsed="1"/>
     <w:lsdException w:name="Balloon Text" w:locked="1" w:semiHidden="1" w:unhideWhenUsed="1"/>
     <w:lsdException w:name="Table Grid" w:locked="1" w:uiPriority="59"/>
+    <w:lsdException w:name="Table Theme" w:semiHidden="1" w:unhideWhenUsed="1"/>
     <w:lsdException w:name="Placeholder Text" w:semiHidden="1"/>
     <w:lsdException w:name="No Spacing" w:uiPriority="1" w:qFormat="1"/>
     <w:lsdException w:name="Light Shading" w:uiPriority="60"/>
@@ -20147,7 +21872,7 @@
 </file>
 
 <file path=customXml/itemProps1.xml><?xml version="1.0" encoding="utf-8"?>
-<ds:datastoreItem xmlns:ds="http://schemas.openxmlformats.org/officeDocument/2006/customXml" ds:itemID="{AD864468-4A7A-C342-89B6-F239A4355594}">
+<ds:datastoreItem xmlns:ds="http://schemas.openxmlformats.org/officeDocument/2006/customXml" ds:itemID="{1071E97E-2B6D-7C4D-A7F9-6788D91B78EF}">
   <ds:schemaRefs>
     <ds:schemaRef ds:uri="http://schemas.openxmlformats.org/officeDocument/2006/bibliography"/>
   </ds:schemaRefs>

--- a/КД/ТУ/ТУ.docx
+++ b/КД/ТУ/ТУ.docx
@@ -1,6 +1,6 @@
 
 <file path=word/document.xml><?xml version="1.0" encoding="utf-8"?>
-<w:document xmlns:wpc="http://schemas.microsoft.com/office/word/2010/wordprocessingCanvas" xmlns:mo="http://schemas.microsoft.com/office/mac/office/2008/main" xmlns:mc="http://schemas.openxmlformats.org/markup-compatibility/2006" xmlns:mv="urn:schemas-microsoft-com:mac:vml" xmlns:o="urn:schemas-microsoft-com:office:office" xmlns:r="http://schemas.openxmlformats.org/officeDocument/2006/relationships" xmlns:m="http://schemas.openxmlformats.org/officeDocument/2006/math" xmlns:v="urn:schemas-microsoft-com:vml" xmlns:wp14="http://schemas.microsoft.com/office/word/2010/wordprocessingDrawing" xmlns:wp="http://schemas.openxmlformats.org/drawingml/2006/wordprocessingDrawing" xmlns:w10="urn:schemas-microsoft-com:office:word" xmlns:w="http://schemas.openxmlformats.org/wordprocessingml/2006/main" xmlns:w14="http://schemas.microsoft.com/office/word/2010/wordml" xmlns:w15="http://schemas.microsoft.com/office/word/2012/wordml" xmlns:wpg="http://schemas.microsoft.com/office/word/2010/wordprocessingGroup" xmlns:wpi="http://schemas.microsoft.com/office/word/2010/wordprocessingInk" xmlns:wne="http://schemas.microsoft.com/office/word/2006/wordml" xmlns:wps="http://schemas.microsoft.com/office/word/2010/wordprocessingShape" mc:Ignorable="w14 w15 wp14">
+<w:document xmlns:wpc="http://schemas.microsoft.com/office/word/2010/wordprocessingCanvas" xmlns:cx="http://schemas.microsoft.com/office/drawing/2014/chartex" xmlns:mc="http://schemas.openxmlformats.org/markup-compatibility/2006" xmlns:o="urn:schemas-microsoft-com:office:office" xmlns:r="http://schemas.openxmlformats.org/officeDocument/2006/relationships" xmlns:m="http://schemas.openxmlformats.org/officeDocument/2006/math" xmlns:v="urn:schemas-microsoft-com:vml" xmlns:wp14="http://schemas.microsoft.com/office/word/2010/wordprocessingDrawing" xmlns:wp="http://schemas.openxmlformats.org/drawingml/2006/wordprocessingDrawing" xmlns:w10="urn:schemas-microsoft-com:office:word" xmlns:w="http://schemas.openxmlformats.org/wordprocessingml/2006/main" xmlns:w14="http://schemas.microsoft.com/office/word/2010/wordml" xmlns:w15="http://schemas.microsoft.com/office/word/2012/wordml" xmlns:w16se="http://schemas.microsoft.com/office/word/2015/wordml/symex" xmlns:wpg="http://schemas.microsoft.com/office/word/2010/wordprocessingGroup" xmlns:wpi="http://schemas.microsoft.com/office/word/2010/wordprocessingInk" xmlns:wne="http://schemas.microsoft.com/office/word/2006/wordml" xmlns:wps="http://schemas.microsoft.com/office/word/2010/wordprocessingShape" mc:Ignorable="w14 w15 w16se wp14">
   <w:background w:color="FFFFFF"/>
   <w:body>
     <w:tbl>
@@ -137,8 +137,6 @@
               <w:ind w:firstLine="0"/>
               <w:jc w:val="center"/>
             </w:pPr>
-            <w:bookmarkStart w:id="0" w:name="_GoBack"/>
-            <w:bookmarkEnd w:id="0"/>
           </w:p>
         </w:tc>
       </w:tr>
@@ -383,6 +381,8 @@
         </w:rPr>
       </w:sdtEndPr>
       <w:sdtContent>
+        <w:bookmarkStart w:id="0" w:name="_GoBack" w:displacedByCustomXml="prev"/>
+        <w:bookmarkEnd w:id="0" w:displacedByCustomXml="prev"/>
         <w:p>
           <w:pPr>
             <w:pStyle w:val="af8"/>
@@ -408,12 +408,11 @@
         <w:p>
           <w:pPr>
             <w:pStyle w:val="11"/>
-            <w:spacing w:line="360" w:lineRule="auto"/>
             <w:rPr>
               <w:rFonts w:asciiTheme="minorHAnsi" w:eastAsiaTheme="minorEastAsia" w:hAnsiTheme="minorHAnsi" w:cstheme="minorBidi"/>
               <w:noProof/>
-              <w:sz w:val="24"/>
-              <w:szCs w:val="24"/>
+              <w:sz w:val="22"/>
+              <w:szCs w:val="22"/>
             </w:rPr>
           </w:pPr>
           <w:r>
@@ -425,7 +424,7 @@
           <w:r>
             <w:fldChar w:fldCharType="separate"/>
           </w:r>
-          <w:hyperlink w:anchor="_Toc2533356" w:history="1">
+          <w:hyperlink w:anchor="_Toc2620096" w:history="1">
             <w:r>
               <w:rPr>
                 <w:rStyle w:val="af4"/>
@@ -453,7 +452,7 @@
                 <w:noProof/>
                 <w:webHidden/>
               </w:rPr>
-              <w:instrText xml:space="preserve"> PAGEREF _Toc2533356 \h </w:instrText>
+              <w:instrText xml:space="preserve"> PAGEREF _Toc2620096 \h </w:instrText>
             </w:r>
             <w:r>
               <w:rPr>
@@ -487,15 +486,14 @@
         <w:p>
           <w:pPr>
             <w:pStyle w:val="11"/>
-            <w:spacing w:line="360" w:lineRule="auto"/>
             <w:rPr>
               <w:rFonts w:asciiTheme="minorHAnsi" w:eastAsiaTheme="minorEastAsia" w:hAnsiTheme="minorHAnsi" w:cstheme="minorBidi"/>
               <w:noProof/>
-              <w:sz w:val="24"/>
-              <w:szCs w:val="24"/>
+              <w:sz w:val="22"/>
+              <w:szCs w:val="22"/>
             </w:rPr>
           </w:pPr>
-          <w:hyperlink w:anchor="_Toc2533357" w:history="1">
+          <w:hyperlink w:anchor="_Toc2620097" w:history="1">
             <w:r>
               <w:rPr>
                 <w:rStyle w:val="af4"/>
@@ -523,7 +521,7 @@
                 <w:noProof/>
                 <w:webHidden/>
               </w:rPr>
-              <w:instrText xml:space="preserve"> PAGEREF _Toc2533357 \h </w:instrText>
+              <w:instrText xml:space="preserve"> PAGEREF _Toc2620097 \h </w:instrText>
             </w:r>
             <w:r>
               <w:rPr>
@@ -557,15 +555,14 @@
         <w:p>
           <w:pPr>
             <w:pStyle w:val="11"/>
-            <w:spacing w:line="360" w:lineRule="auto"/>
             <w:rPr>
               <w:rFonts w:asciiTheme="minorHAnsi" w:eastAsiaTheme="minorEastAsia" w:hAnsiTheme="minorHAnsi" w:cstheme="minorBidi"/>
               <w:noProof/>
-              <w:sz w:val="24"/>
-              <w:szCs w:val="24"/>
+              <w:sz w:val="22"/>
+              <w:szCs w:val="22"/>
             </w:rPr>
           </w:pPr>
-          <w:hyperlink w:anchor="_Toc2533358" w:history="1">
+          <w:hyperlink w:anchor="_Toc2620098" w:history="1">
             <w:r>
               <w:rPr>
                 <w:rStyle w:val="af4"/>
@@ -593,7 +590,7 @@
                 <w:noProof/>
                 <w:webHidden/>
               </w:rPr>
-              <w:instrText xml:space="preserve"> PAGEREF _Toc2533358 \h </w:instrText>
+              <w:instrText xml:space="preserve"> PAGEREF _Toc2620098 \h </w:instrText>
             </w:r>
             <w:r>
               <w:rPr>
@@ -627,15 +624,14 @@
         <w:p>
           <w:pPr>
             <w:pStyle w:val="11"/>
-            <w:spacing w:line="360" w:lineRule="auto"/>
             <w:rPr>
               <w:rFonts w:asciiTheme="minorHAnsi" w:eastAsiaTheme="minorEastAsia" w:hAnsiTheme="minorHAnsi" w:cstheme="minorBidi"/>
               <w:noProof/>
-              <w:sz w:val="24"/>
-              <w:szCs w:val="24"/>
+              <w:sz w:val="22"/>
+              <w:szCs w:val="22"/>
             </w:rPr>
           </w:pPr>
-          <w:hyperlink w:anchor="_Toc2533359" w:history="1">
+          <w:hyperlink w:anchor="_Toc2620099" w:history="1">
             <w:r>
               <w:rPr>
                 <w:rStyle w:val="af4"/>
@@ -663,7 +659,7 @@
                 <w:noProof/>
                 <w:webHidden/>
               </w:rPr>
-              <w:instrText xml:space="preserve"> PAGEREF _Toc2533359 \h </w:instrText>
+              <w:instrText xml:space="preserve"> PAGEREF _Toc2620099 \h </w:instrText>
             </w:r>
             <w:r>
               <w:rPr>
@@ -697,15 +693,14 @@
         <w:p>
           <w:pPr>
             <w:pStyle w:val="11"/>
-            <w:spacing w:line="360" w:lineRule="auto"/>
             <w:rPr>
               <w:rFonts w:asciiTheme="minorHAnsi" w:eastAsiaTheme="minorEastAsia" w:hAnsiTheme="minorHAnsi" w:cstheme="minorBidi"/>
               <w:noProof/>
-              <w:sz w:val="24"/>
-              <w:szCs w:val="24"/>
+              <w:sz w:val="22"/>
+              <w:szCs w:val="22"/>
             </w:rPr>
           </w:pPr>
-          <w:hyperlink w:anchor="_Toc2533360" w:history="1">
+          <w:hyperlink w:anchor="_Toc2620100" w:history="1">
             <w:r>
               <w:rPr>
                 <w:rStyle w:val="af4"/>
@@ -733,7 +728,7 @@
                 <w:noProof/>
                 <w:webHidden/>
               </w:rPr>
-              <w:instrText xml:space="preserve"> PAGEREF _Toc2533360 \h </w:instrText>
+              <w:instrText xml:space="preserve"> PAGEREF _Toc2620100 \h </w:instrText>
             </w:r>
             <w:r>
               <w:rPr>
@@ -767,15 +762,14 @@
         <w:p>
           <w:pPr>
             <w:pStyle w:val="11"/>
-            <w:spacing w:line="360" w:lineRule="auto"/>
             <w:rPr>
               <w:rFonts w:asciiTheme="minorHAnsi" w:eastAsiaTheme="minorEastAsia" w:hAnsiTheme="minorHAnsi" w:cstheme="minorBidi"/>
               <w:noProof/>
-              <w:sz w:val="24"/>
-              <w:szCs w:val="24"/>
+              <w:sz w:val="22"/>
+              <w:szCs w:val="22"/>
             </w:rPr>
           </w:pPr>
-          <w:hyperlink w:anchor="_Toc2533361" w:history="1">
+          <w:hyperlink w:anchor="_Toc2620101" w:history="1">
             <w:r>
               <w:rPr>
                 <w:rStyle w:val="af4"/>
@@ -803,7 +797,7 @@
                 <w:noProof/>
                 <w:webHidden/>
               </w:rPr>
-              <w:instrText xml:space="preserve"> PAGEREF _Toc2533361 \h </w:instrText>
+              <w:instrText xml:space="preserve"> PAGEREF _Toc2620101 \h </w:instrText>
             </w:r>
             <w:r>
               <w:rPr>
@@ -837,15 +831,14 @@
         <w:p>
           <w:pPr>
             <w:pStyle w:val="11"/>
-            <w:spacing w:line="360" w:lineRule="auto"/>
             <w:rPr>
               <w:rFonts w:asciiTheme="minorHAnsi" w:eastAsiaTheme="minorEastAsia" w:hAnsiTheme="minorHAnsi" w:cstheme="minorBidi"/>
               <w:noProof/>
-              <w:sz w:val="24"/>
-              <w:szCs w:val="24"/>
+              <w:sz w:val="22"/>
+              <w:szCs w:val="22"/>
             </w:rPr>
           </w:pPr>
-          <w:hyperlink w:anchor="_Toc2533363" w:history="1">
+          <w:hyperlink w:anchor="_Toc2620103" w:history="1">
             <w:r>
               <w:rPr>
                 <w:rStyle w:val="af4"/>
@@ -873,7 +866,7 @@
                 <w:noProof/>
                 <w:webHidden/>
               </w:rPr>
-              <w:instrText xml:space="preserve"> PAGEREF _Toc2533363 \h </w:instrText>
+              <w:instrText xml:space="preserve"> PAGEREF _Toc2620103 \h </w:instrText>
             </w:r>
             <w:r>
               <w:rPr>
@@ -907,22 +900,21 @@
         <w:p>
           <w:pPr>
             <w:pStyle w:val="11"/>
-            <w:spacing w:line="360" w:lineRule="auto"/>
             <w:rPr>
               <w:rFonts w:asciiTheme="minorHAnsi" w:eastAsiaTheme="minorEastAsia" w:hAnsiTheme="minorHAnsi" w:cstheme="minorBidi"/>
               <w:noProof/>
-              <w:sz w:val="24"/>
-              <w:szCs w:val="24"/>
+              <w:sz w:val="22"/>
+              <w:szCs w:val="22"/>
             </w:rPr>
           </w:pPr>
-          <w:hyperlink w:anchor="_Toc2533364" w:history="1">
+          <w:hyperlink w:anchor="_Toc2620104" w:history="1">
             <w:r>
               <w:rPr>
                 <w:rStyle w:val="af4"/>
                 <w:noProof/>
                 <w:spacing w:val="-1"/>
               </w:rPr>
-              <w:t>2.1 Виды допустимой опасности</w:t>
+              <w:t>2.1 Требования электробезопасности</w:t>
             </w:r>
             <w:r>
               <w:rPr>
@@ -943,7 +935,7 @@
                 <w:noProof/>
                 <w:webHidden/>
               </w:rPr>
-              <w:instrText xml:space="preserve"> PAGEREF _Toc2533364 \h </w:instrText>
+              <w:instrText xml:space="preserve"> PAGEREF _Toc2620104 \h </w:instrText>
             </w:r>
             <w:r>
               <w:rPr>
@@ -977,22 +969,21 @@
         <w:p>
           <w:pPr>
             <w:pStyle w:val="11"/>
-            <w:spacing w:line="360" w:lineRule="auto"/>
             <w:rPr>
               <w:rFonts w:asciiTheme="minorHAnsi" w:eastAsiaTheme="minorEastAsia" w:hAnsiTheme="minorHAnsi" w:cstheme="minorBidi"/>
               <w:noProof/>
-              <w:sz w:val="24"/>
-              <w:szCs w:val="24"/>
+              <w:sz w:val="22"/>
+              <w:szCs w:val="22"/>
             </w:rPr>
           </w:pPr>
-          <w:hyperlink w:anchor="_Toc2533365" w:history="1">
+          <w:hyperlink w:anchor="_Toc2620105" w:history="1">
             <w:r>
               <w:rPr>
                 <w:rStyle w:val="af4"/>
                 <w:noProof/>
                 <w:spacing w:val="-1"/>
               </w:rPr>
-              <w:t>2.2 Требования электробезопасности</w:t>
+              <w:t>2.2 Требования пожарной безопасности</w:t>
             </w:r>
             <w:r>
               <w:rPr>
@@ -1013,7 +1004,7 @@
                 <w:noProof/>
                 <w:webHidden/>
               </w:rPr>
-              <w:instrText xml:space="preserve"> PAGEREF _Toc2533365 \h </w:instrText>
+              <w:instrText xml:space="preserve"> PAGEREF _Toc2620105 \h </w:instrText>
             </w:r>
             <w:r>
               <w:rPr>
@@ -1047,22 +1038,21 @@
         <w:p>
           <w:pPr>
             <w:pStyle w:val="11"/>
-            <w:spacing w:line="360" w:lineRule="auto"/>
             <w:rPr>
               <w:rFonts w:asciiTheme="minorHAnsi" w:eastAsiaTheme="minorEastAsia" w:hAnsiTheme="minorHAnsi" w:cstheme="minorBidi"/>
               <w:noProof/>
-              <w:sz w:val="24"/>
-              <w:szCs w:val="24"/>
+              <w:sz w:val="22"/>
+              <w:szCs w:val="22"/>
             </w:rPr>
           </w:pPr>
-          <w:hyperlink w:anchor="_Toc2533366" w:history="1">
+          <w:hyperlink w:anchor="_Toc2620106" w:history="1">
             <w:r>
               <w:rPr>
                 <w:rStyle w:val="af4"/>
                 <w:noProof/>
                 <w:spacing w:val="-1"/>
               </w:rPr>
-              <w:t>2.3 Требования пожарной безопасности</w:t>
+              <w:t>2.3 Требования безопасности при обслуживании</w:t>
             </w:r>
             <w:r>
               <w:rPr>
@@ -1083,7 +1073,7 @@
                 <w:noProof/>
                 <w:webHidden/>
               </w:rPr>
-              <w:instrText xml:space="preserve"> PAGEREF _Toc2533366 \h </w:instrText>
+              <w:instrText xml:space="preserve"> PAGEREF _Toc2620106 \h </w:instrText>
             </w:r>
             <w:r>
               <w:rPr>
@@ -1117,22 +1107,21 @@
         <w:p>
           <w:pPr>
             <w:pStyle w:val="11"/>
-            <w:spacing w:line="360" w:lineRule="auto"/>
             <w:rPr>
               <w:rFonts w:asciiTheme="minorHAnsi" w:eastAsiaTheme="minorEastAsia" w:hAnsiTheme="minorHAnsi" w:cstheme="minorBidi"/>
               <w:noProof/>
-              <w:sz w:val="24"/>
-              <w:szCs w:val="24"/>
+              <w:sz w:val="22"/>
+              <w:szCs w:val="22"/>
             </w:rPr>
           </w:pPr>
-          <w:hyperlink w:anchor="_Toc2533367" w:history="1">
+          <w:hyperlink w:anchor="_Toc2620107" w:history="1">
             <w:r>
               <w:rPr>
                 <w:rStyle w:val="af4"/>
                 <w:noProof/>
                 <w:spacing w:val="-1"/>
               </w:rPr>
-              <w:t>2.4 Требования безопасности при обслуживании</w:t>
+              <w:t>3 ПРАВИЛА ПРИЕМКИ</w:t>
             </w:r>
             <w:r>
               <w:rPr>
@@ -1153,7 +1142,7 @@
                 <w:noProof/>
                 <w:webHidden/>
               </w:rPr>
-              <w:instrText xml:space="preserve"> PAGEREF _Toc2533367 \h </w:instrText>
+              <w:instrText xml:space="preserve"> PAGEREF _Toc2620107 \h </w:instrText>
             </w:r>
             <w:r>
               <w:rPr>
@@ -1173,7 +1162,7 @@
                 <w:noProof/>
                 <w:webHidden/>
               </w:rPr>
-              <w:t>10</w:t>
+              <w:t>11</w:t>
             </w:r>
             <w:r>
               <w:rPr>
@@ -1187,22 +1176,30 @@
         <w:p>
           <w:pPr>
             <w:pStyle w:val="11"/>
-            <w:spacing w:line="360" w:lineRule="auto"/>
             <w:rPr>
               <w:rFonts w:asciiTheme="minorHAnsi" w:eastAsiaTheme="minorEastAsia" w:hAnsiTheme="minorHAnsi" w:cstheme="minorBidi"/>
               <w:noProof/>
-              <w:sz w:val="24"/>
-              <w:szCs w:val="24"/>
+              <w:sz w:val="22"/>
+              <w:szCs w:val="22"/>
             </w:rPr>
           </w:pPr>
-          <w:hyperlink w:anchor="_Toc2533368" w:history="1">
+          <w:hyperlink w:anchor="_Toc2620108" w:history="1">
             <w:r>
               <w:rPr>
                 <w:rStyle w:val="af4"/>
                 <w:noProof/>
                 <w:spacing w:val="-1"/>
               </w:rPr>
-              <w:t>3 ПРАВИЛА ПРИЕМКИ</w:t>
+              <w:t xml:space="preserve">3.1 </w:t>
+            </w:r>
+            <w:r>
+              <w:rPr>
+                <w:rStyle w:val="af4"/>
+                <w:noProof/>
+                <w:spacing w:val="2"/>
+                <w:shd w:val="clear" w:color="auto" w:fill="FFFFFF"/>
+              </w:rPr>
+              <w:t>Порядок проведения входного контроля СЧ изделия</w:t>
             </w:r>
             <w:r>
               <w:rPr>
@@ -1223,7 +1220,7 @@
                 <w:noProof/>
                 <w:webHidden/>
               </w:rPr>
-              <w:instrText xml:space="preserve"> PAGEREF _Toc2533368 \h </w:instrText>
+              <w:instrText xml:space="preserve"> PAGEREF _Toc2620108 \h </w:instrText>
             </w:r>
             <w:r>
               <w:rPr>
@@ -1257,22 +1254,22 @@
         <w:p>
           <w:pPr>
             <w:pStyle w:val="11"/>
-            <w:spacing w:line="360" w:lineRule="auto"/>
             <w:rPr>
               <w:rFonts w:asciiTheme="minorHAnsi" w:eastAsiaTheme="minorEastAsia" w:hAnsiTheme="minorHAnsi" w:cstheme="minorBidi"/>
               <w:noProof/>
-              <w:sz w:val="24"/>
-              <w:szCs w:val="24"/>
+              <w:sz w:val="22"/>
+              <w:szCs w:val="22"/>
             </w:rPr>
           </w:pPr>
-          <w:hyperlink w:anchor="_Toc2533369" w:history="1">
+          <w:hyperlink w:anchor="_Toc2620109" w:history="1">
             <w:r>
               <w:rPr>
                 <w:rStyle w:val="af4"/>
                 <w:noProof/>
-                <w:spacing w:val="-1"/>
-              </w:rPr>
-              <w:t>4 МЕТОД КОНТРОЛЯ</w:t>
+                <w:spacing w:val="2"/>
+                <w:shd w:val="clear" w:color="auto" w:fill="FFFFFF"/>
+              </w:rPr>
+              <w:t>3.2 Порядок проведения приемо-сдаточных испытаний</w:t>
             </w:r>
             <w:r>
               <w:rPr>
@@ -1293,7 +1290,7 @@
                 <w:noProof/>
                 <w:webHidden/>
               </w:rPr>
-              <w:instrText xml:space="preserve"> PAGEREF _Toc2533369 \h </w:instrText>
+              <w:instrText xml:space="preserve"> PAGEREF _Toc2620109 \h </w:instrText>
             </w:r>
             <w:r>
               <w:rPr>
@@ -1313,7 +1310,7 @@
                 <w:noProof/>
                 <w:webHidden/>
               </w:rPr>
-              <w:t>12</w:t>
+              <w:t>13</w:t>
             </w:r>
             <w:r>
               <w:rPr>
@@ -1327,22 +1324,22 @@
         <w:p>
           <w:pPr>
             <w:pStyle w:val="11"/>
-            <w:spacing w:line="360" w:lineRule="auto"/>
             <w:rPr>
               <w:rFonts w:asciiTheme="minorHAnsi" w:eastAsiaTheme="minorEastAsia" w:hAnsiTheme="minorHAnsi" w:cstheme="minorBidi"/>
               <w:noProof/>
-              <w:sz w:val="24"/>
-              <w:szCs w:val="24"/>
+              <w:sz w:val="22"/>
+              <w:szCs w:val="22"/>
             </w:rPr>
           </w:pPr>
-          <w:hyperlink w:anchor="_Toc2533370" w:history="1">
+          <w:hyperlink w:anchor="_Toc2620110" w:history="1">
             <w:r>
               <w:rPr>
                 <w:rStyle w:val="af4"/>
                 <w:noProof/>
-                <w:spacing w:val="-1"/>
-              </w:rPr>
-              <w:t>5 ТРАНСПОРТИРОВАНИЕ И ХРАНЕНИЕ</w:t>
+                <w:spacing w:val="2"/>
+                <w:shd w:val="clear" w:color="auto" w:fill="FFFFFF"/>
+              </w:rPr>
+              <w:t>3.3 Порядок проведения периодических испытаний</w:t>
             </w:r>
             <w:r>
               <w:rPr>
@@ -1363,7 +1360,7 @@
                 <w:noProof/>
                 <w:webHidden/>
               </w:rPr>
-              <w:instrText xml:space="preserve"> PAGEREF _Toc2533370 \h </w:instrText>
+              <w:instrText xml:space="preserve"> PAGEREF _Toc2620110 \h </w:instrText>
             </w:r>
             <w:r>
               <w:rPr>
@@ -1397,22 +1394,22 @@
         <w:p>
           <w:pPr>
             <w:pStyle w:val="11"/>
-            <w:spacing w:line="360" w:lineRule="auto"/>
             <w:rPr>
               <w:rFonts w:asciiTheme="minorHAnsi" w:eastAsiaTheme="minorEastAsia" w:hAnsiTheme="minorHAnsi" w:cstheme="minorBidi"/>
               <w:noProof/>
-              <w:sz w:val="24"/>
-              <w:szCs w:val="24"/>
+              <w:sz w:val="22"/>
+              <w:szCs w:val="22"/>
             </w:rPr>
           </w:pPr>
-          <w:hyperlink w:anchor="_Toc2533371" w:history="1">
+          <w:hyperlink w:anchor="_Toc2620111" w:history="1">
             <w:r>
               <w:rPr>
                 <w:rStyle w:val="af4"/>
                 <w:noProof/>
-                <w:spacing w:val="-1"/>
-              </w:rPr>
-              <w:t>6 УКАЗАНИЯ ПО ЭКСПЛУАТАЦИИ</w:t>
+                <w:spacing w:val="2"/>
+                <w:shd w:val="clear" w:color="auto" w:fill="FFFFFF"/>
+              </w:rPr>
+              <w:t>3.4 Порядок проведения типовых испытаний</w:t>
             </w:r>
             <w:r>
               <w:rPr>
@@ -1433,7 +1430,7 @@
                 <w:noProof/>
                 <w:webHidden/>
               </w:rPr>
-              <w:instrText xml:space="preserve"> PAGEREF _Toc2533371 \h </w:instrText>
+              <w:instrText xml:space="preserve"> PAGEREF _Toc2620111 \h </w:instrText>
             </w:r>
             <w:r>
               <w:rPr>
@@ -1453,7 +1450,7 @@
                 <w:noProof/>
                 <w:webHidden/>
               </w:rPr>
-              <w:t>14</w:t>
+              <w:t>13</w:t>
             </w:r>
             <w:r>
               <w:rPr>
@@ -1467,22 +1464,22 @@
         <w:p>
           <w:pPr>
             <w:pStyle w:val="11"/>
-            <w:spacing w:line="360" w:lineRule="auto"/>
             <w:rPr>
               <w:rFonts w:asciiTheme="minorHAnsi" w:eastAsiaTheme="minorEastAsia" w:hAnsiTheme="minorHAnsi" w:cstheme="minorBidi"/>
               <w:noProof/>
-              <w:sz w:val="24"/>
-              <w:szCs w:val="24"/>
+              <w:sz w:val="22"/>
+              <w:szCs w:val="22"/>
             </w:rPr>
           </w:pPr>
-          <w:hyperlink w:anchor="_Toc2533372" w:history="1">
+          <w:hyperlink w:anchor="_Toc2620112" w:history="1">
             <w:r>
               <w:rPr>
                 <w:rStyle w:val="af4"/>
                 <w:noProof/>
-                <w:spacing w:val="-1"/>
-              </w:rPr>
-              <w:t>6.1 Указания по установке</w:t>
+                <w:spacing w:val="2"/>
+                <w:shd w:val="clear" w:color="auto" w:fill="FFFFFF"/>
+              </w:rPr>
+              <w:t>3.5 Порядок проведения испытаний на надежность</w:t>
             </w:r>
             <w:r>
               <w:rPr>
@@ -1503,7 +1500,7 @@
                 <w:noProof/>
                 <w:webHidden/>
               </w:rPr>
-              <w:instrText xml:space="preserve"> PAGEREF _Toc2533372 \h </w:instrText>
+              <w:instrText xml:space="preserve"> PAGEREF _Toc2620112 \h </w:instrText>
             </w:r>
             <w:r>
               <w:rPr>
@@ -1523,7 +1520,7 @@
                 <w:noProof/>
                 <w:webHidden/>
               </w:rPr>
-              <w:t>14</w:t>
+              <w:t>13</w:t>
             </w:r>
             <w:r>
               <w:rPr>
@@ -1537,22 +1534,21 @@
         <w:p>
           <w:pPr>
             <w:pStyle w:val="11"/>
-            <w:spacing w:line="360" w:lineRule="auto"/>
             <w:rPr>
               <w:rFonts w:asciiTheme="minorHAnsi" w:eastAsiaTheme="minorEastAsia" w:hAnsiTheme="minorHAnsi" w:cstheme="minorBidi"/>
               <w:noProof/>
-              <w:sz w:val="24"/>
-              <w:szCs w:val="24"/>
+              <w:sz w:val="22"/>
+              <w:szCs w:val="22"/>
             </w:rPr>
           </w:pPr>
-          <w:hyperlink w:anchor="_Toc2533373" w:history="1">
+          <w:hyperlink w:anchor="_Toc2620113" w:history="1">
             <w:r>
               <w:rPr>
                 <w:rStyle w:val="af4"/>
                 <w:noProof/>
                 <w:spacing w:val="-1"/>
               </w:rPr>
-              <w:t>6.2 Указанию по монтажу</w:t>
+              <w:t>4 МЕТОД КОНТРОЛЯ</w:t>
             </w:r>
             <w:r>
               <w:rPr>
@@ -1573,7 +1569,7 @@
                 <w:noProof/>
                 <w:webHidden/>
               </w:rPr>
-              <w:instrText xml:space="preserve"> PAGEREF _Toc2533373 \h </w:instrText>
+              <w:instrText xml:space="preserve"> PAGEREF _Toc2620113 \h </w:instrText>
             </w:r>
             <w:r>
               <w:rPr>
@@ -1607,22 +1603,21 @@
         <w:p>
           <w:pPr>
             <w:pStyle w:val="11"/>
-            <w:spacing w:line="360" w:lineRule="auto"/>
             <w:rPr>
               <w:rFonts w:asciiTheme="minorHAnsi" w:eastAsiaTheme="minorEastAsia" w:hAnsiTheme="minorHAnsi" w:cstheme="minorBidi"/>
               <w:noProof/>
-              <w:sz w:val="24"/>
-              <w:szCs w:val="24"/>
+              <w:sz w:val="22"/>
+              <w:szCs w:val="22"/>
             </w:rPr>
           </w:pPr>
-          <w:hyperlink w:anchor="_Toc2533374" w:history="1">
+          <w:hyperlink w:anchor="_Toc2620114" w:history="1">
             <w:r>
               <w:rPr>
                 <w:rStyle w:val="af4"/>
                 <w:noProof/>
                 <w:spacing w:val="-1"/>
               </w:rPr>
-              <w:t>6.3 Применение продукции на месте эксплуатации</w:t>
+              <w:t>5 ТРАНСПОРТИРОВАНИЕ И ХРАНЕНИЕ</w:t>
             </w:r>
             <w:r>
               <w:rPr>
@@ -1643,7 +1638,7 @@
                 <w:noProof/>
                 <w:webHidden/>
               </w:rPr>
-              <w:instrText xml:space="preserve"> PAGEREF _Toc2533374 \h </w:instrText>
+              <w:instrText xml:space="preserve"> PAGEREF _Toc2620114 \h </w:instrText>
             </w:r>
             <w:r>
               <w:rPr>
@@ -1663,7 +1658,7 @@
                 <w:noProof/>
                 <w:webHidden/>
               </w:rPr>
-              <w:t>14</w:t>
+              <w:t>15</w:t>
             </w:r>
             <w:r>
               <w:rPr>
@@ -1677,22 +1672,21 @@
         <w:p>
           <w:pPr>
             <w:pStyle w:val="11"/>
-            <w:spacing w:line="360" w:lineRule="auto"/>
             <w:rPr>
               <w:rFonts w:asciiTheme="minorHAnsi" w:eastAsiaTheme="minorEastAsia" w:hAnsiTheme="minorHAnsi" w:cstheme="minorBidi"/>
               <w:noProof/>
-              <w:sz w:val="24"/>
-              <w:szCs w:val="24"/>
+              <w:sz w:val="22"/>
+              <w:szCs w:val="22"/>
             </w:rPr>
           </w:pPr>
-          <w:hyperlink w:anchor="_Toc2533375" w:history="1">
+          <w:hyperlink w:anchor="_Toc2620115" w:history="1">
             <w:r>
               <w:rPr>
                 <w:rStyle w:val="af4"/>
                 <w:noProof/>
                 <w:spacing w:val="-1"/>
               </w:rPr>
-              <w:t>7 ГАРАНТИИ ИЗГОТОВИТЕЛЯ</w:t>
+              <w:t>6 УКАЗАНИЯ ПО ЭКСПЛУАТАЦИИ</w:t>
             </w:r>
             <w:r>
               <w:rPr>
@@ -1713,7 +1707,7 @@
                 <w:noProof/>
                 <w:webHidden/>
               </w:rPr>
-              <w:instrText xml:space="preserve"> PAGEREF _Toc2533375 \h </w:instrText>
+              <w:instrText xml:space="preserve"> PAGEREF _Toc2620115 \h </w:instrText>
             </w:r>
             <w:r>
               <w:rPr>
@@ -1733,7 +1727,7 @@
                 <w:noProof/>
                 <w:webHidden/>
               </w:rPr>
-              <w:t>15</w:t>
+              <w:t>16</w:t>
             </w:r>
             <w:r>
               <w:rPr>
@@ -1747,21 +1741,21 @@
         <w:p>
           <w:pPr>
             <w:pStyle w:val="11"/>
-            <w:spacing w:line="360" w:lineRule="auto"/>
             <w:rPr>
               <w:rFonts w:asciiTheme="minorHAnsi" w:eastAsiaTheme="minorEastAsia" w:hAnsiTheme="minorHAnsi" w:cstheme="minorBidi"/>
               <w:noProof/>
-              <w:sz w:val="24"/>
-              <w:szCs w:val="24"/>
+              <w:sz w:val="22"/>
+              <w:szCs w:val="22"/>
             </w:rPr>
           </w:pPr>
-          <w:hyperlink w:anchor="_Toc2533376" w:history="1">
+          <w:hyperlink w:anchor="_Toc2620116" w:history="1">
             <w:r>
               <w:rPr>
                 <w:rStyle w:val="af4"/>
                 <w:noProof/>
-              </w:rPr>
-              <w:t>Приложение А</w:t>
+                <w:spacing w:val="-1"/>
+              </w:rPr>
+              <w:t>6.1 Указания по установке</w:t>
             </w:r>
             <w:r>
               <w:rPr>
@@ -1782,7 +1776,7 @@
                 <w:noProof/>
                 <w:webHidden/>
               </w:rPr>
-              <w:instrText xml:space="preserve"> PAGEREF _Toc2533376 \h </w:instrText>
+              <w:instrText xml:space="preserve"> PAGEREF _Toc2620116 \h </w:instrText>
             </w:r>
             <w:r>
               <w:rPr>
@@ -1816,21 +1810,21 @@
         <w:p>
           <w:pPr>
             <w:pStyle w:val="11"/>
-            <w:spacing w:line="360" w:lineRule="auto"/>
             <w:rPr>
               <w:rFonts w:asciiTheme="minorHAnsi" w:eastAsiaTheme="minorEastAsia" w:hAnsiTheme="minorHAnsi" w:cstheme="minorBidi"/>
               <w:noProof/>
-              <w:sz w:val="24"/>
-              <w:szCs w:val="24"/>
+              <w:sz w:val="22"/>
+              <w:szCs w:val="22"/>
             </w:rPr>
           </w:pPr>
-          <w:hyperlink w:anchor="_Toc2533377" w:history="1">
+          <w:hyperlink w:anchor="_Toc2620117" w:history="1">
             <w:r>
               <w:rPr>
                 <w:rStyle w:val="af4"/>
                 <w:noProof/>
-              </w:rPr>
-              <w:t>Приложение Б</w:t>
+                <w:spacing w:val="-1"/>
+              </w:rPr>
+              <w:t>6.2 Указанию по монтажу</w:t>
             </w:r>
             <w:r>
               <w:rPr>
@@ -1851,7 +1845,7 @@
                 <w:noProof/>
                 <w:webHidden/>
               </w:rPr>
-              <w:instrText xml:space="preserve"> PAGEREF _Toc2533377 \h </w:instrText>
+              <w:instrText xml:space="preserve"> PAGEREF _Toc2620117 \h </w:instrText>
             </w:r>
             <w:r>
               <w:rPr>
@@ -1871,7 +1865,7 @@
                 <w:noProof/>
                 <w:webHidden/>
               </w:rPr>
-              <w:t>17</w:t>
+              <w:t>16</w:t>
             </w:r>
             <w:r>
               <w:rPr>
@@ -1885,21 +1879,21 @@
         <w:p>
           <w:pPr>
             <w:pStyle w:val="11"/>
-            <w:spacing w:line="360" w:lineRule="auto"/>
             <w:rPr>
               <w:rFonts w:asciiTheme="minorHAnsi" w:eastAsiaTheme="minorEastAsia" w:hAnsiTheme="minorHAnsi" w:cstheme="minorBidi"/>
               <w:noProof/>
-              <w:sz w:val="24"/>
-              <w:szCs w:val="24"/>
+              <w:sz w:val="22"/>
+              <w:szCs w:val="22"/>
             </w:rPr>
           </w:pPr>
-          <w:hyperlink w:anchor="_Toc2533378" w:history="1">
+          <w:hyperlink w:anchor="_Toc2620118" w:history="1">
             <w:r>
               <w:rPr>
                 <w:rStyle w:val="af4"/>
                 <w:noProof/>
-              </w:rPr>
-              <w:t>Приложение В</w:t>
+                <w:spacing w:val="-1"/>
+              </w:rPr>
+              <w:t>6.3 Применение продукции на месте эксплуатации</w:t>
             </w:r>
             <w:r>
               <w:rPr>
@@ -1920,7 +1914,7 @@
                 <w:noProof/>
                 <w:webHidden/>
               </w:rPr>
-              <w:instrText xml:space="preserve"> PAGEREF _Toc2533378 \h </w:instrText>
+              <w:instrText xml:space="preserve"> PAGEREF _Toc2620118 \h </w:instrText>
             </w:r>
             <w:r>
               <w:rPr>
@@ -1940,7 +1934,348 @@
                 <w:noProof/>
                 <w:webHidden/>
               </w:rPr>
+              <w:t>16</w:t>
+            </w:r>
+            <w:r>
+              <w:rPr>
+                <w:noProof/>
+                <w:webHidden/>
+              </w:rPr>
+              <w:fldChar w:fldCharType="end"/>
+            </w:r>
+          </w:hyperlink>
+        </w:p>
+        <w:p>
+          <w:pPr>
+            <w:pStyle w:val="11"/>
+            <w:rPr>
+              <w:rFonts w:asciiTheme="minorHAnsi" w:eastAsiaTheme="minorEastAsia" w:hAnsiTheme="minorHAnsi" w:cstheme="minorBidi"/>
+              <w:noProof/>
+              <w:sz w:val="22"/>
+              <w:szCs w:val="22"/>
+            </w:rPr>
+          </w:pPr>
+          <w:hyperlink w:anchor="_Toc2620119" w:history="1">
+            <w:r>
+              <w:rPr>
+                <w:rStyle w:val="af4"/>
+                <w:noProof/>
+                <w:spacing w:val="-1"/>
+              </w:rPr>
+              <w:t>7 ГАРАНТИИ ИЗГОТОВИТЕЛЯ</w:t>
+            </w:r>
+            <w:r>
+              <w:rPr>
+                <w:noProof/>
+                <w:webHidden/>
+              </w:rPr>
+              <w:tab/>
+            </w:r>
+            <w:r>
+              <w:rPr>
+                <w:noProof/>
+                <w:webHidden/>
+              </w:rPr>
+              <w:fldChar w:fldCharType="begin"/>
+            </w:r>
+            <w:r>
+              <w:rPr>
+                <w:noProof/>
+                <w:webHidden/>
+              </w:rPr>
+              <w:instrText xml:space="preserve"> PAGEREF _Toc2620119 \h </w:instrText>
+            </w:r>
+            <w:r>
+              <w:rPr>
+                <w:noProof/>
+                <w:webHidden/>
+              </w:rPr>
+            </w:r>
+            <w:r>
+              <w:rPr>
+                <w:noProof/>
+                <w:webHidden/>
+              </w:rPr>
+              <w:fldChar w:fldCharType="separate"/>
+            </w:r>
+            <w:r>
+              <w:rPr>
+                <w:noProof/>
+                <w:webHidden/>
+              </w:rPr>
+              <w:t>17</w:t>
+            </w:r>
+            <w:r>
+              <w:rPr>
+                <w:noProof/>
+                <w:webHidden/>
+              </w:rPr>
+              <w:fldChar w:fldCharType="end"/>
+            </w:r>
+          </w:hyperlink>
+        </w:p>
+        <w:p>
+          <w:pPr>
+            <w:pStyle w:val="11"/>
+            <w:rPr>
+              <w:rFonts w:asciiTheme="minorHAnsi" w:eastAsiaTheme="minorEastAsia" w:hAnsiTheme="minorHAnsi" w:cstheme="minorBidi"/>
+              <w:noProof/>
+              <w:sz w:val="22"/>
+              <w:szCs w:val="22"/>
+            </w:rPr>
+          </w:pPr>
+          <w:hyperlink w:anchor="_Toc2620120" w:history="1">
+            <w:r>
+              <w:rPr>
+                <w:rStyle w:val="af4"/>
+                <w:noProof/>
+              </w:rPr>
+              <w:t>Приложение А</w:t>
+            </w:r>
+            <w:r>
+              <w:rPr>
+                <w:noProof/>
+                <w:webHidden/>
+              </w:rPr>
+              <w:tab/>
+            </w:r>
+            <w:r>
+              <w:rPr>
+                <w:noProof/>
+                <w:webHidden/>
+              </w:rPr>
+              <w:fldChar w:fldCharType="begin"/>
+            </w:r>
+            <w:r>
+              <w:rPr>
+                <w:noProof/>
+                <w:webHidden/>
+              </w:rPr>
+              <w:instrText xml:space="preserve"> PAGEREF _Toc2620120 \h </w:instrText>
+            </w:r>
+            <w:r>
+              <w:rPr>
+                <w:noProof/>
+                <w:webHidden/>
+              </w:rPr>
+            </w:r>
+            <w:r>
+              <w:rPr>
+                <w:noProof/>
+                <w:webHidden/>
+              </w:rPr>
+              <w:fldChar w:fldCharType="separate"/>
+            </w:r>
+            <w:r>
+              <w:rPr>
+                <w:noProof/>
+                <w:webHidden/>
+              </w:rPr>
               <w:t>18</w:t>
+            </w:r>
+            <w:r>
+              <w:rPr>
+                <w:noProof/>
+                <w:webHidden/>
+              </w:rPr>
+              <w:fldChar w:fldCharType="end"/>
+            </w:r>
+          </w:hyperlink>
+        </w:p>
+        <w:p>
+          <w:pPr>
+            <w:pStyle w:val="11"/>
+            <w:rPr>
+              <w:rFonts w:asciiTheme="minorHAnsi" w:eastAsiaTheme="minorEastAsia" w:hAnsiTheme="minorHAnsi" w:cstheme="minorBidi"/>
+              <w:noProof/>
+              <w:sz w:val="22"/>
+              <w:szCs w:val="22"/>
+            </w:rPr>
+          </w:pPr>
+          <w:hyperlink w:anchor="_Toc2620121" w:history="1">
+            <w:r>
+              <w:rPr>
+                <w:rStyle w:val="af4"/>
+                <w:noProof/>
+              </w:rPr>
+              <w:t>Приложение Б</w:t>
+            </w:r>
+            <w:r>
+              <w:rPr>
+                <w:noProof/>
+                <w:webHidden/>
+              </w:rPr>
+              <w:tab/>
+            </w:r>
+            <w:r>
+              <w:rPr>
+                <w:noProof/>
+                <w:webHidden/>
+              </w:rPr>
+              <w:fldChar w:fldCharType="begin"/>
+            </w:r>
+            <w:r>
+              <w:rPr>
+                <w:noProof/>
+                <w:webHidden/>
+              </w:rPr>
+              <w:instrText xml:space="preserve"> PAGEREF _Toc2620121 \h </w:instrText>
+            </w:r>
+            <w:r>
+              <w:rPr>
+                <w:noProof/>
+                <w:webHidden/>
+              </w:rPr>
+            </w:r>
+            <w:r>
+              <w:rPr>
+                <w:noProof/>
+                <w:webHidden/>
+              </w:rPr>
+              <w:fldChar w:fldCharType="separate"/>
+            </w:r>
+            <w:r>
+              <w:rPr>
+                <w:noProof/>
+                <w:webHidden/>
+              </w:rPr>
+              <w:t>19</w:t>
+            </w:r>
+            <w:r>
+              <w:rPr>
+                <w:noProof/>
+                <w:webHidden/>
+              </w:rPr>
+              <w:fldChar w:fldCharType="end"/>
+            </w:r>
+          </w:hyperlink>
+        </w:p>
+        <w:p>
+          <w:pPr>
+            <w:pStyle w:val="11"/>
+            <w:rPr>
+              <w:rFonts w:asciiTheme="minorHAnsi" w:eastAsiaTheme="minorEastAsia" w:hAnsiTheme="minorHAnsi" w:cstheme="minorBidi"/>
+              <w:noProof/>
+              <w:sz w:val="22"/>
+              <w:szCs w:val="22"/>
+            </w:rPr>
+          </w:pPr>
+          <w:hyperlink w:anchor="_Toc2620122" w:history="1">
+            <w:r>
+              <w:rPr>
+                <w:rStyle w:val="af4"/>
+                <w:noProof/>
+              </w:rPr>
+              <w:t>Приложение В</w:t>
+            </w:r>
+            <w:r>
+              <w:rPr>
+                <w:noProof/>
+                <w:webHidden/>
+              </w:rPr>
+              <w:tab/>
+            </w:r>
+            <w:r>
+              <w:rPr>
+                <w:noProof/>
+                <w:webHidden/>
+              </w:rPr>
+              <w:fldChar w:fldCharType="begin"/>
+            </w:r>
+            <w:r>
+              <w:rPr>
+                <w:noProof/>
+                <w:webHidden/>
+              </w:rPr>
+              <w:instrText xml:space="preserve"> PAGEREF _Toc2620122 \h </w:instrText>
+            </w:r>
+            <w:r>
+              <w:rPr>
+                <w:noProof/>
+                <w:webHidden/>
+              </w:rPr>
+            </w:r>
+            <w:r>
+              <w:rPr>
+                <w:noProof/>
+                <w:webHidden/>
+              </w:rPr>
+              <w:fldChar w:fldCharType="separate"/>
+            </w:r>
+            <w:r>
+              <w:rPr>
+                <w:noProof/>
+                <w:webHidden/>
+              </w:rPr>
+              <w:t>20</w:t>
+            </w:r>
+            <w:r>
+              <w:rPr>
+                <w:noProof/>
+                <w:webHidden/>
+              </w:rPr>
+              <w:fldChar w:fldCharType="end"/>
+            </w:r>
+          </w:hyperlink>
+        </w:p>
+        <w:p>
+          <w:pPr>
+            <w:pStyle w:val="11"/>
+            <w:rPr>
+              <w:rFonts w:asciiTheme="minorHAnsi" w:eastAsiaTheme="minorEastAsia" w:hAnsiTheme="minorHAnsi" w:cstheme="minorBidi"/>
+              <w:noProof/>
+              <w:sz w:val="22"/>
+              <w:szCs w:val="22"/>
+            </w:rPr>
+          </w:pPr>
+          <w:hyperlink w:anchor="_Toc2620123" w:history="1">
+            <w:r>
+              <w:rPr>
+                <w:rStyle w:val="af4"/>
+                <w:noProof/>
+              </w:rPr>
+              <w:t>Приложение Г</w:t>
+            </w:r>
+            <w:r>
+              <w:rPr>
+                <w:noProof/>
+                <w:webHidden/>
+              </w:rPr>
+              <w:tab/>
+            </w:r>
+            <w:r>
+              <w:rPr>
+                <w:noProof/>
+                <w:webHidden/>
+              </w:rPr>
+              <w:fldChar w:fldCharType="begin"/>
+            </w:r>
+            <w:r>
+              <w:rPr>
+                <w:noProof/>
+                <w:webHidden/>
+              </w:rPr>
+              <w:instrText xml:space="preserve"> PAGEREF _Toc2620123 \h </w:instrText>
+            </w:r>
+            <w:r>
+              <w:rPr>
+                <w:noProof/>
+                <w:webHidden/>
+              </w:rPr>
+            </w:r>
+            <w:r>
+              <w:rPr>
+                <w:noProof/>
+                <w:webHidden/>
+              </w:rPr>
+              <w:fldChar w:fldCharType="separate"/>
+            </w:r>
+            <w:r>
+              <w:rPr>
+                <w:noProof/>
+                <w:webHidden/>
+              </w:rPr>
+              <w:t>21</w:t>
             </w:r>
             <w:r>
               <w:rPr>
@@ -3644,8 +3979,8 @@
       </w:tblPr>
       <w:tblGrid>
         <w:gridCol w:w="1764"/>
-        <w:gridCol w:w="2498"/>
-        <w:gridCol w:w="4883"/>
+        <w:gridCol w:w="1746"/>
+        <w:gridCol w:w="5635"/>
       </w:tblGrid>
       <w:tr>
         <w:tc>
@@ -3683,7 +4018,7 @@
         </w:tc>
         <w:tc>
           <w:tcPr>
-            <w:tcW w:w="2498" w:type="dxa"/>
+            <w:tcW w:w="1746" w:type="dxa"/>
             <w:tcBorders>
               <w:bottom w:val="single" w:sz="4" w:space="0" w:color="auto"/>
             </w:tcBorders>
@@ -3693,7 +4028,7 @@
               <w:pStyle w:val="a3"/>
               <w:spacing w:line="360" w:lineRule="auto"/>
               <w:ind w:firstLine="0"/>
-              <w:jc w:val="both"/>
+              <w:jc w:val="center"/>
               <w:rPr>
                 <w:rFonts w:ascii="Times New Roman" w:hAnsi="Times New Roman" w:cs="Times New Roman"/>
                 <w:color w:val="000000" w:themeColor="text1"/>
@@ -3716,7 +4051,7 @@
         </w:tc>
         <w:tc>
           <w:tcPr>
-            <w:tcW w:w="4883" w:type="dxa"/>
+            <w:tcW w:w="5635" w:type="dxa"/>
             <w:tcBorders>
               <w:bottom w:val="single" w:sz="4" w:space="0" w:color="auto"/>
             </w:tcBorders>
@@ -3792,7 +4127,7 @@
         </w:tc>
         <w:tc>
           <w:tcPr>
-            <w:tcW w:w="2498" w:type="dxa"/>
+            <w:tcW w:w="1746" w:type="dxa"/>
           </w:tcPr>
           <w:p>
             <w:pPr>
@@ -3822,7 +4157,7 @@
         </w:tc>
         <w:tc>
           <w:tcPr>
-            <w:tcW w:w="4883" w:type="dxa"/>
+            <w:tcW w:w="5635" w:type="dxa"/>
           </w:tcPr>
           <w:p>
             <w:pPr>
@@ -3913,7 +4248,7 @@
         </w:tc>
         <w:tc>
           <w:tcPr>
-            <w:tcW w:w="2498" w:type="dxa"/>
+            <w:tcW w:w="1746" w:type="dxa"/>
             <w:tcBorders>
               <w:bottom w:val="single" w:sz="4" w:space="0" w:color="auto"/>
             </w:tcBorders>
@@ -3946,7 +4281,7 @@
         </w:tc>
         <w:tc>
           <w:tcPr>
-            <w:tcW w:w="4883" w:type="dxa"/>
+            <w:tcW w:w="5635" w:type="dxa"/>
             <w:tcBorders>
               <w:bottom w:val="single" w:sz="4" w:space="0" w:color="auto"/>
             </w:tcBorders>
@@ -4022,7 +4357,7 @@
         </w:tc>
         <w:tc>
           <w:tcPr>
-            <w:tcW w:w="2498" w:type="dxa"/>
+            <w:tcW w:w="1746" w:type="dxa"/>
             <w:tcBorders>
               <w:top w:val="single" w:sz="4" w:space="0" w:color="auto"/>
               <w:left w:val="nil"/>
@@ -4048,7 +4383,7 @@
         </w:tc>
         <w:tc>
           <w:tcPr>
-            <w:tcW w:w="4883" w:type="dxa"/>
+            <w:tcW w:w="5635" w:type="dxa"/>
             <w:tcBorders>
               <w:top w:val="single" w:sz="4" w:space="0" w:color="auto"/>
               <w:left w:val="nil"/>
@@ -4102,7 +4437,7 @@
         </w:tc>
         <w:tc>
           <w:tcPr>
-            <w:tcW w:w="2498" w:type="dxa"/>
+            <w:tcW w:w="1746" w:type="dxa"/>
             <w:tcBorders>
               <w:top w:val="nil"/>
               <w:left w:val="nil"/>
@@ -4128,7 +4463,7 @@
         </w:tc>
         <w:tc>
           <w:tcPr>
-            <w:tcW w:w="4883" w:type="dxa"/>
+            <w:tcW w:w="5635" w:type="dxa"/>
             <w:tcBorders>
               <w:top w:val="nil"/>
               <w:left w:val="nil"/>
@@ -4182,7 +4517,7 @@
         </w:tc>
         <w:tc>
           <w:tcPr>
-            <w:tcW w:w="2498" w:type="dxa"/>
+            <w:tcW w:w="1746" w:type="dxa"/>
             <w:tcBorders>
               <w:top w:val="nil"/>
               <w:left w:val="nil"/>
@@ -4208,7 +4543,7 @@
         </w:tc>
         <w:tc>
           <w:tcPr>
-            <w:tcW w:w="4883" w:type="dxa"/>
+            <w:tcW w:w="5635" w:type="dxa"/>
             <w:tcBorders>
               <w:top w:val="nil"/>
               <w:left w:val="nil"/>
@@ -4262,7 +4597,7 @@
         </w:tc>
         <w:tc>
           <w:tcPr>
-            <w:tcW w:w="2498" w:type="dxa"/>
+            <w:tcW w:w="1746" w:type="dxa"/>
             <w:tcBorders>
               <w:top w:val="nil"/>
               <w:left w:val="nil"/>
@@ -4288,7 +4623,7 @@
         </w:tc>
         <w:tc>
           <w:tcPr>
-            <w:tcW w:w="4883" w:type="dxa"/>
+            <w:tcW w:w="5635" w:type="dxa"/>
             <w:tcBorders>
               <w:top w:val="nil"/>
               <w:left w:val="nil"/>
@@ -4342,7 +4677,7 @@
         </w:tc>
         <w:tc>
           <w:tcPr>
-            <w:tcW w:w="2498" w:type="dxa"/>
+            <w:tcW w:w="1746" w:type="dxa"/>
             <w:tcBorders>
               <w:top w:val="nil"/>
               <w:left w:val="nil"/>
@@ -4368,7 +4703,7 @@
         </w:tc>
         <w:tc>
           <w:tcPr>
-            <w:tcW w:w="4883" w:type="dxa"/>
+            <w:tcW w:w="5635" w:type="dxa"/>
             <w:tcBorders>
               <w:top w:val="nil"/>
               <w:left w:val="nil"/>
@@ -4475,7 +4810,7 @@
           <w:szCs w:val="28"/>
         </w:rPr>
       </w:pPr>
-      <w:bookmarkStart w:id="2" w:name="_Toc2533356"/>
+      <w:bookmarkStart w:id="2" w:name="_Toc2620096"/>
       <w:r>
         <w:rPr>
           <w:rFonts w:ascii="Times New Roman" w:hAnsi="Times New Roman" w:cs="Times New Roman"/>
@@ -4642,7 +4977,7 @@
           <w:szCs w:val="28"/>
         </w:rPr>
       </w:pPr>
-      <w:bookmarkStart w:id="3" w:name="_Toc2533357"/>
+      <w:bookmarkStart w:id="3" w:name="_Toc2620097"/>
       <w:r>
         <w:rPr>
           <w:rFonts w:ascii="Times New Roman" w:hAnsi="Times New Roman" w:cs="Times New Roman"/>
@@ -5055,28 +5390,16 @@
           <w:sz w:val="28"/>
           <w:szCs w:val="28"/>
         </w:rPr>
-        <w:t xml:space="preserve"> соединителя ответной кабельной части (нетто): </w:t>
-      </w:r>
-      <w:commentRangeStart w:id="4"/>
-      <w:r>
-        <w:rPr>
-          <w:rFonts w:ascii="Times New Roman" w:hAnsi="Times New Roman" w:cs="Times New Roman"/>
-          <w:color w:val="000000" w:themeColor="text1"/>
-          <w:spacing w:val="-1"/>
-          <w:sz w:val="28"/>
-          <w:szCs w:val="28"/>
-        </w:rPr>
-        <w:t xml:space="preserve">не более </w:t>
-      </w:r>
-      <w:r>
-        <w:rPr>
-          <w:rFonts w:ascii="Times New Roman" w:hAnsi="Times New Roman" w:cs="Times New Roman"/>
-          <w:color w:val="FF0000"/>
-          <w:spacing w:val="-1"/>
-          <w:sz w:val="28"/>
-          <w:szCs w:val="28"/>
-        </w:rPr>
-        <w:t>???</w:t>
+        <w:t xml:space="preserve"> соединителя ответной кабельной части (нетто): не более </w:t>
+      </w:r>
+      <w:r>
+        <w:rPr>
+          <w:rFonts w:ascii="Times New Roman" w:hAnsi="Times New Roman" w:cs="Times New Roman"/>
+          <w:spacing w:val="-1"/>
+          <w:sz w:val="28"/>
+          <w:szCs w:val="28"/>
+        </w:rPr>
+        <w:t>0,12</w:t>
       </w:r>
       <w:r>
         <w:rPr>
@@ -5115,12 +5438,11 @@
       <w:r>
         <w:rPr>
           <w:rFonts w:ascii="Times New Roman" w:hAnsi="Times New Roman" w:cs="Times New Roman"/>
-          <w:color w:val="FF0000"/>
-          <w:spacing w:val="-1"/>
-          <w:sz w:val="28"/>
-          <w:szCs w:val="28"/>
-        </w:rPr>
-        <w:t>???</w:t>
+          <w:spacing w:val="-1"/>
+          <w:sz w:val="28"/>
+          <w:szCs w:val="28"/>
+        </w:rPr>
+        <w:t>0,15</w:t>
       </w:r>
       <w:r>
         <w:rPr>
@@ -5133,7 +5455,6 @@
         <w:t xml:space="preserve"> кг.</w:t>
       </w:r>
     </w:p>
-    <w:commentRangeEnd w:id="4"/>
     <w:p>
       <w:pPr>
         <w:pStyle w:val="a3"/>
@@ -5148,13 +5469,6 @@
           <w:szCs w:val="28"/>
         </w:rPr>
       </w:pPr>
-      <w:r>
-        <w:rPr>
-          <w:rStyle w:val="afa"/>
-          <w:rFonts w:ascii="Times New Roman" w:hAnsi="Times New Roman" w:cs="Times New Roman"/>
-        </w:rPr>
-        <w:commentReference w:id="4"/>
-      </w:r>
     </w:p>
     <w:p>
       <w:pPr>
@@ -5170,7 +5484,7 @@
           <w:szCs w:val="28"/>
         </w:rPr>
       </w:pPr>
-      <w:bookmarkStart w:id="5" w:name="_Toc2533358"/>
+      <w:bookmarkStart w:id="4" w:name="_Toc2620098"/>
       <w:r>
         <w:rPr>
           <w:rFonts w:ascii="Times New Roman" w:hAnsi="Times New Roman" w:cs="Times New Roman"/>
@@ -5211,7 +5525,7 @@
         </w:rPr>
         <w:t xml:space="preserve"> и ПКИ</w:t>
       </w:r>
-      <w:bookmarkEnd w:id="5"/>
+      <w:bookmarkEnd w:id="4"/>
     </w:p>
     <w:p>
       <w:pPr>
@@ -5402,67 +5716,7 @@
           <w:sz w:val="28"/>
           <w:szCs w:val="28"/>
         </w:rPr>
-        <w:t xml:space="preserve">Допускается отступление от конструкторской документации при </w:t>
-      </w:r>
-      <w:r>
-        <w:rPr>
-          <w:rFonts w:ascii="Times New Roman" w:hAnsi="Times New Roman" w:cs="Times New Roman"/>
-          <w:color w:val="000000" w:themeColor="text1"/>
-          <w:spacing w:val="-1"/>
-          <w:sz w:val="28"/>
-          <w:szCs w:val="28"/>
-        </w:rPr>
-        <w:t>замене</w:t>
-      </w:r>
-      <w:r>
-        <w:rPr>
-          <w:rFonts w:ascii="Times New Roman" w:hAnsi="Times New Roman" w:cs="Times New Roman"/>
-          <w:color w:val="000000" w:themeColor="text1"/>
-          <w:spacing w:val="-1"/>
-          <w:sz w:val="28"/>
-          <w:szCs w:val="28"/>
-        </w:rPr>
-        <w:t xml:space="preserve"> </w:t>
-      </w:r>
-      <w:r>
-        <w:rPr>
-          <w:rFonts w:ascii="Times New Roman" w:hAnsi="Times New Roman" w:cs="Times New Roman"/>
-          <w:color w:val="000000" w:themeColor="text1"/>
-          <w:spacing w:val="-1"/>
-          <w:sz w:val="28"/>
-          <w:szCs w:val="28"/>
-        </w:rPr>
-        <w:t>ПКИ</w:t>
-      </w:r>
-      <w:r>
-        <w:rPr>
-          <w:rFonts w:ascii="Times New Roman" w:hAnsi="Times New Roman" w:cs="Times New Roman"/>
-          <w:color w:val="000000" w:themeColor="text1"/>
-          <w:spacing w:val="-1"/>
-          <w:sz w:val="28"/>
-          <w:szCs w:val="28"/>
-        </w:rPr>
-        <w:t xml:space="preserve"> согласно ведомости замены </w:t>
-      </w:r>
-      <w:r>
-        <w:rPr>
-          <w:rFonts w:ascii="Times New Roman" w:hAnsi="Times New Roman" w:cs="Times New Roman"/>
-          <w:color w:val="000000" w:themeColor="text1"/>
-          <w:spacing w:val="-1"/>
-          <w:sz w:val="28"/>
-          <w:szCs w:val="28"/>
-        </w:rPr>
-        <w:t>ПКИ</w:t>
-      </w:r>
-      <w:r>
-        <w:rPr>
-          <w:rFonts w:ascii="Times New Roman" w:hAnsi="Times New Roman" w:cs="Times New Roman"/>
-          <w:color w:val="000000" w:themeColor="text1"/>
-          <w:spacing w:val="-1"/>
-          <w:sz w:val="28"/>
-          <w:szCs w:val="28"/>
-        </w:rPr>
-        <w:t xml:space="preserve"> </w:t>
+        <w:t xml:space="preserve">Допускается отступление от конструкторской документации при замене ПКИ согласно ведомости замены ПКИ </w:t>
       </w:r>
       <w:r>
         <w:rPr>
@@ -5482,17 +5736,7 @@
           <w:sz w:val="28"/>
           <w:szCs w:val="28"/>
         </w:rPr>
-        <w:t>Д2</w:t>
-      </w:r>
-      <w:r>
-        <w:rPr>
-          <w:rFonts w:ascii="Times New Roman" w:hAnsi="Times New Roman" w:cs="Times New Roman"/>
-          <w:color w:val="000000" w:themeColor="text1"/>
-          <w:spacing w:val="-1"/>
-          <w:sz w:val="28"/>
-          <w:szCs w:val="28"/>
-        </w:rPr>
-        <w:t>.</w:t>
+        <w:t>Д2.</w:t>
       </w:r>
     </w:p>
     <w:p>
@@ -5523,7 +5767,7 @@
           <w:szCs w:val="28"/>
         </w:rPr>
       </w:pPr>
-      <w:bookmarkStart w:id="6" w:name="_Toc2533359"/>
+      <w:bookmarkStart w:id="5" w:name="_Toc2620099"/>
       <w:r>
         <w:rPr>
           <w:rFonts w:ascii="Times New Roman" w:hAnsi="Times New Roman" w:cs="Times New Roman"/>
@@ -5564,7 +5808,7 @@
         </w:rPr>
         <w:t>лектность</w:t>
       </w:r>
-      <w:bookmarkEnd w:id="6"/>
+      <w:bookmarkEnd w:id="5"/>
     </w:p>
     <w:p>
       <w:pPr>
@@ -6211,7 +6455,7 @@
           <w:szCs w:val="28"/>
         </w:rPr>
       </w:pPr>
-      <w:bookmarkStart w:id="7" w:name="_Toc2533360"/>
+      <w:bookmarkStart w:id="6" w:name="_Toc2620100"/>
       <w:r>
         <w:rPr>
           <w:rFonts w:ascii="Times New Roman" w:hAnsi="Times New Roman" w:cs="Times New Roman"/>
@@ -6233,7 +6477,7 @@
         </w:rPr>
         <w:t>Маркировка</w:t>
       </w:r>
-      <w:bookmarkEnd w:id="7"/>
+      <w:bookmarkEnd w:id="6"/>
     </w:p>
     <w:p>
       <w:pPr>
@@ -6536,17 +6780,7 @@
           <w:sz w:val="28"/>
           <w:szCs w:val="28"/>
         </w:rPr>
-        <w:t>ЭТ</w:t>
-      </w:r>
-      <w:r>
-        <w:rPr>
-          <w:rFonts w:ascii="Times New Roman" w:hAnsi="Times New Roman" w:cs="Times New Roman"/>
-          <w:color w:val="000000" w:themeColor="text1"/>
-          <w:spacing w:val="-1"/>
-          <w:sz w:val="28"/>
-          <w:szCs w:val="28"/>
-        </w:rPr>
-        <w:t xml:space="preserve"> в соответствии с ГОСТ 2.610. Этикетка должна быть утверждена листом утверждения </w:t>
+        <w:t xml:space="preserve">ЭТ в соответствии с ГОСТ 2.610. Этикетка должна быть утверждена листом утверждения </w:t>
       </w:r>
       <w:r>
         <w:rPr>
@@ -6566,17 +6800,7 @@
           <w:sz w:val="28"/>
           <w:szCs w:val="28"/>
         </w:rPr>
-        <w:t>ЭТ-ЛУ</w:t>
-      </w:r>
-      <w:r>
-        <w:rPr>
-          <w:rFonts w:ascii="Times New Roman" w:hAnsi="Times New Roman" w:cs="Times New Roman"/>
-          <w:color w:val="000000" w:themeColor="text1"/>
-          <w:spacing w:val="-1"/>
-          <w:sz w:val="28"/>
-          <w:szCs w:val="28"/>
-        </w:rPr>
-        <w:t xml:space="preserve">. </w:t>
+        <w:t xml:space="preserve">ЭТ-ЛУ. </w:t>
       </w:r>
     </w:p>
     <w:p>
@@ -6651,17 +6875,7 @@
           <w:sz w:val="28"/>
           <w:szCs w:val="28"/>
         </w:rPr>
-        <w:t>- свидетельство о приемки с обязательным заполнением заводского номера и нанесением з</w:t>
-      </w:r>
-      <w:r>
-        <w:rPr>
-          <w:rFonts w:ascii="Times New Roman" w:hAnsi="Times New Roman" w:cs="Times New Roman"/>
-          <w:color w:val="000000" w:themeColor="text1"/>
-          <w:spacing w:val="-1"/>
-          <w:sz w:val="28"/>
-          <w:szCs w:val="28"/>
-        </w:rPr>
-        <w:t xml:space="preserve">нак Государственного реестра в соответствии </w:t>
+        <w:t xml:space="preserve">- свидетельство о приемки с обязательным заполнением заводского номера и нанесением знак Государственного реестра в соответствии </w:t>
       </w:r>
       <w:r>
         <w:rPr>
@@ -6672,26 +6886,7 @@
           <w:szCs w:val="28"/>
         </w:rPr>
         <w:br/>
-      </w:r>
-      <w:r>
-        <w:rPr>
-          <w:rFonts w:ascii="Times New Roman" w:hAnsi="Times New Roman" w:cs="Times New Roman"/>
-          <w:color w:val="000000" w:themeColor="text1"/>
-          <w:spacing w:val="-1"/>
-          <w:sz w:val="28"/>
-          <w:szCs w:val="28"/>
-        </w:rPr>
-        <w:t>с ПР 50.2.009</w:t>
-      </w:r>
-      <w:r>
-        <w:rPr>
-          <w:rFonts w:ascii="Times New Roman" w:hAnsi="Times New Roman" w:cs="Times New Roman"/>
-          <w:color w:val="000000" w:themeColor="text1"/>
-          <w:spacing w:val="-1"/>
-          <w:sz w:val="28"/>
-          <w:szCs w:val="28"/>
-        </w:rPr>
-        <w:t>.</w:t>
+        <w:t>с ПР 50.2.009.</w:t>
       </w:r>
     </w:p>
     <w:p>
@@ -6781,47 +6976,7 @@
           <w:sz w:val="28"/>
           <w:szCs w:val="28"/>
         </w:rPr>
-        <w:t>Заводской номер</w:t>
-      </w:r>
-      <w:r>
-        <w:rPr>
-          <w:rFonts w:ascii="Times New Roman" w:hAnsi="Times New Roman" w:cs="Times New Roman"/>
-          <w:color w:val="000000" w:themeColor="text1"/>
-          <w:spacing w:val="-1"/>
-          <w:sz w:val="28"/>
-          <w:szCs w:val="28"/>
-        </w:rPr>
-        <w:t xml:space="preserve"> </w:t>
-      </w:r>
-      <w:r>
-        <w:rPr>
-          <w:rFonts w:ascii="Times New Roman" w:hAnsi="Times New Roman" w:cs="Times New Roman"/>
-          <w:color w:val="000000" w:themeColor="text1"/>
-          <w:spacing w:val="-1"/>
-          <w:sz w:val="28"/>
-          <w:szCs w:val="28"/>
-        </w:rPr>
-        <w:t>заполняется</w:t>
-      </w:r>
-      <w:r>
-        <w:rPr>
-          <w:rFonts w:ascii="Times New Roman" w:hAnsi="Times New Roman" w:cs="Times New Roman"/>
-          <w:color w:val="000000" w:themeColor="text1"/>
-          <w:spacing w:val="-1"/>
-          <w:sz w:val="28"/>
-          <w:szCs w:val="28"/>
-        </w:rPr>
-        <w:t xml:space="preserve"> </w:t>
-      </w:r>
-      <w:r>
-        <w:rPr>
-          <w:rFonts w:ascii="Times New Roman" w:hAnsi="Times New Roman" w:cs="Times New Roman"/>
-          <w:color w:val="000000" w:themeColor="text1"/>
-          <w:spacing w:val="-1"/>
-          <w:sz w:val="28"/>
-          <w:szCs w:val="28"/>
-        </w:rPr>
-        <w:t>в формате:</w:t>
+        <w:t>Заводской номер заполняется в формате:</w:t>
       </w:r>
     </w:p>
     <w:p>
@@ -7026,17 +7181,7 @@
           <w:sz w:val="28"/>
           <w:szCs w:val="28"/>
         </w:rPr>
-        <w:t xml:space="preserve"> данного типа</w:t>
-      </w:r>
-      <w:r>
-        <w:rPr>
-          <w:rFonts w:ascii="Times New Roman" w:hAnsi="Times New Roman" w:cs="Times New Roman"/>
-          <w:color w:val="000000" w:themeColor="text1"/>
-          <w:spacing w:val="-1"/>
-          <w:sz w:val="28"/>
-          <w:szCs w:val="28"/>
-        </w:rPr>
-        <w:t>;</w:t>
+        <w:t xml:space="preserve"> данного типа;</w:t>
       </w:r>
     </w:p>
     <w:p>
@@ -7083,7 +7228,7 @@
           <w:szCs w:val="28"/>
         </w:rPr>
       </w:pPr>
-      <w:bookmarkStart w:id="8" w:name="_Toc2533361"/>
+      <w:bookmarkStart w:id="7" w:name="_Toc2620101"/>
       <w:r>
         <w:rPr>
           <w:rFonts w:ascii="Times New Roman" w:hAnsi="Times New Roman" w:cs="Times New Roman"/>
@@ -7095,7 +7240,7 @@
         <w:lastRenderedPageBreak/>
         <w:t>1.6 Требования к упаковке</w:t>
       </w:r>
-      <w:bookmarkEnd w:id="8"/>
+      <w:bookmarkEnd w:id="7"/>
     </w:p>
     <w:p>
       <w:pPr>
@@ -7110,7 +7255,7 @@
           <w:szCs w:val="28"/>
         </w:rPr>
       </w:pPr>
-      <w:commentRangeStart w:id="9"/>
+      <w:commentRangeStart w:id="8"/>
       <w:r>
         <w:rPr>
           <w:rFonts w:ascii="Times New Roman" w:hAnsi="Times New Roman" w:cs="Times New Roman"/>
@@ -7169,7 +7314,7 @@
         </w:rPr>
         <w:t xml:space="preserve">1.6.3 Вариант внутренней упаковки </w:t>
       </w:r>
-      <w:commentRangeStart w:id="10"/>
+      <w:commentRangeStart w:id="9"/>
       <w:r>
         <w:rPr>
           <w:rFonts w:ascii="Times New Roman" w:hAnsi="Times New Roman" w:cs="Times New Roman"/>
@@ -7180,13 +7325,13 @@
         </w:rPr>
         <w:t>ВУ-10</w:t>
       </w:r>
-      <w:commentRangeEnd w:id="10"/>
+      <w:commentRangeEnd w:id="9"/>
       <w:r>
         <w:rPr>
           <w:rStyle w:val="afa"/>
           <w:rFonts w:ascii="Times New Roman" w:hAnsi="Times New Roman" w:cs="Times New Roman"/>
         </w:rPr>
-        <w:commentReference w:id="10"/>
+        <w:commentReference w:id="9"/>
       </w:r>
       <w:r>
         <w:rPr>
@@ -7414,22 +7559,29 @@
           <w:szCs w:val="28"/>
         </w:rPr>
       </w:pPr>
-      <w:bookmarkStart w:id="11" w:name="_Toc2533146"/>
-      <w:bookmarkStart w:id="12" w:name="_Toc2533185"/>
-      <w:bookmarkStart w:id="13" w:name="_Toc2533224"/>
-      <w:bookmarkStart w:id="14" w:name="_Toc2533259"/>
-      <w:bookmarkStart w:id="15" w:name="_Toc2533284"/>
-      <w:bookmarkStart w:id="16" w:name="_Toc2533309"/>
-      <w:bookmarkStart w:id="17" w:name="_Toc2533337"/>
-      <w:bookmarkStart w:id="18" w:name="_Toc2533362"/>
-      <w:commentRangeEnd w:id="9"/>
+      <w:bookmarkStart w:id="10" w:name="_Toc2533146"/>
+      <w:bookmarkStart w:id="11" w:name="_Toc2533185"/>
+      <w:bookmarkStart w:id="12" w:name="_Toc2533224"/>
+      <w:bookmarkStart w:id="13" w:name="_Toc2533259"/>
+      <w:bookmarkStart w:id="14" w:name="_Toc2533284"/>
+      <w:bookmarkStart w:id="15" w:name="_Toc2533309"/>
+      <w:bookmarkStart w:id="16" w:name="_Toc2533337"/>
+      <w:bookmarkStart w:id="17" w:name="_Toc2533362"/>
+      <w:bookmarkStart w:id="18" w:name="_Toc2611760"/>
+      <w:bookmarkStart w:id="19" w:name="_Toc2611783"/>
+      <w:bookmarkStart w:id="20" w:name="_Toc2613592"/>
+      <w:bookmarkStart w:id="21" w:name="_Toc2620034"/>
+      <w:bookmarkStart w:id="22" w:name="_Toc2620072"/>
+      <w:bookmarkStart w:id="23" w:name="_Toc2620102"/>
+      <w:commentRangeEnd w:id="8"/>
       <w:r>
         <w:rPr>
           <w:rStyle w:val="afa"/>
           <w:rFonts w:ascii="Times New Roman" w:hAnsi="Times New Roman" w:cs="Times New Roman"/>
         </w:rPr>
-        <w:commentReference w:id="9"/>
-      </w:r>
+        <w:commentReference w:id="8"/>
+      </w:r>
+      <w:bookmarkEnd w:id="10"/>
       <w:bookmarkEnd w:id="11"/>
       <w:bookmarkEnd w:id="12"/>
       <w:bookmarkEnd w:id="13"/>
@@ -7438,6 +7590,11 @@
       <w:bookmarkEnd w:id="16"/>
       <w:bookmarkEnd w:id="17"/>
       <w:bookmarkEnd w:id="18"/>
+      <w:bookmarkEnd w:id="19"/>
+      <w:bookmarkEnd w:id="20"/>
+      <w:bookmarkEnd w:id="21"/>
+      <w:bookmarkEnd w:id="22"/>
+      <w:bookmarkEnd w:id="23"/>
     </w:p>
     <w:p>
       <w:pPr>
@@ -7488,7 +7645,7 @@
           <w:szCs w:val="28"/>
         </w:rPr>
       </w:pPr>
-      <w:bookmarkStart w:id="19" w:name="_Toc2533363"/>
+      <w:bookmarkStart w:id="24" w:name="_Toc2620103"/>
       <w:r>
         <w:rPr>
           <w:rFonts w:ascii="Times New Roman" w:hAnsi="Times New Roman" w:cs="Times New Roman"/>
@@ -7510,7 +7667,7 @@
         </w:rPr>
         <w:t>ТРЕБОВАНИЯ БЕЗОПАСНОСТИ</w:t>
       </w:r>
-      <w:bookmarkEnd w:id="19"/>
+      <w:bookmarkEnd w:id="24"/>
     </w:p>
     <w:p>
       <w:pPr>
@@ -7527,28 +7684,17 @@
           <w:szCs w:val="28"/>
         </w:rPr>
       </w:pPr>
-      <w:bookmarkStart w:id="20" w:name="_Toc2533364"/>
-      <w:r>
-        <w:rPr>
-          <w:rFonts w:ascii="Times New Roman" w:hAnsi="Times New Roman" w:cs="Times New Roman"/>
-          <w:color w:val="000000" w:themeColor="text1"/>
-          <w:spacing w:val="-1"/>
-          <w:sz w:val="28"/>
-          <w:szCs w:val="28"/>
-        </w:rPr>
-        <w:t xml:space="preserve">2.1 </w:t>
-      </w:r>
-      <w:r>
-        <w:rPr>
-          <w:rFonts w:ascii="Times New Roman" w:hAnsi="Times New Roman" w:cs="Times New Roman"/>
-          <w:color w:val="000000" w:themeColor="text1"/>
-          <w:spacing w:val="-1"/>
-          <w:sz w:val="28"/>
-          <w:szCs w:val="28"/>
-        </w:rPr>
-        <w:t>Виды допустимой опасности</w:t>
-      </w:r>
-      <w:bookmarkEnd w:id="20"/>
+      <w:bookmarkStart w:id="25" w:name="_Toc2620104"/>
+      <w:r>
+        <w:rPr>
+          <w:rFonts w:ascii="Times New Roman" w:hAnsi="Times New Roman" w:cs="Times New Roman"/>
+          <w:color w:val="000000" w:themeColor="text1"/>
+          <w:spacing w:val="-1"/>
+          <w:sz w:val="28"/>
+          <w:szCs w:val="28"/>
+        </w:rPr>
+        <w:t>2.1</w:t>
+      </w:r>
       <w:r>
         <w:rPr>
           <w:rFonts w:ascii="Times New Roman" w:hAnsi="Times New Roman" w:cs="Times New Roman"/>
@@ -7558,6 +7704,42 @@
           <w:szCs w:val="28"/>
         </w:rPr>
         <w:t xml:space="preserve"> </w:t>
+      </w:r>
+      <w:r>
+        <w:rPr>
+          <w:rFonts w:ascii="Times New Roman" w:hAnsi="Times New Roman" w:cs="Times New Roman"/>
+          <w:color w:val="000000" w:themeColor="text1"/>
+          <w:spacing w:val="-1"/>
+          <w:sz w:val="28"/>
+          <w:szCs w:val="28"/>
+        </w:rPr>
+        <w:t>Требования электробезопасности</w:t>
+      </w:r>
+      <w:bookmarkEnd w:id="25"/>
+    </w:p>
+    <w:p>
+      <w:pPr>
+        <w:pStyle w:val="a3"/>
+        <w:spacing w:line="360" w:lineRule="auto"/>
+        <w:ind w:firstLine="851"/>
+        <w:jc w:val="both"/>
+        <w:rPr>
+          <w:rFonts w:ascii="Times New Roman" w:hAnsi="Times New Roman" w:cs="Times New Roman"/>
+          <w:color w:val="000000" w:themeColor="text1"/>
+          <w:spacing w:val="-1"/>
+          <w:sz w:val="28"/>
+          <w:szCs w:val="28"/>
+        </w:rPr>
+      </w:pPr>
+      <w:r>
+        <w:rPr>
+          <w:rFonts w:ascii="Times New Roman" w:hAnsi="Times New Roman" w:cs="Times New Roman"/>
+          <w:color w:val="000000" w:themeColor="text1"/>
+          <w:spacing w:val="-1"/>
+          <w:sz w:val="28"/>
+          <w:szCs w:val="28"/>
+        </w:rPr>
+        <w:t>Не допускается работа датчика при нарушении условий эксплуатации соответствующего исполнения датчика согласно таблице 1.</w:t>
       </w:r>
     </w:p>
     <w:p>
@@ -7590,28 +7772,63 @@
           <w:szCs w:val="28"/>
         </w:rPr>
       </w:pPr>
-      <w:bookmarkStart w:id="21" w:name="_Toc2533365"/>
-      <w:r>
-        <w:rPr>
-          <w:rFonts w:ascii="Times New Roman" w:hAnsi="Times New Roman" w:cs="Times New Roman"/>
-          <w:color w:val="000000" w:themeColor="text1"/>
-          <w:spacing w:val="-1"/>
-          <w:sz w:val="28"/>
-          <w:szCs w:val="28"/>
-        </w:rPr>
-        <w:t xml:space="preserve">2.2 </w:t>
-      </w:r>
-      <w:r>
-        <w:rPr>
-          <w:rFonts w:ascii="Times New Roman" w:hAnsi="Times New Roman" w:cs="Times New Roman"/>
-          <w:color w:val="000000" w:themeColor="text1"/>
-          <w:spacing w:val="-1"/>
-          <w:sz w:val="28"/>
-          <w:szCs w:val="28"/>
-        </w:rPr>
-        <w:t>Требования электробезопасности</w:t>
-      </w:r>
-      <w:bookmarkEnd w:id="21"/>
+      <w:bookmarkStart w:id="26" w:name="_Toc2620105"/>
+      <w:r>
+        <w:rPr>
+          <w:rFonts w:ascii="Times New Roman" w:hAnsi="Times New Roman" w:cs="Times New Roman"/>
+          <w:color w:val="000000" w:themeColor="text1"/>
+          <w:spacing w:val="-1"/>
+          <w:sz w:val="28"/>
+          <w:szCs w:val="28"/>
+        </w:rPr>
+        <w:t>2.2</w:t>
+      </w:r>
+      <w:r>
+        <w:rPr>
+          <w:rFonts w:ascii="Times New Roman" w:hAnsi="Times New Roman" w:cs="Times New Roman"/>
+          <w:color w:val="000000" w:themeColor="text1"/>
+          <w:spacing w:val="-1"/>
+          <w:sz w:val="28"/>
+          <w:szCs w:val="28"/>
+        </w:rPr>
+        <w:t xml:space="preserve"> </w:t>
+      </w:r>
+      <w:r>
+        <w:rPr>
+          <w:rFonts w:ascii="Times New Roman" w:hAnsi="Times New Roman" w:cs="Times New Roman"/>
+          <w:color w:val="000000" w:themeColor="text1"/>
+          <w:spacing w:val="-1"/>
+          <w:sz w:val="28"/>
+          <w:szCs w:val="28"/>
+        </w:rPr>
+        <w:t>Требования пожарной безопасности</w:t>
+      </w:r>
+      <w:bookmarkEnd w:id="26"/>
+    </w:p>
+    <w:p>
+      <w:pPr>
+        <w:pStyle w:val="a3"/>
+        <w:spacing w:line="360" w:lineRule="auto"/>
+        <w:ind w:firstLine="851"/>
+        <w:jc w:val="both"/>
+        <w:rPr>
+          <w:rFonts w:ascii="Times New Roman" w:hAnsi="Times New Roman" w:cs="Times New Roman"/>
+          <w:color w:val="000000" w:themeColor="text1"/>
+          <w:spacing w:val="-1"/>
+          <w:sz w:val="28"/>
+          <w:szCs w:val="28"/>
+        </w:rPr>
+      </w:pPr>
+      <w:r>
+        <w:rPr>
+          <w:rFonts w:ascii="Times New Roman" w:hAnsi="Times New Roman" w:cs="Times New Roman"/>
+          <w:color w:val="000000" w:themeColor="text1"/>
+          <w:spacing w:val="-1"/>
+          <w:sz w:val="28"/>
+          <w:szCs w:val="28"/>
+        </w:rPr>
+        <w:t>Датчик не предназначен для эксплуатации во взрывоопасных и пожароопасных зонах.</w:t>
+      </w:r>
     </w:p>
     <w:p>
       <w:pPr>
@@ -7643,34 +7860,44 @@
           <w:szCs w:val="28"/>
         </w:rPr>
       </w:pPr>
-      <w:bookmarkStart w:id="22" w:name="_Toc2533366"/>
-      <w:r>
-        <w:rPr>
-          <w:rFonts w:ascii="Times New Roman" w:hAnsi="Times New Roman" w:cs="Times New Roman"/>
-          <w:color w:val="000000" w:themeColor="text1"/>
-          <w:spacing w:val="-1"/>
-          <w:sz w:val="28"/>
-          <w:szCs w:val="28"/>
-        </w:rPr>
-        <w:t xml:space="preserve">2.3 </w:t>
-      </w:r>
-      <w:r>
-        <w:rPr>
-          <w:rFonts w:ascii="Times New Roman" w:hAnsi="Times New Roman" w:cs="Times New Roman"/>
-          <w:color w:val="000000" w:themeColor="text1"/>
-          <w:spacing w:val="-1"/>
-          <w:sz w:val="28"/>
-          <w:szCs w:val="28"/>
-        </w:rPr>
-        <w:t>Требования пожарной безопасности</w:t>
-      </w:r>
-      <w:bookmarkEnd w:id="22"/>
+      <w:bookmarkStart w:id="27" w:name="_Toc2620106"/>
+      <w:r>
+        <w:rPr>
+          <w:rFonts w:ascii="Times New Roman" w:hAnsi="Times New Roman" w:cs="Times New Roman"/>
+          <w:color w:val="000000" w:themeColor="text1"/>
+          <w:spacing w:val="-1"/>
+          <w:sz w:val="28"/>
+          <w:szCs w:val="28"/>
+        </w:rPr>
+        <w:t>2.3</w:t>
+      </w:r>
+      <w:r>
+        <w:rPr>
+          <w:rFonts w:ascii="Times New Roman" w:hAnsi="Times New Roman" w:cs="Times New Roman"/>
+          <w:color w:val="000000" w:themeColor="text1"/>
+          <w:spacing w:val="-1"/>
+          <w:sz w:val="28"/>
+          <w:szCs w:val="28"/>
+        </w:rPr>
+        <w:t xml:space="preserve"> </w:t>
+      </w:r>
+      <w:r>
+        <w:rPr>
+          <w:rFonts w:ascii="Times New Roman" w:hAnsi="Times New Roman" w:cs="Times New Roman"/>
+          <w:color w:val="000000" w:themeColor="text1"/>
+          <w:spacing w:val="-1"/>
+          <w:sz w:val="28"/>
+          <w:szCs w:val="28"/>
+        </w:rPr>
+        <w:t>Требования безопасности при обслуживании</w:t>
+      </w:r>
+      <w:bookmarkEnd w:id="27"/>
     </w:p>
     <w:p>
       <w:pPr>
         <w:pStyle w:val="a3"/>
         <w:spacing w:line="360" w:lineRule="auto"/>
-        <w:ind w:firstLine="851"/>
+        <w:ind w:left="142"/>
         <w:jc w:val="both"/>
         <w:rPr>
           <w:rFonts w:ascii="Times New Roman" w:hAnsi="Times New Roman" w:cs="Times New Roman"/>
@@ -7680,6 +7907,75 @@
           <w:szCs w:val="28"/>
         </w:rPr>
       </w:pPr>
+      <w:r>
+        <w:rPr>
+          <w:rFonts w:ascii="Times New Roman" w:hAnsi="Times New Roman" w:cs="Times New Roman"/>
+          <w:color w:val="000000" w:themeColor="text1"/>
+          <w:spacing w:val="-1"/>
+          <w:sz w:val="28"/>
+          <w:szCs w:val="28"/>
+        </w:rPr>
+        <w:t xml:space="preserve">Не допускается ремонт датчика, в том числе снятие заводского знака, при </w:t>
+      </w:r>
+      <w:r>
+        <w:rPr>
+          <w:rFonts w:ascii="Times New Roman" w:hAnsi="Times New Roman" w:cs="Times New Roman"/>
+          <w:color w:val="000000" w:themeColor="text1"/>
+          <w:spacing w:val="-1"/>
+          <w:sz w:val="28"/>
+          <w:szCs w:val="28"/>
+        </w:rPr>
+        <w:t>наличии на датчике напряжения питания.</w:t>
+      </w:r>
+    </w:p>
+    <w:p>
+      <w:pPr>
+        <w:pStyle w:val="a3"/>
+        <w:spacing w:line="360" w:lineRule="auto"/>
+        <w:ind w:left="142"/>
+        <w:jc w:val="both"/>
+        <w:rPr>
+          <w:rFonts w:ascii="Times New Roman" w:hAnsi="Times New Roman" w:cs="Times New Roman"/>
+          <w:color w:val="000000" w:themeColor="text1"/>
+          <w:spacing w:val="-1"/>
+          <w:sz w:val="28"/>
+          <w:szCs w:val="28"/>
+        </w:rPr>
+      </w:pPr>
+    </w:p>
+    <w:p>
+      <w:pPr>
+        <w:pStyle w:val="a3"/>
+        <w:spacing w:line="360" w:lineRule="auto"/>
+        <w:ind w:left="142"/>
+        <w:jc w:val="both"/>
+        <w:rPr>
+          <w:rFonts w:ascii="Times New Roman" w:hAnsi="Times New Roman" w:cs="Times New Roman"/>
+          <w:color w:val="000000" w:themeColor="text1"/>
+          <w:spacing w:val="-1"/>
+          <w:sz w:val="28"/>
+          <w:szCs w:val="28"/>
+        </w:rPr>
+      </w:pPr>
+    </w:p>
+    <w:p>
+      <w:pPr>
+        <w:spacing w:line="360" w:lineRule="auto"/>
+        <w:ind w:firstLine="0"/>
+        <w:rPr>
+          <w:color w:val="000000" w:themeColor="text1"/>
+          <w:spacing w:val="-1"/>
+          <w:szCs w:val="28"/>
+        </w:rPr>
+      </w:pPr>
+      <w:r>
+        <w:rPr>
+          <w:color w:val="000000" w:themeColor="text1"/>
+          <w:spacing w:val="-1"/>
+          <w:szCs w:val="28"/>
+        </w:rPr>
+        <w:br w:type="page"/>
+      </w:r>
     </w:p>
     <w:p>
       <w:pPr>
@@ -7696,62 +7992,29 @@
           <w:szCs w:val="28"/>
         </w:rPr>
       </w:pPr>
-      <w:bookmarkStart w:id="23" w:name="_Toc2533367"/>
-      <w:r>
-        <w:rPr>
-          <w:rFonts w:ascii="Times New Roman" w:hAnsi="Times New Roman" w:cs="Times New Roman"/>
-          <w:color w:val="000000" w:themeColor="text1"/>
-          <w:spacing w:val="-1"/>
-          <w:sz w:val="28"/>
-          <w:szCs w:val="28"/>
-        </w:rPr>
-        <w:t xml:space="preserve">2.4 </w:t>
-      </w:r>
-      <w:r>
-        <w:rPr>
-          <w:rFonts w:ascii="Times New Roman" w:hAnsi="Times New Roman" w:cs="Times New Roman"/>
-          <w:color w:val="000000" w:themeColor="text1"/>
-          <w:spacing w:val="-1"/>
-          <w:sz w:val="28"/>
-          <w:szCs w:val="28"/>
-        </w:rPr>
-        <w:t>Требования безопасности при обслуживании</w:t>
-      </w:r>
-      <w:bookmarkEnd w:id="23"/>
-    </w:p>
-    <w:p>
-      <w:pPr>
-        <w:pStyle w:val="a3"/>
-        <w:spacing w:line="360" w:lineRule="auto"/>
-        <w:ind w:left="142"/>
-        <w:jc w:val="both"/>
-        <w:rPr>
-          <w:rFonts w:ascii="Times New Roman" w:hAnsi="Times New Roman" w:cs="Times New Roman"/>
-          <w:color w:val="000000" w:themeColor="text1"/>
-          <w:spacing w:val="-1"/>
-          <w:sz w:val="28"/>
-          <w:szCs w:val="28"/>
-        </w:rPr>
-      </w:pPr>
-    </w:p>
-    <w:p>
-      <w:pPr>
-        <w:spacing w:line="360" w:lineRule="auto"/>
-        <w:ind w:firstLine="0"/>
-        <w:rPr>
-          <w:color w:val="000000" w:themeColor="text1"/>
-          <w:spacing w:val="-1"/>
-          <w:szCs w:val="28"/>
-        </w:rPr>
-      </w:pPr>
-      <w:r>
-        <w:rPr>
-          <w:color w:val="000000" w:themeColor="text1"/>
-          <w:spacing w:val="-1"/>
-          <w:szCs w:val="28"/>
-        </w:rPr>
-        <w:br w:type="page"/>
-      </w:r>
+      <w:bookmarkStart w:id="28" w:name="_Toc2620107"/>
+      <w:r>
+        <w:rPr>
+          <w:rFonts w:ascii="Times New Roman" w:hAnsi="Times New Roman" w:cs="Times New Roman"/>
+          <w:color w:val="000000" w:themeColor="text1"/>
+          <w:spacing w:val="-1"/>
+          <w:sz w:val="28"/>
+          <w:szCs w:val="28"/>
+        </w:rPr>
+        <w:lastRenderedPageBreak/>
+        <w:t xml:space="preserve">3 </w:t>
+      </w:r>
+      <w:r>
+        <w:rPr>
+          <w:rFonts w:ascii="Times New Roman" w:hAnsi="Times New Roman" w:cs="Times New Roman"/>
+          <w:color w:val="000000" w:themeColor="text1"/>
+          <w:spacing w:val="-1"/>
+          <w:sz w:val="28"/>
+          <w:szCs w:val="28"/>
+        </w:rPr>
+        <w:t>ПРАВИЛА ПРИЕМКИ</w:t>
+      </w:r>
+      <w:bookmarkEnd w:id="28"/>
     </w:p>
     <w:p>
       <w:pPr>
@@ -7762,35 +8025,93 @@
         <w:outlineLvl w:val="0"/>
         <w:rPr>
           <w:rFonts w:ascii="Times New Roman" w:hAnsi="Times New Roman" w:cs="Times New Roman"/>
-          <w:color w:val="000000" w:themeColor="text1"/>
-          <w:spacing w:val="-1"/>
-          <w:sz w:val="28"/>
-          <w:szCs w:val="28"/>
-        </w:rPr>
-      </w:pPr>
-      <w:bookmarkStart w:id="24" w:name="_Toc2533368"/>
-      <w:r>
-        <w:rPr>
-          <w:rFonts w:ascii="Times New Roman" w:hAnsi="Times New Roman" w:cs="Times New Roman"/>
-          <w:color w:val="000000" w:themeColor="text1"/>
-          <w:spacing w:val="-1"/>
-          <w:sz w:val="28"/>
-          <w:szCs w:val="28"/>
-        </w:rPr>
-        <w:lastRenderedPageBreak/>
-        <w:t xml:space="preserve">3 </w:t>
-      </w:r>
-      <w:r>
-        <w:rPr>
-          <w:rFonts w:ascii="Times New Roman" w:hAnsi="Times New Roman" w:cs="Times New Roman"/>
-          <w:color w:val="000000" w:themeColor="text1"/>
-          <w:spacing w:val="-1"/>
-          <w:sz w:val="28"/>
-          <w:szCs w:val="28"/>
-        </w:rPr>
-        <w:t>ПРАВИЛА ПРИЕМКИ</w:t>
-      </w:r>
-      <w:bookmarkEnd w:id="24"/>
+          <w:spacing w:val="2"/>
+          <w:sz w:val="28"/>
+          <w:szCs w:val="28"/>
+          <w:shd w:val="clear" w:color="auto" w:fill="FFFFFF"/>
+        </w:rPr>
+      </w:pPr>
+      <w:bookmarkStart w:id="29" w:name="_Toc2620108"/>
+      <w:r>
+        <w:rPr>
+          <w:rFonts w:ascii="Times New Roman" w:hAnsi="Times New Roman" w:cs="Times New Roman"/>
+          <w:spacing w:val="-1"/>
+          <w:sz w:val="28"/>
+          <w:szCs w:val="28"/>
+        </w:rPr>
+        <w:t xml:space="preserve">3.1 </w:t>
+      </w:r>
+      <w:r>
+        <w:rPr>
+          <w:rFonts w:ascii="Times New Roman" w:hAnsi="Times New Roman" w:cs="Times New Roman"/>
+          <w:spacing w:val="2"/>
+          <w:sz w:val="28"/>
+          <w:szCs w:val="28"/>
+          <w:shd w:val="clear" w:color="auto" w:fill="FFFFFF"/>
+        </w:rPr>
+        <w:t>П</w:t>
+      </w:r>
+      <w:r>
+        <w:rPr>
+          <w:rFonts w:ascii="Times New Roman" w:hAnsi="Times New Roman" w:cs="Times New Roman"/>
+          <w:spacing w:val="2"/>
+          <w:sz w:val="28"/>
+          <w:szCs w:val="28"/>
+          <w:shd w:val="clear" w:color="auto" w:fill="FFFFFF"/>
+        </w:rPr>
+        <w:t xml:space="preserve">орядок </w:t>
+      </w:r>
+      <w:r>
+        <w:rPr>
+          <w:rFonts w:ascii="Times New Roman" w:hAnsi="Times New Roman" w:cs="Times New Roman"/>
+          <w:spacing w:val="2"/>
+          <w:sz w:val="28"/>
+          <w:szCs w:val="28"/>
+          <w:shd w:val="clear" w:color="auto" w:fill="FFFFFF"/>
+        </w:rPr>
+        <w:t xml:space="preserve">проведения входного </w:t>
+      </w:r>
+      <w:r>
+        <w:rPr>
+          <w:rFonts w:ascii="Times New Roman" w:hAnsi="Times New Roman" w:cs="Times New Roman"/>
+          <w:spacing w:val="2"/>
+          <w:sz w:val="28"/>
+          <w:szCs w:val="28"/>
+          <w:shd w:val="clear" w:color="auto" w:fill="FFFFFF"/>
+        </w:rPr>
+        <w:t xml:space="preserve">контроля </w:t>
+      </w:r>
+      <w:r>
+        <w:rPr>
+          <w:rFonts w:ascii="Times New Roman" w:hAnsi="Times New Roman" w:cs="Times New Roman"/>
+          <w:spacing w:val="2"/>
+          <w:sz w:val="28"/>
+          <w:szCs w:val="28"/>
+          <w:shd w:val="clear" w:color="auto" w:fill="FFFFFF"/>
+        </w:rPr>
+        <w:t>СЧ</w:t>
+      </w:r>
+      <w:r>
+        <w:rPr>
+          <w:rFonts w:ascii="Times New Roman" w:hAnsi="Times New Roman" w:cs="Times New Roman"/>
+          <w:spacing w:val="2"/>
+          <w:sz w:val="28"/>
+          <w:szCs w:val="28"/>
+          <w:shd w:val="clear" w:color="auto" w:fill="FFFFFF"/>
+        </w:rPr>
+        <w:t xml:space="preserve"> изделия</w:t>
+      </w:r>
+      <w:bookmarkEnd w:id="29"/>
+      <w:r>
+        <w:rPr>
+          <w:rFonts w:ascii="Times New Roman" w:hAnsi="Times New Roman" w:cs="Times New Roman"/>
+          <w:spacing w:val="2"/>
+          <w:sz w:val="28"/>
+          <w:szCs w:val="28"/>
+          <w:shd w:val="clear" w:color="auto" w:fill="FFFFFF"/>
+        </w:rPr>
+        <w:t xml:space="preserve"> </w:t>
+      </w:r>
     </w:p>
     <w:p>
       <w:pPr>
@@ -7800,22 +8121,1170 @@
         <w:jc w:val="both"/>
         <w:rPr>
           <w:rFonts w:ascii="Times New Roman" w:hAnsi="Times New Roman" w:cs="Times New Roman"/>
-          <w:color w:val="000000" w:themeColor="text1"/>
-          <w:spacing w:val="-1"/>
-          <w:sz w:val="28"/>
-          <w:szCs w:val="28"/>
-        </w:rPr>
-      </w:pPr>
-      <w:r>
-        <w:rPr>
-          <w:rFonts w:ascii="Times New Roman" w:hAnsi="Times New Roman" w:cs="Times New Roman"/>
-          <w:color w:val="000000" w:themeColor="text1"/>
-          <w:spacing w:val="-1"/>
-          <w:sz w:val="28"/>
-          <w:szCs w:val="28"/>
-        </w:rPr>
-        <w:t>Порядок и условия предъявления и приемки органам контроля</w:t>
-      </w:r>
+          <w:spacing w:val="2"/>
+          <w:sz w:val="28"/>
+          <w:szCs w:val="28"/>
+          <w:shd w:val="clear" w:color="auto" w:fill="FFFFFF"/>
+        </w:rPr>
+      </w:pPr>
+      <w:r>
+        <w:rPr>
+          <w:rFonts w:ascii="Times New Roman" w:hAnsi="Times New Roman" w:cs="Times New Roman"/>
+          <w:spacing w:val="2"/>
+          <w:sz w:val="28"/>
+          <w:szCs w:val="28"/>
+          <w:shd w:val="clear" w:color="auto" w:fill="FFFFFF"/>
+        </w:rPr>
+        <w:t>3.1.1 Общие положения</w:t>
+      </w:r>
+    </w:p>
+    <w:p>
+      <w:pPr>
+        <w:pStyle w:val="a3"/>
+        <w:spacing w:line="360" w:lineRule="auto"/>
+        <w:ind w:firstLine="851"/>
+        <w:jc w:val="both"/>
+        <w:rPr>
+          <w:rFonts w:ascii="Times New Roman" w:hAnsi="Times New Roman" w:cs="Times New Roman"/>
+          <w:spacing w:val="2"/>
+          <w:sz w:val="28"/>
+          <w:szCs w:val="28"/>
+          <w:shd w:val="clear" w:color="auto" w:fill="FFFFFF"/>
+        </w:rPr>
+      </w:pPr>
+      <w:r>
+        <w:rPr>
+          <w:rFonts w:ascii="Times New Roman" w:hAnsi="Times New Roman" w:cs="Times New Roman"/>
+          <w:spacing w:val="2"/>
+          <w:sz w:val="28"/>
+          <w:szCs w:val="28"/>
+          <w:shd w:val="clear" w:color="auto" w:fill="FFFFFF"/>
+        </w:rPr>
+        <w:t>При проведении входного контроля любого ПКИ или СЧ изделия проверяется:</w:t>
+      </w:r>
+    </w:p>
+    <w:p>
+      <w:pPr>
+        <w:pStyle w:val="a3"/>
+        <w:spacing w:line="360" w:lineRule="auto"/>
+        <w:ind w:firstLine="851"/>
+        <w:jc w:val="both"/>
+        <w:rPr>
+          <w:rFonts w:ascii="Times New Roman" w:hAnsi="Times New Roman" w:cs="Times New Roman"/>
+          <w:spacing w:val="2"/>
+          <w:sz w:val="28"/>
+          <w:szCs w:val="28"/>
+          <w:shd w:val="clear" w:color="auto" w:fill="FFFFFF"/>
+        </w:rPr>
+      </w:pPr>
+      <w:r>
+        <w:rPr>
+          <w:rFonts w:ascii="Times New Roman" w:hAnsi="Times New Roman" w:cs="Times New Roman"/>
+          <w:spacing w:val="2"/>
+          <w:sz w:val="28"/>
+          <w:szCs w:val="28"/>
+          <w:shd w:val="clear" w:color="auto" w:fill="FFFFFF"/>
+        </w:rPr>
+        <w:t>- наличие и соответствие сопроводительной документации товару или изделию (заготовки);</w:t>
+      </w:r>
+    </w:p>
+    <w:p>
+      <w:pPr>
+        <w:pStyle w:val="a3"/>
+        <w:spacing w:line="360" w:lineRule="auto"/>
+        <w:ind w:firstLine="851"/>
+        <w:jc w:val="both"/>
+        <w:rPr>
+          <w:rFonts w:ascii="Times New Roman" w:hAnsi="Times New Roman" w:cs="Times New Roman"/>
+          <w:spacing w:val="2"/>
+          <w:sz w:val="28"/>
+          <w:szCs w:val="28"/>
+          <w:shd w:val="clear" w:color="auto" w:fill="FFFFFF"/>
+        </w:rPr>
+      </w:pPr>
+      <w:r>
+        <w:rPr>
+          <w:rFonts w:ascii="Times New Roman" w:hAnsi="Times New Roman" w:cs="Times New Roman"/>
+          <w:spacing w:val="2"/>
+          <w:sz w:val="28"/>
+          <w:szCs w:val="28"/>
+          <w:shd w:val="clear" w:color="auto" w:fill="FFFFFF"/>
+        </w:rPr>
+        <w:t>- визуальный осмотр – все ПКИ или СЧ изделия должны быть новыми, не иметь следов коррозии, вмятин, царапин.</w:t>
+      </w:r>
+    </w:p>
+    <w:p>
+      <w:pPr>
+        <w:pStyle w:val="a3"/>
+        <w:spacing w:line="360" w:lineRule="auto"/>
+        <w:ind w:firstLine="851"/>
+        <w:jc w:val="both"/>
+        <w:rPr>
+          <w:rFonts w:ascii="Times New Roman" w:hAnsi="Times New Roman" w:cs="Times New Roman"/>
+          <w:spacing w:val="2"/>
+          <w:sz w:val="28"/>
+          <w:szCs w:val="28"/>
+          <w:shd w:val="clear" w:color="auto" w:fill="FFFFFF"/>
+        </w:rPr>
+      </w:pPr>
+    </w:p>
+    <w:p>
+      <w:pPr>
+        <w:pStyle w:val="a3"/>
+        <w:spacing w:line="360" w:lineRule="auto"/>
+        <w:ind w:firstLine="851"/>
+        <w:jc w:val="both"/>
+        <w:rPr>
+          <w:rFonts w:ascii="Times New Roman" w:hAnsi="Times New Roman" w:cs="Times New Roman"/>
+          <w:spacing w:val="2"/>
+          <w:sz w:val="28"/>
+          <w:szCs w:val="28"/>
+          <w:shd w:val="clear" w:color="auto" w:fill="FFFFFF"/>
+        </w:rPr>
+      </w:pPr>
+      <w:r>
+        <w:rPr>
+          <w:rFonts w:ascii="Times New Roman" w:hAnsi="Times New Roman" w:cs="Times New Roman"/>
+          <w:spacing w:val="2"/>
+          <w:sz w:val="28"/>
+          <w:szCs w:val="28"/>
+          <w:shd w:val="clear" w:color="auto" w:fill="FFFFFF"/>
+        </w:rPr>
+        <w:t>3.1.2 Входной контроль крепежных изделий</w:t>
+      </w:r>
+    </w:p>
+    <w:p>
+      <w:pPr>
+        <w:pStyle w:val="a3"/>
+        <w:spacing w:line="360" w:lineRule="auto"/>
+        <w:ind w:firstLine="851"/>
+        <w:jc w:val="both"/>
+        <w:rPr>
+          <w:rFonts w:ascii="Times New Roman" w:hAnsi="Times New Roman" w:cs="Times New Roman"/>
+          <w:spacing w:val="2"/>
+          <w:sz w:val="28"/>
+          <w:szCs w:val="28"/>
+          <w:shd w:val="clear" w:color="auto" w:fill="FFFFFF"/>
+        </w:rPr>
+      </w:pPr>
+      <w:r>
+        <w:rPr>
+          <w:rFonts w:ascii="Times New Roman" w:hAnsi="Times New Roman" w:cs="Times New Roman"/>
+          <w:spacing w:val="2"/>
+          <w:sz w:val="28"/>
+          <w:szCs w:val="28"/>
+          <w:shd w:val="clear" w:color="auto" w:fill="FFFFFF"/>
+        </w:rPr>
+        <w:t>Входной контроль крепежных изделий проводится визуально. Шлиц, крест и шестигранник не должны иметь вмятин и не должны быть заполнены посторонними веществами (в том числе металлом, как результат несовершенства технологического процесса отливки).</w:t>
+      </w:r>
+    </w:p>
+    <w:p>
+      <w:pPr>
+        <w:pStyle w:val="a3"/>
+        <w:spacing w:line="360" w:lineRule="auto"/>
+        <w:ind w:firstLine="851"/>
+        <w:jc w:val="both"/>
+        <w:rPr>
+          <w:rFonts w:ascii="Times New Roman" w:hAnsi="Times New Roman" w:cs="Times New Roman"/>
+          <w:spacing w:val="2"/>
+          <w:sz w:val="28"/>
+          <w:szCs w:val="28"/>
+          <w:shd w:val="clear" w:color="auto" w:fill="FFFFFF"/>
+        </w:rPr>
+      </w:pPr>
+    </w:p>
+    <w:p>
+      <w:pPr>
+        <w:pStyle w:val="a3"/>
+        <w:spacing w:line="360" w:lineRule="auto"/>
+        <w:ind w:firstLine="851"/>
+        <w:jc w:val="both"/>
+        <w:rPr>
+          <w:rFonts w:ascii="Times New Roman" w:hAnsi="Times New Roman" w:cs="Times New Roman"/>
+          <w:spacing w:val="2"/>
+          <w:sz w:val="28"/>
+          <w:szCs w:val="28"/>
+          <w:shd w:val="clear" w:color="auto" w:fill="FFFFFF"/>
+        </w:rPr>
+      </w:pPr>
+      <w:commentRangeStart w:id="30"/>
+      <w:r>
+        <w:rPr>
+          <w:rFonts w:ascii="Times New Roman" w:hAnsi="Times New Roman" w:cs="Times New Roman"/>
+          <w:spacing w:val="2"/>
+          <w:sz w:val="28"/>
+          <w:szCs w:val="28"/>
+          <w:shd w:val="clear" w:color="auto" w:fill="FFFFFF"/>
+        </w:rPr>
+        <w:t>3.1.3 Входной контроль материалов</w:t>
+      </w:r>
+      <w:commentRangeEnd w:id="30"/>
+      <w:r>
+        <w:rPr>
+          <w:rStyle w:val="afa"/>
+          <w:rFonts w:ascii="Times New Roman" w:hAnsi="Times New Roman" w:cs="Times New Roman"/>
+        </w:rPr>
+        <w:commentReference w:id="30"/>
+      </w:r>
+    </w:p>
+    <w:p>
+      <w:pPr>
+        <w:pStyle w:val="a3"/>
+        <w:spacing w:line="360" w:lineRule="auto"/>
+        <w:ind w:firstLine="851"/>
+        <w:jc w:val="both"/>
+        <w:rPr>
+          <w:rFonts w:ascii="Times New Roman" w:hAnsi="Times New Roman" w:cs="Times New Roman"/>
+          <w:spacing w:val="2"/>
+          <w:sz w:val="28"/>
+          <w:szCs w:val="28"/>
+          <w:shd w:val="clear" w:color="auto" w:fill="FFFFFF"/>
+        </w:rPr>
+      </w:pPr>
+    </w:p>
+    <w:p>
+      <w:pPr>
+        <w:pStyle w:val="a3"/>
+        <w:spacing w:line="360" w:lineRule="auto"/>
+        <w:ind w:firstLine="851"/>
+        <w:jc w:val="both"/>
+        <w:rPr>
+          <w:rFonts w:ascii="Times New Roman" w:hAnsi="Times New Roman" w:cs="Times New Roman"/>
+          <w:spacing w:val="2"/>
+          <w:sz w:val="28"/>
+          <w:szCs w:val="28"/>
+          <w:shd w:val="clear" w:color="auto" w:fill="FFFFFF"/>
+        </w:rPr>
+      </w:pPr>
+    </w:p>
+    <w:p>
+      <w:pPr>
+        <w:pStyle w:val="a3"/>
+        <w:spacing w:line="360" w:lineRule="auto"/>
+        <w:ind w:firstLine="851"/>
+        <w:jc w:val="both"/>
+        <w:rPr>
+          <w:rFonts w:ascii="Times New Roman" w:hAnsi="Times New Roman" w:cs="Times New Roman"/>
+          <w:spacing w:val="2"/>
+          <w:sz w:val="28"/>
+          <w:szCs w:val="28"/>
+          <w:shd w:val="clear" w:color="auto" w:fill="FFFFFF"/>
+        </w:rPr>
+      </w:pPr>
+      <w:r>
+        <w:rPr>
+          <w:rFonts w:ascii="Times New Roman" w:hAnsi="Times New Roman" w:cs="Times New Roman"/>
+          <w:spacing w:val="2"/>
+          <w:sz w:val="28"/>
+          <w:szCs w:val="28"/>
+          <w:shd w:val="clear" w:color="auto" w:fill="FFFFFF"/>
+        </w:rPr>
+        <w:t>3.1.4</w:t>
+      </w:r>
+      <w:r>
+        <w:rPr>
+          <w:rFonts w:ascii="Times New Roman" w:hAnsi="Times New Roman" w:cs="Times New Roman"/>
+          <w:spacing w:val="2"/>
+          <w:sz w:val="28"/>
+          <w:szCs w:val="28"/>
+          <w:shd w:val="clear" w:color="auto" w:fill="FFFFFF"/>
+        </w:rPr>
+        <w:t xml:space="preserve"> Входной контроль платы печатной</w:t>
+      </w:r>
+    </w:p>
+    <w:p>
+      <w:pPr>
+        <w:pStyle w:val="a3"/>
+        <w:spacing w:line="360" w:lineRule="auto"/>
+        <w:ind w:firstLine="851"/>
+        <w:jc w:val="both"/>
+        <w:rPr>
+          <w:rFonts w:ascii="Times New Roman" w:hAnsi="Times New Roman" w:cs="Times New Roman"/>
+          <w:spacing w:val="2"/>
+          <w:sz w:val="28"/>
+          <w:szCs w:val="28"/>
+          <w:shd w:val="clear" w:color="auto" w:fill="FFFFFF"/>
+        </w:rPr>
+      </w:pPr>
+      <w:r>
+        <w:rPr>
+          <w:rFonts w:ascii="Times New Roman" w:hAnsi="Times New Roman" w:cs="Times New Roman"/>
+          <w:spacing w:val="2"/>
+          <w:sz w:val="28"/>
+          <w:szCs w:val="28"/>
+          <w:shd w:val="clear" w:color="auto" w:fill="FFFFFF"/>
+        </w:rPr>
+        <w:t>Входной контроль платы печатной осуществляется путем контроля габаритных и присоединительных размеров и контролем слоев платы на соответствие КД.</w:t>
+      </w:r>
+    </w:p>
+    <w:p>
+      <w:pPr>
+        <w:pStyle w:val="a3"/>
+        <w:spacing w:line="360" w:lineRule="auto"/>
+        <w:ind w:firstLine="851"/>
+        <w:jc w:val="both"/>
+        <w:rPr>
+          <w:rFonts w:ascii="Times New Roman" w:hAnsi="Times New Roman" w:cs="Times New Roman"/>
+          <w:spacing w:val="2"/>
+          <w:sz w:val="28"/>
+          <w:szCs w:val="28"/>
+          <w:shd w:val="clear" w:color="auto" w:fill="FFFFFF"/>
+        </w:rPr>
+      </w:pPr>
+      <w:r>
+        <w:rPr>
+          <w:rFonts w:ascii="Times New Roman" w:hAnsi="Times New Roman" w:cs="Times New Roman"/>
+          <w:spacing w:val="2"/>
+          <w:sz w:val="28"/>
+          <w:szCs w:val="28"/>
+          <w:shd w:val="clear" w:color="auto" w:fill="FFFFFF"/>
+        </w:rPr>
+        <w:t xml:space="preserve">Входной контроль габаритных и присоединительных размеров осуществляется </w:t>
+      </w:r>
+      <w:proofErr w:type="spellStart"/>
+      <w:r>
+        <w:rPr>
+          <w:rFonts w:ascii="Times New Roman" w:hAnsi="Times New Roman" w:cs="Times New Roman"/>
+          <w:spacing w:val="2"/>
+          <w:sz w:val="28"/>
+          <w:szCs w:val="28"/>
+          <w:shd w:val="clear" w:color="auto" w:fill="FFFFFF"/>
+        </w:rPr>
+        <w:t>штангель</w:t>
+      </w:r>
+      <w:proofErr w:type="spellEnd"/>
+      <w:r>
+        <w:rPr>
+          <w:rFonts w:ascii="Times New Roman" w:hAnsi="Times New Roman" w:cs="Times New Roman"/>
+          <w:spacing w:val="2"/>
+          <w:sz w:val="28"/>
+          <w:szCs w:val="28"/>
+          <w:shd w:val="clear" w:color="auto" w:fill="FFFFFF"/>
+        </w:rPr>
+        <w:t>-циркулем с допустимым отклонением любого размера не более ±0,5 мм. Допускается контроль проводить по трафарету из миллиметровой бумаги или другой технологической оснастке, утвержденной в соответствующем порядке.</w:t>
+      </w:r>
+    </w:p>
+    <w:p>
+      <w:pPr>
+        <w:pStyle w:val="a3"/>
+        <w:spacing w:line="360" w:lineRule="auto"/>
+        <w:ind w:firstLine="851"/>
+        <w:jc w:val="both"/>
+        <w:rPr>
+          <w:rFonts w:ascii="Times New Roman" w:hAnsi="Times New Roman" w:cs="Times New Roman"/>
+          <w:spacing w:val="2"/>
+          <w:sz w:val="28"/>
+          <w:szCs w:val="28"/>
+          <w:shd w:val="clear" w:color="auto" w:fill="FFFFFF"/>
+        </w:rPr>
+      </w:pPr>
+      <w:r>
+        <w:rPr>
+          <w:rFonts w:ascii="Times New Roman" w:hAnsi="Times New Roman" w:cs="Times New Roman"/>
+          <w:spacing w:val="2"/>
+          <w:sz w:val="28"/>
+          <w:szCs w:val="28"/>
+          <w:shd w:val="clear" w:color="auto" w:fill="FFFFFF"/>
+        </w:rPr>
+        <w:lastRenderedPageBreak/>
+        <w:t>Контроль слоев платы печатной осуществляется визуально, путем сопоставления слоев трассировки и маркировки (</w:t>
+      </w:r>
+      <w:proofErr w:type="spellStart"/>
+      <w:r>
+        <w:rPr>
+          <w:rFonts w:ascii="Times New Roman" w:hAnsi="Times New Roman" w:cs="Times New Roman"/>
+          <w:spacing w:val="2"/>
+          <w:sz w:val="28"/>
+          <w:szCs w:val="28"/>
+          <w:shd w:val="clear" w:color="auto" w:fill="FFFFFF"/>
+        </w:rPr>
+        <w:t>шелкографии</w:t>
+      </w:r>
+      <w:proofErr w:type="spellEnd"/>
+      <w:r>
+        <w:rPr>
+          <w:rFonts w:ascii="Times New Roman" w:hAnsi="Times New Roman" w:cs="Times New Roman"/>
+          <w:spacing w:val="2"/>
+          <w:sz w:val="28"/>
+          <w:szCs w:val="28"/>
+          <w:shd w:val="clear" w:color="auto" w:fill="FFFFFF"/>
+        </w:rPr>
+        <w:t>) с соответствующими слоями в КД. Маркировка номера версии печатной плати должна соответствовать последней (актуальной) версии КД.</w:t>
+      </w:r>
+    </w:p>
+    <w:p>
+      <w:pPr>
+        <w:pStyle w:val="a3"/>
+        <w:spacing w:line="360" w:lineRule="auto"/>
+        <w:ind w:firstLine="851"/>
+        <w:jc w:val="both"/>
+        <w:rPr>
+          <w:rFonts w:ascii="Times New Roman" w:hAnsi="Times New Roman" w:cs="Times New Roman"/>
+          <w:spacing w:val="2"/>
+          <w:sz w:val="28"/>
+          <w:szCs w:val="28"/>
+          <w:shd w:val="clear" w:color="auto" w:fill="FFFFFF"/>
+        </w:rPr>
+      </w:pPr>
+    </w:p>
+    <w:p>
+      <w:pPr>
+        <w:pStyle w:val="a3"/>
+        <w:spacing w:line="360" w:lineRule="auto"/>
+        <w:ind w:firstLine="851"/>
+        <w:jc w:val="both"/>
+        <w:rPr>
+          <w:rFonts w:ascii="Times New Roman" w:hAnsi="Times New Roman" w:cs="Times New Roman"/>
+          <w:spacing w:val="2"/>
+          <w:sz w:val="28"/>
+          <w:szCs w:val="28"/>
+          <w:shd w:val="clear" w:color="auto" w:fill="FFFFFF"/>
+        </w:rPr>
+      </w:pPr>
+      <w:r>
+        <w:rPr>
+          <w:rFonts w:ascii="Times New Roman" w:hAnsi="Times New Roman" w:cs="Times New Roman"/>
+          <w:spacing w:val="2"/>
+          <w:sz w:val="28"/>
+          <w:szCs w:val="28"/>
+          <w:shd w:val="clear" w:color="auto" w:fill="FFFFFF"/>
+        </w:rPr>
+        <w:t>3.1.5</w:t>
+      </w:r>
+      <w:r>
+        <w:rPr>
+          <w:rFonts w:ascii="Times New Roman" w:hAnsi="Times New Roman" w:cs="Times New Roman"/>
+          <w:spacing w:val="2"/>
+          <w:sz w:val="28"/>
+          <w:szCs w:val="28"/>
+          <w:shd w:val="clear" w:color="auto" w:fill="FFFFFF"/>
+        </w:rPr>
+        <w:t xml:space="preserve"> Входной контроль заводского знака (заготовок)</w:t>
+      </w:r>
+    </w:p>
+    <w:p>
+      <w:pPr>
+        <w:pStyle w:val="a3"/>
+        <w:spacing w:line="360" w:lineRule="auto"/>
+        <w:ind w:firstLine="851"/>
+        <w:jc w:val="both"/>
+        <w:rPr>
+          <w:rFonts w:ascii="Times New Roman" w:hAnsi="Times New Roman" w:cs="Times New Roman"/>
+          <w:spacing w:val="2"/>
+          <w:sz w:val="28"/>
+          <w:szCs w:val="28"/>
+          <w:shd w:val="clear" w:color="auto" w:fill="FFFFFF"/>
+        </w:rPr>
+      </w:pPr>
+      <w:r>
+        <w:rPr>
+          <w:rFonts w:ascii="Times New Roman" w:hAnsi="Times New Roman" w:cs="Times New Roman"/>
+          <w:spacing w:val="2"/>
+          <w:sz w:val="28"/>
+          <w:szCs w:val="28"/>
+          <w:shd w:val="clear" w:color="auto" w:fill="FFFFFF"/>
+        </w:rPr>
+        <w:t>Входной контроль заводского знака (в том числе заготовки, в случае изготовления по кооперации) осуществляется путем контроля габаритных и присоединительных размеров.</w:t>
+      </w:r>
+    </w:p>
+    <w:p>
+      <w:pPr>
+        <w:pStyle w:val="a3"/>
+        <w:spacing w:line="360" w:lineRule="auto"/>
+        <w:ind w:firstLine="851"/>
+        <w:jc w:val="both"/>
+        <w:rPr>
+          <w:rFonts w:ascii="Times New Roman" w:hAnsi="Times New Roman" w:cs="Times New Roman"/>
+          <w:spacing w:val="2"/>
+          <w:sz w:val="28"/>
+          <w:szCs w:val="28"/>
+          <w:shd w:val="clear" w:color="auto" w:fill="FFFFFF"/>
+        </w:rPr>
+      </w:pPr>
+      <w:r>
+        <w:rPr>
+          <w:rFonts w:ascii="Times New Roman" w:hAnsi="Times New Roman" w:cs="Times New Roman"/>
+          <w:spacing w:val="2"/>
+          <w:sz w:val="28"/>
+          <w:szCs w:val="28"/>
+          <w:shd w:val="clear" w:color="auto" w:fill="FFFFFF"/>
+        </w:rPr>
+        <w:t xml:space="preserve">Входной контроль габаритных и присоединительных размеров осуществляется </w:t>
+      </w:r>
+      <w:proofErr w:type="spellStart"/>
+      <w:r>
+        <w:rPr>
+          <w:rFonts w:ascii="Times New Roman" w:hAnsi="Times New Roman" w:cs="Times New Roman"/>
+          <w:spacing w:val="2"/>
+          <w:sz w:val="28"/>
+          <w:szCs w:val="28"/>
+          <w:shd w:val="clear" w:color="auto" w:fill="FFFFFF"/>
+        </w:rPr>
+        <w:t>штангель</w:t>
+      </w:r>
+      <w:proofErr w:type="spellEnd"/>
+      <w:r>
+        <w:rPr>
+          <w:rFonts w:ascii="Times New Roman" w:hAnsi="Times New Roman" w:cs="Times New Roman"/>
+          <w:spacing w:val="2"/>
+          <w:sz w:val="28"/>
+          <w:szCs w:val="28"/>
+          <w:shd w:val="clear" w:color="auto" w:fill="FFFFFF"/>
+        </w:rPr>
+        <w:t>-циркулем с допустимым отклонением любого размера не более ±0,5 мм. Допускается входной контроль проводить с применением технологической оснастки, утвержденной в соответствующем порядке.</w:t>
+      </w:r>
+    </w:p>
+    <w:p>
+      <w:pPr>
+        <w:pStyle w:val="a3"/>
+        <w:spacing w:line="360" w:lineRule="auto"/>
+        <w:ind w:firstLine="851"/>
+        <w:jc w:val="both"/>
+        <w:rPr>
+          <w:rFonts w:ascii="Times New Roman" w:hAnsi="Times New Roman" w:cs="Times New Roman"/>
+          <w:spacing w:val="2"/>
+          <w:sz w:val="28"/>
+          <w:szCs w:val="28"/>
+          <w:shd w:val="clear" w:color="auto" w:fill="FFFFFF"/>
+        </w:rPr>
+      </w:pPr>
+    </w:p>
+    <w:p>
+      <w:pPr>
+        <w:pStyle w:val="a3"/>
+        <w:spacing w:line="360" w:lineRule="auto"/>
+        <w:ind w:firstLine="851"/>
+        <w:jc w:val="both"/>
+        <w:rPr>
+          <w:rFonts w:ascii="Times New Roman" w:hAnsi="Times New Roman" w:cs="Times New Roman"/>
+          <w:spacing w:val="2"/>
+          <w:sz w:val="28"/>
+          <w:szCs w:val="28"/>
+          <w:shd w:val="clear" w:color="auto" w:fill="FFFFFF"/>
+        </w:rPr>
+      </w:pPr>
+      <w:r>
+        <w:rPr>
+          <w:rFonts w:ascii="Times New Roman" w:hAnsi="Times New Roman" w:cs="Times New Roman"/>
+          <w:spacing w:val="2"/>
+          <w:sz w:val="28"/>
+          <w:szCs w:val="28"/>
+          <w:shd w:val="clear" w:color="auto" w:fill="FFFFFF"/>
+        </w:rPr>
+        <w:t>3.1.6</w:t>
+      </w:r>
+      <w:r>
+        <w:rPr>
+          <w:rFonts w:ascii="Times New Roman" w:hAnsi="Times New Roman" w:cs="Times New Roman"/>
+          <w:spacing w:val="2"/>
+          <w:sz w:val="28"/>
+          <w:szCs w:val="28"/>
+          <w:shd w:val="clear" w:color="auto" w:fill="FFFFFF"/>
+        </w:rPr>
+        <w:t xml:space="preserve"> Входной контроль основания и крышки корпуса (заготовок)</w:t>
+      </w:r>
+    </w:p>
+    <w:p>
+      <w:pPr>
+        <w:pStyle w:val="a3"/>
+        <w:spacing w:line="360" w:lineRule="auto"/>
+        <w:ind w:firstLine="851"/>
+        <w:jc w:val="both"/>
+        <w:rPr>
+          <w:rFonts w:ascii="Times New Roman" w:hAnsi="Times New Roman" w:cs="Times New Roman"/>
+          <w:spacing w:val="2"/>
+          <w:sz w:val="28"/>
+          <w:szCs w:val="28"/>
+          <w:shd w:val="clear" w:color="auto" w:fill="FFFFFF"/>
+        </w:rPr>
+      </w:pPr>
+      <w:r>
+        <w:rPr>
+          <w:rFonts w:ascii="Times New Roman" w:hAnsi="Times New Roman" w:cs="Times New Roman"/>
+          <w:spacing w:val="2"/>
+          <w:sz w:val="28"/>
+          <w:szCs w:val="28"/>
+          <w:shd w:val="clear" w:color="auto" w:fill="FFFFFF"/>
+        </w:rPr>
+        <w:t>Входной контроль основания и крышки корпуса (в том числе заготовок, в случае изготовления по кооперации) осуществляется путем контроля габаритных и присоединительных размеров.</w:t>
+      </w:r>
+    </w:p>
+    <w:p>
+      <w:pPr>
+        <w:pStyle w:val="a3"/>
+        <w:spacing w:line="360" w:lineRule="auto"/>
+        <w:ind w:firstLine="851"/>
+        <w:jc w:val="both"/>
+        <w:rPr>
+          <w:rFonts w:ascii="Times New Roman" w:hAnsi="Times New Roman" w:cs="Times New Roman"/>
+          <w:spacing w:val="2"/>
+          <w:sz w:val="28"/>
+          <w:szCs w:val="28"/>
+          <w:shd w:val="clear" w:color="auto" w:fill="FFFFFF"/>
+        </w:rPr>
+      </w:pPr>
+      <w:r>
+        <w:rPr>
+          <w:rFonts w:ascii="Times New Roman" w:hAnsi="Times New Roman" w:cs="Times New Roman"/>
+          <w:spacing w:val="2"/>
+          <w:sz w:val="28"/>
+          <w:szCs w:val="28"/>
+          <w:shd w:val="clear" w:color="auto" w:fill="FFFFFF"/>
+        </w:rPr>
+        <w:t xml:space="preserve">Входной контроль габаритных и присоединительных размеров осуществляется </w:t>
+      </w:r>
+      <w:proofErr w:type="spellStart"/>
+      <w:r>
+        <w:rPr>
+          <w:rFonts w:ascii="Times New Roman" w:hAnsi="Times New Roman" w:cs="Times New Roman"/>
+          <w:spacing w:val="2"/>
+          <w:sz w:val="28"/>
+          <w:szCs w:val="28"/>
+          <w:shd w:val="clear" w:color="auto" w:fill="FFFFFF"/>
+        </w:rPr>
+        <w:t>штангель</w:t>
+      </w:r>
+      <w:proofErr w:type="spellEnd"/>
+      <w:r>
+        <w:rPr>
+          <w:rFonts w:ascii="Times New Roman" w:hAnsi="Times New Roman" w:cs="Times New Roman"/>
+          <w:spacing w:val="2"/>
+          <w:sz w:val="28"/>
+          <w:szCs w:val="28"/>
+          <w:shd w:val="clear" w:color="auto" w:fill="FFFFFF"/>
+        </w:rPr>
+        <w:t xml:space="preserve">-циркулем с допустимым отклонением любого размера не более ±0,5 мм. Допускается входной контроль проводить с применением технологической оснастки, утвержденной в соответствующем порядке. При совместной поставке основания и крышки корпуса (заготовок, в случае изготовления по кооперации) и при наличии необходимого количества комплектующих изделий (плата печатная или трафарет платы, крепежные изделия, разъем типа </w:t>
+      </w:r>
+      <w:r>
+        <w:rPr>
+          <w:rFonts w:ascii="Times New Roman" w:hAnsi="Times New Roman" w:cs="Times New Roman"/>
+          <w:spacing w:val="2"/>
+          <w:sz w:val="28"/>
+          <w:szCs w:val="28"/>
+          <w:shd w:val="clear" w:color="auto" w:fill="FFFFFF"/>
+          <w:lang w:val="en-US"/>
+        </w:rPr>
+        <w:t>DB</w:t>
+      </w:r>
+      <w:r>
+        <w:rPr>
+          <w:rFonts w:ascii="Times New Roman" w:hAnsi="Times New Roman" w:cs="Times New Roman"/>
+          <w:spacing w:val="2"/>
+          <w:sz w:val="28"/>
+          <w:szCs w:val="28"/>
+          <w:shd w:val="clear" w:color="auto" w:fill="FFFFFF"/>
+        </w:rPr>
+        <w:t xml:space="preserve">9, </w:t>
+      </w:r>
+      <w:r>
+        <w:rPr>
+          <w:rFonts w:ascii="Times New Roman" w:hAnsi="Times New Roman" w:cs="Times New Roman"/>
+          <w:spacing w:val="2"/>
+          <w:sz w:val="28"/>
+          <w:szCs w:val="28"/>
+          <w:shd w:val="clear" w:color="auto" w:fill="FFFFFF"/>
+        </w:rPr>
+        <w:t xml:space="preserve">заводской знак или трафарет знака) допускается входной контроль </w:t>
+      </w:r>
+      <w:r>
+        <w:rPr>
+          <w:rFonts w:ascii="Times New Roman" w:hAnsi="Times New Roman" w:cs="Times New Roman"/>
+          <w:spacing w:val="2"/>
+          <w:sz w:val="28"/>
+          <w:szCs w:val="28"/>
+          <w:shd w:val="clear" w:color="auto" w:fill="FFFFFF"/>
+        </w:rPr>
+        <w:lastRenderedPageBreak/>
+        <w:t>проводить полунатурным способом, проконтролировав собираемость изделия по заготовке.</w:t>
+      </w:r>
+    </w:p>
+    <w:p>
+      <w:pPr>
+        <w:pStyle w:val="a3"/>
+        <w:spacing w:line="360" w:lineRule="auto"/>
+        <w:ind w:firstLine="851"/>
+        <w:jc w:val="both"/>
+        <w:rPr>
+          <w:rFonts w:ascii="Times New Roman" w:hAnsi="Times New Roman" w:cs="Times New Roman"/>
+          <w:spacing w:val="2"/>
+          <w:sz w:val="28"/>
+          <w:szCs w:val="28"/>
+          <w:shd w:val="clear" w:color="auto" w:fill="FFFFFF"/>
+        </w:rPr>
+      </w:pPr>
+    </w:p>
+    <w:p>
+      <w:pPr>
+        <w:pStyle w:val="a3"/>
+        <w:spacing w:line="360" w:lineRule="auto"/>
+        <w:ind w:firstLine="851"/>
+        <w:jc w:val="both"/>
+        <w:outlineLvl w:val="0"/>
+        <w:rPr>
+          <w:rFonts w:ascii="Times New Roman" w:hAnsi="Times New Roman" w:cs="Times New Roman"/>
+          <w:spacing w:val="2"/>
+          <w:sz w:val="28"/>
+          <w:szCs w:val="28"/>
+          <w:shd w:val="clear" w:color="auto" w:fill="FFFFFF"/>
+        </w:rPr>
+      </w:pPr>
+      <w:bookmarkStart w:id="31" w:name="_Toc2620109"/>
+      <w:r>
+        <w:rPr>
+          <w:rFonts w:ascii="Times New Roman" w:hAnsi="Times New Roman" w:cs="Times New Roman"/>
+          <w:spacing w:val="2"/>
+          <w:sz w:val="28"/>
+          <w:szCs w:val="28"/>
+          <w:shd w:val="clear" w:color="auto" w:fill="FFFFFF"/>
+        </w:rPr>
+        <w:t>3.2 Порядок проведения приемо-сдаточных испытаний</w:t>
+      </w:r>
+      <w:bookmarkEnd w:id="31"/>
+    </w:p>
+    <w:p>
+      <w:pPr>
+        <w:pStyle w:val="a3"/>
+        <w:spacing w:line="360" w:lineRule="auto"/>
+        <w:ind w:firstLine="851"/>
+        <w:jc w:val="both"/>
+        <w:rPr>
+          <w:rFonts w:ascii="Times New Roman" w:hAnsi="Times New Roman" w:cs="Times New Roman"/>
+          <w:spacing w:val="2"/>
+          <w:sz w:val="28"/>
+          <w:szCs w:val="28"/>
+          <w:shd w:val="clear" w:color="auto" w:fill="FFFFFF"/>
+        </w:rPr>
+      </w:pPr>
+      <w:commentRangeStart w:id="32"/>
+      <w:r>
+        <w:rPr>
+          <w:rFonts w:ascii="Times New Roman" w:hAnsi="Times New Roman" w:cs="Times New Roman"/>
+          <w:spacing w:val="2"/>
+          <w:sz w:val="28"/>
+          <w:szCs w:val="28"/>
+          <w:shd w:val="clear" w:color="auto" w:fill="FFFFFF"/>
+        </w:rPr>
+        <w:t>3.2.1 Структура изделия и правила приемки составных частей</w:t>
+      </w:r>
+      <w:commentRangeEnd w:id="32"/>
+      <w:r>
+        <w:rPr>
+          <w:rStyle w:val="afa"/>
+          <w:rFonts w:ascii="Times New Roman" w:hAnsi="Times New Roman" w:cs="Times New Roman"/>
+        </w:rPr>
+        <w:commentReference w:id="32"/>
+      </w:r>
+    </w:p>
+    <w:p>
+      <w:pPr>
+        <w:pStyle w:val="a3"/>
+        <w:spacing w:line="360" w:lineRule="auto"/>
+        <w:ind w:firstLine="851"/>
+        <w:jc w:val="both"/>
+        <w:rPr>
+          <w:rFonts w:ascii="Times New Roman" w:hAnsi="Times New Roman" w:cs="Times New Roman"/>
+          <w:spacing w:val="2"/>
+          <w:sz w:val="28"/>
+          <w:szCs w:val="28"/>
+          <w:shd w:val="clear" w:color="auto" w:fill="FFFFFF"/>
+        </w:rPr>
+      </w:pPr>
+    </w:p>
+    <w:p>
+      <w:pPr>
+        <w:pStyle w:val="a3"/>
+        <w:spacing w:line="360" w:lineRule="auto"/>
+        <w:ind w:firstLine="851"/>
+        <w:jc w:val="both"/>
+        <w:outlineLvl w:val="0"/>
+        <w:rPr>
+          <w:rFonts w:ascii="Times New Roman" w:hAnsi="Times New Roman" w:cs="Times New Roman"/>
+          <w:spacing w:val="2"/>
+          <w:sz w:val="28"/>
+          <w:szCs w:val="28"/>
+          <w:shd w:val="clear" w:color="auto" w:fill="FFFFFF"/>
+        </w:rPr>
+      </w:pPr>
+      <w:bookmarkStart w:id="33" w:name="_Toc2620110"/>
+      <w:r>
+        <w:rPr>
+          <w:rFonts w:ascii="Times New Roman" w:hAnsi="Times New Roman" w:cs="Times New Roman"/>
+          <w:spacing w:val="2"/>
+          <w:sz w:val="28"/>
+          <w:szCs w:val="28"/>
+          <w:shd w:val="clear" w:color="auto" w:fill="FFFFFF"/>
+        </w:rPr>
+        <w:t xml:space="preserve">3.3 </w:t>
+      </w:r>
+      <w:r>
+        <w:rPr>
+          <w:rFonts w:ascii="Times New Roman" w:hAnsi="Times New Roman" w:cs="Times New Roman"/>
+          <w:spacing w:val="2"/>
+          <w:sz w:val="28"/>
+          <w:szCs w:val="28"/>
+          <w:shd w:val="clear" w:color="auto" w:fill="FFFFFF"/>
+        </w:rPr>
+        <w:t xml:space="preserve">Порядок проведения </w:t>
+      </w:r>
+      <w:r>
+        <w:rPr>
+          <w:rFonts w:ascii="Times New Roman" w:hAnsi="Times New Roman" w:cs="Times New Roman"/>
+          <w:spacing w:val="2"/>
+          <w:sz w:val="28"/>
+          <w:szCs w:val="28"/>
+          <w:shd w:val="clear" w:color="auto" w:fill="FFFFFF"/>
+        </w:rPr>
+        <w:t>периодических</w:t>
+      </w:r>
+      <w:r>
+        <w:rPr>
+          <w:rFonts w:ascii="Times New Roman" w:hAnsi="Times New Roman" w:cs="Times New Roman"/>
+          <w:spacing w:val="2"/>
+          <w:sz w:val="28"/>
+          <w:szCs w:val="28"/>
+          <w:shd w:val="clear" w:color="auto" w:fill="FFFFFF"/>
+        </w:rPr>
+        <w:t xml:space="preserve"> испытаний</w:t>
+      </w:r>
+      <w:bookmarkEnd w:id="33"/>
+    </w:p>
+    <w:p>
+      <w:pPr>
+        <w:pStyle w:val="a3"/>
+        <w:spacing w:line="360" w:lineRule="auto"/>
+        <w:ind w:firstLine="851"/>
+        <w:jc w:val="both"/>
+        <w:rPr>
+          <w:rFonts w:ascii="Times New Roman" w:hAnsi="Times New Roman" w:cs="Times New Roman"/>
+          <w:spacing w:val="2"/>
+          <w:sz w:val="28"/>
+          <w:szCs w:val="28"/>
+          <w:shd w:val="clear" w:color="auto" w:fill="FFFFFF"/>
+        </w:rPr>
+      </w:pPr>
+    </w:p>
+    <w:p>
+      <w:pPr>
+        <w:pStyle w:val="a3"/>
+        <w:spacing w:line="360" w:lineRule="auto"/>
+        <w:ind w:firstLine="851"/>
+        <w:jc w:val="both"/>
+        <w:rPr>
+          <w:rFonts w:ascii="Times New Roman" w:hAnsi="Times New Roman" w:cs="Times New Roman"/>
+          <w:spacing w:val="2"/>
+          <w:sz w:val="28"/>
+          <w:szCs w:val="28"/>
+          <w:shd w:val="clear" w:color="auto" w:fill="FFFFFF"/>
+        </w:rPr>
+      </w:pPr>
+    </w:p>
+    <w:p>
+      <w:pPr>
+        <w:pStyle w:val="a3"/>
+        <w:spacing w:line="360" w:lineRule="auto"/>
+        <w:ind w:firstLine="851"/>
+        <w:jc w:val="both"/>
+        <w:outlineLvl w:val="0"/>
+        <w:rPr>
+          <w:rFonts w:ascii="Times New Roman" w:hAnsi="Times New Roman" w:cs="Times New Roman"/>
+          <w:spacing w:val="2"/>
+          <w:sz w:val="28"/>
+          <w:szCs w:val="28"/>
+          <w:shd w:val="clear" w:color="auto" w:fill="FFFFFF"/>
+        </w:rPr>
+      </w:pPr>
+      <w:bookmarkStart w:id="34" w:name="_Toc2620111"/>
+      <w:r>
+        <w:rPr>
+          <w:rFonts w:ascii="Times New Roman" w:hAnsi="Times New Roman" w:cs="Times New Roman"/>
+          <w:spacing w:val="2"/>
+          <w:sz w:val="28"/>
+          <w:szCs w:val="28"/>
+          <w:shd w:val="clear" w:color="auto" w:fill="FFFFFF"/>
+        </w:rPr>
+        <w:t xml:space="preserve">3.4 </w:t>
+      </w:r>
+      <w:r>
+        <w:rPr>
+          <w:rFonts w:ascii="Times New Roman" w:hAnsi="Times New Roman" w:cs="Times New Roman"/>
+          <w:spacing w:val="2"/>
+          <w:sz w:val="28"/>
+          <w:szCs w:val="28"/>
+          <w:shd w:val="clear" w:color="auto" w:fill="FFFFFF"/>
+        </w:rPr>
+        <w:t xml:space="preserve">Порядок проведения </w:t>
+      </w:r>
+      <w:r>
+        <w:rPr>
+          <w:rFonts w:ascii="Times New Roman" w:hAnsi="Times New Roman" w:cs="Times New Roman"/>
+          <w:spacing w:val="2"/>
+          <w:sz w:val="28"/>
+          <w:szCs w:val="28"/>
+          <w:shd w:val="clear" w:color="auto" w:fill="FFFFFF"/>
+        </w:rPr>
+        <w:t>типовых</w:t>
+      </w:r>
+      <w:r>
+        <w:rPr>
+          <w:rFonts w:ascii="Times New Roman" w:hAnsi="Times New Roman" w:cs="Times New Roman"/>
+          <w:spacing w:val="2"/>
+          <w:sz w:val="28"/>
+          <w:szCs w:val="28"/>
+          <w:shd w:val="clear" w:color="auto" w:fill="FFFFFF"/>
+        </w:rPr>
+        <w:t xml:space="preserve"> испытаний</w:t>
+      </w:r>
+      <w:bookmarkEnd w:id="34"/>
+    </w:p>
+    <w:p>
+      <w:pPr>
+        <w:pStyle w:val="a3"/>
+        <w:spacing w:line="360" w:lineRule="auto"/>
+        <w:ind w:firstLine="851"/>
+        <w:jc w:val="both"/>
+        <w:rPr>
+          <w:rFonts w:ascii="Times New Roman" w:hAnsi="Times New Roman" w:cs="Times New Roman"/>
+          <w:spacing w:val="2"/>
+          <w:sz w:val="28"/>
+          <w:szCs w:val="28"/>
+          <w:shd w:val="clear" w:color="auto" w:fill="FFFFFF"/>
+        </w:rPr>
+      </w:pPr>
+    </w:p>
+    <w:p>
+      <w:pPr>
+        <w:pStyle w:val="a3"/>
+        <w:spacing w:line="360" w:lineRule="auto"/>
+        <w:ind w:firstLine="851"/>
+        <w:jc w:val="both"/>
+        <w:rPr>
+          <w:rFonts w:ascii="Times New Roman" w:hAnsi="Times New Roman" w:cs="Times New Roman"/>
+          <w:spacing w:val="2"/>
+          <w:sz w:val="28"/>
+          <w:szCs w:val="28"/>
+          <w:shd w:val="clear" w:color="auto" w:fill="FFFFFF"/>
+        </w:rPr>
+      </w:pPr>
+    </w:p>
+    <w:p>
+      <w:pPr>
+        <w:pStyle w:val="a3"/>
+        <w:spacing w:line="360" w:lineRule="auto"/>
+        <w:ind w:firstLine="851"/>
+        <w:jc w:val="both"/>
+        <w:outlineLvl w:val="0"/>
+        <w:rPr>
+          <w:rFonts w:ascii="Times New Roman" w:hAnsi="Times New Roman" w:cs="Times New Roman"/>
+          <w:spacing w:val="2"/>
+          <w:sz w:val="28"/>
+          <w:szCs w:val="28"/>
+          <w:shd w:val="clear" w:color="auto" w:fill="FFFFFF"/>
+        </w:rPr>
+      </w:pPr>
+      <w:bookmarkStart w:id="35" w:name="_Toc2620112"/>
+      <w:r>
+        <w:rPr>
+          <w:rFonts w:ascii="Times New Roman" w:hAnsi="Times New Roman" w:cs="Times New Roman"/>
+          <w:spacing w:val="2"/>
+          <w:sz w:val="28"/>
+          <w:szCs w:val="28"/>
+          <w:shd w:val="clear" w:color="auto" w:fill="FFFFFF"/>
+        </w:rPr>
+        <w:t xml:space="preserve">3.5 </w:t>
+      </w:r>
+      <w:r>
+        <w:rPr>
+          <w:rFonts w:ascii="Times New Roman" w:hAnsi="Times New Roman" w:cs="Times New Roman"/>
+          <w:spacing w:val="2"/>
+          <w:sz w:val="28"/>
+          <w:szCs w:val="28"/>
+          <w:shd w:val="clear" w:color="auto" w:fill="FFFFFF"/>
+        </w:rPr>
+        <w:t>Порядок проведения испытаний</w:t>
+      </w:r>
+      <w:r>
+        <w:rPr>
+          <w:rFonts w:ascii="Times New Roman" w:hAnsi="Times New Roman" w:cs="Times New Roman"/>
+          <w:spacing w:val="2"/>
+          <w:sz w:val="28"/>
+          <w:szCs w:val="28"/>
+          <w:shd w:val="clear" w:color="auto" w:fill="FFFFFF"/>
+        </w:rPr>
+        <w:t xml:space="preserve"> на надежность</w:t>
+      </w:r>
+      <w:bookmarkEnd w:id="35"/>
+    </w:p>
+    <w:p>
+      <w:pPr>
+        <w:pStyle w:val="a3"/>
+        <w:spacing w:line="360" w:lineRule="auto"/>
+        <w:ind w:firstLine="851"/>
+        <w:jc w:val="both"/>
+        <w:rPr>
+          <w:rFonts w:ascii="Times New Roman" w:hAnsi="Times New Roman" w:cs="Times New Roman"/>
+          <w:spacing w:val="2"/>
+          <w:sz w:val="28"/>
+          <w:szCs w:val="28"/>
+          <w:shd w:val="clear" w:color="auto" w:fill="FFFFFF"/>
+        </w:rPr>
+      </w:pPr>
+    </w:p>
+    <w:p>
+      <w:pPr>
+        <w:pStyle w:val="a3"/>
+        <w:spacing w:line="360" w:lineRule="auto"/>
+        <w:ind w:firstLine="851"/>
+        <w:jc w:val="both"/>
+        <w:rPr>
+          <w:rFonts w:ascii="Times New Roman" w:hAnsi="Times New Roman" w:cs="Times New Roman"/>
+          <w:spacing w:val="2"/>
+          <w:sz w:val="28"/>
+          <w:szCs w:val="28"/>
+          <w:shd w:val="clear" w:color="auto" w:fill="FFFFFF"/>
+        </w:rPr>
+      </w:pPr>
+    </w:p>
+    <w:p>
+      <w:pPr>
+        <w:pStyle w:val="a3"/>
+        <w:spacing w:line="360" w:lineRule="auto"/>
+        <w:ind w:firstLine="851"/>
+        <w:jc w:val="both"/>
+        <w:rPr>
+          <w:rFonts w:ascii="Times New Roman" w:hAnsi="Times New Roman" w:cs="Times New Roman"/>
+          <w:spacing w:val="2"/>
+          <w:sz w:val="28"/>
+          <w:szCs w:val="28"/>
+          <w:highlight w:val="yellow"/>
+          <w:shd w:val="clear" w:color="auto" w:fill="FFFFFF"/>
+        </w:rPr>
+      </w:pPr>
+      <w:r>
+        <w:rPr>
+          <w:rFonts w:ascii="Times New Roman" w:hAnsi="Times New Roman" w:cs="Times New Roman"/>
+          <w:spacing w:val="2"/>
+          <w:sz w:val="28"/>
+          <w:szCs w:val="28"/>
+          <w:highlight w:val="yellow"/>
+          <w:shd w:val="clear" w:color="auto" w:fill="FFFFFF"/>
+        </w:rPr>
+        <w:t>3.Х</w:t>
+      </w:r>
+      <w:r>
+        <w:rPr>
+          <w:rFonts w:ascii="Times New Roman" w:hAnsi="Times New Roman" w:cs="Times New Roman"/>
+          <w:spacing w:val="2"/>
+          <w:sz w:val="28"/>
+          <w:szCs w:val="28"/>
+          <w:highlight w:val="yellow"/>
+          <w:shd w:val="clear" w:color="auto" w:fill="FFFFFF"/>
+        </w:rPr>
+        <w:t xml:space="preserve"> </w:t>
+      </w:r>
+      <w:r>
+        <w:rPr>
+          <w:rFonts w:ascii="Times New Roman" w:hAnsi="Times New Roman" w:cs="Times New Roman"/>
+          <w:spacing w:val="2"/>
+          <w:sz w:val="28"/>
+          <w:szCs w:val="28"/>
+          <w:highlight w:val="yellow"/>
+          <w:shd w:val="clear" w:color="auto" w:fill="FFFFFF"/>
+        </w:rPr>
+        <w:t>порядок и условия предъявления и приемки изделий органами технического контроля организации и потребителем (заказчиком),</w:t>
+      </w:r>
+      <w:r>
+        <w:rPr>
+          <w:rFonts w:ascii="Times New Roman" w:hAnsi="Times New Roman" w:cs="Times New Roman"/>
+          <w:spacing w:val="2"/>
+          <w:sz w:val="28"/>
+          <w:szCs w:val="28"/>
+          <w:highlight w:val="yellow"/>
+          <w:shd w:val="clear" w:color="auto" w:fill="FFFFFF"/>
+        </w:rPr>
+        <w:t xml:space="preserve"> </w:t>
+      </w:r>
+    </w:p>
+    <w:p>
+      <w:pPr>
+        <w:pStyle w:val="a3"/>
+        <w:spacing w:line="360" w:lineRule="auto"/>
+        <w:ind w:firstLine="851"/>
+        <w:jc w:val="both"/>
+        <w:rPr>
+          <w:rFonts w:ascii="Times New Roman" w:hAnsi="Times New Roman" w:cs="Times New Roman"/>
+          <w:spacing w:val="2"/>
+          <w:sz w:val="28"/>
+          <w:szCs w:val="28"/>
+          <w:shd w:val="clear" w:color="auto" w:fill="FFFFFF"/>
+        </w:rPr>
+      </w:pPr>
+      <w:r>
+        <w:rPr>
+          <w:rFonts w:ascii="Times New Roman" w:hAnsi="Times New Roman" w:cs="Times New Roman"/>
+          <w:spacing w:val="2"/>
+          <w:sz w:val="28"/>
+          <w:szCs w:val="28"/>
+          <w:highlight w:val="yellow"/>
+          <w:shd w:val="clear" w:color="auto" w:fill="FFFFFF"/>
+        </w:rPr>
+        <w:t>размер предъявляемых партий, необходимость и время выдержки изделия до начала приемки, сопроводительную предъявительскую документацию, а также порядок оформления результатов приемки.</w:t>
+      </w:r>
+    </w:p>
+    <w:p>
+      <w:pPr>
+        <w:pStyle w:val="a3"/>
+        <w:spacing w:line="360" w:lineRule="auto"/>
+        <w:ind w:firstLine="851"/>
+        <w:jc w:val="both"/>
+        <w:rPr>
+          <w:rFonts w:ascii="Arial" w:hAnsi="Arial" w:cs="Arial"/>
+          <w:spacing w:val="2"/>
+          <w:sz w:val="21"/>
+          <w:szCs w:val="21"/>
+          <w:shd w:val="clear" w:color="auto" w:fill="FFFFFF"/>
+        </w:rPr>
+      </w:pPr>
+    </w:p>
+    <w:p>
+      <w:pPr>
+        <w:pStyle w:val="a3"/>
+        <w:spacing w:line="360" w:lineRule="auto"/>
+        <w:ind w:firstLine="851"/>
+        <w:jc w:val="both"/>
+        <w:rPr>
+          <w:rFonts w:ascii="Times New Roman" w:hAnsi="Times New Roman" w:cs="Times New Roman"/>
+          <w:spacing w:val="-1"/>
+          <w:sz w:val="28"/>
+          <w:szCs w:val="28"/>
+        </w:rPr>
+      </w:pPr>
+      <w:r>
+        <w:rPr>
+          <w:rFonts w:ascii="Arial" w:hAnsi="Arial" w:cs="Arial"/>
+          <w:color w:val="2D2D2D"/>
+          <w:spacing w:val="2"/>
+          <w:sz w:val="21"/>
+          <w:szCs w:val="21"/>
+          <w:highlight w:val="yellow"/>
+          <w:shd w:val="clear" w:color="auto" w:fill="FFFFFF"/>
+        </w:rPr>
+        <w:t>При необходимости в разделе должны быть установлены порядок и место проставления клейм, штампов, пломб, подтверждающих приемку изделия органами контроля.</w:t>
+      </w:r>
+    </w:p>
+    <w:p>
+      <w:pPr>
+        <w:pStyle w:val="a3"/>
+        <w:spacing w:line="360" w:lineRule="auto"/>
+        <w:ind w:firstLine="851"/>
+        <w:jc w:val="both"/>
+        <w:rPr>
+          <w:rFonts w:ascii="Times New Roman" w:hAnsi="Times New Roman" w:cs="Times New Roman"/>
+          <w:color w:val="000000" w:themeColor="text1"/>
+          <w:spacing w:val="-1"/>
+          <w:sz w:val="28"/>
+          <w:szCs w:val="28"/>
+        </w:rPr>
+      </w:pPr>
     </w:p>
     <w:p>
       <w:pPr>
@@ -7851,7 +9320,7 @@
           <w:szCs w:val="28"/>
         </w:rPr>
       </w:pPr>
-      <w:bookmarkStart w:id="25" w:name="_Toc2533369"/>
+      <w:bookmarkStart w:id="36" w:name="_Toc2620113"/>
       <w:r>
         <w:rPr>
           <w:rFonts w:ascii="Times New Roman" w:hAnsi="Times New Roman" w:cs="Times New Roman"/>
@@ -7873,7 +9342,7 @@
         </w:rPr>
         <w:t>МЕТОД КОНТРОЛЯ</w:t>
       </w:r>
-      <w:bookmarkEnd w:id="25"/>
+      <w:bookmarkEnd w:id="36"/>
     </w:p>
     <w:p>
       <w:pPr>
@@ -7949,7 +9418,7 @@
           <w:szCs w:val="28"/>
         </w:rPr>
       </w:pPr>
-      <w:bookmarkStart w:id="26" w:name="_Toc2533370"/>
+      <w:bookmarkStart w:id="37" w:name="_Toc2620114"/>
       <w:r>
         <w:rPr>
           <w:rFonts w:ascii="Times New Roman" w:hAnsi="Times New Roman" w:cs="Times New Roman"/>
@@ -7971,7 +9440,7 @@
         </w:rPr>
         <w:t>ТРАНСПОРТИРОВАНИЕ И ХРАНЕНИЕ</w:t>
       </w:r>
-      <w:bookmarkEnd w:id="26"/>
+      <w:bookmarkEnd w:id="37"/>
     </w:p>
     <w:p>
       <w:pPr>
@@ -8054,7 +9523,7 @@
           <w:szCs w:val="28"/>
         </w:rPr>
       </w:pPr>
-      <w:bookmarkStart w:id="27" w:name="_Toc2533371"/>
+      <w:bookmarkStart w:id="38" w:name="_Toc2620115"/>
       <w:r>
         <w:rPr>
           <w:rFonts w:ascii="Times New Roman" w:hAnsi="Times New Roman" w:cs="Times New Roman"/>
@@ -8076,7 +9545,7 @@
         </w:rPr>
         <w:t>УКАЗАНИЯ ПО ЭКСПЛУАТАЦИИ</w:t>
       </w:r>
-      <w:bookmarkEnd w:id="27"/>
+      <w:bookmarkEnd w:id="38"/>
     </w:p>
     <w:p>
       <w:pPr>
@@ -8093,7 +9562,7 @@
           <w:szCs w:val="28"/>
         </w:rPr>
       </w:pPr>
-      <w:bookmarkStart w:id="28" w:name="_Toc2533372"/>
+      <w:bookmarkStart w:id="39" w:name="_Toc2620116"/>
       <w:r>
         <w:rPr>
           <w:rFonts w:ascii="Times New Roman" w:hAnsi="Times New Roman" w:cs="Times New Roman"/>
@@ -8114,7 +9583,7 @@
         </w:rPr>
         <w:t>Указания по установке</w:t>
       </w:r>
-      <w:bookmarkEnd w:id="28"/>
+      <w:bookmarkEnd w:id="39"/>
     </w:p>
     <w:p>
       <w:pPr>
@@ -8146,7 +9615,7 @@
           <w:szCs w:val="28"/>
         </w:rPr>
       </w:pPr>
-      <w:bookmarkStart w:id="29" w:name="_Toc2533373"/>
+      <w:bookmarkStart w:id="40" w:name="_Toc2620117"/>
       <w:r>
         <w:rPr>
           <w:rFonts w:ascii="Times New Roman" w:hAnsi="Times New Roman" w:cs="Times New Roman"/>
@@ -8167,7 +9636,7 @@
         </w:rPr>
         <w:t>Указанию по монтажу</w:t>
       </w:r>
-      <w:bookmarkEnd w:id="29"/>
+      <w:bookmarkEnd w:id="40"/>
     </w:p>
     <w:p>
       <w:pPr>
@@ -8199,7 +9668,7 @@
           <w:szCs w:val="28"/>
         </w:rPr>
       </w:pPr>
-      <w:bookmarkStart w:id="30" w:name="_Toc2533374"/>
+      <w:bookmarkStart w:id="41" w:name="_Toc2620118"/>
       <w:r>
         <w:rPr>
           <w:rFonts w:ascii="Times New Roman" w:hAnsi="Times New Roman" w:cs="Times New Roman"/>
@@ -8220,7 +9689,7 @@
         </w:rPr>
         <w:t>Применение продукции на месте эксплуатации</w:t>
       </w:r>
-      <w:bookmarkEnd w:id="30"/>
+      <w:bookmarkEnd w:id="41"/>
     </w:p>
     <w:p>
       <w:pPr>
@@ -8301,7 +9770,7 @@
           <w:szCs w:val="28"/>
         </w:rPr>
       </w:pPr>
-      <w:bookmarkStart w:id="31" w:name="_Toc2533375"/>
+      <w:bookmarkStart w:id="42" w:name="_Toc2620119"/>
       <w:r>
         <w:rPr>
           <w:rFonts w:ascii="Times New Roman" w:hAnsi="Times New Roman" w:cs="Times New Roman"/>
@@ -8323,7 +9792,7 @@
         </w:rPr>
         <w:t>ГАРАНТИИ ИЗГОТОВИТЕЛЯ</w:t>
       </w:r>
-      <w:bookmarkEnd w:id="31"/>
+      <w:bookmarkEnd w:id="42"/>
     </w:p>
     <w:p>
       <w:pPr>
@@ -8369,19 +9838,19 @@
           <w:szCs w:val="16"/>
         </w:rPr>
       </w:pPr>
-      <w:bookmarkStart w:id="32" w:name="_Toc288484370"/>
-      <w:bookmarkStart w:id="33" w:name="_Toc288486531"/>
-      <w:bookmarkStart w:id="34" w:name="_Toc290887219"/>
-      <w:bookmarkStart w:id="35" w:name="_Toc324774461"/>
-      <w:bookmarkStart w:id="36" w:name="_Toc326062320"/>
-      <w:bookmarkStart w:id="37" w:name="_Toc329165912"/>
-      <w:bookmarkStart w:id="38" w:name="_Toc331590093"/>
-      <w:bookmarkStart w:id="39" w:name="_Toc384480689"/>
-      <w:bookmarkStart w:id="40" w:name="_Toc388275859"/>
-      <w:bookmarkStart w:id="41" w:name="_Toc388521127"/>
-      <w:bookmarkStart w:id="42" w:name="_Toc394589796"/>
-      <w:bookmarkStart w:id="43" w:name="_Toc395875097"/>
-      <w:bookmarkStart w:id="44" w:name="_Toc396474812"/>
+      <w:bookmarkStart w:id="43" w:name="_Toc288484370"/>
+      <w:bookmarkStart w:id="44" w:name="_Toc288486531"/>
+      <w:bookmarkStart w:id="45" w:name="_Toc290887219"/>
+      <w:bookmarkStart w:id="46" w:name="_Toc324774461"/>
+      <w:bookmarkStart w:id="47" w:name="_Toc326062320"/>
+      <w:bookmarkStart w:id="48" w:name="_Toc329165912"/>
+      <w:bookmarkStart w:id="49" w:name="_Toc331590093"/>
+      <w:bookmarkStart w:id="50" w:name="_Toc384480689"/>
+      <w:bookmarkStart w:id="51" w:name="_Toc388275859"/>
+      <w:bookmarkStart w:id="52" w:name="_Toc388521127"/>
+      <w:bookmarkStart w:id="53" w:name="_Toc394589796"/>
+      <w:bookmarkStart w:id="54" w:name="_Toc395875097"/>
+      <w:bookmarkStart w:id="55" w:name="_Toc396474812"/>
     </w:p>
     <w:p>
       <w:pPr>
@@ -8389,35 +9858,35 @@
         <w:spacing w:after="0" w:afterAutospacing="0" w:line="360" w:lineRule="auto"/>
         <w:jc w:val="center"/>
       </w:pPr>
-      <w:bookmarkStart w:id="45" w:name="_Toc413056091"/>
-      <w:bookmarkStart w:id="46" w:name="_Toc414454365"/>
-      <w:bookmarkStart w:id="47" w:name="_Toc443309098"/>
-      <w:bookmarkStart w:id="48" w:name="_Toc443556024"/>
-      <w:bookmarkStart w:id="49" w:name="_Toc2533376"/>
+      <w:bookmarkStart w:id="56" w:name="_Toc413056091"/>
+      <w:bookmarkStart w:id="57" w:name="_Toc414454365"/>
+      <w:bookmarkStart w:id="58" w:name="_Toc443309098"/>
+      <w:bookmarkStart w:id="59" w:name="_Toc443556024"/>
+      <w:bookmarkStart w:id="60" w:name="_Toc2620120"/>
       <w:r>
         <w:t xml:space="preserve">Приложение </w:t>
       </w:r>
-      <w:bookmarkEnd w:id="32"/>
-      <w:bookmarkEnd w:id="33"/>
-      <w:bookmarkEnd w:id="34"/>
-      <w:bookmarkEnd w:id="35"/>
-      <w:bookmarkEnd w:id="36"/>
-      <w:bookmarkEnd w:id="37"/>
-      <w:bookmarkEnd w:id="38"/>
-      <w:bookmarkEnd w:id="39"/>
-      <w:bookmarkEnd w:id="40"/>
-      <w:bookmarkEnd w:id="41"/>
-      <w:bookmarkEnd w:id="42"/>
       <w:bookmarkEnd w:id="43"/>
       <w:bookmarkEnd w:id="44"/>
       <w:bookmarkEnd w:id="45"/>
       <w:bookmarkEnd w:id="46"/>
       <w:bookmarkEnd w:id="47"/>
       <w:bookmarkEnd w:id="48"/>
+      <w:bookmarkEnd w:id="49"/>
+      <w:bookmarkEnd w:id="50"/>
+      <w:bookmarkEnd w:id="51"/>
+      <w:bookmarkEnd w:id="52"/>
+      <w:bookmarkEnd w:id="53"/>
+      <w:bookmarkEnd w:id="54"/>
+      <w:bookmarkEnd w:id="55"/>
+      <w:bookmarkEnd w:id="56"/>
+      <w:bookmarkEnd w:id="57"/>
+      <w:bookmarkEnd w:id="58"/>
+      <w:bookmarkEnd w:id="59"/>
       <w:r>
         <w:t>А</w:t>
       </w:r>
-      <w:bookmarkEnd w:id="49"/>
+      <w:bookmarkEnd w:id="60"/>
     </w:p>
     <w:p>
       <w:pPr>
@@ -8812,68 +10281,68 @@
         <w:spacing w:after="0" w:afterAutospacing="0" w:line="360" w:lineRule="auto"/>
         <w:jc w:val="center"/>
       </w:pPr>
-      <w:bookmarkStart w:id="50" w:name="_Toc288486537"/>
-      <w:bookmarkStart w:id="51" w:name="_Toc321302998"/>
-      <w:bookmarkStart w:id="52" w:name="_Toc321311584"/>
-      <w:bookmarkStart w:id="53" w:name="_Toc324774467"/>
-      <w:bookmarkStart w:id="54" w:name="_Toc326062326"/>
-      <w:bookmarkStart w:id="55" w:name="_Toc329165918"/>
-      <w:bookmarkStart w:id="56" w:name="_Toc331590099"/>
-      <w:bookmarkStart w:id="57" w:name="_Toc384480695"/>
-      <w:bookmarkStart w:id="58" w:name="_Toc388275867"/>
-      <w:bookmarkStart w:id="59" w:name="_Toc388521137"/>
-      <w:bookmarkStart w:id="60" w:name="_Toc403738857"/>
-      <w:bookmarkStart w:id="61" w:name="_Toc413056113"/>
-      <w:bookmarkStart w:id="62" w:name="_Toc414454373"/>
-      <w:bookmarkStart w:id="63" w:name="_Toc443309106"/>
-      <w:bookmarkStart w:id="64" w:name="_Toc443556036"/>
-      <w:bookmarkStart w:id="65" w:name="_Toc2533377"/>
+      <w:bookmarkStart w:id="61" w:name="_Toc288486537"/>
+      <w:bookmarkStart w:id="62" w:name="_Toc321302998"/>
+      <w:bookmarkStart w:id="63" w:name="_Toc321311584"/>
+      <w:bookmarkStart w:id="64" w:name="_Toc324774467"/>
+      <w:bookmarkStart w:id="65" w:name="_Toc326062326"/>
+      <w:bookmarkStart w:id="66" w:name="_Toc329165918"/>
+      <w:bookmarkStart w:id="67" w:name="_Toc331590099"/>
+      <w:bookmarkStart w:id="68" w:name="_Toc384480695"/>
+      <w:bookmarkStart w:id="69" w:name="_Toc388275867"/>
+      <w:bookmarkStart w:id="70" w:name="_Toc388521137"/>
+      <w:bookmarkStart w:id="71" w:name="_Toc403738857"/>
+      <w:bookmarkStart w:id="72" w:name="_Toc413056113"/>
+      <w:bookmarkStart w:id="73" w:name="_Toc414454373"/>
+      <w:bookmarkStart w:id="74" w:name="_Toc443309106"/>
+      <w:bookmarkStart w:id="75" w:name="_Toc443556036"/>
+      <w:bookmarkStart w:id="76" w:name="_Toc2620121"/>
       <w:r>
         <w:lastRenderedPageBreak/>
         <w:t xml:space="preserve">Приложение </w:t>
       </w:r>
-      <w:bookmarkEnd w:id="50"/>
-      <w:bookmarkEnd w:id="51"/>
-      <w:bookmarkEnd w:id="52"/>
-      <w:bookmarkEnd w:id="53"/>
-      <w:bookmarkEnd w:id="54"/>
-      <w:bookmarkEnd w:id="55"/>
-      <w:bookmarkEnd w:id="56"/>
-      <w:bookmarkEnd w:id="57"/>
-      <w:bookmarkEnd w:id="58"/>
-      <w:bookmarkEnd w:id="59"/>
-      <w:bookmarkEnd w:id="60"/>
       <w:bookmarkEnd w:id="61"/>
       <w:bookmarkEnd w:id="62"/>
       <w:bookmarkEnd w:id="63"/>
       <w:bookmarkEnd w:id="64"/>
-      <w:r>
-        <w:t>Б</w:t>
-      </w:r>
       <w:bookmarkEnd w:id="65"/>
-    </w:p>
-    <w:p>
-      <w:pPr>
-        <w:spacing w:line="360" w:lineRule="auto"/>
-        <w:jc w:val="center"/>
-      </w:pPr>
-      <w:r>
-        <w:t>(справочное)</w:t>
-      </w:r>
-    </w:p>
-    <w:p>
-      <w:pPr>
-        <w:jc w:val="center"/>
-      </w:pPr>
-      <w:bookmarkStart w:id="66" w:name="_Toc290887228"/>
-      <w:bookmarkStart w:id="67" w:name="_Toc443309107"/>
-      <w:bookmarkStart w:id="68" w:name="_Toc443556037"/>
-      <w:r>
-        <w:t>Перечень принятых сокращений</w:t>
-      </w:r>
       <w:bookmarkEnd w:id="66"/>
       <w:bookmarkEnd w:id="67"/>
       <w:bookmarkEnd w:id="68"/>
+      <w:bookmarkEnd w:id="69"/>
+      <w:bookmarkEnd w:id="70"/>
+      <w:bookmarkEnd w:id="71"/>
+      <w:bookmarkEnd w:id="72"/>
+      <w:bookmarkEnd w:id="73"/>
+      <w:bookmarkEnd w:id="74"/>
+      <w:bookmarkEnd w:id="75"/>
+      <w:r>
+        <w:t>Б</w:t>
+      </w:r>
+      <w:bookmarkEnd w:id="76"/>
+    </w:p>
+    <w:p>
+      <w:pPr>
+        <w:spacing w:line="360" w:lineRule="auto"/>
+        <w:jc w:val="center"/>
+      </w:pPr>
+      <w:r>
+        <w:t>(справочное)</w:t>
+      </w:r>
+    </w:p>
+    <w:p>
+      <w:pPr>
+        <w:jc w:val="center"/>
+      </w:pPr>
+      <w:bookmarkStart w:id="77" w:name="_Toc290887228"/>
+      <w:bookmarkStart w:id="78" w:name="_Toc443309107"/>
+      <w:bookmarkStart w:id="79" w:name="_Toc443556037"/>
+      <w:r>
+        <w:t>Перечень принятых сокращений</w:t>
+      </w:r>
+      <w:bookmarkEnd w:id="77"/>
+      <w:bookmarkEnd w:id="78"/>
+      <w:bookmarkEnd w:id="79"/>
     </w:p>
     <w:p>
       <w:pPr>
@@ -8886,7 +10355,7 @@
           <w:szCs w:val="28"/>
         </w:rPr>
       </w:pPr>
-      <w:commentRangeStart w:id="69"/>
+      <w:commentRangeStart w:id="80"/>
       <w:r>
         <w:rPr>
           <w:szCs w:val="28"/>
@@ -9361,7 +10830,7 @@
         <w:t>.</w:t>
       </w:r>
     </w:p>
-    <w:commentRangeEnd w:id="69"/>
+    <w:commentRangeEnd w:id="80"/>
     <w:p>
       <w:pPr>
         <w:spacing w:line="360" w:lineRule="auto"/>
@@ -9382,7 +10851,7 @@
         <w:rPr>
           <w:rStyle w:val="afa"/>
         </w:rPr>
-        <w:commentReference w:id="69"/>
+        <w:commentReference w:id="80"/>
       </w:r>
     </w:p>
     <w:p>
@@ -9392,45 +10861,45 @@
         <w:ind w:firstLine="851"/>
         <w:jc w:val="center"/>
       </w:pPr>
-      <w:bookmarkStart w:id="70" w:name="_Toc288486539"/>
-      <w:bookmarkStart w:id="71" w:name="_Toc321303000"/>
-      <w:bookmarkStart w:id="72" w:name="_Toc321311586"/>
-      <w:bookmarkStart w:id="73" w:name="_Toc324774469"/>
-      <w:bookmarkStart w:id="74" w:name="_Toc326062328"/>
-      <w:bookmarkStart w:id="75" w:name="_Toc329165920"/>
-      <w:bookmarkStart w:id="76" w:name="_Toc331590101"/>
-      <w:bookmarkStart w:id="77" w:name="_Toc384480697"/>
-      <w:bookmarkStart w:id="78" w:name="_Toc388275869"/>
-      <w:bookmarkStart w:id="79" w:name="_Toc388521139"/>
-      <w:bookmarkStart w:id="80" w:name="_Toc403738859"/>
-      <w:bookmarkStart w:id="81" w:name="_Toc413056115"/>
-      <w:bookmarkStart w:id="82" w:name="_Toc414454375"/>
-      <w:bookmarkStart w:id="83" w:name="_Toc443309108"/>
-      <w:bookmarkStart w:id="84" w:name="_Toc443556038"/>
-      <w:bookmarkStart w:id="85" w:name="_Toc2533378"/>
+      <w:bookmarkStart w:id="81" w:name="_Toc288486539"/>
+      <w:bookmarkStart w:id="82" w:name="_Toc321303000"/>
+      <w:bookmarkStart w:id="83" w:name="_Toc321311586"/>
+      <w:bookmarkStart w:id="84" w:name="_Toc324774469"/>
+      <w:bookmarkStart w:id="85" w:name="_Toc326062328"/>
+      <w:bookmarkStart w:id="86" w:name="_Toc329165920"/>
+      <w:bookmarkStart w:id="87" w:name="_Toc331590101"/>
+      <w:bookmarkStart w:id="88" w:name="_Toc384480697"/>
+      <w:bookmarkStart w:id="89" w:name="_Toc388275869"/>
+      <w:bookmarkStart w:id="90" w:name="_Toc388521139"/>
+      <w:bookmarkStart w:id="91" w:name="_Toc403738859"/>
+      <w:bookmarkStart w:id="92" w:name="_Toc413056115"/>
+      <w:bookmarkStart w:id="93" w:name="_Toc414454375"/>
+      <w:bookmarkStart w:id="94" w:name="_Toc443309108"/>
+      <w:bookmarkStart w:id="95" w:name="_Toc443556038"/>
+      <w:bookmarkStart w:id="96" w:name="_Toc2620122"/>
       <w:r>
         <w:lastRenderedPageBreak/>
         <w:t xml:space="preserve">Приложение </w:t>
       </w:r>
-      <w:bookmarkEnd w:id="70"/>
-      <w:bookmarkEnd w:id="71"/>
-      <w:bookmarkEnd w:id="72"/>
-      <w:bookmarkEnd w:id="73"/>
-      <w:bookmarkEnd w:id="74"/>
-      <w:bookmarkEnd w:id="75"/>
-      <w:bookmarkEnd w:id="76"/>
-      <w:bookmarkEnd w:id="77"/>
-      <w:bookmarkEnd w:id="78"/>
-      <w:bookmarkEnd w:id="79"/>
-      <w:bookmarkEnd w:id="80"/>
       <w:bookmarkEnd w:id="81"/>
       <w:bookmarkEnd w:id="82"/>
       <w:bookmarkEnd w:id="83"/>
       <w:bookmarkEnd w:id="84"/>
+      <w:bookmarkEnd w:id="85"/>
+      <w:bookmarkEnd w:id="86"/>
+      <w:bookmarkEnd w:id="87"/>
+      <w:bookmarkEnd w:id="88"/>
+      <w:bookmarkEnd w:id="89"/>
+      <w:bookmarkEnd w:id="90"/>
+      <w:bookmarkEnd w:id="91"/>
+      <w:bookmarkEnd w:id="92"/>
+      <w:bookmarkEnd w:id="93"/>
+      <w:bookmarkEnd w:id="94"/>
+      <w:bookmarkEnd w:id="95"/>
       <w:r>
         <w:t>В</w:t>
       </w:r>
-      <w:bookmarkEnd w:id="85"/>
+      <w:bookmarkEnd w:id="96"/>
     </w:p>
     <w:p>
       <w:pPr>
@@ -9446,15 +10915,15 @@
       <w:pPr>
         <w:jc w:val="center"/>
       </w:pPr>
-      <w:bookmarkStart w:id="86" w:name="_Toc290887230"/>
-      <w:bookmarkStart w:id="87" w:name="_Toc443309109"/>
-      <w:bookmarkStart w:id="88" w:name="_Toc443556039"/>
+      <w:bookmarkStart w:id="97" w:name="_Toc290887230"/>
+      <w:bookmarkStart w:id="98" w:name="_Toc443309109"/>
+      <w:bookmarkStart w:id="99" w:name="_Toc443556039"/>
       <w:r>
         <w:t>Перечень ссылочных документов</w:t>
       </w:r>
-      <w:bookmarkEnd w:id="86"/>
-      <w:bookmarkEnd w:id="87"/>
-      <w:bookmarkEnd w:id="88"/>
+      <w:bookmarkEnd w:id="97"/>
+      <w:bookmarkEnd w:id="98"/>
+      <w:bookmarkEnd w:id="99"/>
     </w:p>
     <w:p/>
     <w:p/>
@@ -9462,6 +10931,67 @@
     <w:p/>
     <w:p/>
     <w:p/>
+    <w:p>
+      <w:pPr>
+        <w:spacing w:line="240" w:lineRule="auto"/>
+        <w:ind w:firstLine="0"/>
+        <w:rPr>
+          <w:bCs/>
+          <w:szCs w:val="28"/>
+        </w:rPr>
+      </w:pPr>
+      <w:r>
+        <w:br w:type="page"/>
+      </w:r>
+    </w:p>
+    <w:p>
+      <w:pPr>
+        <w:pStyle w:val="1"/>
+        <w:spacing w:after="0" w:afterAutospacing="0" w:line="360" w:lineRule="auto"/>
+        <w:ind w:firstLine="851"/>
+        <w:jc w:val="center"/>
+      </w:pPr>
+      <w:bookmarkStart w:id="100" w:name="_Toc2620123"/>
+      <w:r>
+        <w:lastRenderedPageBreak/>
+        <w:t xml:space="preserve">Приложение </w:t>
+      </w:r>
+      <w:r>
+        <w:t>Г</w:t>
+      </w:r>
+      <w:bookmarkEnd w:id="100"/>
+    </w:p>
+    <w:p>
+      <w:pPr>
+        <w:spacing w:line="360" w:lineRule="auto"/>
+        <w:ind w:firstLine="851"/>
+        <w:jc w:val="center"/>
+      </w:pPr>
+      <w:r>
+        <w:t>(справочное)</w:t>
+      </w:r>
+    </w:p>
+    <w:p>
+      <w:pPr>
+        <w:jc w:val="center"/>
+      </w:pPr>
+      <w:r>
+        <w:t xml:space="preserve">Перечень </w:t>
+      </w:r>
+      <w:r>
+        <w:t>технологического оборудования и оснастки</w:t>
+      </w:r>
+    </w:p>
+    <w:p>
+      <w:pPr>
+        <w:spacing w:line="360" w:lineRule="auto"/>
+      </w:pPr>
+    </w:p>
+    <w:p>
+      <w:pPr>
+        <w:spacing w:line="360" w:lineRule="auto"/>
+      </w:pPr>
+    </w:p>
     <w:p>
       <w:pPr>
         <w:spacing w:line="360" w:lineRule="auto"/>
@@ -12537,7 +14067,7 @@
 </file>
 
 <file path=word/comments.xml><?xml version="1.0" encoding="utf-8"?>
-<w:comments xmlns:wpc="http://schemas.microsoft.com/office/word/2010/wordprocessingCanvas" xmlns:mo="http://schemas.microsoft.com/office/mac/office/2008/main" xmlns:mc="http://schemas.openxmlformats.org/markup-compatibility/2006" xmlns:mv="urn:schemas-microsoft-com:mac:vml" xmlns:o="urn:schemas-microsoft-com:office:office" xmlns:r="http://schemas.openxmlformats.org/officeDocument/2006/relationships" xmlns:m="http://schemas.openxmlformats.org/officeDocument/2006/math" xmlns:v="urn:schemas-microsoft-com:vml" xmlns:wp14="http://schemas.microsoft.com/office/word/2010/wordprocessingDrawing" xmlns:wp="http://schemas.openxmlformats.org/drawingml/2006/wordprocessingDrawing" xmlns:w10="urn:schemas-microsoft-com:office:word" xmlns:w="http://schemas.openxmlformats.org/wordprocessingml/2006/main" xmlns:w14="http://schemas.microsoft.com/office/word/2010/wordml" xmlns:w15="http://schemas.microsoft.com/office/word/2012/wordml" xmlns:wpg="http://schemas.microsoft.com/office/word/2010/wordprocessingGroup" xmlns:wpi="http://schemas.microsoft.com/office/word/2010/wordprocessingInk" xmlns:wne="http://schemas.microsoft.com/office/word/2006/wordml" xmlns:wps="http://schemas.microsoft.com/office/word/2010/wordprocessingShape" mc:Ignorable="w14 w15 wp14">
+<w:comments xmlns:wpc="http://schemas.microsoft.com/office/word/2010/wordprocessingCanvas" xmlns:cx="http://schemas.microsoft.com/office/drawing/2014/chartex" xmlns:mc="http://schemas.openxmlformats.org/markup-compatibility/2006" xmlns:o="urn:schemas-microsoft-com:office:office" xmlns:r="http://schemas.openxmlformats.org/officeDocument/2006/relationships" xmlns:m="http://schemas.openxmlformats.org/officeDocument/2006/math" xmlns:v="urn:schemas-microsoft-com:vml" xmlns:wp14="http://schemas.microsoft.com/office/word/2010/wordprocessingDrawing" xmlns:wp="http://schemas.openxmlformats.org/drawingml/2006/wordprocessingDrawing" xmlns:w10="urn:schemas-microsoft-com:office:word" xmlns:w="http://schemas.openxmlformats.org/wordprocessingml/2006/main" xmlns:w14="http://schemas.microsoft.com/office/word/2010/wordml" xmlns:w15="http://schemas.microsoft.com/office/word/2012/wordml" xmlns:w16se="http://schemas.microsoft.com/office/word/2015/wordml/symex" xmlns:wpg="http://schemas.microsoft.com/office/word/2010/wordprocessingGroup" xmlns:wpi="http://schemas.microsoft.com/office/word/2010/wordprocessingInk" xmlns:wne="http://schemas.microsoft.com/office/word/2006/wordml" xmlns:wps="http://schemas.microsoft.com/office/word/2010/wordprocessingShape" mc:Ignorable="w14 w15 w16se wp14">
   <w:comment w:id="1" w:author="Антоний Великий" w:date="2019-02-27T16:48:00Z" w:initials="АВ">
     <w:p>
       <w:pPr>
@@ -12554,7 +14084,7 @@
       </w:r>
     </w:p>
   </w:comment>
-  <w:comment w:id="4" w:author="Антоний Великий" w:date="2019-03-03T19:23:00Z" w:initials="АВ">
+  <w:comment w:id="9" w:author="Антоний Великий" w:date="2019-03-03T18:52:00Z" w:initials="АВ">
     <w:p>
       <w:pPr>
         <w:pStyle w:val="afb"/>
@@ -12566,11 +14096,11 @@
         <w:annotationRef/>
       </w:r>
       <w:r>
-        <w:t>требуется заполнить</w:t>
+        <w:t>такого вроде нет</w:t>
       </w:r>
     </w:p>
   </w:comment>
-  <w:comment w:id="10" w:author="Антоний Великий" w:date="2019-03-03T18:52:00Z" w:initials="АВ">
+  <w:comment w:id="8" w:author="Антоний Великий" w:date="2019-03-03T19:01:00Z" w:initials="АВ">
     <w:p>
       <w:pPr>
         <w:pStyle w:val="afb"/>
@@ -12582,11 +14112,11 @@
         <w:annotationRef/>
       </w:r>
       <w:r>
-        <w:t>такого вроде нет</w:t>
+        <w:t>вопрос изучен плохо – перебито с образца, требуется переработка</w:t>
       </w:r>
     </w:p>
   </w:comment>
-  <w:comment w:id="9" w:author="Антоний Великий" w:date="2019-03-03T19:01:00Z" w:initials="АВ">
+  <w:comment w:id="30" w:author="Мотор" w:date="2019-03-04T19:26:00Z" w:initials="М">
     <w:p>
       <w:pPr>
         <w:pStyle w:val="afb"/>
@@ -12598,11 +14128,27 @@
         <w:annotationRef/>
       </w:r>
       <w:r>
-        <w:t>вопрос изучен плохо – перебито с образца, требуется переработка</w:t>
+        <w:t>необходимо заполнить</w:t>
       </w:r>
     </w:p>
   </w:comment>
-  <w:comment w:id="69" w:author="Антоний Великий" w:date="2019-03-03T19:11:00Z" w:initials="АВ">
+  <w:comment w:id="32" w:author="Мотор" w:date="2019-03-04T19:25:00Z" w:initials="М">
+    <w:p>
+      <w:pPr>
+        <w:pStyle w:val="afb"/>
+      </w:pPr>
+      <w:r>
+        <w:rPr>
+          <w:rStyle w:val="afa"/>
+        </w:rPr>
+        <w:annotationRef/>
+      </w:r>
+      <w:r>
+        <w:t>закончил тут</w:t>
+      </w:r>
+    </w:p>
+  </w:comment>
+  <w:comment w:id="80" w:author="Антоний Великий" w:date="2019-03-03T19:11:00Z" w:initials="АВ">
     <w:p>
       <w:pPr>
         <w:pStyle w:val="afb"/>
@@ -12622,17 +14168,18 @@
 </file>
 
 <file path=word/commentsExtended.xml><?xml version="1.0" encoding="utf-8"?>
-<w15:commentsEx xmlns:wpc="http://schemas.microsoft.com/office/word/2010/wordprocessingCanvas" xmlns:mo="http://schemas.microsoft.com/office/mac/office/2008/main" xmlns:mc="http://schemas.openxmlformats.org/markup-compatibility/2006" xmlns:mv="urn:schemas-microsoft-com:mac:vml" xmlns:o="urn:schemas-microsoft-com:office:office" xmlns:r="http://schemas.openxmlformats.org/officeDocument/2006/relationships" xmlns:m="http://schemas.openxmlformats.org/officeDocument/2006/math" xmlns:v="urn:schemas-microsoft-com:vml" xmlns:wp14="http://schemas.microsoft.com/office/word/2010/wordprocessingDrawing" xmlns:wp="http://schemas.openxmlformats.org/drawingml/2006/wordprocessingDrawing" xmlns:w10="urn:schemas-microsoft-com:office:word" xmlns:w="http://schemas.openxmlformats.org/wordprocessingml/2006/main" xmlns:w14="http://schemas.microsoft.com/office/word/2010/wordml" xmlns:w15="http://schemas.microsoft.com/office/word/2012/wordml" xmlns:wpg="http://schemas.microsoft.com/office/word/2010/wordprocessingGroup" xmlns:wpi="http://schemas.microsoft.com/office/word/2010/wordprocessingInk" xmlns:wne="http://schemas.microsoft.com/office/word/2006/wordml" xmlns:wps="http://schemas.microsoft.com/office/word/2010/wordprocessingShape" mc:Ignorable="w14 w15 wp14">
+<w15:commentsEx xmlns:wpc="http://schemas.microsoft.com/office/word/2010/wordprocessingCanvas" xmlns:cx="http://schemas.microsoft.com/office/drawing/2014/chartex" xmlns:mc="http://schemas.openxmlformats.org/markup-compatibility/2006" xmlns:o="urn:schemas-microsoft-com:office:office" xmlns:r="http://schemas.openxmlformats.org/officeDocument/2006/relationships" xmlns:m="http://schemas.openxmlformats.org/officeDocument/2006/math" xmlns:v="urn:schemas-microsoft-com:vml" xmlns:wp14="http://schemas.microsoft.com/office/word/2010/wordprocessingDrawing" xmlns:wp="http://schemas.openxmlformats.org/drawingml/2006/wordprocessingDrawing" xmlns:w10="urn:schemas-microsoft-com:office:word" xmlns:w="http://schemas.openxmlformats.org/wordprocessingml/2006/main" xmlns:w14="http://schemas.microsoft.com/office/word/2010/wordml" xmlns:w15="http://schemas.microsoft.com/office/word/2012/wordml" xmlns:w16se="http://schemas.microsoft.com/office/word/2015/wordml/symex" xmlns:wpg="http://schemas.microsoft.com/office/word/2010/wordprocessingGroup" xmlns:wpi="http://schemas.microsoft.com/office/word/2010/wordprocessingInk" xmlns:wne="http://schemas.microsoft.com/office/word/2006/wordml" xmlns:wps="http://schemas.microsoft.com/office/word/2010/wordprocessingShape" mc:Ignorable="w14 w15 w16se wp14">
   <w15:commentEx w15:paraId="7076E42A" w15:done="0"/>
-  <w15:commentEx w15:paraId="2E8CE34D" w15:done="0"/>
   <w15:commentEx w15:paraId="6F7B92BB" w15:done="0"/>
   <w15:commentEx w15:paraId="32B0249D" w15:done="0"/>
+  <w15:commentEx w15:paraId="5D62A4AA" w15:done="0"/>
+  <w15:commentEx w15:paraId="348041D9" w15:done="0"/>
   <w15:commentEx w15:paraId="24734884" w15:done="0"/>
 </w15:commentsEx>
 </file>
 
 <file path=word/endnotes.xml><?xml version="1.0" encoding="utf-8"?>
-<w:endnotes xmlns:wpc="http://schemas.microsoft.com/office/word/2010/wordprocessingCanvas" xmlns:mo="http://schemas.microsoft.com/office/mac/office/2008/main" xmlns:mc="http://schemas.openxmlformats.org/markup-compatibility/2006" xmlns:mv="urn:schemas-microsoft-com:mac:vml" xmlns:o="urn:schemas-microsoft-com:office:office" xmlns:r="http://schemas.openxmlformats.org/officeDocument/2006/relationships" xmlns:m="http://schemas.openxmlformats.org/officeDocument/2006/math" xmlns:v="urn:schemas-microsoft-com:vml" xmlns:wp14="http://schemas.microsoft.com/office/word/2010/wordprocessingDrawing" xmlns:wp="http://schemas.openxmlformats.org/drawingml/2006/wordprocessingDrawing" xmlns:w10="urn:schemas-microsoft-com:office:word" xmlns:w="http://schemas.openxmlformats.org/wordprocessingml/2006/main" xmlns:w14="http://schemas.microsoft.com/office/word/2010/wordml" xmlns:w15="http://schemas.microsoft.com/office/word/2012/wordml" xmlns:wpg="http://schemas.microsoft.com/office/word/2010/wordprocessingGroup" xmlns:wpi="http://schemas.microsoft.com/office/word/2010/wordprocessingInk" xmlns:wne="http://schemas.microsoft.com/office/word/2006/wordml" xmlns:wps="http://schemas.microsoft.com/office/word/2010/wordprocessingShape" mc:Ignorable="w14 w15 wp14">
+<w:endnotes xmlns:wpc="http://schemas.microsoft.com/office/word/2010/wordprocessingCanvas" xmlns:cx="http://schemas.microsoft.com/office/drawing/2014/chartex" xmlns:mc="http://schemas.openxmlformats.org/markup-compatibility/2006" xmlns:o="urn:schemas-microsoft-com:office:office" xmlns:r="http://schemas.openxmlformats.org/officeDocument/2006/relationships" xmlns:m="http://schemas.openxmlformats.org/officeDocument/2006/math" xmlns:v="urn:schemas-microsoft-com:vml" xmlns:wp14="http://schemas.microsoft.com/office/word/2010/wordprocessingDrawing" xmlns:wp="http://schemas.openxmlformats.org/drawingml/2006/wordprocessingDrawing" xmlns:w10="urn:schemas-microsoft-com:office:word" xmlns:w="http://schemas.openxmlformats.org/wordprocessingml/2006/main" xmlns:w14="http://schemas.microsoft.com/office/word/2010/wordml" xmlns:w15="http://schemas.microsoft.com/office/word/2012/wordml" xmlns:w16se="http://schemas.microsoft.com/office/word/2015/wordml/symex" xmlns:wpg="http://schemas.microsoft.com/office/word/2010/wordprocessingGroup" xmlns:wpi="http://schemas.microsoft.com/office/word/2010/wordprocessingInk" xmlns:wne="http://schemas.microsoft.com/office/word/2006/wordml" xmlns:wps="http://schemas.microsoft.com/office/word/2010/wordprocessingShape" mc:Ignorable="w14 w15 w16se wp14">
   <w:endnote w:type="separator" w:id="-1">
     <w:p>
       <w:r>
@@ -12651,7 +14198,7 @@
 </file>
 
 <file path=word/footnotes.xml><?xml version="1.0" encoding="utf-8"?>
-<w:footnotes xmlns:wpc="http://schemas.microsoft.com/office/word/2010/wordprocessingCanvas" xmlns:mo="http://schemas.microsoft.com/office/mac/office/2008/main" xmlns:mc="http://schemas.openxmlformats.org/markup-compatibility/2006" xmlns:mv="urn:schemas-microsoft-com:mac:vml" xmlns:o="urn:schemas-microsoft-com:office:office" xmlns:r="http://schemas.openxmlformats.org/officeDocument/2006/relationships" xmlns:m="http://schemas.openxmlformats.org/officeDocument/2006/math" xmlns:v="urn:schemas-microsoft-com:vml" xmlns:wp14="http://schemas.microsoft.com/office/word/2010/wordprocessingDrawing" xmlns:wp="http://schemas.openxmlformats.org/drawingml/2006/wordprocessingDrawing" xmlns:w10="urn:schemas-microsoft-com:office:word" xmlns:w="http://schemas.openxmlformats.org/wordprocessingml/2006/main" xmlns:w14="http://schemas.microsoft.com/office/word/2010/wordml" xmlns:w15="http://schemas.microsoft.com/office/word/2012/wordml" xmlns:wpg="http://schemas.microsoft.com/office/word/2010/wordprocessingGroup" xmlns:wpi="http://schemas.microsoft.com/office/word/2010/wordprocessingInk" xmlns:wne="http://schemas.microsoft.com/office/word/2006/wordml" xmlns:wps="http://schemas.microsoft.com/office/word/2010/wordprocessingShape" mc:Ignorable="w14 w15 wp14">
+<w:footnotes xmlns:wpc="http://schemas.microsoft.com/office/word/2010/wordprocessingCanvas" xmlns:cx="http://schemas.microsoft.com/office/drawing/2014/chartex" xmlns:mc="http://schemas.openxmlformats.org/markup-compatibility/2006" xmlns:o="urn:schemas-microsoft-com:office:office" xmlns:r="http://schemas.openxmlformats.org/officeDocument/2006/relationships" xmlns:m="http://schemas.openxmlformats.org/officeDocument/2006/math" xmlns:v="urn:schemas-microsoft-com:vml" xmlns:wp14="http://schemas.microsoft.com/office/word/2010/wordprocessingDrawing" xmlns:wp="http://schemas.openxmlformats.org/drawingml/2006/wordprocessingDrawing" xmlns:w10="urn:schemas-microsoft-com:office:word" xmlns:w="http://schemas.openxmlformats.org/wordprocessingml/2006/main" xmlns:w14="http://schemas.microsoft.com/office/word/2010/wordml" xmlns:w15="http://schemas.microsoft.com/office/word/2012/wordml" xmlns:w16se="http://schemas.microsoft.com/office/word/2015/wordml/symex" xmlns:wpg="http://schemas.microsoft.com/office/word/2010/wordprocessingGroup" xmlns:wpi="http://schemas.microsoft.com/office/word/2010/wordprocessingInk" xmlns:wne="http://schemas.microsoft.com/office/word/2006/wordml" xmlns:wps="http://schemas.microsoft.com/office/word/2010/wordprocessingShape" mc:Ignorable="w14 w15 w16se wp14">
   <w:footnote w:type="separator" w:id="-1">
     <w:p>
       <w:r>
@@ -12670,7 +14217,7 @@
 </file>
 
 <file path=word/header1.xml><?xml version="1.0" encoding="utf-8"?>
-<w:hdr xmlns:wpc="http://schemas.microsoft.com/office/word/2010/wordprocessingCanvas" xmlns:mo="http://schemas.microsoft.com/office/mac/office/2008/main" xmlns:mc="http://schemas.openxmlformats.org/markup-compatibility/2006" xmlns:mv="urn:schemas-microsoft-com:mac:vml" xmlns:o="urn:schemas-microsoft-com:office:office" xmlns:r="http://schemas.openxmlformats.org/officeDocument/2006/relationships" xmlns:m="http://schemas.openxmlformats.org/officeDocument/2006/math" xmlns:v="urn:schemas-microsoft-com:vml" xmlns:wp14="http://schemas.microsoft.com/office/word/2010/wordprocessingDrawing" xmlns:wp="http://schemas.openxmlformats.org/drawingml/2006/wordprocessingDrawing" xmlns:w10="urn:schemas-microsoft-com:office:word" xmlns:w="http://schemas.openxmlformats.org/wordprocessingml/2006/main" xmlns:w14="http://schemas.microsoft.com/office/word/2010/wordml" xmlns:w15="http://schemas.microsoft.com/office/word/2012/wordml" xmlns:wpg="http://schemas.microsoft.com/office/word/2010/wordprocessingGroup" xmlns:wpi="http://schemas.microsoft.com/office/word/2010/wordprocessingInk" xmlns:wne="http://schemas.microsoft.com/office/word/2006/wordml" xmlns:wps="http://schemas.microsoft.com/office/word/2010/wordprocessingShape" mc:Ignorable="w14 w15 wp14 mv">
+<w:hdr xmlns:wpc="http://schemas.microsoft.com/office/word/2010/wordprocessingCanvas" xmlns:cx="http://schemas.microsoft.com/office/drawing/2014/chartex" xmlns:mc="http://schemas.openxmlformats.org/markup-compatibility/2006" xmlns:o="urn:schemas-microsoft-com:office:office" xmlns:r="http://schemas.openxmlformats.org/officeDocument/2006/relationships" xmlns:m="http://schemas.openxmlformats.org/officeDocument/2006/math" xmlns:v="urn:schemas-microsoft-com:vml" xmlns:wp14="http://schemas.microsoft.com/office/word/2010/wordprocessingDrawing" xmlns:wp="http://schemas.openxmlformats.org/drawingml/2006/wordprocessingDrawing" xmlns:w10="urn:schemas-microsoft-com:office:word" xmlns:w="http://schemas.openxmlformats.org/wordprocessingml/2006/main" xmlns:w14="http://schemas.microsoft.com/office/word/2010/wordml" xmlns:w15="http://schemas.microsoft.com/office/word/2012/wordml" xmlns:w16se="http://schemas.microsoft.com/office/word/2015/wordml/symex" xmlns:wpg="http://schemas.microsoft.com/office/word/2010/wordprocessingGroup" xmlns:wpi="http://schemas.microsoft.com/office/word/2010/wordprocessingInk" xmlns:wne="http://schemas.microsoft.com/office/word/2006/wordml" xmlns:wps="http://schemas.microsoft.com/office/word/2010/wordprocessingShape" mc:Ignorable="w14 w15 w16se wp14">
   <w:p>
     <w:pPr>
       <w:pStyle w:val="ad"/>
@@ -12691,7 +14238,7 @@
             <v:line id="_x0000_s2056" style="position:absolute" from="743,11541" to="1474,11541" strokeweight="2pt"/>
             <v:line id="_x0000_s2057" style="position:absolute" from="743,12928" to="1474,12928" strokeweight="2pt"/>
             <v:line id="_x0000_s2058" style="position:absolute" from="743,14872" to="1474,14872" strokeweight="2pt"/>
-            <v:shapetype id="_x0000_t202" coordsize="21600,21600" o:spt="202" path="m0,0l0,21600,21600,21600,21600,0xe">
+            <v:shapetype id="_x0000_t202" coordsize="21600,21600" o:spt="202" path="m,l,21600r21600,l21600,xe">
               <v:stroke joinstyle="miter"/>
               <v:path gradientshapeok="t" o:connecttype="rect"/>
             </v:shapetype>
@@ -13357,7 +14904,7 @@
 </file>
 
 <file path=word/header2.xml><?xml version="1.0" encoding="utf-8"?>
-<w:hdr xmlns:wpc="http://schemas.microsoft.com/office/word/2010/wordprocessingCanvas" xmlns:mo="http://schemas.microsoft.com/office/mac/office/2008/main" xmlns:mc="http://schemas.openxmlformats.org/markup-compatibility/2006" xmlns:mv="urn:schemas-microsoft-com:mac:vml" xmlns:o="urn:schemas-microsoft-com:office:office" xmlns:r="http://schemas.openxmlformats.org/officeDocument/2006/relationships" xmlns:m="http://schemas.openxmlformats.org/officeDocument/2006/math" xmlns:v="urn:schemas-microsoft-com:vml" xmlns:wp14="http://schemas.microsoft.com/office/word/2010/wordprocessingDrawing" xmlns:wp="http://schemas.openxmlformats.org/drawingml/2006/wordprocessingDrawing" xmlns:w10="urn:schemas-microsoft-com:office:word" xmlns:w="http://schemas.openxmlformats.org/wordprocessingml/2006/main" xmlns:w14="http://schemas.microsoft.com/office/word/2010/wordml" xmlns:w15="http://schemas.microsoft.com/office/word/2012/wordml" xmlns:wpg="http://schemas.microsoft.com/office/word/2010/wordprocessingGroup" xmlns:wpi="http://schemas.microsoft.com/office/word/2010/wordprocessingInk" xmlns:wne="http://schemas.microsoft.com/office/word/2006/wordml" xmlns:wps="http://schemas.microsoft.com/office/word/2010/wordprocessingShape" mc:Ignorable="w14 w15 wp14 mv">
+<w:hdr xmlns:wpc="http://schemas.microsoft.com/office/word/2010/wordprocessingCanvas" xmlns:cx="http://schemas.microsoft.com/office/drawing/2014/chartex" xmlns:mc="http://schemas.openxmlformats.org/markup-compatibility/2006" xmlns:o="urn:schemas-microsoft-com:office:office" xmlns:r="http://schemas.openxmlformats.org/officeDocument/2006/relationships" xmlns:m="http://schemas.openxmlformats.org/officeDocument/2006/math" xmlns:v="urn:schemas-microsoft-com:vml" xmlns:wp14="http://schemas.microsoft.com/office/word/2010/wordprocessingDrawing" xmlns:wp="http://schemas.openxmlformats.org/drawingml/2006/wordprocessingDrawing" xmlns:w10="urn:schemas-microsoft-com:office:word" xmlns:w="http://schemas.openxmlformats.org/wordprocessingml/2006/main" xmlns:w14="http://schemas.microsoft.com/office/word/2010/wordml" xmlns:w15="http://schemas.microsoft.com/office/word/2012/wordml" xmlns:w16se="http://schemas.microsoft.com/office/word/2015/wordml/symex" xmlns:wpg="http://schemas.microsoft.com/office/word/2010/wordprocessingGroup" xmlns:wpi="http://schemas.microsoft.com/office/word/2010/wordprocessingInk" xmlns:wne="http://schemas.microsoft.com/office/word/2006/wordml" xmlns:wps="http://schemas.microsoft.com/office/word/2010/wordprocessingShape" mc:Ignorable="w14 w15 w16se wp14">
   <w:p>
     <w:pPr>
       <w:pStyle w:val="ad"/>
@@ -13376,7 +14923,7 @@
               <v:rect id="_x0000_s6842" style="position:absolute;left:743;top:550;width:731;height:6660" filled="f" strokeweight="2pt"/>
               <v:line id="_x0000_s6843" style="position:absolute" from="1080,550" to="1080,7210" strokeweight="2pt"/>
               <v:line id="_x0000_s6844" style="position:absolute" from="743,3881" to="1474,3881" strokeweight="2pt"/>
-              <v:shapetype id="_x0000_t202" coordsize="21600,21600" o:spt="202" path="m0,0l0,21600,21600,21600,21600,0xe">
+              <v:shapetype id="_x0000_t202" coordsize="21600,21600" o:spt="202" path="m,l,21600r21600,l21600,xe">
                 <v:stroke joinstyle="miter"/>
                 <v:path gradientshapeok="t" o:connecttype="rect"/>
               </v:shapetype>
@@ -14539,9 +16086,8 @@
                       <w:rFonts w:ascii="Times New Roman" w:hAnsi="Times New Roman"/>
                       <w:i w:val="0"/>
                       <w:szCs w:val="28"/>
-                      <w:lang w:val="ru-RU"/>
                     </w:rPr>
-                    <w:t>ТУ</w:t>
+                    <w:t>ТУ 26.51.66-001-32083588-2018</w:t>
                   </w:r>
                 </w:p>
                 <w:p>
@@ -14750,7 +16296,14 @@
                         <w:sz w:val="16"/>
                         <w:szCs w:val="16"/>
                       </w:rPr>
-                      <w:t xml:space="preserve"> Н. </w:t>
+                      <w:t xml:space="preserve"> </w:t>
+                    </w:r>
+                    <w:r>
+                      <w:rPr>
+                        <w:sz w:val="16"/>
+                        <w:szCs w:val="16"/>
+                      </w:rPr>
+                      <w:t xml:space="preserve">Н. </w:t>
                     </w:r>
                     <w:r>
                       <w:rPr>
@@ -14876,12 +16429,8 @@
                     <w:rPr>
                       <w:rFonts w:ascii="Times New Roman" w:hAnsi="Times New Roman"/>
                       <w:i w:val="0"/>
-                      <w:spacing w:val="-4"/>
-                      <w:sz w:val="22"/>
-                      <w:szCs w:val="22"/>
-                      <w:lang w:val="ru-RU"/>
                     </w:rPr>
-                    <w:t>Электрический тягач</w:t>
+                    <w:t>ДАТЧИК ДУ16</w:t>
                   </w:r>
                 </w:p>
                 <w:p>
@@ -14893,25 +16442,8 @@
                     <w:rPr>
                       <w:rFonts w:ascii="Times New Roman" w:hAnsi="Times New Roman"/>
                       <w:i w:val="0"/>
-                      <w:spacing w:val="-12"/>
-                      <w:sz w:val="22"/>
-                      <w:szCs w:val="22"/>
-                      <w:lang w:val="ru-RU"/>
-                    </w:rPr>
-                  </w:pPr>
-                </w:p>
-                <w:p>
-                  <w:pPr>
-                    <w:pStyle w:val="af1"/>
-                    <w:spacing w:before="60" w:line="276" w:lineRule="auto"/>
-                    <w:contextualSpacing/>
-                    <w:jc w:val="center"/>
-                    <w:rPr>
-                      <w:rFonts w:ascii="Times New Roman" w:hAnsi="Times New Roman"/>
-                      <w:i w:val="0"/>
                       <w:spacing w:val="-4"/>
-                      <w:sz w:val="22"/>
-                      <w:szCs w:val="22"/>
+                      <w:szCs w:val="28"/>
                       <w:lang w:val="ru-RU"/>
                     </w:rPr>
                   </w:pPr>
@@ -14920,8 +16452,7 @@
                       <w:rFonts w:ascii="Times New Roman" w:hAnsi="Times New Roman"/>
                       <w:i w:val="0"/>
                       <w:spacing w:val="-4"/>
-                      <w:sz w:val="22"/>
-                      <w:szCs w:val="22"/>
+                      <w:szCs w:val="28"/>
                       <w:lang w:val="ru-RU"/>
                     </w:rPr>
                     <w:t>Технические условия</w:t>
@@ -15046,7 +16577,7 @@
 </file>
 
 <file path=word/header3.xml><?xml version="1.0" encoding="utf-8"?>
-<w:hdr xmlns:wpc="http://schemas.microsoft.com/office/word/2010/wordprocessingCanvas" xmlns:mo="http://schemas.microsoft.com/office/mac/office/2008/main" xmlns:mc="http://schemas.openxmlformats.org/markup-compatibility/2006" xmlns:mv="urn:schemas-microsoft-com:mac:vml" xmlns:o="urn:schemas-microsoft-com:office:office" xmlns:r="http://schemas.openxmlformats.org/officeDocument/2006/relationships" xmlns:m="http://schemas.openxmlformats.org/officeDocument/2006/math" xmlns:v="urn:schemas-microsoft-com:vml" xmlns:wp14="http://schemas.microsoft.com/office/word/2010/wordprocessingDrawing" xmlns:wp="http://schemas.openxmlformats.org/drawingml/2006/wordprocessingDrawing" xmlns:w10="urn:schemas-microsoft-com:office:word" xmlns:w="http://schemas.openxmlformats.org/wordprocessingml/2006/main" xmlns:w14="http://schemas.microsoft.com/office/word/2010/wordml" xmlns:w15="http://schemas.microsoft.com/office/word/2012/wordml" xmlns:wpg="http://schemas.microsoft.com/office/word/2010/wordprocessingGroup" xmlns:wpi="http://schemas.microsoft.com/office/word/2010/wordprocessingInk" xmlns:wne="http://schemas.microsoft.com/office/word/2006/wordml" xmlns:wps="http://schemas.microsoft.com/office/word/2010/wordprocessingShape" mc:Ignorable="w14 w15 wp14 mv">
+<w:hdr xmlns:wpc="http://schemas.microsoft.com/office/word/2010/wordprocessingCanvas" xmlns:cx="http://schemas.microsoft.com/office/drawing/2014/chartex" xmlns:mc="http://schemas.openxmlformats.org/markup-compatibility/2006" xmlns:o="urn:schemas-microsoft-com:office:office" xmlns:r="http://schemas.openxmlformats.org/officeDocument/2006/relationships" xmlns:m="http://schemas.openxmlformats.org/officeDocument/2006/math" xmlns:v="urn:schemas-microsoft-com:vml" xmlns:wp14="http://schemas.microsoft.com/office/word/2010/wordprocessingDrawing" xmlns:wp="http://schemas.openxmlformats.org/drawingml/2006/wordprocessingDrawing" xmlns:w10="urn:schemas-microsoft-com:office:word" xmlns:w="http://schemas.openxmlformats.org/wordprocessingml/2006/main" xmlns:w14="http://schemas.microsoft.com/office/word/2010/wordml" xmlns:w15="http://schemas.microsoft.com/office/word/2012/wordml" xmlns:w16se="http://schemas.microsoft.com/office/word/2015/wordml/symex" xmlns:wpg="http://schemas.microsoft.com/office/word/2010/wordprocessingGroup" xmlns:wpi="http://schemas.microsoft.com/office/word/2010/wordprocessingInk" xmlns:wne="http://schemas.microsoft.com/office/word/2006/wordml" xmlns:wps="http://schemas.microsoft.com/office/word/2010/wordprocessingShape" mc:Ignorable="w14 w15 w16se wp14">
   <w:p>
     <w:pPr>
       <w:pStyle w:val="ad"/>
@@ -15266,7 +16797,7 @@
                         <w:noProof/>
                         <w:szCs w:val="28"/>
                       </w:rPr>
-                      <w:t>3</w:t>
+                      <w:t>5</w:t>
                     </w:r>
                     <w:r>
                       <w:rPr>
@@ -15319,7 +16850,7 @@
             <v:line id="_x0000_s6775" style="position:absolute" from="743,11541" to="1474,11541" strokeweight="2pt"/>
             <v:line id="_x0000_s6776" style="position:absolute" from="743,12928" to="1474,12928" strokeweight="2pt"/>
             <v:line id="_x0000_s6777" style="position:absolute" from="743,14872" to="1474,14872" strokeweight="2pt"/>
-            <v:shapetype id="_x0000_t202" coordsize="21600,21600" o:spt="202" path="m0,0l0,21600,21600,21600,21600,0xe">
+            <v:shapetype id="_x0000_t202" coordsize="21600,21600" o:spt="202" path="m,l,21600r21600,l21600,xe">
               <v:stroke joinstyle="miter"/>
               <v:path gradientshapeok="t" o:connecttype="rect"/>
             </v:shapetype>
@@ -15995,7 +17526,7 @@
 </file>
 
 <file path=word/header4.xml><?xml version="1.0" encoding="utf-8"?>
-<w:hdr xmlns:wpc="http://schemas.microsoft.com/office/word/2010/wordprocessingCanvas" xmlns:mo="http://schemas.microsoft.com/office/mac/office/2008/main" xmlns:mc="http://schemas.openxmlformats.org/markup-compatibility/2006" xmlns:mv="urn:schemas-microsoft-com:mac:vml" xmlns:o="urn:schemas-microsoft-com:office:office" xmlns:r="http://schemas.openxmlformats.org/officeDocument/2006/relationships" xmlns:m="http://schemas.openxmlformats.org/officeDocument/2006/math" xmlns:v="urn:schemas-microsoft-com:vml" xmlns:wp14="http://schemas.microsoft.com/office/word/2010/wordprocessingDrawing" xmlns:wp="http://schemas.openxmlformats.org/drawingml/2006/wordprocessingDrawing" xmlns:w10="urn:schemas-microsoft-com:office:word" xmlns:w="http://schemas.openxmlformats.org/wordprocessingml/2006/main" xmlns:w14="http://schemas.microsoft.com/office/word/2010/wordml" xmlns:w15="http://schemas.microsoft.com/office/word/2012/wordml" xmlns:wpg="http://schemas.microsoft.com/office/word/2010/wordprocessingGroup" xmlns:wpi="http://schemas.microsoft.com/office/word/2010/wordprocessingInk" xmlns:wne="http://schemas.microsoft.com/office/word/2006/wordml" xmlns:wps="http://schemas.microsoft.com/office/word/2010/wordprocessingShape" mc:Ignorable="w14 w15 wp14 mv">
+<w:hdr xmlns:wpc="http://schemas.microsoft.com/office/word/2010/wordprocessingCanvas" xmlns:cx="http://schemas.microsoft.com/office/drawing/2014/chartex" xmlns:mc="http://schemas.openxmlformats.org/markup-compatibility/2006" xmlns:o="urn:schemas-microsoft-com:office:office" xmlns:r="http://schemas.openxmlformats.org/officeDocument/2006/relationships" xmlns:m="http://schemas.openxmlformats.org/officeDocument/2006/math" xmlns:v="urn:schemas-microsoft-com:vml" xmlns:wp14="http://schemas.microsoft.com/office/word/2010/wordprocessingDrawing" xmlns:wp="http://schemas.openxmlformats.org/drawingml/2006/wordprocessingDrawing" xmlns:w10="urn:schemas-microsoft-com:office:word" xmlns:w="http://schemas.openxmlformats.org/wordprocessingml/2006/main" xmlns:w14="http://schemas.microsoft.com/office/word/2010/wordml" xmlns:w15="http://schemas.microsoft.com/office/word/2012/wordml" xmlns:w16se="http://schemas.microsoft.com/office/word/2015/wordml/symex" xmlns:wpg="http://schemas.microsoft.com/office/word/2010/wordprocessingGroup" xmlns:wpi="http://schemas.microsoft.com/office/word/2010/wordprocessingInk" xmlns:wne="http://schemas.microsoft.com/office/word/2006/wordml" xmlns:wps="http://schemas.microsoft.com/office/word/2010/wordprocessingShape" mc:Ignorable="w14 w15 w16se wp14">
   <w:p>
     <w:pPr>
       <w:pStyle w:val="ad"/>
@@ -16216,7 +17747,7 @@
                         <w:noProof/>
                         <w:szCs w:val="28"/>
                       </w:rPr>
-                      <w:t>6</w:t>
+                      <w:t>17</w:t>
                     </w:r>
                     <w:r>
                       <w:rPr>
@@ -16269,7 +17800,7 @@
             <v:line id="_x0000_s6590" style="position:absolute" from="743,11541" to="1474,11541" strokeweight="2pt"/>
             <v:line id="_x0000_s6591" style="position:absolute" from="743,12928" to="1474,12928" strokeweight="2pt"/>
             <v:line id="_x0000_s6592" style="position:absolute" from="743,14872" to="1474,14872" strokeweight="2pt"/>
-            <v:shapetype id="_x0000_t202" coordsize="21600,21600" o:spt="202" path="m0,0l0,21600,21600,21600,21600,0xe">
+            <v:shapetype id="_x0000_t202" coordsize="21600,21600" o:spt="202" path="m,l,21600r21600,l21600,xe">
               <v:stroke joinstyle="miter"/>
               <v:path gradientshapeok="t" o:connecttype="rect"/>
             </v:shapetype>
@@ -16945,7 +18476,7 @@
 </file>
 
 <file path=word/header5.xml><?xml version="1.0" encoding="utf-8"?>
-<w:hdr xmlns:wpc="http://schemas.microsoft.com/office/word/2010/wordprocessingCanvas" xmlns:mo="http://schemas.microsoft.com/office/mac/office/2008/main" xmlns:mc="http://schemas.openxmlformats.org/markup-compatibility/2006" xmlns:mv="urn:schemas-microsoft-com:mac:vml" xmlns:o="urn:schemas-microsoft-com:office:office" xmlns:r="http://schemas.openxmlformats.org/officeDocument/2006/relationships" xmlns:m="http://schemas.openxmlformats.org/officeDocument/2006/math" xmlns:v="urn:schemas-microsoft-com:vml" xmlns:wp14="http://schemas.microsoft.com/office/word/2010/wordprocessingDrawing" xmlns:wp="http://schemas.openxmlformats.org/drawingml/2006/wordprocessingDrawing" xmlns:w10="urn:schemas-microsoft-com:office:word" xmlns:w="http://schemas.openxmlformats.org/wordprocessingml/2006/main" xmlns:w14="http://schemas.microsoft.com/office/word/2010/wordml" xmlns:w15="http://schemas.microsoft.com/office/word/2012/wordml" xmlns:wpg="http://schemas.microsoft.com/office/word/2010/wordprocessingGroup" xmlns:wpi="http://schemas.microsoft.com/office/word/2010/wordprocessingInk" xmlns:wne="http://schemas.microsoft.com/office/word/2006/wordml" xmlns:wps="http://schemas.microsoft.com/office/word/2010/wordprocessingShape" mc:Ignorable="w14 w15 wp14 mv">
+<w:hdr xmlns:wpc="http://schemas.microsoft.com/office/word/2010/wordprocessingCanvas" xmlns:cx="http://schemas.microsoft.com/office/drawing/2014/chartex" xmlns:mc="http://schemas.openxmlformats.org/markup-compatibility/2006" xmlns:o="urn:schemas-microsoft-com:office:office" xmlns:r="http://schemas.openxmlformats.org/officeDocument/2006/relationships" xmlns:m="http://schemas.openxmlformats.org/officeDocument/2006/math" xmlns:v="urn:schemas-microsoft-com:vml" xmlns:wp14="http://schemas.microsoft.com/office/word/2010/wordprocessingDrawing" xmlns:wp="http://schemas.openxmlformats.org/drawingml/2006/wordprocessingDrawing" xmlns:w10="urn:schemas-microsoft-com:office:word" xmlns:w="http://schemas.openxmlformats.org/wordprocessingml/2006/main" xmlns:w14="http://schemas.microsoft.com/office/word/2010/wordml" xmlns:w15="http://schemas.microsoft.com/office/word/2012/wordml" xmlns:w16se="http://schemas.microsoft.com/office/word/2015/wordml/symex" xmlns:wpg="http://schemas.microsoft.com/office/word/2010/wordprocessingGroup" xmlns:wpi="http://schemas.microsoft.com/office/word/2010/wordprocessingInk" xmlns:wne="http://schemas.microsoft.com/office/word/2006/wordml" xmlns:wps="http://schemas.microsoft.com/office/word/2010/wordprocessingShape" mc:Ignorable="w14 w15 w16se wp14">
   <w:p>
     <w:pPr>
       <w:pStyle w:val="ad"/>
@@ -17166,7 +18697,7 @@
                         <w:noProof/>
                         <w:szCs w:val="28"/>
                       </w:rPr>
-                      <w:t>17</w:t>
+                      <w:t>21</w:t>
                     </w:r>
                     <w:r>
                       <w:rPr>
@@ -17219,7 +18750,7 @@
             <v:line id="_x0000_s6712" style="position:absolute" from="743,11541" to="1474,11541" strokeweight="2pt"/>
             <v:line id="_x0000_s6713" style="position:absolute" from="743,12928" to="1474,12928" strokeweight="2pt"/>
             <v:line id="_x0000_s6714" style="position:absolute" from="743,14872" to="1474,14872" strokeweight="2pt"/>
-            <v:shapetype id="_x0000_t202" coordsize="21600,21600" o:spt="202" path="m0,0l0,21600,21600,21600,21600,0xe">
+            <v:shapetype id="_x0000_t202" coordsize="21600,21600" o:spt="202" path="m,l,21600r21600,l21600,xe">
               <v:stroke joinstyle="miter"/>
               <v:path gradientshapeok="t" o:connecttype="rect"/>
             </v:shapetype>
@@ -17895,8 +19426,8 @@
 </file>
 
 <file path=word/numbering.xml><?xml version="1.0" encoding="utf-8"?>
-<w:numbering xmlns:wpc="http://schemas.microsoft.com/office/word/2010/wordprocessingCanvas" xmlns:mo="http://schemas.microsoft.com/office/mac/office/2008/main" xmlns:mc="http://schemas.openxmlformats.org/markup-compatibility/2006" xmlns:mv="urn:schemas-microsoft-com:mac:vml" xmlns:o="urn:schemas-microsoft-com:office:office" xmlns:r="http://schemas.openxmlformats.org/officeDocument/2006/relationships" xmlns:m="http://schemas.openxmlformats.org/officeDocument/2006/math" xmlns:v="urn:schemas-microsoft-com:vml" xmlns:wp14="http://schemas.microsoft.com/office/word/2010/wordprocessingDrawing" xmlns:wp="http://schemas.openxmlformats.org/drawingml/2006/wordprocessingDrawing" xmlns:w10="urn:schemas-microsoft-com:office:word" xmlns:w="http://schemas.openxmlformats.org/wordprocessingml/2006/main" xmlns:w14="http://schemas.microsoft.com/office/word/2010/wordml" xmlns:w15="http://schemas.microsoft.com/office/word/2012/wordml" xmlns:wpg="http://schemas.microsoft.com/office/word/2010/wordprocessingGroup" xmlns:wpi="http://schemas.microsoft.com/office/word/2010/wordprocessingInk" xmlns:wne="http://schemas.microsoft.com/office/word/2006/wordml" xmlns:wps="http://schemas.microsoft.com/office/word/2010/wordprocessingShape" mc:Ignorable="w14 w15 wp14">
-  <w:abstractNum w:abstractNumId="0">
+<w:numbering xmlns:wpc="http://schemas.microsoft.com/office/word/2010/wordprocessingCanvas" xmlns:cx="http://schemas.microsoft.com/office/drawing/2014/chartex" xmlns:mc="http://schemas.openxmlformats.org/markup-compatibility/2006" xmlns:o="urn:schemas-microsoft-com:office:office" xmlns:r="http://schemas.openxmlformats.org/officeDocument/2006/relationships" xmlns:m="http://schemas.openxmlformats.org/officeDocument/2006/math" xmlns:v="urn:schemas-microsoft-com:vml" xmlns:wp14="http://schemas.microsoft.com/office/word/2010/wordprocessingDrawing" xmlns:wp="http://schemas.openxmlformats.org/drawingml/2006/wordprocessingDrawing" xmlns:w10="urn:schemas-microsoft-com:office:word" xmlns:w="http://schemas.openxmlformats.org/wordprocessingml/2006/main" xmlns:w14="http://schemas.microsoft.com/office/word/2010/wordml" xmlns:w15="http://schemas.microsoft.com/office/word/2012/wordml" xmlns:w16se="http://schemas.microsoft.com/office/word/2015/wordml/symex" xmlns:wpg="http://schemas.microsoft.com/office/word/2010/wordprocessingGroup" xmlns:wpi="http://schemas.microsoft.com/office/word/2010/wordprocessingInk" xmlns:wne="http://schemas.microsoft.com/office/word/2006/wordml" xmlns:wps="http://schemas.microsoft.com/office/word/2010/wordprocessingShape" mc:Ignorable="w14 w15 w16se wp14">
+  <w:abstractNum w:abstractNumId="0" w15:restartNumberingAfterBreak="0">
     <w:nsid w:val="FFFFFF7C"/>
     <w:multiLevelType w:val="singleLevel"/>
     <w:tmpl w:val="89445600"/>
@@ -17916,7 +19447,7 @@
       </w:rPr>
     </w:lvl>
   </w:abstractNum>
-  <w:abstractNum w:abstractNumId="1">
+  <w:abstractNum w:abstractNumId="1" w15:restartNumberingAfterBreak="0">
     <w:nsid w:val="FFFFFF7D"/>
     <w:multiLevelType w:val="singleLevel"/>
     <w:tmpl w:val="B41E97E4"/>
@@ -17936,7 +19467,7 @@
       </w:rPr>
     </w:lvl>
   </w:abstractNum>
-  <w:abstractNum w:abstractNumId="2">
+  <w:abstractNum w:abstractNumId="2" w15:restartNumberingAfterBreak="0">
     <w:nsid w:val="FFFFFF7E"/>
     <w:multiLevelType w:val="singleLevel"/>
     <w:tmpl w:val="56321CF8"/>
@@ -17956,7 +19487,7 @@
       </w:rPr>
     </w:lvl>
   </w:abstractNum>
-  <w:abstractNum w:abstractNumId="3">
+  <w:abstractNum w:abstractNumId="3" w15:restartNumberingAfterBreak="0">
     <w:nsid w:val="FFFFFF7F"/>
     <w:multiLevelType w:val="singleLevel"/>
     <w:tmpl w:val="D6E0E5CC"/>
@@ -17976,7 +19507,7 @@
       </w:rPr>
     </w:lvl>
   </w:abstractNum>
-  <w:abstractNum w:abstractNumId="4">
+  <w:abstractNum w:abstractNumId="4" w15:restartNumberingAfterBreak="0">
     <w:nsid w:val="FFFFFF80"/>
     <w:multiLevelType w:val="singleLevel"/>
     <w:tmpl w:val="A432BEA6"/>
@@ -17996,7 +19527,7 @@
       </w:rPr>
     </w:lvl>
   </w:abstractNum>
-  <w:abstractNum w:abstractNumId="5">
+  <w:abstractNum w:abstractNumId="5" w15:restartNumberingAfterBreak="0">
     <w:nsid w:val="FFFFFF81"/>
     <w:multiLevelType w:val="singleLevel"/>
     <w:tmpl w:val="D9F05B5A"/>
@@ -18016,7 +19547,7 @@
       </w:rPr>
     </w:lvl>
   </w:abstractNum>
-  <w:abstractNum w:abstractNumId="6">
+  <w:abstractNum w:abstractNumId="6" w15:restartNumberingAfterBreak="0">
     <w:nsid w:val="FFFFFF82"/>
     <w:multiLevelType w:val="singleLevel"/>
     <w:tmpl w:val="1C368B3A"/>
@@ -18036,7 +19567,7 @@
       </w:rPr>
     </w:lvl>
   </w:abstractNum>
-  <w:abstractNum w:abstractNumId="7">
+  <w:abstractNum w:abstractNumId="7" w15:restartNumberingAfterBreak="0">
     <w:nsid w:val="FFFFFF83"/>
     <w:multiLevelType w:val="singleLevel"/>
     <w:tmpl w:val="DE8E7514"/>
@@ -18056,7 +19587,7 @@
       </w:rPr>
     </w:lvl>
   </w:abstractNum>
-  <w:abstractNum w:abstractNumId="8">
+  <w:abstractNum w:abstractNumId="8" w15:restartNumberingAfterBreak="0">
     <w:nsid w:val="FFFFFF88"/>
     <w:multiLevelType w:val="singleLevel"/>
     <w:tmpl w:val="1764993A"/>
@@ -18076,7 +19607,7 @@
       </w:rPr>
     </w:lvl>
   </w:abstractNum>
-  <w:abstractNum w:abstractNumId="9">
+  <w:abstractNum w:abstractNumId="9" w15:restartNumberingAfterBreak="0">
     <w:nsid w:val="FFFFFF89"/>
     <w:multiLevelType w:val="singleLevel"/>
     <w:tmpl w:val="4E80DC52"/>
@@ -18096,7 +19627,7 @@
       </w:rPr>
     </w:lvl>
   </w:abstractNum>
-  <w:abstractNum w:abstractNumId="10">
+  <w:abstractNum w:abstractNumId="10" w15:restartNumberingAfterBreak="0">
     <w:nsid w:val="00000002"/>
     <w:multiLevelType w:val="singleLevel"/>
     <w:tmpl w:val="00000002"/>
@@ -18117,7 +19648,7 @@
       </w:rPr>
     </w:lvl>
   </w:abstractNum>
-  <w:abstractNum w:abstractNumId="11">
+  <w:abstractNum w:abstractNumId="11" w15:restartNumberingAfterBreak="0">
     <w:nsid w:val="00000003"/>
     <w:multiLevelType w:val="singleLevel"/>
     <w:tmpl w:val="00000003"/>
@@ -18138,7 +19669,7 @@
       </w:rPr>
     </w:lvl>
   </w:abstractNum>
-  <w:abstractNum w:abstractNumId="12">
+  <w:abstractNum w:abstractNumId="12" w15:restartNumberingAfterBreak="0">
     <w:nsid w:val="0C401DE7"/>
     <w:multiLevelType w:val="hybridMultilevel"/>
     <w:tmpl w:val="6636BF0A"/>
@@ -18227,7 +19758,7 @@
       </w:pPr>
     </w:lvl>
   </w:abstractNum>
-  <w:abstractNum w:abstractNumId="13">
+  <w:abstractNum w:abstractNumId="13" w15:restartNumberingAfterBreak="0">
     <w:nsid w:val="17AF3911"/>
     <w:multiLevelType w:val="multilevel"/>
     <w:tmpl w:val="20BA0530"/>
@@ -18340,7 +19871,7 @@
       </w:rPr>
     </w:lvl>
   </w:abstractNum>
-  <w:abstractNum w:abstractNumId="14">
+  <w:abstractNum w:abstractNumId="14" w15:restartNumberingAfterBreak="0">
     <w:nsid w:val="18813889"/>
     <w:multiLevelType w:val="hybridMultilevel"/>
     <w:tmpl w:val="DB6EB002"/>
@@ -18429,7 +19960,7 @@
       </w:pPr>
     </w:lvl>
   </w:abstractNum>
-  <w:abstractNum w:abstractNumId="15">
+  <w:abstractNum w:abstractNumId="15" w15:restartNumberingAfterBreak="0">
     <w:nsid w:val="196F7CD8"/>
     <w:multiLevelType w:val="hybridMultilevel"/>
     <w:tmpl w:val="CA6E6DE4"/>
@@ -18518,7 +20049,7 @@
       </w:pPr>
     </w:lvl>
   </w:abstractNum>
-  <w:abstractNum w:abstractNumId="16">
+  <w:abstractNum w:abstractNumId="16" w15:restartNumberingAfterBreak="0">
     <w:nsid w:val="1E763916"/>
     <w:multiLevelType w:val="multilevel"/>
     <w:tmpl w:val="8AEAAE44"/>
@@ -18633,7 +20164,7 @@
       </w:rPr>
     </w:lvl>
   </w:abstractNum>
-  <w:abstractNum w:abstractNumId="17">
+  <w:abstractNum w:abstractNumId="17" w15:restartNumberingAfterBreak="0">
     <w:nsid w:val="1F28079F"/>
     <w:multiLevelType w:val="multilevel"/>
     <w:tmpl w:val="92E608F0"/>
@@ -18748,7 +20279,7 @@
       </w:rPr>
     </w:lvl>
   </w:abstractNum>
-  <w:abstractNum w:abstractNumId="18">
+  <w:abstractNum w:abstractNumId="18" w15:restartNumberingAfterBreak="0">
     <w:nsid w:val="224F597B"/>
     <w:multiLevelType w:val="multilevel"/>
     <w:tmpl w:val="8AEAAE44"/>
@@ -18863,7 +20394,7 @@
       </w:rPr>
     </w:lvl>
   </w:abstractNum>
-  <w:abstractNum w:abstractNumId="19">
+  <w:abstractNum w:abstractNumId="19" w15:restartNumberingAfterBreak="0">
     <w:nsid w:val="2AC04F86"/>
     <w:multiLevelType w:val="multilevel"/>
     <w:tmpl w:val="18BC3C78"/>
@@ -18976,7 +20507,7 @@
       </w:rPr>
     </w:lvl>
   </w:abstractNum>
-  <w:abstractNum w:abstractNumId="20">
+  <w:abstractNum w:abstractNumId="20" w15:restartNumberingAfterBreak="0">
     <w:nsid w:val="334F089B"/>
     <w:multiLevelType w:val="hybridMultilevel"/>
     <w:tmpl w:val="45CE405A"/>
@@ -19065,7 +20596,7 @@
       </w:pPr>
     </w:lvl>
   </w:abstractNum>
-  <w:abstractNum w:abstractNumId="21">
+  <w:abstractNum w:abstractNumId="21" w15:restartNumberingAfterBreak="0">
     <w:nsid w:val="3FA9046B"/>
     <w:multiLevelType w:val="multilevel"/>
     <w:tmpl w:val="5BDEDEDE"/>
@@ -19178,7 +20709,7 @@
       </w:rPr>
     </w:lvl>
   </w:abstractNum>
-  <w:abstractNum w:abstractNumId="22">
+  <w:abstractNum w:abstractNumId="22" w15:restartNumberingAfterBreak="0">
     <w:nsid w:val="42A04230"/>
     <w:multiLevelType w:val="hybridMultilevel"/>
     <w:tmpl w:val="C7323B20"/>
@@ -19291,7 +20822,7 @@
       </w:rPr>
     </w:lvl>
   </w:abstractNum>
-  <w:abstractNum w:abstractNumId="23">
+  <w:abstractNum w:abstractNumId="23" w15:restartNumberingAfterBreak="0">
     <w:nsid w:val="485B1EC2"/>
     <w:multiLevelType w:val="multilevel"/>
     <w:tmpl w:val="DA1CFEA6"/>
@@ -19412,7 +20943,7 @@
       </w:rPr>
     </w:lvl>
   </w:abstractNum>
-  <w:abstractNum w:abstractNumId="24">
+  <w:abstractNum w:abstractNumId="24" w15:restartNumberingAfterBreak="0">
     <w:nsid w:val="4D186219"/>
     <w:multiLevelType w:val="hybridMultilevel"/>
     <w:tmpl w:val="DC7E56F2"/>
@@ -19501,7 +21032,7 @@
       </w:pPr>
     </w:lvl>
   </w:abstractNum>
-  <w:abstractNum w:abstractNumId="25">
+  <w:abstractNum w:abstractNumId="25" w15:restartNumberingAfterBreak="0">
     <w:nsid w:val="542007FB"/>
     <w:multiLevelType w:val="hybridMultilevel"/>
     <w:tmpl w:val="EA568838"/>
@@ -19590,7 +21121,7 @@
       </w:pPr>
     </w:lvl>
   </w:abstractNum>
-  <w:abstractNum w:abstractNumId="26">
+  <w:abstractNum w:abstractNumId="26" w15:restartNumberingAfterBreak="0">
     <w:nsid w:val="595D0092"/>
     <w:multiLevelType w:val="multilevel"/>
     <w:tmpl w:val="FC68CEF0"/>
@@ -19703,7 +21234,7 @@
       </w:rPr>
     </w:lvl>
   </w:abstractNum>
-  <w:abstractNum w:abstractNumId="27">
+  <w:abstractNum w:abstractNumId="27" w15:restartNumberingAfterBreak="0">
     <w:nsid w:val="5FCC634A"/>
     <w:multiLevelType w:val="hybridMultilevel"/>
     <w:tmpl w:val="B734B7DE"/>
@@ -19821,7 +21352,7 @@
       </w:pPr>
     </w:lvl>
   </w:abstractNum>
-  <w:abstractNum w:abstractNumId="28">
+  <w:abstractNum w:abstractNumId="28" w15:restartNumberingAfterBreak="0">
     <w:nsid w:val="6DE706F1"/>
     <w:multiLevelType w:val="hybridMultilevel"/>
     <w:tmpl w:val="A36623F6"/>
@@ -19959,7 +21490,7 @@
       </w:rPr>
     </w:lvl>
   </w:abstractNum>
-  <w:abstractNum w:abstractNumId="29">
+  <w:abstractNum w:abstractNumId="29" w15:restartNumberingAfterBreak="0">
     <w:nsid w:val="6FB94CC7"/>
     <w:multiLevelType w:val="hybridMultilevel"/>
     <w:tmpl w:val="342E25F2"/>
@@ -20072,7 +21603,7 @@
       </w:rPr>
     </w:lvl>
   </w:abstractNum>
-  <w:abstractNum w:abstractNumId="30">
+  <w:abstractNum w:abstractNumId="30" w15:restartNumberingAfterBreak="0">
     <w:nsid w:val="718A14F2"/>
     <w:multiLevelType w:val="multilevel"/>
     <w:tmpl w:val="8AEAAE44"/>
@@ -20187,7 +21718,7 @@
       </w:rPr>
     </w:lvl>
   </w:abstractNum>
-  <w:abstractNum w:abstractNumId="31">
+  <w:abstractNum w:abstractNumId="31" w15:restartNumberingAfterBreak="0">
     <w:nsid w:val="7E7A727C"/>
     <w:multiLevelType w:val="hybridMultilevel"/>
     <w:tmpl w:val="5F70E918"/>
@@ -20376,15 +21907,18 @@
 </file>
 
 <file path=word/people.xml><?xml version="1.0" encoding="utf-8"?>
-<w15:people xmlns:wpc="http://schemas.microsoft.com/office/word/2010/wordprocessingCanvas" xmlns:mo="http://schemas.microsoft.com/office/mac/office/2008/main" xmlns:mc="http://schemas.openxmlformats.org/markup-compatibility/2006" xmlns:mv="urn:schemas-microsoft-com:mac:vml" xmlns:o="urn:schemas-microsoft-com:office:office" xmlns:r="http://schemas.openxmlformats.org/officeDocument/2006/relationships" xmlns:m="http://schemas.openxmlformats.org/officeDocument/2006/math" xmlns:v="urn:schemas-microsoft-com:vml" xmlns:wp14="http://schemas.microsoft.com/office/word/2010/wordprocessingDrawing" xmlns:wp="http://schemas.openxmlformats.org/drawingml/2006/wordprocessingDrawing" xmlns:w10="urn:schemas-microsoft-com:office:word" xmlns:w="http://schemas.openxmlformats.org/wordprocessingml/2006/main" xmlns:w14="http://schemas.microsoft.com/office/word/2010/wordml" xmlns:w15="http://schemas.microsoft.com/office/word/2012/wordml" xmlns:wpg="http://schemas.microsoft.com/office/word/2010/wordprocessingGroup" xmlns:wpi="http://schemas.microsoft.com/office/word/2010/wordprocessingInk" xmlns:wne="http://schemas.microsoft.com/office/word/2006/wordml" xmlns:wps="http://schemas.microsoft.com/office/word/2010/wordprocessingShape" mc:Ignorable="w14 w15 wp14">
+<w15:people xmlns:wpc="http://schemas.microsoft.com/office/word/2010/wordprocessingCanvas" xmlns:cx="http://schemas.microsoft.com/office/drawing/2014/chartex" xmlns:mc="http://schemas.openxmlformats.org/markup-compatibility/2006" xmlns:o="urn:schemas-microsoft-com:office:office" xmlns:r="http://schemas.openxmlformats.org/officeDocument/2006/relationships" xmlns:m="http://schemas.openxmlformats.org/officeDocument/2006/math" xmlns:v="urn:schemas-microsoft-com:vml" xmlns:wp14="http://schemas.microsoft.com/office/word/2010/wordprocessingDrawing" xmlns:wp="http://schemas.openxmlformats.org/drawingml/2006/wordprocessingDrawing" xmlns:w10="urn:schemas-microsoft-com:office:word" xmlns:w="http://schemas.openxmlformats.org/wordprocessingml/2006/main" xmlns:w14="http://schemas.microsoft.com/office/word/2010/wordml" xmlns:w15="http://schemas.microsoft.com/office/word/2012/wordml" xmlns:w16se="http://schemas.microsoft.com/office/word/2015/wordml/symex" xmlns:wpg="http://schemas.microsoft.com/office/word/2010/wordprocessingGroup" xmlns:wpi="http://schemas.microsoft.com/office/word/2010/wordprocessingInk" xmlns:wne="http://schemas.microsoft.com/office/word/2006/wordml" xmlns:wps="http://schemas.microsoft.com/office/word/2010/wordprocessingShape" mc:Ignorable="w14 w15 w16se wp14">
   <w15:person w15:author="Антоний Великий">
     <w15:presenceInfo w15:providerId="Windows Live" w15:userId="910286d3501a8e07"/>
+  </w15:person>
+  <w15:person w15:author="Мотор">
+    <w15:presenceInfo w15:providerId="None" w15:userId="Мотор"/>
   </w15:person>
 </w15:people>
 </file>
 
 <file path=word/styles.xml><?xml version="1.0" encoding="utf-8"?>
-<w:styles xmlns:mc="http://schemas.openxmlformats.org/markup-compatibility/2006" xmlns:r="http://schemas.openxmlformats.org/officeDocument/2006/relationships" xmlns:w="http://schemas.openxmlformats.org/wordprocessingml/2006/main" xmlns:w14="http://schemas.microsoft.com/office/word/2010/wordml" xmlns:w15="http://schemas.microsoft.com/office/word/2012/wordml" mc:Ignorable="w14 w15">
+<w:styles xmlns:mc="http://schemas.openxmlformats.org/markup-compatibility/2006" xmlns:r="http://schemas.openxmlformats.org/officeDocument/2006/relationships" xmlns:w="http://schemas.openxmlformats.org/wordprocessingml/2006/main" xmlns:w14="http://schemas.microsoft.com/office/word/2010/wordml" xmlns:w15="http://schemas.microsoft.com/office/word/2012/wordml" xmlns:w16se="http://schemas.microsoft.com/office/word/2015/wordml/symex" mc:Ignorable="w14 w15 w16se">
   <w:docDefaults>
     <w:rPrDefault>
       <w:rPr>
@@ -20394,7 +21928,7 @@
     </w:rPrDefault>
     <w:pPrDefault/>
   </w:docDefaults>
-  <w:latentStyles w:defLockedState="0" w:defUIPriority="99" w:defSemiHidden="0" w:defUnhideWhenUsed="0" w:defQFormat="0" w:count="382">
+  <w:latentStyles w:defLockedState="0" w:defUIPriority="99" w:defSemiHidden="0" w:defUnhideWhenUsed="0" w:defQFormat="0" w:count="371">
     <w:lsdException w:name="Normal" w:locked="1" w:uiPriority="0" w:qFormat="1"/>
     <w:lsdException w:name="heading 1" w:locked="1" w:qFormat="1"/>
     <w:lsdException w:name="heading 2" w:locked="1" w:qFormat="1"/>
@@ -20766,8 +22300,6 @@
     <w:lsdException w:name="List Table 5 Dark Accent 6" w:uiPriority="50"/>
     <w:lsdException w:name="List Table 6 Colorful Accent 6" w:uiPriority="51"/>
     <w:lsdException w:name="List Table 7 Colorful Accent 6" w:uiPriority="52"/>
-    <w:lsdException w:name="Mention" w:semiHidden="1" w:unhideWhenUsed="1"/>
-    <w:lsdException w:name="Smart Hyperlink" w:semiHidden="1" w:unhideWhenUsed="1"/>
   </w:latentStyles>
   <w:style w:type="paragraph" w:default="1" w:styleId="a">
     <w:name w:val="Normal"/>
@@ -20958,7 +22490,6 @@
     <w:uiPriority w:val="59"/>
     <w:rsid w:val="00420D0F"/>
     <w:tblPr>
-      <w:tblInd w:w="0" w:type="dxa"/>
       <w:tblBorders>
         <w:top w:val="single" w:sz="4" w:space="0" w:color="auto"/>
         <w:left w:val="single" w:sz="4" w:space="0" w:color="auto"/>
@@ -20967,12 +22498,6 @@
         <w:insideH w:val="single" w:sz="4" w:space="0" w:color="auto"/>
         <w:insideV w:val="single" w:sz="4" w:space="0" w:color="auto"/>
       </w:tblBorders>
-      <w:tblCellMar>
-        <w:top w:w="0" w:type="dxa"/>
-        <w:left w:w="108" w:type="dxa"/>
-        <w:bottom w:w="0" w:type="dxa"/>
-        <w:right w:w="108" w:type="dxa"/>
-      </w:tblCellMar>
     </w:tblPr>
   </w:style>
   <w:style w:type="paragraph" w:styleId="a8">
@@ -21019,7 +22544,7 @@
     </w:rPr>
   </w:style>
   <w:style w:type="character" w:customStyle="1" w:styleId="ab">
-    <w:name w:val="Название Знак"/>
+    <w:name w:val="Заголовок Знак"/>
     <w:basedOn w:val="a0"/>
     <w:link w:val="aa"/>
     <w:uiPriority w:val="99"/>
@@ -21239,7 +22764,6 @@
       <w:rFonts w:eastAsia="Calibri"/>
     </w:rPr>
     <w:tblPr>
-      <w:tblInd w:w="0" w:type="dxa"/>
       <w:tblBorders>
         <w:top w:val="single" w:sz="4" w:space="0" w:color="auto"/>
         <w:left w:val="single" w:sz="4" w:space="0" w:color="auto"/>
@@ -21248,12 +22772,6 @@
         <w:insideH w:val="single" w:sz="4" w:space="0" w:color="auto"/>
         <w:insideV w:val="single" w:sz="4" w:space="0" w:color="auto"/>
       </w:tblBorders>
-      <w:tblCellMar>
-        <w:top w:w="0" w:type="dxa"/>
-        <w:left w:w="108" w:type="dxa"/>
-        <w:bottom w:w="0" w:type="dxa"/>
-        <w:right w:w="108" w:type="dxa"/>
-      </w:tblCellMar>
     </w:tblPr>
   </w:style>
   <w:style w:type="character" w:customStyle="1" w:styleId="40">
@@ -21872,7 +23390,7 @@
 </file>
 
 <file path=customXml/itemProps1.xml><?xml version="1.0" encoding="utf-8"?>
-<ds:datastoreItem xmlns:ds="http://schemas.openxmlformats.org/officeDocument/2006/customXml" ds:itemID="{1071E97E-2B6D-7C4D-A7F9-6788D91B78EF}">
+<ds:datastoreItem xmlns:ds="http://schemas.openxmlformats.org/officeDocument/2006/customXml" ds:itemID="{B1F3EC9D-9B0E-444E-A285-FDC0E98A06B4}">
   <ds:schemaRefs>
     <ds:schemaRef ds:uri="http://schemas.openxmlformats.org/officeDocument/2006/bibliography"/>
   </ds:schemaRefs>

--- a/КД/ТУ/ТУ.docx
+++ b/КД/ТУ/ТУ.docx
@@ -1,6 +1,6 @@
 
 <file path=word/document.xml><?xml version="1.0" encoding="utf-8"?>
-<w:document xmlns:wpc="http://schemas.microsoft.com/office/word/2010/wordprocessingCanvas" xmlns:cx="http://schemas.microsoft.com/office/drawing/2014/chartex" xmlns:mc="http://schemas.openxmlformats.org/markup-compatibility/2006" xmlns:o="urn:schemas-microsoft-com:office:office" xmlns:r="http://schemas.openxmlformats.org/officeDocument/2006/relationships" xmlns:m="http://schemas.openxmlformats.org/officeDocument/2006/math" xmlns:v="urn:schemas-microsoft-com:vml" xmlns:wp14="http://schemas.microsoft.com/office/word/2010/wordprocessingDrawing" xmlns:wp="http://schemas.openxmlformats.org/drawingml/2006/wordprocessingDrawing" xmlns:w10="urn:schemas-microsoft-com:office:word" xmlns:w="http://schemas.openxmlformats.org/wordprocessingml/2006/main" xmlns:w14="http://schemas.microsoft.com/office/word/2010/wordml" xmlns:w15="http://schemas.microsoft.com/office/word/2012/wordml" xmlns:w16se="http://schemas.microsoft.com/office/word/2015/wordml/symex" xmlns:wpg="http://schemas.microsoft.com/office/word/2010/wordprocessingGroup" xmlns:wpi="http://schemas.microsoft.com/office/word/2010/wordprocessingInk" xmlns:wne="http://schemas.microsoft.com/office/word/2006/wordml" xmlns:wps="http://schemas.microsoft.com/office/word/2010/wordprocessingShape" mc:Ignorable="w14 w15 w16se wp14">
+<w:document xmlns:wpc="http://schemas.microsoft.com/office/word/2010/wordprocessingCanvas" xmlns:mo="http://schemas.microsoft.com/office/mac/office/2008/main" xmlns:mc="http://schemas.openxmlformats.org/markup-compatibility/2006" xmlns:mv="urn:schemas-microsoft-com:mac:vml" xmlns:o="urn:schemas-microsoft-com:office:office" xmlns:r="http://schemas.openxmlformats.org/officeDocument/2006/relationships" xmlns:m="http://schemas.openxmlformats.org/officeDocument/2006/math" xmlns:v="urn:schemas-microsoft-com:vml" xmlns:wp14="http://schemas.microsoft.com/office/word/2010/wordprocessingDrawing" xmlns:wp="http://schemas.openxmlformats.org/drawingml/2006/wordprocessingDrawing" xmlns:w10="urn:schemas-microsoft-com:office:word" xmlns:w="http://schemas.openxmlformats.org/wordprocessingml/2006/main" xmlns:w14="http://schemas.microsoft.com/office/word/2010/wordml" xmlns:w15="http://schemas.microsoft.com/office/word/2012/wordml" xmlns:wpg="http://schemas.microsoft.com/office/word/2010/wordprocessingGroup" xmlns:wpi="http://schemas.microsoft.com/office/word/2010/wordprocessingInk" xmlns:wne="http://schemas.microsoft.com/office/word/2006/wordml" xmlns:wps="http://schemas.microsoft.com/office/word/2010/wordprocessingShape" mc:Ignorable="w14 w15 wp14">
   <w:background w:color="FFFFFF"/>
   <w:body>
     <w:tbl>
@@ -26,19 +26,10 @@
               <w:jc w:val="center"/>
             </w:pPr>
             <w:r>
-              <w:t xml:space="preserve">ООО </w:t>
-            </w:r>
-            <w:r>
-              <w:t>“</w:t>
-            </w:r>
-            <w:r>
-              <w:t>ИНЖ ПЛЮС</w:t>
-            </w:r>
-            <w:r>
-              <w:t>”</w:t>
-            </w:r>
-            <w:r>
-              <w:t>, г. Москва</w:t>
+              <w:rPr>
+                <w:highlight w:val="red"/>
+              </w:rPr>
+              <w:t>ООО “ИНЖ ПЛЮС”, г. Москва</w:t>
             </w:r>
           </w:p>
         </w:tc>
@@ -381,8 +372,6 @@
         </w:rPr>
       </w:sdtEndPr>
       <w:sdtContent>
-        <w:bookmarkStart w:id="0" w:name="_GoBack" w:displacedByCustomXml="prev"/>
-        <w:bookmarkEnd w:id="0" w:displacedByCustomXml="prev"/>
         <w:p>
           <w:pPr>
             <w:pStyle w:val="af8"/>
@@ -2460,7 +2449,19 @@
           <w:sz w:val="28"/>
           <w:szCs w:val="28"/>
         </w:rPr>
-        <w:t xml:space="preserve">осей относительной системы координат согласно п.1.5. </w:t>
+        <w:t>осей относит</w:t>
+      </w:r>
+      <w:bookmarkStart w:id="0" w:name="_GoBack"/>
+      <w:bookmarkEnd w:id="0"/>
+      <w:r>
+        <w:rPr>
+          <w:rFonts w:ascii="Times New Roman" w:hAnsi="Times New Roman" w:cs="Times New Roman"/>
+          <w:color w:val="000000" w:themeColor="text1"/>
+          <w:spacing w:val="-1"/>
+          <w:sz w:val="28"/>
+          <w:szCs w:val="28"/>
+        </w:rPr>
+        <w:t xml:space="preserve">ельной системы координат согласно п.1.5. </w:t>
       </w:r>
       <w:r>
         <w:rPr>
@@ -8049,17 +8050,7 @@
           <w:szCs w:val="28"/>
           <w:shd w:val="clear" w:color="auto" w:fill="FFFFFF"/>
         </w:rPr>
-        <w:t>П</w:t>
-      </w:r>
-      <w:r>
-        <w:rPr>
-          <w:rFonts w:ascii="Times New Roman" w:hAnsi="Times New Roman" w:cs="Times New Roman"/>
-          <w:spacing w:val="2"/>
-          <w:sz w:val="28"/>
-          <w:szCs w:val="28"/>
-          <w:shd w:val="clear" w:color="auto" w:fill="FFFFFF"/>
-        </w:rPr>
-        <w:t xml:space="preserve">орядок </w:t>
+        <w:t xml:space="preserve">Порядок </w:t>
       </w:r>
       <w:r>
         <w:rPr>
@@ -8914,37 +8905,7 @@
           <w:szCs w:val="28"/>
           <w:shd w:val="clear" w:color="auto" w:fill="FFFFFF"/>
         </w:rPr>
-        <w:t xml:space="preserve">3.3 </w:t>
-      </w:r>
-      <w:r>
-        <w:rPr>
-          <w:rFonts w:ascii="Times New Roman" w:hAnsi="Times New Roman" w:cs="Times New Roman"/>
-          <w:spacing w:val="2"/>
-          <w:sz w:val="28"/>
-          <w:szCs w:val="28"/>
-          <w:shd w:val="clear" w:color="auto" w:fill="FFFFFF"/>
-        </w:rPr>
-        <w:t xml:space="preserve">Порядок проведения </w:t>
-      </w:r>
-      <w:r>
-        <w:rPr>
-          <w:rFonts w:ascii="Times New Roman" w:hAnsi="Times New Roman" w:cs="Times New Roman"/>
-          <w:spacing w:val="2"/>
-          <w:sz w:val="28"/>
-          <w:szCs w:val="28"/>
-          <w:shd w:val="clear" w:color="auto" w:fill="FFFFFF"/>
-        </w:rPr>
-        <w:t>периодических</w:t>
-      </w:r>
-      <w:r>
-        <w:rPr>
-          <w:rFonts w:ascii="Times New Roman" w:hAnsi="Times New Roman" w:cs="Times New Roman"/>
-          <w:spacing w:val="2"/>
-          <w:sz w:val="28"/>
-          <w:szCs w:val="28"/>
-          <w:shd w:val="clear" w:color="auto" w:fill="FFFFFF"/>
-        </w:rPr>
-        <w:t xml:space="preserve"> испытаний</w:t>
+        <w:t>3.3 Порядок проведения периодических испытаний</w:t>
       </w:r>
       <w:bookmarkEnd w:id="33"/>
     </w:p>
@@ -9002,37 +8963,7 @@
           <w:szCs w:val="28"/>
           <w:shd w:val="clear" w:color="auto" w:fill="FFFFFF"/>
         </w:rPr>
-        <w:t xml:space="preserve">3.4 </w:t>
-      </w:r>
-      <w:r>
-        <w:rPr>
-          <w:rFonts w:ascii="Times New Roman" w:hAnsi="Times New Roman" w:cs="Times New Roman"/>
-          <w:spacing w:val="2"/>
-          <w:sz w:val="28"/>
-          <w:szCs w:val="28"/>
-          <w:shd w:val="clear" w:color="auto" w:fill="FFFFFF"/>
-        </w:rPr>
-        <w:t xml:space="preserve">Порядок проведения </w:t>
-      </w:r>
-      <w:r>
-        <w:rPr>
-          <w:rFonts w:ascii="Times New Roman" w:hAnsi="Times New Roman" w:cs="Times New Roman"/>
-          <w:spacing w:val="2"/>
-          <w:sz w:val="28"/>
-          <w:szCs w:val="28"/>
-          <w:shd w:val="clear" w:color="auto" w:fill="FFFFFF"/>
-        </w:rPr>
-        <w:t>типовых</w:t>
-      </w:r>
-      <w:r>
-        <w:rPr>
-          <w:rFonts w:ascii="Times New Roman" w:hAnsi="Times New Roman" w:cs="Times New Roman"/>
-          <w:spacing w:val="2"/>
-          <w:sz w:val="28"/>
-          <w:szCs w:val="28"/>
-          <w:shd w:val="clear" w:color="auto" w:fill="FFFFFF"/>
-        </w:rPr>
-        <w:t xml:space="preserve"> испытаний</w:t>
+        <w:t>3.4 Порядок проведения типовых испытаний</w:t>
       </w:r>
       <w:bookmarkEnd w:id="34"/>
     </w:p>
@@ -9090,27 +9021,7 @@
           <w:szCs w:val="28"/>
           <w:shd w:val="clear" w:color="auto" w:fill="FFFFFF"/>
         </w:rPr>
-        <w:t xml:space="preserve">3.5 </w:t>
-      </w:r>
-      <w:r>
-        <w:rPr>
-          <w:rFonts w:ascii="Times New Roman" w:hAnsi="Times New Roman" w:cs="Times New Roman"/>
-          <w:spacing w:val="2"/>
-          <w:sz w:val="28"/>
-          <w:szCs w:val="28"/>
-          <w:shd w:val="clear" w:color="auto" w:fill="FFFFFF"/>
-        </w:rPr>
-        <w:t>Порядок проведения испытаний</w:t>
-      </w:r>
-      <w:r>
-        <w:rPr>
-          <w:rFonts w:ascii="Times New Roman" w:hAnsi="Times New Roman" w:cs="Times New Roman"/>
-          <w:spacing w:val="2"/>
-          <w:sz w:val="28"/>
-          <w:szCs w:val="28"/>
-          <w:shd w:val="clear" w:color="auto" w:fill="FFFFFF"/>
-        </w:rPr>
-        <w:t xml:space="preserve"> на надежность</w:t>
+        <w:t>3.5 Порядок проведения испытаний на надежность</w:t>
       </w:r>
       <w:bookmarkEnd w:id="35"/>
     </w:p>
@@ -9179,29 +9090,7 @@
           <w:highlight w:val="yellow"/>
           <w:shd w:val="clear" w:color="auto" w:fill="FFFFFF"/>
         </w:rPr>
-        <w:t xml:space="preserve"> </w:t>
-      </w:r>
-      <w:r>
-        <w:rPr>
-          <w:rFonts w:ascii="Times New Roman" w:hAnsi="Times New Roman" w:cs="Times New Roman"/>
-          <w:spacing w:val="2"/>
-          <w:sz w:val="28"/>
-          <w:szCs w:val="28"/>
-          <w:highlight w:val="yellow"/>
-          <w:shd w:val="clear" w:color="auto" w:fill="FFFFFF"/>
-        </w:rPr>
-        <w:t>порядок и условия предъявления и приемки изделий органами технического контроля организации и потребителем (заказчиком),</w:t>
-      </w:r>
-      <w:r>
-        <w:rPr>
-          <w:rFonts w:ascii="Times New Roman" w:hAnsi="Times New Roman" w:cs="Times New Roman"/>
-          <w:spacing w:val="2"/>
-          <w:sz w:val="28"/>
-          <w:szCs w:val="28"/>
-          <w:highlight w:val="yellow"/>
-          <w:shd w:val="clear" w:color="auto" w:fill="FFFFFF"/>
-        </w:rPr>
-        <w:t xml:space="preserve"> </w:t>
+        <w:t xml:space="preserve"> порядок и условия предъявления и приемки изделий органами технического контроля организации и потребителем (заказчиком), </w:t>
       </w:r>
     </w:p>
     <w:p>
@@ -14067,7 +13956,7 @@
 </file>
 
 <file path=word/comments.xml><?xml version="1.0" encoding="utf-8"?>
-<w:comments xmlns:wpc="http://schemas.microsoft.com/office/word/2010/wordprocessingCanvas" xmlns:cx="http://schemas.microsoft.com/office/drawing/2014/chartex" xmlns:mc="http://schemas.openxmlformats.org/markup-compatibility/2006" xmlns:o="urn:schemas-microsoft-com:office:office" xmlns:r="http://schemas.openxmlformats.org/officeDocument/2006/relationships" xmlns:m="http://schemas.openxmlformats.org/officeDocument/2006/math" xmlns:v="urn:schemas-microsoft-com:vml" xmlns:wp14="http://schemas.microsoft.com/office/word/2010/wordprocessingDrawing" xmlns:wp="http://schemas.openxmlformats.org/drawingml/2006/wordprocessingDrawing" xmlns:w10="urn:schemas-microsoft-com:office:word" xmlns:w="http://schemas.openxmlformats.org/wordprocessingml/2006/main" xmlns:w14="http://schemas.microsoft.com/office/word/2010/wordml" xmlns:w15="http://schemas.microsoft.com/office/word/2012/wordml" xmlns:w16se="http://schemas.microsoft.com/office/word/2015/wordml/symex" xmlns:wpg="http://schemas.microsoft.com/office/word/2010/wordprocessingGroup" xmlns:wpi="http://schemas.microsoft.com/office/word/2010/wordprocessingInk" xmlns:wne="http://schemas.microsoft.com/office/word/2006/wordml" xmlns:wps="http://schemas.microsoft.com/office/word/2010/wordprocessingShape" mc:Ignorable="w14 w15 w16se wp14">
+<w:comments xmlns:wpc="http://schemas.microsoft.com/office/word/2010/wordprocessingCanvas" xmlns:mo="http://schemas.microsoft.com/office/mac/office/2008/main" xmlns:mc="http://schemas.openxmlformats.org/markup-compatibility/2006" xmlns:mv="urn:schemas-microsoft-com:mac:vml" xmlns:o="urn:schemas-microsoft-com:office:office" xmlns:r="http://schemas.openxmlformats.org/officeDocument/2006/relationships" xmlns:m="http://schemas.openxmlformats.org/officeDocument/2006/math" xmlns:v="urn:schemas-microsoft-com:vml" xmlns:wp14="http://schemas.microsoft.com/office/word/2010/wordprocessingDrawing" xmlns:wp="http://schemas.openxmlformats.org/drawingml/2006/wordprocessingDrawing" xmlns:w10="urn:schemas-microsoft-com:office:word" xmlns:w="http://schemas.openxmlformats.org/wordprocessingml/2006/main" xmlns:w14="http://schemas.microsoft.com/office/word/2010/wordml" xmlns:w15="http://schemas.microsoft.com/office/word/2012/wordml" xmlns:wpg="http://schemas.microsoft.com/office/word/2010/wordprocessingGroup" xmlns:wpi="http://schemas.microsoft.com/office/word/2010/wordprocessingInk" xmlns:wne="http://schemas.microsoft.com/office/word/2006/wordml" xmlns:wps="http://schemas.microsoft.com/office/word/2010/wordprocessingShape" mc:Ignorable="w14 w15 wp14">
   <w:comment w:id="1" w:author="Антоний Великий" w:date="2019-02-27T16:48:00Z" w:initials="АВ">
     <w:p>
       <w:pPr>
@@ -14168,7 +14057,7 @@
 </file>
 
 <file path=word/commentsExtended.xml><?xml version="1.0" encoding="utf-8"?>
-<w15:commentsEx xmlns:wpc="http://schemas.microsoft.com/office/word/2010/wordprocessingCanvas" xmlns:cx="http://schemas.microsoft.com/office/drawing/2014/chartex" xmlns:mc="http://schemas.openxmlformats.org/markup-compatibility/2006" xmlns:o="urn:schemas-microsoft-com:office:office" xmlns:r="http://schemas.openxmlformats.org/officeDocument/2006/relationships" xmlns:m="http://schemas.openxmlformats.org/officeDocument/2006/math" xmlns:v="urn:schemas-microsoft-com:vml" xmlns:wp14="http://schemas.microsoft.com/office/word/2010/wordprocessingDrawing" xmlns:wp="http://schemas.openxmlformats.org/drawingml/2006/wordprocessingDrawing" xmlns:w10="urn:schemas-microsoft-com:office:word" xmlns:w="http://schemas.openxmlformats.org/wordprocessingml/2006/main" xmlns:w14="http://schemas.microsoft.com/office/word/2010/wordml" xmlns:w15="http://schemas.microsoft.com/office/word/2012/wordml" xmlns:w16se="http://schemas.microsoft.com/office/word/2015/wordml/symex" xmlns:wpg="http://schemas.microsoft.com/office/word/2010/wordprocessingGroup" xmlns:wpi="http://schemas.microsoft.com/office/word/2010/wordprocessingInk" xmlns:wne="http://schemas.microsoft.com/office/word/2006/wordml" xmlns:wps="http://schemas.microsoft.com/office/word/2010/wordprocessingShape" mc:Ignorable="w14 w15 w16se wp14">
+<w15:commentsEx xmlns:wpc="http://schemas.microsoft.com/office/word/2010/wordprocessingCanvas" xmlns:mo="http://schemas.microsoft.com/office/mac/office/2008/main" xmlns:mc="http://schemas.openxmlformats.org/markup-compatibility/2006" xmlns:mv="urn:schemas-microsoft-com:mac:vml" xmlns:o="urn:schemas-microsoft-com:office:office" xmlns:r="http://schemas.openxmlformats.org/officeDocument/2006/relationships" xmlns:m="http://schemas.openxmlformats.org/officeDocument/2006/math" xmlns:v="urn:schemas-microsoft-com:vml" xmlns:wp14="http://schemas.microsoft.com/office/word/2010/wordprocessingDrawing" xmlns:wp="http://schemas.openxmlformats.org/drawingml/2006/wordprocessingDrawing" xmlns:w10="urn:schemas-microsoft-com:office:word" xmlns:w="http://schemas.openxmlformats.org/wordprocessingml/2006/main" xmlns:w14="http://schemas.microsoft.com/office/word/2010/wordml" xmlns:w15="http://schemas.microsoft.com/office/word/2012/wordml" xmlns:wpg="http://schemas.microsoft.com/office/word/2010/wordprocessingGroup" xmlns:wpi="http://schemas.microsoft.com/office/word/2010/wordprocessingInk" xmlns:wne="http://schemas.microsoft.com/office/word/2006/wordml" xmlns:wps="http://schemas.microsoft.com/office/word/2010/wordprocessingShape" mc:Ignorable="w14 w15 wp14">
   <w15:commentEx w15:paraId="7076E42A" w15:done="0"/>
   <w15:commentEx w15:paraId="6F7B92BB" w15:done="0"/>
   <w15:commentEx w15:paraId="32B0249D" w15:done="0"/>
@@ -14179,7 +14068,7 @@
 </file>
 
 <file path=word/endnotes.xml><?xml version="1.0" encoding="utf-8"?>
-<w:endnotes xmlns:wpc="http://schemas.microsoft.com/office/word/2010/wordprocessingCanvas" xmlns:cx="http://schemas.microsoft.com/office/drawing/2014/chartex" xmlns:mc="http://schemas.openxmlformats.org/markup-compatibility/2006" xmlns:o="urn:schemas-microsoft-com:office:office" xmlns:r="http://schemas.openxmlformats.org/officeDocument/2006/relationships" xmlns:m="http://schemas.openxmlformats.org/officeDocument/2006/math" xmlns:v="urn:schemas-microsoft-com:vml" xmlns:wp14="http://schemas.microsoft.com/office/word/2010/wordprocessingDrawing" xmlns:wp="http://schemas.openxmlformats.org/drawingml/2006/wordprocessingDrawing" xmlns:w10="urn:schemas-microsoft-com:office:word" xmlns:w="http://schemas.openxmlformats.org/wordprocessingml/2006/main" xmlns:w14="http://schemas.microsoft.com/office/word/2010/wordml" xmlns:w15="http://schemas.microsoft.com/office/word/2012/wordml" xmlns:w16se="http://schemas.microsoft.com/office/word/2015/wordml/symex" xmlns:wpg="http://schemas.microsoft.com/office/word/2010/wordprocessingGroup" xmlns:wpi="http://schemas.microsoft.com/office/word/2010/wordprocessingInk" xmlns:wne="http://schemas.microsoft.com/office/word/2006/wordml" xmlns:wps="http://schemas.microsoft.com/office/word/2010/wordprocessingShape" mc:Ignorable="w14 w15 w16se wp14">
+<w:endnotes xmlns:wpc="http://schemas.microsoft.com/office/word/2010/wordprocessingCanvas" xmlns:mo="http://schemas.microsoft.com/office/mac/office/2008/main" xmlns:mc="http://schemas.openxmlformats.org/markup-compatibility/2006" xmlns:mv="urn:schemas-microsoft-com:mac:vml" xmlns:o="urn:schemas-microsoft-com:office:office" xmlns:r="http://schemas.openxmlformats.org/officeDocument/2006/relationships" xmlns:m="http://schemas.openxmlformats.org/officeDocument/2006/math" xmlns:v="urn:schemas-microsoft-com:vml" xmlns:wp14="http://schemas.microsoft.com/office/word/2010/wordprocessingDrawing" xmlns:wp="http://schemas.openxmlformats.org/drawingml/2006/wordprocessingDrawing" xmlns:w10="urn:schemas-microsoft-com:office:word" xmlns:w="http://schemas.openxmlformats.org/wordprocessingml/2006/main" xmlns:w14="http://schemas.microsoft.com/office/word/2010/wordml" xmlns:w15="http://schemas.microsoft.com/office/word/2012/wordml" xmlns:wpg="http://schemas.microsoft.com/office/word/2010/wordprocessingGroup" xmlns:wpi="http://schemas.microsoft.com/office/word/2010/wordprocessingInk" xmlns:wne="http://schemas.microsoft.com/office/word/2006/wordml" xmlns:wps="http://schemas.microsoft.com/office/word/2010/wordprocessingShape" mc:Ignorable="w14 w15 wp14">
   <w:endnote w:type="separator" w:id="-1">
     <w:p>
       <w:r>
@@ -14198,7 +14087,7 @@
 </file>
 
 <file path=word/footnotes.xml><?xml version="1.0" encoding="utf-8"?>
-<w:footnotes xmlns:wpc="http://schemas.microsoft.com/office/word/2010/wordprocessingCanvas" xmlns:cx="http://schemas.microsoft.com/office/drawing/2014/chartex" xmlns:mc="http://schemas.openxmlformats.org/markup-compatibility/2006" xmlns:o="urn:schemas-microsoft-com:office:office" xmlns:r="http://schemas.openxmlformats.org/officeDocument/2006/relationships" xmlns:m="http://schemas.openxmlformats.org/officeDocument/2006/math" xmlns:v="urn:schemas-microsoft-com:vml" xmlns:wp14="http://schemas.microsoft.com/office/word/2010/wordprocessingDrawing" xmlns:wp="http://schemas.openxmlformats.org/drawingml/2006/wordprocessingDrawing" xmlns:w10="urn:schemas-microsoft-com:office:word" xmlns:w="http://schemas.openxmlformats.org/wordprocessingml/2006/main" xmlns:w14="http://schemas.microsoft.com/office/word/2010/wordml" xmlns:w15="http://schemas.microsoft.com/office/word/2012/wordml" xmlns:w16se="http://schemas.microsoft.com/office/word/2015/wordml/symex" xmlns:wpg="http://schemas.microsoft.com/office/word/2010/wordprocessingGroup" xmlns:wpi="http://schemas.microsoft.com/office/word/2010/wordprocessingInk" xmlns:wne="http://schemas.microsoft.com/office/word/2006/wordml" xmlns:wps="http://schemas.microsoft.com/office/word/2010/wordprocessingShape" mc:Ignorable="w14 w15 w16se wp14">
+<w:footnotes xmlns:wpc="http://schemas.microsoft.com/office/word/2010/wordprocessingCanvas" xmlns:mo="http://schemas.microsoft.com/office/mac/office/2008/main" xmlns:mc="http://schemas.openxmlformats.org/markup-compatibility/2006" xmlns:mv="urn:schemas-microsoft-com:mac:vml" xmlns:o="urn:schemas-microsoft-com:office:office" xmlns:r="http://schemas.openxmlformats.org/officeDocument/2006/relationships" xmlns:m="http://schemas.openxmlformats.org/officeDocument/2006/math" xmlns:v="urn:schemas-microsoft-com:vml" xmlns:wp14="http://schemas.microsoft.com/office/word/2010/wordprocessingDrawing" xmlns:wp="http://schemas.openxmlformats.org/drawingml/2006/wordprocessingDrawing" xmlns:w10="urn:schemas-microsoft-com:office:word" xmlns:w="http://schemas.openxmlformats.org/wordprocessingml/2006/main" xmlns:w14="http://schemas.microsoft.com/office/word/2010/wordml" xmlns:w15="http://schemas.microsoft.com/office/word/2012/wordml" xmlns:wpg="http://schemas.microsoft.com/office/word/2010/wordprocessingGroup" xmlns:wpi="http://schemas.microsoft.com/office/word/2010/wordprocessingInk" xmlns:wne="http://schemas.microsoft.com/office/word/2006/wordml" xmlns:wps="http://schemas.microsoft.com/office/word/2010/wordprocessingShape" mc:Ignorable="w14 w15 wp14">
   <w:footnote w:type="separator" w:id="-1">
     <w:p>
       <w:r>
@@ -14217,7 +14106,7 @@
 </file>
 
 <file path=word/header1.xml><?xml version="1.0" encoding="utf-8"?>
-<w:hdr xmlns:wpc="http://schemas.microsoft.com/office/word/2010/wordprocessingCanvas" xmlns:cx="http://schemas.microsoft.com/office/drawing/2014/chartex" xmlns:mc="http://schemas.openxmlformats.org/markup-compatibility/2006" xmlns:o="urn:schemas-microsoft-com:office:office" xmlns:r="http://schemas.openxmlformats.org/officeDocument/2006/relationships" xmlns:m="http://schemas.openxmlformats.org/officeDocument/2006/math" xmlns:v="urn:schemas-microsoft-com:vml" xmlns:wp14="http://schemas.microsoft.com/office/word/2010/wordprocessingDrawing" xmlns:wp="http://schemas.openxmlformats.org/drawingml/2006/wordprocessingDrawing" xmlns:w10="urn:schemas-microsoft-com:office:word" xmlns:w="http://schemas.openxmlformats.org/wordprocessingml/2006/main" xmlns:w14="http://schemas.microsoft.com/office/word/2010/wordml" xmlns:w15="http://schemas.microsoft.com/office/word/2012/wordml" xmlns:w16se="http://schemas.microsoft.com/office/word/2015/wordml/symex" xmlns:wpg="http://schemas.microsoft.com/office/word/2010/wordprocessingGroup" xmlns:wpi="http://schemas.microsoft.com/office/word/2010/wordprocessingInk" xmlns:wne="http://schemas.microsoft.com/office/word/2006/wordml" xmlns:wps="http://schemas.microsoft.com/office/word/2010/wordprocessingShape" mc:Ignorable="w14 w15 w16se wp14">
+<w:hdr xmlns:wpc="http://schemas.microsoft.com/office/word/2010/wordprocessingCanvas" xmlns:mo="http://schemas.microsoft.com/office/mac/office/2008/main" xmlns:mc="http://schemas.openxmlformats.org/markup-compatibility/2006" xmlns:mv="urn:schemas-microsoft-com:mac:vml" xmlns:o="urn:schemas-microsoft-com:office:office" xmlns:r="http://schemas.openxmlformats.org/officeDocument/2006/relationships" xmlns:m="http://schemas.openxmlformats.org/officeDocument/2006/math" xmlns:v="urn:schemas-microsoft-com:vml" xmlns:wp14="http://schemas.microsoft.com/office/word/2010/wordprocessingDrawing" xmlns:wp="http://schemas.openxmlformats.org/drawingml/2006/wordprocessingDrawing" xmlns:w10="urn:schemas-microsoft-com:office:word" xmlns:w="http://schemas.openxmlformats.org/wordprocessingml/2006/main" xmlns:w14="http://schemas.microsoft.com/office/word/2010/wordml" xmlns:w15="http://schemas.microsoft.com/office/word/2012/wordml" xmlns:wpg="http://schemas.microsoft.com/office/word/2010/wordprocessingGroup" xmlns:wpi="http://schemas.microsoft.com/office/word/2010/wordprocessingInk" xmlns:wne="http://schemas.microsoft.com/office/word/2006/wordml" xmlns:wps="http://schemas.microsoft.com/office/word/2010/wordprocessingShape" mc:Ignorable="w14 w15 wp14 mv">
   <w:p>
     <w:pPr>
       <w:pStyle w:val="ad"/>
@@ -14238,7 +14127,7 @@
             <v:line id="_x0000_s2056" style="position:absolute" from="743,11541" to="1474,11541" strokeweight="2pt"/>
             <v:line id="_x0000_s2057" style="position:absolute" from="743,12928" to="1474,12928" strokeweight="2pt"/>
             <v:line id="_x0000_s2058" style="position:absolute" from="743,14872" to="1474,14872" strokeweight="2pt"/>
-            <v:shapetype id="_x0000_t202" coordsize="21600,21600" o:spt="202" path="m,l,21600r21600,l21600,xe">
+            <v:shapetype id="_x0000_t202" coordsize="21600,21600" o:spt="202" path="m0,0l0,21600,21600,21600,21600,0xe">
               <v:stroke joinstyle="miter"/>
               <v:path gradientshapeok="t" o:connecttype="rect"/>
             </v:shapetype>
@@ -14904,7 +14793,7 @@
 </file>
 
 <file path=word/header2.xml><?xml version="1.0" encoding="utf-8"?>
-<w:hdr xmlns:wpc="http://schemas.microsoft.com/office/word/2010/wordprocessingCanvas" xmlns:cx="http://schemas.microsoft.com/office/drawing/2014/chartex" xmlns:mc="http://schemas.openxmlformats.org/markup-compatibility/2006" xmlns:o="urn:schemas-microsoft-com:office:office" xmlns:r="http://schemas.openxmlformats.org/officeDocument/2006/relationships" xmlns:m="http://schemas.openxmlformats.org/officeDocument/2006/math" xmlns:v="urn:schemas-microsoft-com:vml" xmlns:wp14="http://schemas.microsoft.com/office/word/2010/wordprocessingDrawing" xmlns:wp="http://schemas.openxmlformats.org/drawingml/2006/wordprocessingDrawing" xmlns:w10="urn:schemas-microsoft-com:office:word" xmlns:w="http://schemas.openxmlformats.org/wordprocessingml/2006/main" xmlns:w14="http://schemas.microsoft.com/office/word/2010/wordml" xmlns:w15="http://schemas.microsoft.com/office/word/2012/wordml" xmlns:w16se="http://schemas.microsoft.com/office/word/2015/wordml/symex" xmlns:wpg="http://schemas.microsoft.com/office/word/2010/wordprocessingGroup" xmlns:wpi="http://schemas.microsoft.com/office/word/2010/wordprocessingInk" xmlns:wne="http://schemas.microsoft.com/office/word/2006/wordml" xmlns:wps="http://schemas.microsoft.com/office/word/2010/wordprocessingShape" mc:Ignorable="w14 w15 w16se wp14">
+<w:hdr xmlns:wpc="http://schemas.microsoft.com/office/word/2010/wordprocessingCanvas" xmlns:mo="http://schemas.microsoft.com/office/mac/office/2008/main" xmlns:mc="http://schemas.openxmlformats.org/markup-compatibility/2006" xmlns:mv="urn:schemas-microsoft-com:mac:vml" xmlns:o="urn:schemas-microsoft-com:office:office" xmlns:r="http://schemas.openxmlformats.org/officeDocument/2006/relationships" xmlns:m="http://schemas.openxmlformats.org/officeDocument/2006/math" xmlns:v="urn:schemas-microsoft-com:vml" xmlns:wp14="http://schemas.microsoft.com/office/word/2010/wordprocessingDrawing" xmlns:wp="http://schemas.openxmlformats.org/drawingml/2006/wordprocessingDrawing" xmlns:w10="urn:schemas-microsoft-com:office:word" xmlns:w="http://schemas.openxmlformats.org/wordprocessingml/2006/main" xmlns:w14="http://schemas.microsoft.com/office/word/2010/wordml" xmlns:w15="http://schemas.microsoft.com/office/word/2012/wordml" xmlns:wpg="http://schemas.microsoft.com/office/word/2010/wordprocessingGroup" xmlns:wpi="http://schemas.microsoft.com/office/word/2010/wordprocessingInk" xmlns:wne="http://schemas.microsoft.com/office/word/2006/wordml" xmlns:wps="http://schemas.microsoft.com/office/word/2010/wordprocessingShape" mc:Ignorable="w14 w15 wp14 mv">
   <w:p>
     <w:pPr>
       <w:pStyle w:val="ad"/>
@@ -14923,7 +14812,7 @@
               <v:rect id="_x0000_s6842" style="position:absolute;left:743;top:550;width:731;height:6660" filled="f" strokeweight="2pt"/>
               <v:line id="_x0000_s6843" style="position:absolute" from="1080,550" to="1080,7210" strokeweight="2pt"/>
               <v:line id="_x0000_s6844" style="position:absolute" from="743,3881" to="1474,3881" strokeweight="2pt"/>
-              <v:shapetype id="_x0000_t202" coordsize="21600,21600" o:spt="202" path="m,l,21600r21600,l21600,xe">
+              <v:shapetype id="_x0000_t202" coordsize="21600,21600" o:spt="202" path="m0,0l0,21600,21600,21600,21600,0xe">
                 <v:stroke joinstyle="miter"/>
                 <v:path gradientshapeok="t" o:connecttype="rect"/>
               </v:shapetype>
@@ -16296,14 +16185,7 @@
                         <w:sz w:val="16"/>
                         <w:szCs w:val="16"/>
                       </w:rPr>
-                      <w:t xml:space="preserve"> </w:t>
-                    </w:r>
-                    <w:r>
-                      <w:rPr>
-                        <w:sz w:val="16"/>
-                        <w:szCs w:val="16"/>
-                      </w:rPr>
-                      <w:t xml:space="preserve">Н. </w:t>
+                      <w:t xml:space="preserve"> Н. </w:t>
                     </w:r>
                     <w:r>
                       <w:rPr>
@@ -16577,7 +16459,7 @@
 </file>
 
 <file path=word/header3.xml><?xml version="1.0" encoding="utf-8"?>
-<w:hdr xmlns:wpc="http://schemas.microsoft.com/office/word/2010/wordprocessingCanvas" xmlns:cx="http://schemas.microsoft.com/office/drawing/2014/chartex" xmlns:mc="http://schemas.openxmlformats.org/markup-compatibility/2006" xmlns:o="urn:schemas-microsoft-com:office:office" xmlns:r="http://schemas.openxmlformats.org/officeDocument/2006/relationships" xmlns:m="http://schemas.openxmlformats.org/officeDocument/2006/math" xmlns:v="urn:schemas-microsoft-com:vml" xmlns:wp14="http://schemas.microsoft.com/office/word/2010/wordprocessingDrawing" xmlns:wp="http://schemas.openxmlformats.org/drawingml/2006/wordprocessingDrawing" xmlns:w10="urn:schemas-microsoft-com:office:word" xmlns:w="http://schemas.openxmlformats.org/wordprocessingml/2006/main" xmlns:w14="http://schemas.microsoft.com/office/word/2010/wordml" xmlns:w15="http://schemas.microsoft.com/office/word/2012/wordml" xmlns:w16se="http://schemas.microsoft.com/office/word/2015/wordml/symex" xmlns:wpg="http://schemas.microsoft.com/office/word/2010/wordprocessingGroup" xmlns:wpi="http://schemas.microsoft.com/office/word/2010/wordprocessingInk" xmlns:wne="http://schemas.microsoft.com/office/word/2006/wordml" xmlns:wps="http://schemas.microsoft.com/office/word/2010/wordprocessingShape" mc:Ignorable="w14 w15 w16se wp14">
+<w:hdr xmlns:wpc="http://schemas.microsoft.com/office/word/2010/wordprocessingCanvas" xmlns:mo="http://schemas.microsoft.com/office/mac/office/2008/main" xmlns:mc="http://schemas.openxmlformats.org/markup-compatibility/2006" xmlns:mv="urn:schemas-microsoft-com:mac:vml" xmlns:o="urn:schemas-microsoft-com:office:office" xmlns:r="http://schemas.openxmlformats.org/officeDocument/2006/relationships" xmlns:m="http://schemas.openxmlformats.org/officeDocument/2006/math" xmlns:v="urn:schemas-microsoft-com:vml" xmlns:wp14="http://schemas.microsoft.com/office/word/2010/wordprocessingDrawing" xmlns:wp="http://schemas.openxmlformats.org/drawingml/2006/wordprocessingDrawing" xmlns:w10="urn:schemas-microsoft-com:office:word" xmlns:w="http://schemas.openxmlformats.org/wordprocessingml/2006/main" xmlns:w14="http://schemas.microsoft.com/office/word/2010/wordml" xmlns:w15="http://schemas.microsoft.com/office/word/2012/wordml" xmlns:wpg="http://schemas.microsoft.com/office/word/2010/wordprocessingGroup" xmlns:wpi="http://schemas.microsoft.com/office/word/2010/wordprocessingInk" xmlns:wne="http://schemas.microsoft.com/office/word/2006/wordml" xmlns:wps="http://schemas.microsoft.com/office/word/2010/wordprocessingShape" mc:Ignorable="w14 w15 wp14 mv">
   <w:p>
     <w:pPr>
       <w:pStyle w:val="ad"/>
@@ -16797,7 +16679,7 @@
                         <w:noProof/>
                         <w:szCs w:val="28"/>
                       </w:rPr>
-                      <w:t>5</w:t>
+                      <w:t>4</w:t>
                     </w:r>
                     <w:r>
                       <w:rPr>
@@ -16850,7 +16732,7 @@
             <v:line id="_x0000_s6775" style="position:absolute" from="743,11541" to="1474,11541" strokeweight="2pt"/>
             <v:line id="_x0000_s6776" style="position:absolute" from="743,12928" to="1474,12928" strokeweight="2pt"/>
             <v:line id="_x0000_s6777" style="position:absolute" from="743,14872" to="1474,14872" strokeweight="2pt"/>
-            <v:shapetype id="_x0000_t202" coordsize="21600,21600" o:spt="202" path="m,l,21600r21600,l21600,xe">
+            <v:shapetype id="_x0000_t202" coordsize="21600,21600" o:spt="202" path="m0,0l0,21600,21600,21600,21600,0xe">
               <v:stroke joinstyle="miter"/>
               <v:path gradientshapeok="t" o:connecttype="rect"/>
             </v:shapetype>
@@ -17526,7 +17408,7 @@
 </file>
 
 <file path=word/header4.xml><?xml version="1.0" encoding="utf-8"?>
-<w:hdr xmlns:wpc="http://schemas.microsoft.com/office/word/2010/wordprocessingCanvas" xmlns:cx="http://schemas.microsoft.com/office/drawing/2014/chartex" xmlns:mc="http://schemas.openxmlformats.org/markup-compatibility/2006" xmlns:o="urn:schemas-microsoft-com:office:office" xmlns:r="http://schemas.openxmlformats.org/officeDocument/2006/relationships" xmlns:m="http://schemas.openxmlformats.org/officeDocument/2006/math" xmlns:v="urn:schemas-microsoft-com:vml" xmlns:wp14="http://schemas.microsoft.com/office/word/2010/wordprocessingDrawing" xmlns:wp="http://schemas.openxmlformats.org/drawingml/2006/wordprocessingDrawing" xmlns:w10="urn:schemas-microsoft-com:office:word" xmlns:w="http://schemas.openxmlformats.org/wordprocessingml/2006/main" xmlns:w14="http://schemas.microsoft.com/office/word/2010/wordml" xmlns:w15="http://schemas.microsoft.com/office/word/2012/wordml" xmlns:w16se="http://schemas.microsoft.com/office/word/2015/wordml/symex" xmlns:wpg="http://schemas.microsoft.com/office/word/2010/wordprocessingGroup" xmlns:wpi="http://schemas.microsoft.com/office/word/2010/wordprocessingInk" xmlns:wne="http://schemas.microsoft.com/office/word/2006/wordml" xmlns:wps="http://schemas.microsoft.com/office/word/2010/wordprocessingShape" mc:Ignorable="w14 w15 w16se wp14">
+<w:hdr xmlns:wpc="http://schemas.microsoft.com/office/word/2010/wordprocessingCanvas" xmlns:mo="http://schemas.microsoft.com/office/mac/office/2008/main" xmlns:mc="http://schemas.openxmlformats.org/markup-compatibility/2006" xmlns:mv="urn:schemas-microsoft-com:mac:vml" xmlns:o="urn:schemas-microsoft-com:office:office" xmlns:r="http://schemas.openxmlformats.org/officeDocument/2006/relationships" xmlns:m="http://schemas.openxmlformats.org/officeDocument/2006/math" xmlns:v="urn:schemas-microsoft-com:vml" xmlns:wp14="http://schemas.microsoft.com/office/word/2010/wordprocessingDrawing" xmlns:wp="http://schemas.openxmlformats.org/drawingml/2006/wordprocessingDrawing" xmlns:w10="urn:schemas-microsoft-com:office:word" xmlns:w="http://schemas.openxmlformats.org/wordprocessingml/2006/main" xmlns:w14="http://schemas.microsoft.com/office/word/2010/wordml" xmlns:w15="http://schemas.microsoft.com/office/word/2012/wordml" xmlns:wpg="http://schemas.microsoft.com/office/word/2010/wordprocessingGroup" xmlns:wpi="http://schemas.microsoft.com/office/word/2010/wordprocessingInk" xmlns:wne="http://schemas.microsoft.com/office/word/2006/wordml" xmlns:wps="http://schemas.microsoft.com/office/word/2010/wordprocessingShape" mc:Ignorable="w14 w15 wp14 mv">
   <w:p>
     <w:pPr>
       <w:pStyle w:val="ad"/>
@@ -17747,7 +17629,7 @@
                         <w:noProof/>
                         <w:szCs w:val="28"/>
                       </w:rPr>
-                      <w:t>17</w:t>
+                      <w:t>6</w:t>
                     </w:r>
                     <w:r>
                       <w:rPr>
@@ -17800,7 +17682,7 @@
             <v:line id="_x0000_s6590" style="position:absolute" from="743,11541" to="1474,11541" strokeweight="2pt"/>
             <v:line id="_x0000_s6591" style="position:absolute" from="743,12928" to="1474,12928" strokeweight="2pt"/>
             <v:line id="_x0000_s6592" style="position:absolute" from="743,14872" to="1474,14872" strokeweight="2pt"/>
-            <v:shapetype id="_x0000_t202" coordsize="21600,21600" o:spt="202" path="m,l,21600r21600,l21600,xe">
+            <v:shapetype id="_x0000_t202" coordsize="21600,21600" o:spt="202" path="m0,0l0,21600,21600,21600,21600,0xe">
               <v:stroke joinstyle="miter"/>
               <v:path gradientshapeok="t" o:connecttype="rect"/>
             </v:shapetype>
@@ -18476,7 +18358,7 @@
 </file>
 
 <file path=word/header5.xml><?xml version="1.0" encoding="utf-8"?>
-<w:hdr xmlns:wpc="http://schemas.microsoft.com/office/word/2010/wordprocessingCanvas" xmlns:cx="http://schemas.microsoft.com/office/drawing/2014/chartex" xmlns:mc="http://schemas.openxmlformats.org/markup-compatibility/2006" xmlns:o="urn:schemas-microsoft-com:office:office" xmlns:r="http://schemas.openxmlformats.org/officeDocument/2006/relationships" xmlns:m="http://schemas.openxmlformats.org/officeDocument/2006/math" xmlns:v="urn:schemas-microsoft-com:vml" xmlns:wp14="http://schemas.microsoft.com/office/word/2010/wordprocessingDrawing" xmlns:wp="http://schemas.openxmlformats.org/drawingml/2006/wordprocessingDrawing" xmlns:w10="urn:schemas-microsoft-com:office:word" xmlns:w="http://schemas.openxmlformats.org/wordprocessingml/2006/main" xmlns:w14="http://schemas.microsoft.com/office/word/2010/wordml" xmlns:w15="http://schemas.microsoft.com/office/word/2012/wordml" xmlns:w16se="http://schemas.microsoft.com/office/word/2015/wordml/symex" xmlns:wpg="http://schemas.microsoft.com/office/word/2010/wordprocessingGroup" xmlns:wpi="http://schemas.microsoft.com/office/word/2010/wordprocessingInk" xmlns:wne="http://schemas.microsoft.com/office/word/2006/wordml" xmlns:wps="http://schemas.microsoft.com/office/word/2010/wordprocessingShape" mc:Ignorable="w14 w15 w16se wp14">
+<w:hdr xmlns:wpc="http://schemas.microsoft.com/office/word/2010/wordprocessingCanvas" xmlns:mo="http://schemas.microsoft.com/office/mac/office/2008/main" xmlns:mc="http://schemas.openxmlformats.org/markup-compatibility/2006" xmlns:mv="urn:schemas-microsoft-com:mac:vml" xmlns:o="urn:schemas-microsoft-com:office:office" xmlns:r="http://schemas.openxmlformats.org/officeDocument/2006/relationships" xmlns:m="http://schemas.openxmlformats.org/officeDocument/2006/math" xmlns:v="urn:schemas-microsoft-com:vml" xmlns:wp14="http://schemas.microsoft.com/office/word/2010/wordprocessingDrawing" xmlns:wp="http://schemas.openxmlformats.org/drawingml/2006/wordprocessingDrawing" xmlns:w10="urn:schemas-microsoft-com:office:word" xmlns:w="http://schemas.openxmlformats.org/wordprocessingml/2006/main" xmlns:w14="http://schemas.microsoft.com/office/word/2010/wordml" xmlns:w15="http://schemas.microsoft.com/office/word/2012/wordml" xmlns:wpg="http://schemas.microsoft.com/office/word/2010/wordprocessingGroup" xmlns:wpi="http://schemas.microsoft.com/office/word/2010/wordprocessingInk" xmlns:wne="http://schemas.microsoft.com/office/word/2006/wordml" xmlns:wps="http://schemas.microsoft.com/office/word/2010/wordprocessingShape" mc:Ignorable="w14 w15 wp14 mv">
   <w:p>
     <w:pPr>
       <w:pStyle w:val="ad"/>
@@ -18697,7 +18579,7 @@
                         <w:noProof/>
                         <w:szCs w:val="28"/>
                       </w:rPr>
-                      <w:t>21</w:t>
+                      <w:t>18</w:t>
                     </w:r>
                     <w:r>
                       <w:rPr>
@@ -18750,7 +18632,7 @@
             <v:line id="_x0000_s6712" style="position:absolute" from="743,11541" to="1474,11541" strokeweight="2pt"/>
             <v:line id="_x0000_s6713" style="position:absolute" from="743,12928" to="1474,12928" strokeweight="2pt"/>
             <v:line id="_x0000_s6714" style="position:absolute" from="743,14872" to="1474,14872" strokeweight="2pt"/>
-            <v:shapetype id="_x0000_t202" coordsize="21600,21600" o:spt="202" path="m,l,21600r21600,l21600,xe">
+            <v:shapetype id="_x0000_t202" coordsize="21600,21600" o:spt="202" path="m0,0l0,21600,21600,21600,21600,0xe">
               <v:stroke joinstyle="miter"/>
               <v:path gradientshapeok="t" o:connecttype="rect"/>
             </v:shapetype>
@@ -19426,8 +19308,8 @@
 </file>
 
 <file path=word/numbering.xml><?xml version="1.0" encoding="utf-8"?>
-<w:numbering xmlns:wpc="http://schemas.microsoft.com/office/word/2010/wordprocessingCanvas" xmlns:cx="http://schemas.microsoft.com/office/drawing/2014/chartex" xmlns:mc="http://schemas.openxmlformats.org/markup-compatibility/2006" xmlns:o="urn:schemas-microsoft-com:office:office" xmlns:r="http://schemas.openxmlformats.org/officeDocument/2006/relationships" xmlns:m="http://schemas.openxmlformats.org/officeDocument/2006/math" xmlns:v="urn:schemas-microsoft-com:vml" xmlns:wp14="http://schemas.microsoft.com/office/word/2010/wordprocessingDrawing" xmlns:wp="http://schemas.openxmlformats.org/drawingml/2006/wordprocessingDrawing" xmlns:w10="urn:schemas-microsoft-com:office:word" xmlns:w="http://schemas.openxmlformats.org/wordprocessingml/2006/main" xmlns:w14="http://schemas.microsoft.com/office/word/2010/wordml" xmlns:w15="http://schemas.microsoft.com/office/word/2012/wordml" xmlns:w16se="http://schemas.microsoft.com/office/word/2015/wordml/symex" xmlns:wpg="http://schemas.microsoft.com/office/word/2010/wordprocessingGroup" xmlns:wpi="http://schemas.microsoft.com/office/word/2010/wordprocessingInk" xmlns:wne="http://schemas.microsoft.com/office/word/2006/wordml" xmlns:wps="http://schemas.microsoft.com/office/word/2010/wordprocessingShape" mc:Ignorable="w14 w15 w16se wp14">
-  <w:abstractNum w:abstractNumId="0" w15:restartNumberingAfterBreak="0">
+<w:numbering xmlns:wpc="http://schemas.microsoft.com/office/word/2010/wordprocessingCanvas" xmlns:mo="http://schemas.microsoft.com/office/mac/office/2008/main" xmlns:mc="http://schemas.openxmlformats.org/markup-compatibility/2006" xmlns:mv="urn:schemas-microsoft-com:mac:vml" xmlns:o="urn:schemas-microsoft-com:office:office" xmlns:r="http://schemas.openxmlformats.org/officeDocument/2006/relationships" xmlns:m="http://schemas.openxmlformats.org/officeDocument/2006/math" xmlns:v="urn:schemas-microsoft-com:vml" xmlns:wp14="http://schemas.microsoft.com/office/word/2010/wordprocessingDrawing" xmlns:wp="http://schemas.openxmlformats.org/drawingml/2006/wordprocessingDrawing" xmlns:w10="urn:schemas-microsoft-com:office:word" xmlns:w="http://schemas.openxmlformats.org/wordprocessingml/2006/main" xmlns:w14="http://schemas.microsoft.com/office/word/2010/wordml" xmlns:w15="http://schemas.microsoft.com/office/word/2012/wordml" xmlns:wpg="http://schemas.microsoft.com/office/word/2010/wordprocessingGroup" xmlns:wpi="http://schemas.microsoft.com/office/word/2010/wordprocessingInk" xmlns:wne="http://schemas.microsoft.com/office/word/2006/wordml" xmlns:wps="http://schemas.microsoft.com/office/word/2010/wordprocessingShape" mc:Ignorable="w14 w15 wp14">
+  <w:abstractNum w:abstractNumId="0">
     <w:nsid w:val="FFFFFF7C"/>
     <w:multiLevelType w:val="singleLevel"/>
     <w:tmpl w:val="89445600"/>
@@ -19447,7 +19329,7 @@
       </w:rPr>
     </w:lvl>
   </w:abstractNum>
-  <w:abstractNum w:abstractNumId="1" w15:restartNumberingAfterBreak="0">
+  <w:abstractNum w:abstractNumId="1">
     <w:nsid w:val="FFFFFF7D"/>
     <w:multiLevelType w:val="singleLevel"/>
     <w:tmpl w:val="B41E97E4"/>
@@ -19467,7 +19349,7 @@
       </w:rPr>
     </w:lvl>
   </w:abstractNum>
-  <w:abstractNum w:abstractNumId="2" w15:restartNumberingAfterBreak="0">
+  <w:abstractNum w:abstractNumId="2">
     <w:nsid w:val="FFFFFF7E"/>
     <w:multiLevelType w:val="singleLevel"/>
     <w:tmpl w:val="56321CF8"/>
@@ -19487,7 +19369,7 @@
       </w:rPr>
     </w:lvl>
   </w:abstractNum>
-  <w:abstractNum w:abstractNumId="3" w15:restartNumberingAfterBreak="0">
+  <w:abstractNum w:abstractNumId="3">
     <w:nsid w:val="FFFFFF7F"/>
     <w:multiLevelType w:val="singleLevel"/>
     <w:tmpl w:val="D6E0E5CC"/>
@@ -19507,7 +19389,7 @@
       </w:rPr>
     </w:lvl>
   </w:abstractNum>
-  <w:abstractNum w:abstractNumId="4" w15:restartNumberingAfterBreak="0">
+  <w:abstractNum w:abstractNumId="4">
     <w:nsid w:val="FFFFFF80"/>
     <w:multiLevelType w:val="singleLevel"/>
     <w:tmpl w:val="A432BEA6"/>
@@ -19527,7 +19409,7 @@
       </w:rPr>
     </w:lvl>
   </w:abstractNum>
-  <w:abstractNum w:abstractNumId="5" w15:restartNumberingAfterBreak="0">
+  <w:abstractNum w:abstractNumId="5">
     <w:nsid w:val="FFFFFF81"/>
     <w:multiLevelType w:val="singleLevel"/>
     <w:tmpl w:val="D9F05B5A"/>
@@ -19547,7 +19429,7 @@
       </w:rPr>
     </w:lvl>
   </w:abstractNum>
-  <w:abstractNum w:abstractNumId="6" w15:restartNumberingAfterBreak="0">
+  <w:abstractNum w:abstractNumId="6">
     <w:nsid w:val="FFFFFF82"/>
     <w:multiLevelType w:val="singleLevel"/>
     <w:tmpl w:val="1C368B3A"/>
@@ -19567,7 +19449,7 @@
       </w:rPr>
     </w:lvl>
   </w:abstractNum>
-  <w:abstractNum w:abstractNumId="7" w15:restartNumberingAfterBreak="0">
+  <w:abstractNum w:abstractNumId="7">
     <w:nsid w:val="FFFFFF83"/>
     <w:multiLevelType w:val="singleLevel"/>
     <w:tmpl w:val="DE8E7514"/>
@@ -19587,7 +19469,7 @@
       </w:rPr>
     </w:lvl>
   </w:abstractNum>
-  <w:abstractNum w:abstractNumId="8" w15:restartNumberingAfterBreak="0">
+  <w:abstractNum w:abstractNumId="8">
     <w:nsid w:val="FFFFFF88"/>
     <w:multiLevelType w:val="singleLevel"/>
     <w:tmpl w:val="1764993A"/>
@@ -19607,7 +19489,7 @@
       </w:rPr>
     </w:lvl>
   </w:abstractNum>
-  <w:abstractNum w:abstractNumId="9" w15:restartNumberingAfterBreak="0">
+  <w:abstractNum w:abstractNumId="9">
     <w:nsid w:val="FFFFFF89"/>
     <w:multiLevelType w:val="singleLevel"/>
     <w:tmpl w:val="4E80DC52"/>
@@ -19627,7 +19509,7 @@
       </w:rPr>
     </w:lvl>
   </w:abstractNum>
-  <w:abstractNum w:abstractNumId="10" w15:restartNumberingAfterBreak="0">
+  <w:abstractNum w:abstractNumId="10">
     <w:nsid w:val="00000002"/>
     <w:multiLevelType w:val="singleLevel"/>
     <w:tmpl w:val="00000002"/>
@@ -19648,7 +19530,7 @@
       </w:rPr>
     </w:lvl>
   </w:abstractNum>
-  <w:abstractNum w:abstractNumId="11" w15:restartNumberingAfterBreak="0">
+  <w:abstractNum w:abstractNumId="11">
     <w:nsid w:val="00000003"/>
     <w:multiLevelType w:val="singleLevel"/>
     <w:tmpl w:val="00000003"/>
@@ -19669,7 +19551,7 @@
       </w:rPr>
     </w:lvl>
   </w:abstractNum>
-  <w:abstractNum w:abstractNumId="12" w15:restartNumberingAfterBreak="0">
+  <w:abstractNum w:abstractNumId="12">
     <w:nsid w:val="0C401DE7"/>
     <w:multiLevelType w:val="hybridMultilevel"/>
     <w:tmpl w:val="6636BF0A"/>
@@ -19758,7 +19640,7 @@
       </w:pPr>
     </w:lvl>
   </w:abstractNum>
-  <w:abstractNum w:abstractNumId="13" w15:restartNumberingAfterBreak="0">
+  <w:abstractNum w:abstractNumId="13">
     <w:nsid w:val="17AF3911"/>
     <w:multiLevelType w:val="multilevel"/>
     <w:tmpl w:val="20BA0530"/>
@@ -19871,7 +19753,7 @@
       </w:rPr>
     </w:lvl>
   </w:abstractNum>
-  <w:abstractNum w:abstractNumId="14" w15:restartNumberingAfterBreak="0">
+  <w:abstractNum w:abstractNumId="14">
     <w:nsid w:val="18813889"/>
     <w:multiLevelType w:val="hybridMultilevel"/>
     <w:tmpl w:val="DB6EB002"/>
@@ -19960,7 +19842,7 @@
       </w:pPr>
     </w:lvl>
   </w:abstractNum>
-  <w:abstractNum w:abstractNumId="15" w15:restartNumberingAfterBreak="0">
+  <w:abstractNum w:abstractNumId="15">
     <w:nsid w:val="196F7CD8"/>
     <w:multiLevelType w:val="hybridMultilevel"/>
     <w:tmpl w:val="CA6E6DE4"/>
@@ -20049,7 +19931,7 @@
       </w:pPr>
     </w:lvl>
   </w:abstractNum>
-  <w:abstractNum w:abstractNumId="16" w15:restartNumberingAfterBreak="0">
+  <w:abstractNum w:abstractNumId="16">
     <w:nsid w:val="1E763916"/>
     <w:multiLevelType w:val="multilevel"/>
     <w:tmpl w:val="8AEAAE44"/>
@@ -20164,7 +20046,7 @@
       </w:rPr>
     </w:lvl>
   </w:abstractNum>
-  <w:abstractNum w:abstractNumId="17" w15:restartNumberingAfterBreak="0">
+  <w:abstractNum w:abstractNumId="17">
     <w:nsid w:val="1F28079F"/>
     <w:multiLevelType w:val="multilevel"/>
     <w:tmpl w:val="92E608F0"/>
@@ -20279,7 +20161,7 @@
       </w:rPr>
     </w:lvl>
   </w:abstractNum>
-  <w:abstractNum w:abstractNumId="18" w15:restartNumberingAfterBreak="0">
+  <w:abstractNum w:abstractNumId="18">
     <w:nsid w:val="224F597B"/>
     <w:multiLevelType w:val="multilevel"/>
     <w:tmpl w:val="8AEAAE44"/>
@@ -20394,7 +20276,7 @@
       </w:rPr>
     </w:lvl>
   </w:abstractNum>
-  <w:abstractNum w:abstractNumId="19" w15:restartNumberingAfterBreak="0">
+  <w:abstractNum w:abstractNumId="19">
     <w:nsid w:val="2AC04F86"/>
     <w:multiLevelType w:val="multilevel"/>
     <w:tmpl w:val="18BC3C78"/>
@@ -20507,7 +20389,7 @@
       </w:rPr>
     </w:lvl>
   </w:abstractNum>
-  <w:abstractNum w:abstractNumId="20" w15:restartNumberingAfterBreak="0">
+  <w:abstractNum w:abstractNumId="20">
     <w:nsid w:val="334F089B"/>
     <w:multiLevelType w:val="hybridMultilevel"/>
     <w:tmpl w:val="45CE405A"/>
@@ -20596,7 +20478,7 @@
       </w:pPr>
     </w:lvl>
   </w:abstractNum>
-  <w:abstractNum w:abstractNumId="21" w15:restartNumberingAfterBreak="0">
+  <w:abstractNum w:abstractNumId="21">
     <w:nsid w:val="3FA9046B"/>
     <w:multiLevelType w:val="multilevel"/>
     <w:tmpl w:val="5BDEDEDE"/>
@@ -20709,7 +20591,7 @@
       </w:rPr>
     </w:lvl>
   </w:abstractNum>
-  <w:abstractNum w:abstractNumId="22" w15:restartNumberingAfterBreak="0">
+  <w:abstractNum w:abstractNumId="22">
     <w:nsid w:val="42A04230"/>
     <w:multiLevelType w:val="hybridMultilevel"/>
     <w:tmpl w:val="C7323B20"/>
@@ -20822,7 +20704,7 @@
       </w:rPr>
     </w:lvl>
   </w:abstractNum>
-  <w:abstractNum w:abstractNumId="23" w15:restartNumberingAfterBreak="0">
+  <w:abstractNum w:abstractNumId="23">
     <w:nsid w:val="485B1EC2"/>
     <w:multiLevelType w:val="multilevel"/>
     <w:tmpl w:val="DA1CFEA6"/>
@@ -20943,7 +20825,7 @@
       </w:rPr>
     </w:lvl>
   </w:abstractNum>
-  <w:abstractNum w:abstractNumId="24" w15:restartNumberingAfterBreak="0">
+  <w:abstractNum w:abstractNumId="24">
     <w:nsid w:val="4D186219"/>
     <w:multiLevelType w:val="hybridMultilevel"/>
     <w:tmpl w:val="DC7E56F2"/>
@@ -21032,7 +20914,7 @@
       </w:pPr>
     </w:lvl>
   </w:abstractNum>
-  <w:abstractNum w:abstractNumId="25" w15:restartNumberingAfterBreak="0">
+  <w:abstractNum w:abstractNumId="25">
     <w:nsid w:val="542007FB"/>
     <w:multiLevelType w:val="hybridMultilevel"/>
     <w:tmpl w:val="EA568838"/>
@@ -21121,7 +21003,7 @@
       </w:pPr>
     </w:lvl>
   </w:abstractNum>
-  <w:abstractNum w:abstractNumId="26" w15:restartNumberingAfterBreak="0">
+  <w:abstractNum w:abstractNumId="26">
     <w:nsid w:val="595D0092"/>
     <w:multiLevelType w:val="multilevel"/>
     <w:tmpl w:val="FC68CEF0"/>
@@ -21234,7 +21116,7 @@
       </w:rPr>
     </w:lvl>
   </w:abstractNum>
-  <w:abstractNum w:abstractNumId="27" w15:restartNumberingAfterBreak="0">
+  <w:abstractNum w:abstractNumId="27">
     <w:nsid w:val="5FCC634A"/>
     <w:multiLevelType w:val="hybridMultilevel"/>
     <w:tmpl w:val="B734B7DE"/>
@@ -21352,7 +21234,7 @@
       </w:pPr>
     </w:lvl>
   </w:abstractNum>
-  <w:abstractNum w:abstractNumId="28" w15:restartNumberingAfterBreak="0">
+  <w:abstractNum w:abstractNumId="28">
     <w:nsid w:val="6DE706F1"/>
     <w:multiLevelType w:val="hybridMultilevel"/>
     <w:tmpl w:val="A36623F6"/>
@@ -21490,7 +21372,7 @@
       </w:rPr>
     </w:lvl>
   </w:abstractNum>
-  <w:abstractNum w:abstractNumId="29" w15:restartNumberingAfterBreak="0">
+  <w:abstractNum w:abstractNumId="29">
     <w:nsid w:val="6FB94CC7"/>
     <w:multiLevelType w:val="hybridMultilevel"/>
     <w:tmpl w:val="342E25F2"/>
@@ -21603,7 +21485,7 @@
       </w:rPr>
     </w:lvl>
   </w:abstractNum>
-  <w:abstractNum w:abstractNumId="30" w15:restartNumberingAfterBreak="0">
+  <w:abstractNum w:abstractNumId="30">
     <w:nsid w:val="718A14F2"/>
     <w:multiLevelType w:val="multilevel"/>
     <w:tmpl w:val="8AEAAE44"/>
@@ -21718,7 +21600,7 @@
       </w:rPr>
     </w:lvl>
   </w:abstractNum>
-  <w:abstractNum w:abstractNumId="31" w15:restartNumberingAfterBreak="0">
+  <w:abstractNum w:abstractNumId="31">
     <w:nsid w:val="7E7A727C"/>
     <w:multiLevelType w:val="hybridMultilevel"/>
     <w:tmpl w:val="5F70E918"/>
@@ -21907,7 +21789,7 @@
 </file>
 
 <file path=word/people.xml><?xml version="1.0" encoding="utf-8"?>
-<w15:people xmlns:wpc="http://schemas.microsoft.com/office/word/2010/wordprocessingCanvas" xmlns:cx="http://schemas.microsoft.com/office/drawing/2014/chartex" xmlns:mc="http://schemas.openxmlformats.org/markup-compatibility/2006" xmlns:o="urn:schemas-microsoft-com:office:office" xmlns:r="http://schemas.openxmlformats.org/officeDocument/2006/relationships" xmlns:m="http://schemas.openxmlformats.org/officeDocument/2006/math" xmlns:v="urn:schemas-microsoft-com:vml" xmlns:wp14="http://schemas.microsoft.com/office/word/2010/wordprocessingDrawing" xmlns:wp="http://schemas.openxmlformats.org/drawingml/2006/wordprocessingDrawing" xmlns:w10="urn:schemas-microsoft-com:office:word" xmlns:w="http://schemas.openxmlformats.org/wordprocessingml/2006/main" xmlns:w14="http://schemas.microsoft.com/office/word/2010/wordml" xmlns:w15="http://schemas.microsoft.com/office/word/2012/wordml" xmlns:w16se="http://schemas.microsoft.com/office/word/2015/wordml/symex" xmlns:wpg="http://schemas.microsoft.com/office/word/2010/wordprocessingGroup" xmlns:wpi="http://schemas.microsoft.com/office/word/2010/wordprocessingInk" xmlns:wne="http://schemas.microsoft.com/office/word/2006/wordml" xmlns:wps="http://schemas.microsoft.com/office/word/2010/wordprocessingShape" mc:Ignorable="w14 w15 w16se wp14">
+<w15:people xmlns:wpc="http://schemas.microsoft.com/office/word/2010/wordprocessingCanvas" xmlns:mo="http://schemas.microsoft.com/office/mac/office/2008/main" xmlns:mc="http://schemas.openxmlformats.org/markup-compatibility/2006" xmlns:mv="urn:schemas-microsoft-com:mac:vml" xmlns:o="urn:schemas-microsoft-com:office:office" xmlns:r="http://schemas.openxmlformats.org/officeDocument/2006/relationships" xmlns:m="http://schemas.openxmlformats.org/officeDocument/2006/math" xmlns:v="urn:schemas-microsoft-com:vml" xmlns:wp14="http://schemas.microsoft.com/office/word/2010/wordprocessingDrawing" xmlns:wp="http://schemas.openxmlformats.org/drawingml/2006/wordprocessingDrawing" xmlns:w10="urn:schemas-microsoft-com:office:word" xmlns:w="http://schemas.openxmlformats.org/wordprocessingml/2006/main" xmlns:w14="http://schemas.microsoft.com/office/word/2010/wordml" xmlns:w15="http://schemas.microsoft.com/office/word/2012/wordml" xmlns:wpg="http://schemas.microsoft.com/office/word/2010/wordprocessingGroup" xmlns:wpi="http://schemas.microsoft.com/office/word/2010/wordprocessingInk" xmlns:wne="http://schemas.microsoft.com/office/word/2006/wordml" xmlns:wps="http://schemas.microsoft.com/office/word/2010/wordprocessingShape" mc:Ignorable="w14 w15 wp14">
   <w15:person w15:author="Антоний Великий">
     <w15:presenceInfo w15:providerId="Windows Live" w15:userId="910286d3501a8e07"/>
   </w15:person>
@@ -21918,7 +21800,7 @@
 </file>
 
 <file path=word/styles.xml><?xml version="1.0" encoding="utf-8"?>
-<w:styles xmlns:mc="http://schemas.openxmlformats.org/markup-compatibility/2006" xmlns:r="http://schemas.openxmlformats.org/officeDocument/2006/relationships" xmlns:w="http://schemas.openxmlformats.org/wordprocessingml/2006/main" xmlns:w14="http://schemas.microsoft.com/office/word/2010/wordml" xmlns:w15="http://schemas.microsoft.com/office/word/2012/wordml" xmlns:w16se="http://schemas.microsoft.com/office/word/2015/wordml/symex" mc:Ignorable="w14 w15 w16se">
+<w:styles xmlns:mc="http://schemas.openxmlformats.org/markup-compatibility/2006" xmlns:r="http://schemas.openxmlformats.org/officeDocument/2006/relationships" xmlns:w="http://schemas.openxmlformats.org/wordprocessingml/2006/main" xmlns:w14="http://schemas.microsoft.com/office/word/2010/wordml" xmlns:w15="http://schemas.microsoft.com/office/word/2012/wordml" mc:Ignorable="w14 w15">
   <w:docDefaults>
     <w:rPrDefault>
       <w:rPr>
@@ -21928,7 +21810,7 @@
     </w:rPrDefault>
     <w:pPrDefault/>
   </w:docDefaults>
-  <w:latentStyles w:defLockedState="0" w:defUIPriority="99" w:defSemiHidden="0" w:defUnhideWhenUsed="0" w:defQFormat="0" w:count="371">
+  <w:latentStyles w:defLockedState="0" w:defUIPriority="99" w:defSemiHidden="0" w:defUnhideWhenUsed="0" w:defQFormat="0" w:count="382">
     <w:lsdException w:name="Normal" w:locked="1" w:uiPriority="0" w:qFormat="1"/>
     <w:lsdException w:name="heading 1" w:locked="1" w:qFormat="1"/>
     <w:lsdException w:name="heading 2" w:locked="1" w:qFormat="1"/>
@@ -22034,7 +21916,6 @@
     <w:lsdException w:name="HTML Sample" w:semiHidden="1" w:unhideWhenUsed="1"/>
     <w:lsdException w:name="HTML Typewriter" w:semiHidden="1" w:unhideWhenUsed="1"/>
     <w:lsdException w:name="HTML Variable" w:semiHidden="1" w:unhideWhenUsed="1"/>
-    <w:lsdException w:name="Normal Table" w:semiHidden="1" w:unhideWhenUsed="1"/>
     <w:lsdException w:name="annotation subject" w:semiHidden="1" w:unhideWhenUsed="1"/>
     <w:lsdException w:name="No List" w:semiHidden="1" w:unhideWhenUsed="1"/>
     <w:lsdException w:name="Outline List 1" w:semiHidden="1" w:unhideWhenUsed="1"/>
@@ -22080,11 +21961,9 @@
     <w:lsdException w:name="Table Subtle 1" w:semiHidden="1" w:unhideWhenUsed="1"/>
     <w:lsdException w:name="Table Subtle 2" w:semiHidden="1" w:unhideWhenUsed="1"/>
     <w:lsdException w:name="Table Web 1" w:semiHidden="1" w:unhideWhenUsed="1"/>
-    <w:lsdException w:name="Table Web 2" w:semiHidden="1" w:unhideWhenUsed="1"/>
     <w:lsdException w:name="Table Web 3" w:semiHidden="1" w:unhideWhenUsed="1"/>
     <w:lsdException w:name="Balloon Text" w:locked="1" w:semiHidden="1" w:unhideWhenUsed="1"/>
     <w:lsdException w:name="Table Grid" w:locked="1" w:uiPriority="59"/>
-    <w:lsdException w:name="Table Theme" w:semiHidden="1" w:unhideWhenUsed="1"/>
     <w:lsdException w:name="Placeholder Text" w:semiHidden="1"/>
     <w:lsdException w:name="No Spacing" w:uiPriority="1" w:qFormat="1"/>
     <w:lsdException w:name="Light Shading" w:uiPriority="60"/>
@@ -22300,6 +22179,8 @@
     <w:lsdException w:name="List Table 5 Dark Accent 6" w:uiPriority="50"/>
     <w:lsdException w:name="List Table 6 Colorful Accent 6" w:uiPriority="51"/>
     <w:lsdException w:name="List Table 7 Colorful Accent 6" w:uiPriority="52"/>
+    <w:lsdException w:name="Mention" w:semiHidden="1" w:unhideWhenUsed="1"/>
+    <w:lsdException w:name="Smart Hyperlink" w:semiHidden="1" w:unhideWhenUsed="1"/>
   </w:latentStyles>
   <w:style w:type="paragraph" w:default="1" w:styleId="a">
     <w:name w:val="Normal"/>
@@ -22490,6 +22371,7 @@
     <w:uiPriority w:val="59"/>
     <w:rsid w:val="00420D0F"/>
     <w:tblPr>
+      <w:tblInd w:w="0" w:type="dxa"/>
       <w:tblBorders>
         <w:top w:val="single" w:sz="4" w:space="0" w:color="auto"/>
         <w:left w:val="single" w:sz="4" w:space="0" w:color="auto"/>
@@ -22498,6 +22380,12 @@
         <w:insideH w:val="single" w:sz="4" w:space="0" w:color="auto"/>
         <w:insideV w:val="single" w:sz="4" w:space="0" w:color="auto"/>
       </w:tblBorders>
+      <w:tblCellMar>
+        <w:top w:w="0" w:type="dxa"/>
+        <w:left w:w="108" w:type="dxa"/>
+        <w:bottom w:w="0" w:type="dxa"/>
+        <w:right w:w="108" w:type="dxa"/>
+      </w:tblCellMar>
     </w:tblPr>
   </w:style>
   <w:style w:type="paragraph" w:styleId="a8">
@@ -22544,7 +22432,7 @@
     </w:rPr>
   </w:style>
   <w:style w:type="character" w:customStyle="1" w:styleId="ab">
-    <w:name w:val="Заголовок Знак"/>
+    <w:name w:val="Название Знак"/>
     <w:basedOn w:val="a0"/>
     <w:link w:val="aa"/>
     <w:uiPriority w:val="99"/>
@@ -22764,6 +22652,7 @@
       <w:rFonts w:eastAsia="Calibri"/>
     </w:rPr>
     <w:tblPr>
+      <w:tblInd w:w="0" w:type="dxa"/>
       <w:tblBorders>
         <w:top w:val="single" w:sz="4" w:space="0" w:color="auto"/>
         <w:left w:val="single" w:sz="4" w:space="0" w:color="auto"/>
@@ -22772,6 +22661,12 @@
         <w:insideH w:val="single" w:sz="4" w:space="0" w:color="auto"/>
         <w:insideV w:val="single" w:sz="4" w:space="0" w:color="auto"/>
       </w:tblBorders>
+      <w:tblCellMar>
+        <w:top w:w="0" w:type="dxa"/>
+        <w:left w:w="108" w:type="dxa"/>
+        <w:bottom w:w="0" w:type="dxa"/>
+        <w:right w:w="108" w:type="dxa"/>
+      </w:tblCellMar>
     </w:tblPr>
   </w:style>
   <w:style w:type="character" w:customStyle="1" w:styleId="40">
@@ -23390,7 +23285,7 @@
 </file>
 
 <file path=customXml/itemProps1.xml><?xml version="1.0" encoding="utf-8"?>
-<ds:datastoreItem xmlns:ds="http://schemas.openxmlformats.org/officeDocument/2006/customXml" ds:itemID="{B1F3EC9D-9B0E-444E-A285-FDC0E98A06B4}">
+<ds:datastoreItem xmlns:ds="http://schemas.openxmlformats.org/officeDocument/2006/customXml" ds:itemID="{4059D164-97D2-A641-A7A5-AEB239EE185B}">
   <ds:schemaRefs>
     <ds:schemaRef ds:uri="http://schemas.openxmlformats.org/officeDocument/2006/bibliography"/>
   </ds:schemaRefs>
